--- a/docs/COPY - Causal Graph Identification by LLMs.docx
+++ b/docs/COPY - Causal Graph Identification by LLMs.docx
@@ -218,7 +218,23 @@
         <w:t>search engine accessing primarily the MEDLINE database of references and abstracts on life sciences and biomedical topics</w:t>
       </w:r>
       <w:r>
-        <w:t xml:space="preserve"> [Pubmed - wikipedia]</w:t>
+        <w:t xml:space="preserve"> [</w:t>
+      </w:r>
+      <w:proofErr w:type="spellStart"/>
+      <w:r>
+        <w:t>Pubmed</w:t>
+      </w:r>
+      <w:proofErr w:type="spellEnd"/>
+      <w:r>
+        <w:t xml:space="preserve"> - </w:t>
+      </w:r>
+      <w:proofErr w:type="spellStart"/>
+      <w:r>
+        <w:t>wikipedia</w:t>
+      </w:r>
+      <w:proofErr w:type="spellEnd"/>
+      <w:r>
+        <w:t>]</w:t>
       </w:r>
       <w:r>
         <w:t>.</w:t>
@@ -398,6 +414,7 @@
       <w:r>
         <w:t xml:space="preserve">operations are handled by the </w:t>
       </w:r>
+      <w:proofErr w:type="spellStart"/>
       <w:r>
         <w:rPr>
           <w:i/>
@@ -405,9 +422,11 @@
         </w:rPr>
         <w:t>search_by_terms</w:t>
       </w:r>
+      <w:proofErr w:type="spellEnd"/>
       <w:r>
         <w:t xml:space="preserve">, </w:t>
       </w:r>
+      <w:proofErr w:type="spellStart"/>
       <w:r>
         <w:rPr>
           <w:i/>
@@ -415,9 +434,11 @@
         </w:rPr>
         <w:t>get_articles_data</w:t>
       </w:r>
+      <w:proofErr w:type="spellEnd"/>
       <w:r>
         <w:t xml:space="preserve">, and </w:t>
       </w:r>
+      <w:proofErr w:type="spellStart"/>
       <w:r>
         <w:rPr>
           <w:i/>
@@ -425,6 +446,7 @@
         </w:rPr>
         <w:t>clean_data</w:t>
       </w:r>
+      <w:proofErr w:type="spellEnd"/>
       <w:r>
         <w:t xml:space="preserve"> procedures.</w:t>
       </w:r>
@@ -438,6 +460,7 @@
           <w:iCs/>
         </w:rPr>
       </w:pPr>
+      <w:proofErr w:type="spellStart"/>
       <w:r>
         <w:rPr>
           <w:b/>
@@ -447,6 +470,7 @@
         </w:rPr>
         <w:t>search_by_terms</w:t>
       </w:r>
+      <w:proofErr w:type="spellEnd"/>
     </w:p>
     <w:p>
       <w:pPr>
@@ -455,6 +479,7 @@
       <w:r>
         <w:t xml:space="preserve">The </w:t>
       </w:r>
+      <w:proofErr w:type="spellStart"/>
       <w:r>
         <w:rPr>
           <w:i/>
@@ -462,6 +487,7 @@
         </w:rPr>
         <w:t>search_by_terms</w:t>
       </w:r>
+      <w:proofErr w:type="spellEnd"/>
       <w:r>
         <w:rPr>
           <w:i/>
@@ -521,6 +547,7 @@
         </w:rPr>
         <w:t xml:space="preserve"> </w:t>
       </w:r>
+      <w:proofErr w:type="spellStart"/>
       <w:r>
         <w:rPr>
           <w:rFonts w:ascii="Consolas" w:eastAsia="Times New Roman" w:hAnsi="Consolas" w:cs="Times New Roman"/>
@@ -546,6 +573,7 @@
         </w:rPr>
         <w:t>terms</w:t>
       </w:r>
+      <w:proofErr w:type="spellEnd"/>
       <w:r>
         <w:rPr>
           <w:rFonts w:ascii="Consolas" w:eastAsia="Times New Roman" w:hAnsi="Consolas" w:cs="Times New Roman"/>
@@ -583,6 +611,7 @@
         </w:rPr>
         <w:t xml:space="preserve">, </w:t>
       </w:r>
+      <w:proofErr w:type="spellStart"/>
       <w:r>
         <w:rPr>
           <w:rFonts w:ascii="Consolas" w:eastAsia="Times New Roman" w:hAnsi="Consolas" w:cs="Times New Roman"/>
@@ -595,6 +624,7 @@
         </w:rPr>
         <w:t>db</w:t>
       </w:r>
+      <w:proofErr w:type="spellEnd"/>
       <w:r>
         <w:rPr>
           <w:rFonts w:ascii="Consolas" w:eastAsia="Times New Roman" w:hAnsi="Consolas" w:cs="Times New Roman"/>
@@ -619,6 +649,7 @@
         </w:rPr>
         <w:t xml:space="preserve"> </w:t>
       </w:r>
+      <w:proofErr w:type="spellStart"/>
       <w:r>
         <w:rPr>
           <w:rFonts w:ascii="Consolas" w:eastAsia="Times New Roman" w:hAnsi="Consolas" w:cs="Times New Roman"/>
@@ -631,6 +662,7 @@
         </w:rPr>
         <w:t>retmax</w:t>
       </w:r>
+      <w:proofErr w:type="spellEnd"/>
       <w:r>
         <w:rPr>
           <w:rFonts w:ascii="Consolas" w:eastAsia="Times New Roman" w:hAnsi="Consolas" w:cs="Times New Roman"/>
@@ -643,6 +675,7 @@
         </w:rPr>
         <w:t xml:space="preserve">, </w:t>
       </w:r>
+      <w:proofErr w:type="spellStart"/>
       <w:r>
         <w:rPr>
           <w:rFonts w:ascii="Consolas" w:eastAsia="Times New Roman" w:hAnsi="Consolas" w:cs="Times New Roman"/>
@@ -655,6 +688,7 @@
         </w:rPr>
         <w:t>use_history</w:t>
       </w:r>
+      <w:proofErr w:type="spellEnd"/>
       <w:r>
         <w:rPr>
           <w:rFonts w:ascii="Consolas" w:eastAsia="Times New Roman" w:hAnsi="Consolas" w:cs="Times New Roman"/>
@@ -709,6 +743,7 @@
         </w:rPr>
         <w:t xml:space="preserve">    </w:t>
       </w:r>
+      <w:proofErr w:type="spellStart"/>
       <w:r>
         <w:rPr>
           <w:rFonts w:ascii="Consolas" w:eastAsia="Times New Roman" w:hAnsi="Consolas" w:cs="Times New Roman"/>
@@ -721,6 +756,7 @@
         </w:rPr>
         <w:t>terms_string</w:t>
       </w:r>
+      <w:proofErr w:type="spellEnd"/>
       <w:r>
         <w:rPr>
           <w:rFonts w:ascii="Consolas" w:eastAsia="Times New Roman" w:hAnsi="Consolas" w:cs="Times New Roman"/>
@@ -767,7 +803,20 @@
           <w:lang w:eastAsia="it-IT"/>
           <w14:ligatures w14:val="none"/>
         </w:rPr>
-        <w:t>'+AND+</w:t>
+        <w:t>'+</w:t>
+      </w:r>
+      <w:proofErr w:type="spellStart"/>
+      <w:r>
+        <w:rPr>
+          <w:rFonts w:ascii="Consolas" w:eastAsia="Times New Roman" w:hAnsi="Consolas" w:cs="Times New Roman"/>
+          <w:color w:val="A31515"/>
+          <w:kern w:val="0"/>
+          <w:sz w:val="21"/>
+          <w:szCs w:val="21"/>
+          <w:lang w:eastAsia="it-IT"/>
+          <w14:ligatures w14:val="none"/>
+        </w:rPr>
+        <w:t>AND+</w:t>
       </w:r>
       <w:proofErr w:type="gramStart"/>
       <w:r>
@@ -806,6 +855,7 @@
         </w:rPr>
         <w:t>join</w:t>
       </w:r>
+      <w:proofErr w:type="spellEnd"/>
       <w:proofErr w:type="gramEnd"/>
       <w:r>
         <w:rPr>
@@ -819,6 +869,7 @@
         </w:rPr>
         <w:t>([</w:t>
       </w:r>
+      <w:proofErr w:type="spellStart"/>
       <w:r>
         <w:rPr>
           <w:rFonts w:ascii="Consolas" w:eastAsia="Times New Roman" w:hAnsi="Consolas" w:cs="Times New Roman"/>
@@ -841,7 +892,20 @@
           <w:lang w:eastAsia="it-IT"/>
           <w14:ligatures w14:val="none"/>
         </w:rPr>
-        <w:t>.strip().replace(</w:t>
+        <w:t>.strip</w:t>
+      </w:r>
+      <w:proofErr w:type="spellEnd"/>
+      <w:r>
+        <w:rPr>
+          <w:rFonts w:ascii="Consolas" w:eastAsia="Times New Roman" w:hAnsi="Consolas" w:cs="Times New Roman"/>
+          <w:color w:val="3B3B3B"/>
+          <w:kern w:val="0"/>
+          <w:sz w:val="21"/>
+          <w:szCs w:val="21"/>
+          <w:lang w:eastAsia="it-IT"/>
+          <w14:ligatures w14:val="none"/>
+        </w:rPr>
+        <w:t>().replace(</w:t>
       </w:r>
       <w:r>
         <w:rPr>
@@ -1014,6 +1078,7 @@
         </w:rPr>
         <w:t xml:space="preserve">    </w:t>
       </w:r>
+      <w:proofErr w:type="spellStart"/>
       <w:r>
         <w:rPr>
           <w:rFonts w:ascii="Consolas" w:eastAsia="Times New Roman" w:hAnsi="Consolas" w:cs="Times New Roman"/>
@@ -1026,6 +1091,7 @@
         </w:rPr>
         <w:t>url</w:t>
       </w:r>
+      <w:proofErr w:type="spellEnd"/>
       <w:r>
         <w:rPr>
           <w:rFonts w:ascii="Consolas" w:eastAsia="Times New Roman" w:hAnsi="Consolas" w:cs="Times New Roman"/>
@@ -1403,6 +1469,7 @@
         </w:rPr>
         <w:t xml:space="preserve"> </w:t>
       </w:r>
+      <w:proofErr w:type="spellStart"/>
       <w:r>
         <w:rPr>
           <w:rFonts w:ascii="Consolas" w:eastAsia="Times New Roman" w:hAnsi="Consolas" w:cs="Times New Roman"/>
@@ -1415,6 +1482,7 @@
         </w:rPr>
         <w:t>use_history</w:t>
       </w:r>
+      <w:proofErr w:type="spellEnd"/>
       <w:r>
         <w:rPr>
           <w:rFonts w:ascii="Consolas" w:eastAsia="Times New Roman" w:hAnsi="Consolas" w:cs="Times New Roman"/>
@@ -1454,6 +1522,7 @@
         </w:rPr>
         <w:t xml:space="preserve">        </w:t>
       </w:r>
+      <w:proofErr w:type="spellStart"/>
       <w:r>
         <w:rPr>
           <w:rFonts w:ascii="Consolas" w:eastAsia="Times New Roman" w:hAnsi="Consolas" w:cs="Times New Roman"/>
@@ -1466,6 +1535,7 @@
         </w:rPr>
         <w:t>url</w:t>
       </w:r>
+      <w:proofErr w:type="spellEnd"/>
       <w:r>
         <w:rPr>
           <w:rFonts w:ascii="Consolas" w:eastAsia="Times New Roman" w:hAnsi="Consolas" w:cs="Times New Roman"/>
@@ -1512,7 +1582,33 @@
           <w:lang w:eastAsia="it-IT"/>
           <w14:ligatures w14:val="none"/>
         </w:rPr>
-        <w:t>'&amp;usehistory=y'</w:t>
+        <w:t>'&amp;</w:t>
+      </w:r>
+      <w:proofErr w:type="spellStart"/>
+      <w:r>
+        <w:rPr>
+          <w:rFonts w:ascii="Consolas" w:eastAsia="Times New Roman" w:hAnsi="Consolas" w:cs="Times New Roman"/>
+          <w:color w:val="A31515"/>
+          <w:kern w:val="0"/>
+          <w:sz w:val="21"/>
+          <w:szCs w:val="21"/>
+          <w:lang w:eastAsia="it-IT"/>
+          <w14:ligatures w14:val="none"/>
+        </w:rPr>
+        <w:t>usehistory</w:t>
+      </w:r>
+      <w:proofErr w:type="spellEnd"/>
+      <w:r>
+        <w:rPr>
+          <w:rFonts w:ascii="Consolas" w:eastAsia="Times New Roman" w:hAnsi="Consolas" w:cs="Times New Roman"/>
+          <w:color w:val="A31515"/>
+          <w:kern w:val="0"/>
+          <w:sz w:val="21"/>
+          <w:szCs w:val="21"/>
+          <w:lang w:eastAsia="it-IT"/>
+          <w14:ligatures w14:val="none"/>
+        </w:rPr>
+        <w:t>=y'</w:t>
       </w:r>
     </w:p>
     <w:p>
@@ -1604,6 +1700,7 @@
         </w:rPr>
         <w:t xml:space="preserve"> </w:t>
       </w:r>
+      <w:proofErr w:type="spellStart"/>
       <w:r>
         <w:rPr>
           <w:rFonts w:ascii="Consolas" w:eastAsia="Times New Roman" w:hAnsi="Consolas" w:cs="Times New Roman"/>
@@ -1640,6 +1737,7 @@
         </w:rPr>
         <w:t>get</w:t>
       </w:r>
+      <w:proofErr w:type="spellEnd"/>
       <w:r>
         <w:rPr>
           <w:rFonts w:ascii="Consolas" w:eastAsia="Times New Roman" w:hAnsi="Consolas" w:cs="Times New Roman"/>
@@ -1652,6 +1750,7 @@
         </w:rPr>
         <w:t>(</w:t>
       </w:r>
+      <w:proofErr w:type="spellStart"/>
       <w:r>
         <w:rPr>
           <w:rFonts w:ascii="Consolas" w:eastAsia="Times New Roman" w:hAnsi="Consolas" w:cs="Times New Roman"/>
@@ -1664,6 +1763,7 @@
         </w:rPr>
         <w:t>url</w:t>
       </w:r>
+      <w:proofErr w:type="spellEnd"/>
       <w:r>
         <w:rPr>
           <w:rFonts w:ascii="Consolas" w:eastAsia="Times New Roman" w:hAnsi="Consolas" w:cs="Times New Roman"/>
@@ -1751,6 +1851,7 @@
         </w:rPr>
         <w:t xml:space="preserve"> </w:t>
       </w:r>
+      <w:proofErr w:type="spellStart"/>
       <w:proofErr w:type="gramStart"/>
       <w:r>
         <w:rPr>
@@ -1788,6 +1889,7 @@
         </w:rPr>
         <w:t>findall</w:t>
       </w:r>
+      <w:proofErr w:type="spellEnd"/>
       <w:proofErr w:type="gramEnd"/>
       <w:r>
         <w:rPr>
@@ -1897,6 +1999,7 @@
         </w:rPr>
         <w:t xml:space="preserve">, </w:t>
       </w:r>
+      <w:proofErr w:type="spellStart"/>
       <w:r>
         <w:rPr>
           <w:rFonts w:ascii="Consolas" w:eastAsia="Times New Roman" w:hAnsi="Consolas" w:cs="Times New Roman"/>
@@ -1933,6 +2036,7 @@
         </w:rPr>
         <w:t>text</w:t>
       </w:r>
+      <w:proofErr w:type="spellEnd"/>
       <w:r>
         <w:rPr>
           <w:rFonts w:ascii="Consolas" w:eastAsia="Times New Roman" w:hAnsi="Consolas" w:cs="Times New Roman"/>
@@ -2011,6 +2115,7 @@
         </w:rPr>
         <w:t xml:space="preserve"> </w:t>
       </w:r>
+      <w:proofErr w:type="spellStart"/>
       <w:r>
         <w:rPr>
           <w:rFonts w:ascii="Consolas" w:eastAsia="Times New Roman" w:hAnsi="Consolas" w:cs="Times New Roman"/>
@@ -2023,6 +2128,7 @@
         </w:rPr>
         <w:t>use_history</w:t>
       </w:r>
+      <w:proofErr w:type="spellEnd"/>
       <w:r>
         <w:rPr>
           <w:rFonts w:ascii="Consolas" w:eastAsia="Times New Roman" w:hAnsi="Consolas" w:cs="Times New Roman"/>
@@ -2062,6 +2168,7 @@
         </w:rPr>
         <w:t xml:space="preserve">        </w:t>
       </w:r>
+      <w:proofErr w:type="spellStart"/>
       <w:r>
         <w:rPr>
           <w:rFonts w:ascii="Consolas" w:eastAsia="Times New Roman" w:hAnsi="Consolas" w:cs="Times New Roman"/>
@@ -2074,6 +2181,7 @@
         </w:rPr>
         <w:t>web_match</w:t>
       </w:r>
+      <w:proofErr w:type="spellEnd"/>
       <w:r>
         <w:rPr>
           <w:rFonts w:ascii="Consolas" w:eastAsia="Times New Roman" w:hAnsi="Consolas" w:cs="Times New Roman"/>
@@ -2110,6 +2218,7 @@
         </w:rPr>
         <w:t xml:space="preserve"> </w:t>
       </w:r>
+      <w:proofErr w:type="spellStart"/>
       <w:proofErr w:type="gramStart"/>
       <w:r>
         <w:rPr>
@@ -2147,6 +2256,7 @@
         </w:rPr>
         <w:t>search</w:t>
       </w:r>
+      <w:proofErr w:type="spellEnd"/>
       <w:proofErr w:type="gramEnd"/>
       <w:r>
         <w:rPr>
@@ -2182,7 +2292,33 @@
           <w:lang w:eastAsia="it-IT"/>
           <w14:ligatures w14:val="none"/>
         </w:rPr>
-        <w:t>"&lt;WebEnv&gt;</w:t>
+        <w:t>"&lt;</w:t>
+      </w:r>
+      <w:proofErr w:type="spellStart"/>
+      <w:r>
+        <w:rPr>
+          <w:rFonts w:ascii="Consolas" w:eastAsia="Times New Roman" w:hAnsi="Consolas" w:cs="Times New Roman"/>
+          <w:color w:val="811F3F"/>
+          <w:kern w:val="0"/>
+          <w:sz w:val="21"/>
+          <w:szCs w:val="21"/>
+          <w:lang w:eastAsia="it-IT"/>
+          <w14:ligatures w14:val="none"/>
+        </w:rPr>
+        <w:t>WebEnv</w:t>
+      </w:r>
+      <w:proofErr w:type="spellEnd"/>
+      <w:r>
+        <w:rPr>
+          <w:rFonts w:ascii="Consolas" w:eastAsia="Times New Roman" w:hAnsi="Consolas" w:cs="Times New Roman"/>
+          <w:color w:val="811F3F"/>
+          <w:kern w:val="0"/>
+          <w:sz w:val="21"/>
+          <w:szCs w:val="21"/>
+          <w:lang w:eastAsia="it-IT"/>
+          <w14:ligatures w14:val="none"/>
+        </w:rPr>
+        <w:t>&gt;</w:t>
       </w:r>
       <w:r>
         <w:rPr>
@@ -2242,7 +2378,33 @@
           <w:lang w:eastAsia="it-IT"/>
           <w14:ligatures w14:val="none"/>
         </w:rPr>
-        <w:t>&lt;/WebEnv&gt;"</w:t>
+        <w:t>&lt;/</w:t>
+      </w:r>
+      <w:proofErr w:type="spellStart"/>
+      <w:r>
+        <w:rPr>
+          <w:rFonts w:ascii="Consolas" w:eastAsia="Times New Roman" w:hAnsi="Consolas" w:cs="Times New Roman"/>
+          <w:color w:val="811F3F"/>
+          <w:kern w:val="0"/>
+          <w:sz w:val="21"/>
+          <w:szCs w:val="21"/>
+          <w:lang w:eastAsia="it-IT"/>
+          <w14:ligatures w14:val="none"/>
+        </w:rPr>
+        <w:t>WebEnv</w:t>
+      </w:r>
+      <w:proofErr w:type="spellEnd"/>
+      <w:r>
+        <w:rPr>
+          <w:rFonts w:ascii="Consolas" w:eastAsia="Times New Roman" w:hAnsi="Consolas" w:cs="Times New Roman"/>
+          <w:color w:val="811F3F"/>
+          <w:kern w:val="0"/>
+          <w:sz w:val="21"/>
+          <w:szCs w:val="21"/>
+          <w:lang w:eastAsia="it-IT"/>
+          <w14:ligatures w14:val="none"/>
+        </w:rPr>
+        <w:t>&gt;"</w:t>
       </w:r>
       <w:r>
         <w:rPr>
@@ -2256,6 +2418,7 @@
         </w:rPr>
         <w:t xml:space="preserve">, </w:t>
       </w:r>
+      <w:proofErr w:type="spellStart"/>
       <w:r>
         <w:rPr>
           <w:rFonts w:ascii="Consolas" w:eastAsia="Times New Roman" w:hAnsi="Consolas" w:cs="Times New Roman"/>
@@ -2292,6 +2455,7 @@
         </w:rPr>
         <w:t>text</w:t>
       </w:r>
+      <w:proofErr w:type="spellEnd"/>
       <w:r>
         <w:rPr>
           <w:rFonts w:ascii="Consolas" w:eastAsia="Times New Roman" w:hAnsi="Consolas" w:cs="Times New Roman"/>
@@ -2379,6 +2543,7 @@
         </w:rPr>
         <w:t xml:space="preserve"> </w:t>
       </w:r>
+      <w:proofErr w:type="spellStart"/>
       <w:r>
         <w:rPr>
           <w:rFonts w:ascii="Consolas" w:eastAsia="Times New Roman" w:hAnsi="Consolas" w:cs="Times New Roman"/>
@@ -2428,6 +2593,7 @@
         </w:rPr>
         <w:t>group</w:t>
       </w:r>
+      <w:proofErr w:type="spellEnd"/>
       <w:proofErr w:type="gramEnd"/>
       <w:r>
         <w:rPr>
@@ -2489,6 +2655,7 @@
         </w:rPr>
         <w:t xml:space="preserve"> </w:t>
       </w:r>
+      <w:proofErr w:type="spellStart"/>
       <w:r>
         <w:rPr>
           <w:rFonts w:ascii="Consolas" w:eastAsia="Times New Roman" w:hAnsi="Consolas" w:cs="Times New Roman"/>
@@ -2501,6 +2668,7 @@
         </w:rPr>
         <w:t>web_match</w:t>
       </w:r>
+      <w:proofErr w:type="spellEnd"/>
       <w:r>
         <w:rPr>
           <w:rFonts w:ascii="Consolas" w:eastAsia="Times New Roman" w:hAnsi="Consolas" w:cs="Times New Roman"/>
@@ -2591,6 +2759,7 @@
         </w:rPr>
         <w:t xml:space="preserve">        </w:t>
       </w:r>
+      <w:proofErr w:type="spellStart"/>
       <w:r>
         <w:rPr>
           <w:rFonts w:ascii="Consolas" w:eastAsia="Times New Roman" w:hAnsi="Consolas" w:cs="Times New Roman"/>
@@ -2603,6 +2772,7 @@
         </w:rPr>
         <w:t>key_match</w:t>
       </w:r>
+      <w:proofErr w:type="spellEnd"/>
       <w:r>
         <w:rPr>
           <w:rFonts w:ascii="Consolas" w:eastAsia="Times New Roman" w:hAnsi="Consolas" w:cs="Times New Roman"/>
@@ -2639,6 +2809,7 @@
         </w:rPr>
         <w:t xml:space="preserve"> </w:t>
       </w:r>
+      <w:proofErr w:type="spellStart"/>
       <w:proofErr w:type="gramStart"/>
       <w:r>
         <w:rPr>
@@ -2676,6 +2847,7 @@
         </w:rPr>
         <w:t>search</w:t>
       </w:r>
+      <w:proofErr w:type="spellEnd"/>
       <w:proofErr w:type="gramEnd"/>
       <w:r>
         <w:rPr>
@@ -2711,7 +2883,33 @@
           <w:lang w:eastAsia="it-IT"/>
           <w14:ligatures w14:val="none"/>
         </w:rPr>
-        <w:t>"&lt;QueryKey&gt;</w:t>
+        <w:t>"&lt;</w:t>
+      </w:r>
+      <w:proofErr w:type="spellStart"/>
+      <w:r>
+        <w:rPr>
+          <w:rFonts w:ascii="Consolas" w:eastAsia="Times New Roman" w:hAnsi="Consolas" w:cs="Times New Roman"/>
+          <w:color w:val="811F3F"/>
+          <w:kern w:val="0"/>
+          <w:sz w:val="21"/>
+          <w:szCs w:val="21"/>
+          <w:lang w:eastAsia="it-IT"/>
+          <w14:ligatures w14:val="none"/>
+        </w:rPr>
+        <w:t>QueryKey</w:t>
+      </w:r>
+      <w:proofErr w:type="spellEnd"/>
+      <w:r>
+        <w:rPr>
+          <w:rFonts w:ascii="Consolas" w:eastAsia="Times New Roman" w:hAnsi="Consolas" w:cs="Times New Roman"/>
+          <w:color w:val="811F3F"/>
+          <w:kern w:val="0"/>
+          <w:sz w:val="21"/>
+          <w:szCs w:val="21"/>
+          <w:lang w:eastAsia="it-IT"/>
+          <w14:ligatures w14:val="none"/>
+        </w:rPr>
+        <w:t>&gt;</w:t>
       </w:r>
       <w:r>
         <w:rPr>
@@ -2771,7 +2969,33 @@
           <w:lang w:eastAsia="it-IT"/>
           <w14:ligatures w14:val="none"/>
         </w:rPr>
-        <w:t>&lt;/QueryKey&gt;"</w:t>
+        <w:t>&lt;/</w:t>
+      </w:r>
+      <w:proofErr w:type="spellStart"/>
+      <w:r>
+        <w:rPr>
+          <w:rFonts w:ascii="Consolas" w:eastAsia="Times New Roman" w:hAnsi="Consolas" w:cs="Times New Roman"/>
+          <w:color w:val="811F3F"/>
+          <w:kern w:val="0"/>
+          <w:sz w:val="21"/>
+          <w:szCs w:val="21"/>
+          <w:lang w:eastAsia="it-IT"/>
+          <w14:ligatures w14:val="none"/>
+        </w:rPr>
+        <w:t>QueryKey</w:t>
+      </w:r>
+      <w:proofErr w:type="spellEnd"/>
+      <w:r>
+        <w:rPr>
+          <w:rFonts w:ascii="Consolas" w:eastAsia="Times New Roman" w:hAnsi="Consolas" w:cs="Times New Roman"/>
+          <w:color w:val="811F3F"/>
+          <w:kern w:val="0"/>
+          <w:sz w:val="21"/>
+          <w:szCs w:val="21"/>
+          <w:lang w:eastAsia="it-IT"/>
+          <w14:ligatures w14:val="none"/>
+        </w:rPr>
+        <w:t>&gt;"</w:t>
       </w:r>
       <w:r>
         <w:rPr>
@@ -2785,6 +3009,7 @@
         </w:rPr>
         <w:t xml:space="preserve">, </w:t>
       </w:r>
+      <w:proofErr w:type="spellStart"/>
       <w:r>
         <w:rPr>
           <w:rFonts w:ascii="Consolas" w:eastAsia="Times New Roman" w:hAnsi="Consolas" w:cs="Times New Roman"/>
@@ -2821,6 +3046,7 @@
         </w:rPr>
         <w:t>text</w:t>
       </w:r>
+      <w:proofErr w:type="spellEnd"/>
       <w:r>
         <w:rPr>
           <w:rFonts w:ascii="Consolas" w:eastAsia="Times New Roman" w:hAnsi="Consolas" w:cs="Times New Roman"/>
@@ -2908,6 +3134,7 @@
         </w:rPr>
         <w:t xml:space="preserve"> </w:t>
       </w:r>
+      <w:proofErr w:type="spellStart"/>
       <w:r>
         <w:rPr>
           <w:rFonts w:ascii="Consolas" w:eastAsia="Times New Roman" w:hAnsi="Consolas" w:cs="Times New Roman"/>
@@ -2957,6 +3184,7 @@
         </w:rPr>
         <w:t>group</w:t>
       </w:r>
+      <w:proofErr w:type="spellEnd"/>
       <w:proofErr w:type="gramEnd"/>
       <w:r>
         <w:rPr>
@@ -3018,6 +3246,7 @@
         </w:rPr>
         <w:t xml:space="preserve"> </w:t>
       </w:r>
+      <w:proofErr w:type="spellStart"/>
       <w:r>
         <w:rPr>
           <w:rFonts w:ascii="Consolas" w:eastAsia="Times New Roman" w:hAnsi="Consolas" w:cs="Times New Roman"/>
@@ -3030,6 +3259,7 @@
         </w:rPr>
         <w:t>key_match</w:t>
       </w:r>
+      <w:proofErr w:type="spellEnd"/>
       <w:r>
         <w:rPr>
           <w:rFonts w:ascii="Consolas" w:eastAsia="Times New Roman" w:hAnsi="Consolas" w:cs="Times New Roman"/>
@@ -3367,6 +3597,7 @@
           <w:iCs/>
         </w:rPr>
       </w:pPr>
+      <w:proofErr w:type="spellStart"/>
       <w:r>
         <w:rPr>
           <w:b/>
@@ -3386,6 +3617,7 @@
         </w:rPr>
         <w:t>data</w:t>
       </w:r>
+      <w:proofErr w:type="spellEnd"/>
       <w:proofErr w:type="gramEnd"/>
     </w:p>
     <w:p>
@@ -3395,12 +3627,21 @@
       <w:r>
         <w:t xml:space="preserve">The </w:t>
       </w:r>
+      <w:proofErr w:type="spellStart"/>
       <w:r>
         <w:rPr>
           <w:i/>
           <w:iCs/>
         </w:rPr>
-        <w:t xml:space="preserve">get_articles_data </w:t>
+        <w:t>get_articles_data</w:t>
+      </w:r>
+      <w:proofErr w:type="spellEnd"/>
+      <w:r>
+        <w:rPr>
+          <w:i/>
+          <w:iCs/>
+        </w:rPr>
+        <w:t xml:space="preserve"> </w:t>
       </w:r>
       <w:r>
         <w:t>procedure is the second step of the data acquisition pipeline. It queries the NCBI for the actual content of the articles with the specified ID.</w:t>
@@ -3446,6 +3687,7 @@
         </w:rPr>
         <w:t xml:space="preserve"> </w:t>
       </w:r>
+      <w:proofErr w:type="spellStart"/>
       <w:r>
         <w:rPr>
           <w:rFonts w:ascii="Consolas" w:eastAsia="Times New Roman" w:hAnsi="Consolas" w:cs="Times New Roman"/>
@@ -3458,6 +3700,7 @@
         </w:rPr>
         <w:t>get_articles_data</w:t>
       </w:r>
+      <w:proofErr w:type="spellEnd"/>
       <w:r>
         <w:rPr>
           <w:rFonts w:ascii="Consolas" w:eastAsia="Times New Roman" w:hAnsi="Consolas" w:cs="Times New Roman"/>
@@ -3520,6 +3763,7 @@
         </w:rPr>
         <w:t xml:space="preserve">], </w:t>
       </w:r>
+      <w:proofErr w:type="spellStart"/>
       <w:r>
         <w:rPr>
           <w:rFonts w:ascii="Consolas" w:eastAsia="Times New Roman" w:hAnsi="Consolas" w:cs="Times New Roman"/>
@@ -3532,6 +3776,7 @@
         </w:rPr>
         <w:t>web_env</w:t>
       </w:r>
+      <w:proofErr w:type="spellEnd"/>
       <w:r>
         <w:rPr>
           <w:rFonts w:ascii="Consolas" w:eastAsia="Times New Roman" w:hAnsi="Consolas" w:cs="Times New Roman"/>
@@ -3568,6 +3813,7 @@
         </w:rPr>
         <w:t xml:space="preserve">, </w:t>
       </w:r>
+      <w:proofErr w:type="spellStart"/>
       <w:r>
         <w:rPr>
           <w:rFonts w:ascii="Consolas" w:eastAsia="Times New Roman" w:hAnsi="Consolas" w:cs="Times New Roman"/>
@@ -3580,6 +3826,7 @@
         </w:rPr>
         <w:t>query_key</w:t>
       </w:r>
+      <w:proofErr w:type="spellEnd"/>
       <w:r>
         <w:rPr>
           <w:rFonts w:ascii="Consolas" w:eastAsia="Times New Roman" w:hAnsi="Consolas" w:cs="Times New Roman"/>
@@ -3616,6 +3863,7 @@
         </w:rPr>
         <w:t xml:space="preserve">, </w:t>
       </w:r>
+      <w:proofErr w:type="spellStart"/>
       <w:r>
         <w:rPr>
           <w:rFonts w:ascii="Consolas" w:eastAsia="Times New Roman" w:hAnsi="Consolas" w:cs="Times New Roman"/>
@@ -3628,6 +3876,7 @@
         </w:rPr>
         <w:t>db</w:t>
       </w:r>
+      <w:proofErr w:type="spellEnd"/>
       <w:r>
         <w:rPr>
           <w:rFonts w:ascii="Consolas" w:eastAsia="Times New Roman" w:hAnsi="Consolas" w:cs="Times New Roman"/>
@@ -3650,7 +3899,33 @@
           <w:lang w:eastAsia="it-IT"/>
           <w14:ligatures w14:val="none"/>
         </w:rPr>
-        <w:t>'pubmed'</w:t>
+        <w:t>'</w:t>
+      </w:r>
+      <w:proofErr w:type="spellStart"/>
+      <w:r>
+        <w:rPr>
+          <w:rFonts w:ascii="Consolas" w:eastAsia="Times New Roman" w:hAnsi="Consolas" w:cs="Times New Roman"/>
+          <w:color w:val="A31515"/>
+          <w:kern w:val="0"/>
+          <w:sz w:val="21"/>
+          <w:szCs w:val="21"/>
+          <w:lang w:eastAsia="it-IT"/>
+          <w14:ligatures w14:val="none"/>
+        </w:rPr>
+        <w:t>pubmed</w:t>
+      </w:r>
+      <w:proofErr w:type="spellEnd"/>
+      <w:r>
+        <w:rPr>
+          <w:rFonts w:ascii="Consolas" w:eastAsia="Times New Roman" w:hAnsi="Consolas" w:cs="Times New Roman"/>
+          <w:color w:val="A31515"/>
+          <w:kern w:val="0"/>
+          <w:sz w:val="21"/>
+          <w:szCs w:val="21"/>
+          <w:lang w:eastAsia="it-IT"/>
+          <w14:ligatures w14:val="none"/>
+        </w:rPr>
+        <w:t>'</w:t>
       </w:r>
       <w:r>
         <w:rPr>
@@ -3664,6 +3939,7 @@
         </w:rPr>
         <w:t xml:space="preserve">, </w:t>
       </w:r>
+      <w:proofErr w:type="spellStart"/>
       <w:r>
         <w:rPr>
           <w:rFonts w:ascii="Consolas" w:eastAsia="Times New Roman" w:hAnsi="Consolas" w:cs="Times New Roman"/>
@@ -3676,6 +3952,7 @@
         </w:rPr>
         <w:t>retmax</w:t>
       </w:r>
+      <w:proofErr w:type="spellEnd"/>
       <w:r>
         <w:rPr>
           <w:rFonts w:ascii="Consolas" w:eastAsia="Times New Roman" w:hAnsi="Consolas" w:cs="Times New Roman"/>
@@ -3756,6 +4033,7 @@
         </w:rPr>
         <w:t xml:space="preserve">    </w:t>
       </w:r>
+      <w:proofErr w:type="spellStart"/>
       <w:r>
         <w:rPr>
           <w:rFonts w:ascii="Consolas" w:eastAsia="Times New Roman" w:hAnsi="Consolas" w:cs="Times New Roman"/>
@@ -3768,6 +4046,7 @@
         </w:rPr>
         <w:t>url</w:t>
       </w:r>
+      <w:proofErr w:type="spellEnd"/>
       <w:r>
         <w:rPr>
           <w:rFonts w:ascii="Consolas" w:eastAsia="Times New Roman" w:hAnsi="Consolas" w:cs="Times New Roman"/>
@@ -3840,6 +4119,7 @@
         </w:rPr>
         <w:t>{</w:t>
       </w:r>
+      <w:proofErr w:type="spellStart"/>
       <w:r>
         <w:rPr>
           <w:rFonts w:ascii="Consolas" w:eastAsia="Times New Roman" w:hAnsi="Consolas" w:cs="Times New Roman"/>
@@ -3865,6 +4145,7 @@
         </w:rPr>
         <w:t>url</w:t>
       </w:r>
+      <w:proofErr w:type="spellEnd"/>
       <w:r>
         <w:rPr>
           <w:rFonts w:ascii="Consolas" w:eastAsia="Times New Roman" w:hAnsi="Consolas" w:cs="Times New Roman"/>
@@ -3877,6 +4158,7 @@
         </w:rPr>
         <w:t>}</w:t>
       </w:r>
+      <w:proofErr w:type="spellStart"/>
       <w:r>
         <w:rPr>
           <w:rFonts w:ascii="Consolas" w:eastAsia="Times New Roman" w:hAnsi="Consolas" w:cs="Times New Roman"/>
@@ -3900,7 +4182,20 @@
           <w:lang w:eastAsia="it-IT"/>
           <w14:ligatures w14:val="none"/>
         </w:rPr>
-        <w:t>.fcgi?db=</w:t>
+        <w:t>.fcgi?db</w:t>
+      </w:r>
+      <w:proofErr w:type="spellEnd"/>
+      <w:r>
+        <w:rPr>
+          <w:rFonts w:ascii="Consolas" w:eastAsia="Times New Roman" w:hAnsi="Consolas" w:cs="Times New Roman"/>
+          <w:color w:val="A31515"/>
+          <w:kern w:val="0"/>
+          <w:sz w:val="21"/>
+          <w:szCs w:val="21"/>
+          <w:lang w:eastAsia="it-IT"/>
+          <w14:ligatures w14:val="none"/>
+        </w:rPr>
+        <w:t>=</w:t>
       </w:r>
       <w:r>
         <w:rPr>
@@ -3914,6 +4209,7 @@
         </w:rPr>
         <w:t>{</w:t>
       </w:r>
+      <w:proofErr w:type="spellStart"/>
       <w:r>
         <w:rPr>
           <w:rFonts w:ascii="Consolas" w:eastAsia="Times New Roman" w:hAnsi="Consolas" w:cs="Times New Roman"/>
@@ -3926,6 +4222,7 @@
         </w:rPr>
         <w:t>db</w:t>
       </w:r>
+      <w:proofErr w:type="spellEnd"/>
       <w:r>
         <w:rPr>
           <w:rFonts w:ascii="Consolas" w:eastAsia="Times New Roman" w:hAnsi="Consolas" w:cs="Times New Roman"/>
@@ -4002,6 +4299,7 @@
         </w:rPr>
         <w:t xml:space="preserve"> </w:t>
       </w:r>
+      <w:proofErr w:type="spellStart"/>
       <w:r>
         <w:rPr>
           <w:rFonts w:ascii="Consolas" w:eastAsia="Times New Roman" w:hAnsi="Consolas" w:cs="Times New Roman"/>
@@ -4014,6 +4312,7 @@
         </w:rPr>
         <w:t>use_web_env</w:t>
       </w:r>
+      <w:proofErr w:type="spellEnd"/>
       <w:r>
         <w:rPr>
           <w:rFonts w:ascii="Consolas" w:eastAsia="Times New Roman" w:hAnsi="Consolas" w:cs="Times New Roman"/>
@@ -4054,6 +4353,7 @@
         </w:rPr>
         <w:t xml:space="preserve">        </w:t>
       </w:r>
+      <w:proofErr w:type="spellStart"/>
       <w:r>
         <w:rPr>
           <w:rFonts w:ascii="Consolas" w:eastAsia="Times New Roman" w:hAnsi="Consolas" w:cs="Times New Roman"/>
@@ -4066,6 +4366,7 @@
         </w:rPr>
         <w:t>url</w:t>
       </w:r>
+      <w:proofErr w:type="spellEnd"/>
       <w:r>
         <w:rPr>
           <w:rFonts w:ascii="Consolas" w:eastAsia="Times New Roman" w:hAnsi="Consolas" w:cs="Times New Roman"/>
@@ -4124,7 +4425,33 @@
           <w:lang w:eastAsia="it-IT"/>
           <w14:ligatures w14:val="none"/>
         </w:rPr>
-        <w:t>'&amp;query_key=</w:t>
+        <w:t>'&amp;</w:t>
+      </w:r>
+      <w:proofErr w:type="spellStart"/>
+      <w:r>
+        <w:rPr>
+          <w:rFonts w:ascii="Consolas" w:eastAsia="Times New Roman" w:hAnsi="Consolas" w:cs="Times New Roman"/>
+          <w:color w:val="A31515"/>
+          <w:kern w:val="0"/>
+          <w:sz w:val="21"/>
+          <w:szCs w:val="21"/>
+          <w:lang w:eastAsia="it-IT"/>
+          <w14:ligatures w14:val="none"/>
+        </w:rPr>
+        <w:t>query_key</w:t>
+      </w:r>
+      <w:proofErr w:type="spellEnd"/>
+      <w:r>
+        <w:rPr>
+          <w:rFonts w:ascii="Consolas" w:eastAsia="Times New Roman" w:hAnsi="Consolas" w:cs="Times New Roman"/>
+          <w:color w:val="A31515"/>
+          <w:kern w:val="0"/>
+          <w:sz w:val="21"/>
+          <w:szCs w:val="21"/>
+          <w:lang w:eastAsia="it-IT"/>
+          <w14:ligatures w14:val="none"/>
+        </w:rPr>
+        <w:t>=</w:t>
       </w:r>
       <w:r>
         <w:rPr>
@@ -4138,6 +4465,7 @@
         </w:rPr>
         <w:t>{</w:t>
       </w:r>
+      <w:proofErr w:type="spellStart"/>
       <w:r>
         <w:rPr>
           <w:rFonts w:ascii="Consolas" w:eastAsia="Times New Roman" w:hAnsi="Consolas" w:cs="Times New Roman"/>
@@ -4163,6 +4491,7 @@
         </w:rPr>
         <w:t>key</w:t>
       </w:r>
+      <w:proofErr w:type="spellEnd"/>
       <w:r>
         <w:rPr>
           <w:rFonts w:ascii="Consolas" w:eastAsia="Times New Roman" w:hAnsi="Consolas" w:cs="Times New Roman"/>
@@ -4187,6 +4516,7 @@
         </w:rPr>
         <w:t>&amp;</w:t>
       </w:r>
+      <w:proofErr w:type="spellStart"/>
       <w:proofErr w:type="gramEnd"/>
       <w:r>
         <w:rPr>
@@ -4198,7 +4528,20 @@
           <w:lang w:eastAsia="it-IT"/>
           <w14:ligatures w14:val="none"/>
         </w:rPr>
-        <w:t>WebEnv=</w:t>
+        <w:t>WebEnv</w:t>
+      </w:r>
+      <w:proofErr w:type="spellEnd"/>
+      <w:r>
+        <w:rPr>
+          <w:rFonts w:ascii="Consolas" w:eastAsia="Times New Roman" w:hAnsi="Consolas" w:cs="Times New Roman"/>
+          <w:color w:val="A31515"/>
+          <w:kern w:val="0"/>
+          <w:sz w:val="21"/>
+          <w:szCs w:val="21"/>
+          <w:lang w:eastAsia="it-IT"/>
+          <w14:ligatures w14:val="none"/>
+        </w:rPr>
+        <w:t>=</w:t>
       </w:r>
       <w:r>
         <w:rPr>
@@ -4212,6 +4555,7 @@
         </w:rPr>
         <w:t>{</w:t>
       </w:r>
+      <w:proofErr w:type="spellStart"/>
       <w:r>
         <w:rPr>
           <w:rFonts w:ascii="Consolas" w:eastAsia="Times New Roman" w:hAnsi="Consolas" w:cs="Times New Roman"/>
@@ -4224,6 +4568,7 @@
         </w:rPr>
         <w:t>web_env</w:t>
       </w:r>
+      <w:proofErr w:type="spellEnd"/>
       <w:r>
         <w:rPr>
           <w:rFonts w:ascii="Consolas" w:eastAsia="Times New Roman" w:hAnsi="Consolas" w:cs="Times New Roman"/>
@@ -4328,6 +4673,7 @@
         </w:rPr>
         <w:t xml:space="preserve">        </w:t>
       </w:r>
+      <w:proofErr w:type="spellStart"/>
       <w:r>
         <w:rPr>
           <w:rFonts w:ascii="Consolas" w:eastAsia="Times New Roman" w:hAnsi="Consolas" w:cs="Times New Roman"/>
@@ -4340,6 +4686,7 @@
         </w:rPr>
         <w:t>ids_string</w:t>
       </w:r>
+      <w:proofErr w:type="spellEnd"/>
       <w:r>
         <w:rPr>
           <w:rFonts w:ascii="Consolas" w:eastAsia="Times New Roman" w:hAnsi="Consolas" w:cs="Times New Roman"/>
@@ -4548,6 +4895,7 @@
         </w:rPr>
         <w:t xml:space="preserve">        </w:t>
       </w:r>
+      <w:proofErr w:type="spellStart"/>
       <w:r>
         <w:rPr>
           <w:rFonts w:ascii="Consolas" w:eastAsia="Times New Roman" w:hAnsi="Consolas" w:cs="Times New Roman"/>
@@ -4560,6 +4908,7 @@
         </w:rPr>
         <w:t>url</w:t>
       </w:r>
+      <w:proofErr w:type="spellEnd"/>
       <w:r>
         <w:rPr>
           <w:rFonts w:ascii="Consolas" w:eastAsia="Times New Roman" w:hAnsi="Consolas" w:cs="Times New Roman"/>
@@ -4706,6 +5055,7 @@
         </w:rPr>
         <w:t>(</w:t>
       </w:r>
+      <w:proofErr w:type="spellStart"/>
       <w:r>
         <w:rPr>
           <w:rFonts w:ascii="Consolas" w:eastAsia="Times New Roman" w:hAnsi="Consolas" w:cs="Times New Roman"/>
@@ -4718,6 +5068,7 @@
         </w:rPr>
         <w:t>ids_string</w:t>
       </w:r>
+      <w:proofErr w:type="spellEnd"/>
       <w:r>
         <w:rPr>
           <w:rFonts w:ascii="Consolas" w:eastAsia="Times New Roman" w:hAnsi="Consolas" w:cs="Times New Roman"/>
@@ -4774,6 +5125,7 @@
         </w:rPr>
         <w:t xml:space="preserve">    </w:t>
       </w:r>
+      <w:proofErr w:type="spellStart"/>
       <w:r>
         <w:rPr>
           <w:rFonts w:ascii="Consolas" w:eastAsia="Times New Roman" w:hAnsi="Consolas" w:cs="Times New Roman"/>
@@ -4786,6 +5138,7 @@
         </w:rPr>
         <w:t>url</w:t>
       </w:r>
+      <w:proofErr w:type="spellEnd"/>
       <w:r>
         <w:rPr>
           <w:rFonts w:ascii="Consolas" w:eastAsia="Times New Roman" w:hAnsi="Consolas" w:cs="Times New Roman"/>
@@ -5060,6 +5413,7 @@
         </w:rPr>
         <w:t xml:space="preserve"> </w:t>
       </w:r>
+      <w:proofErr w:type="spellStart"/>
       <w:r>
         <w:rPr>
           <w:rFonts w:ascii="Consolas" w:eastAsia="Times New Roman" w:hAnsi="Consolas" w:cs="Times New Roman"/>
@@ -5096,6 +5450,7 @@
         </w:rPr>
         <w:t>get</w:t>
       </w:r>
+      <w:proofErr w:type="spellEnd"/>
       <w:r>
         <w:rPr>
           <w:rFonts w:ascii="Consolas" w:eastAsia="Times New Roman" w:hAnsi="Consolas" w:cs="Times New Roman"/>
@@ -5108,6 +5463,7 @@
         </w:rPr>
         <w:t>(</w:t>
       </w:r>
+      <w:proofErr w:type="spellStart"/>
       <w:r>
         <w:rPr>
           <w:rFonts w:ascii="Consolas" w:eastAsia="Times New Roman" w:hAnsi="Consolas" w:cs="Times New Roman"/>
@@ -5120,6 +5476,7 @@
         </w:rPr>
         <w:t>url</w:t>
       </w:r>
+      <w:proofErr w:type="spellEnd"/>
       <w:r>
         <w:rPr>
           <w:rFonts w:ascii="Consolas" w:eastAsia="Times New Roman" w:hAnsi="Consolas" w:cs="Times New Roman"/>
@@ -5236,6 +5593,7 @@
         </w:rPr>
         <w:t xml:space="preserve"> </w:t>
       </w:r>
+      <w:proofErr w:type="spellStart"/>
       <w:proofErr w:type="gramStart"/>
       <w:r>
         <w:rPr>
@@ -5249,6 +5607,7 @@
         </w:rPr>
         <w:t>BeautifulSoup</w:t>
       </w:r>
+      <w:proofErr w:type="spellEnd"/>
       <w:r>
         <w:rPr>
           <w:rFonts w:ascii="Consolas" w:eastAsia="Times New Roman" w:hAnsi="Consolas" w:cs="Times New Roman"/>
@@ -5261,6 +5620,7 @@
         </w:rPr>
         <w:t>(</w:t>
       </w:r>
+      <w:proofErr w:type="spellStart"/>
       <w:proofErr w:type="gramEnd"/>
       <w:r>
         <w:rPr>
@@ -5298,6 +5658,7 @@
         </w:rPr>
         <w:t>text</w:t>
       </w:r>
+      <w:proofErr w:type="spellEnd"/>
       <w:r>
         <w:rPr>
           <w:rFonts w:ascii="Consolas" w:eastAsia="Times New Roman" w:hAnsi="Consolas" w:cs="Times New Roman"/>
@@ -5434,6 +5795,7 @@
         </w:rPr>
         <w:t xml:space="preserve"> </w:t>
       </w:r>
+      <w:proofErr w:type="spellStart"/>
       <w:proofErr w:type="gramStart"/>
       <w:r>
         <w:rPr>
@@ -5484,6 +5846,7 @@
         </w:rPr>
         <w:t>_all</w:t>
       </w:r>
+      <w:proofErr w:type="spellEnd"/>
       <w:r>
         <w:rPr>
           <w:rFonts w:ascii="Consolas" w:eastAsia="Times New Roman" w:hAnsi="Consolas" w:cs="Times New Roman"/>
@@ -5506,7 +5869,33 @@
           <w:lang w:eastAsia="it-IT"/>
           <w14:ligatures w14:val="none"/>
         </w:rPr>
-        <w:t>'PubmedArticle'</w:t>
+        <w:t>'</w:t>
+      </w:r>
+      <w:proofErr w:type="spellStart"/>
+      <w:r>
+        <w:rPr>
+          <w:rFonts w:ascii="Consolas" w:eastAsia="Times New Roman" w:hAnsi="Consolas" w:cs="Times New Roman"/>
+          <w:color w:val="A31515"/>
+          <w:kern w:val="0"/>
+          <w:sz w:val="21"/>
+          <w:szCs w:val="21"/>
+          <w:lang w:eastAsia="it-IT"/>
+          <w14:ligatures w14:val="none"/>
+        </w:rPr>
+        <w:t>PubmedArticle</w:t>
+      </w:r>
+      <w:proofErr w:type="spellEnd"/>
+      <w:r>
+        <w:rPr>
+          <w:rFonts w:ascii="Consolas" w:eastAsia="Times New Roman" w:hAnsi="Consolas" w:cs="Times New Roman"/>
+          <w:color w:val="A31515"/>
+          <w:kern w:val="0"/>
+          <w:sz w:val="21"/>
+          <w:szCs w:val="21"/>
+          <w:lang w:eastAsia="it-IT"/>
+          <w14:ligatures w14:val="none"/>
+        </w:rPr>
+        <w:t>'</w:t>
       </w:r>
       <w:r>
         <w:rPr>
@@ -5866,6 +6255,7 @@
         </w:rPr>
         <w:t xml:space="preserve"> </w:t>
       </w:r>
+      <w:proofErr w:type="spellStart"/>
       <w:proofErr w:type="gramStart"/>
       <w:r>
         <w:rPr>
@@ -5903,6 +6293,7 @@
         </w:rPr>
         <w:t>DataFrame</w:t>
       </w:r>
+      <w:proofErr w:type="spellEnd"/>
       <w:proofErr w:type="gramEnd"/>
       <w:r>
         <w:rPr>
@@ -6058,7 +6449,33 @@
           <w:lang w:eastAsia="it-IT"/>
           <w14:ligatures w14:val="none"/>
         </w:rPr>
-        <w:t>'pub_date'</w:t>
+        <w:t>'</w:t>
+      </w:r>
+      <w:proofErr w:type="spellStart"/>
+      <w:r>
+        <w:rPr>
+          <w:rFonts w:ascii="Consolas" w:eastAsia="Times New Roman" w:hAnsi="Consolas" w:cs="Times New Roman"/>
+          <w:color w:val="A31515"/>
+          <w:kern w:val="0"/>
+          <w:sz w:val="21"/>
+          <w:szCs w:val="21"/>
+          <w:lang w:eastAsia="it-IT"/>
+          <w14:ligatures w14:val="none"/>
+        </w:rPr>
+        <w:t>pub_date</w:t>
+      </w:r>
+      <w:proofErr w:type="spellEnd"/>
+      <w:r>
+        <w:rPr>
+          <w:rFonts w:ascii="Consolas" w:eastAsia="Times New Roman" w:hAnsi="Consolas" w:cs="Times New Roman"/>
+          <w:color w:val="A31515"/>
+          <w:kern w:val="0"/>
+          <w:sz w:val="21"/>
+          <w:szCs w:val="21"/>
+          <w:lang w:eastAsia="it-IT"/>
+          <w14:ligatures w14:val="none"/>
+        </w:rPr>
+        <w:t>'</w:t>
       </w:r>
       <w:r>
         <w:rPr>
@@ -6272,6 +6689,7 @@
         </w:rPr>
         <w:t xml:space="preserve"> </w:t>
       </w:r>
+      <w:proofErr w:type="spellStart"/>
       <w:proofErr w:type="gramStart"/>
       <w:r>
         <w:rPr>
@@ -6297,6 +6715,7 @@
         </w:rPr>
         <w:t>.find</w:t>
       </w:r>
+      <w:proofErr w:type="spellEnd"/>
       <w:proofErr w:type="gramEnd"/>
       <w:r>
         <w:rPr>
@@ -6332,7 +6751,33 @@
           <w:lang w:eastAsia="it-IT"/>
           <w14:ligatures w14:val="none"/>
         </w:rPr>
-        <w:t>).get_text()</w:t>
+        <w:t>).</w:t>
+      </w:r>
+      <w:proofErr w:type="spellStart"/>
+      <w:r>
+        <w:rPr>
+          <w:rFonts w:ascii="Consolas" w:eastAsia="Times New Roman" w:hAnsi="Consolas" w:cs="Times New Roman"/>
+          <w:color w:val="3B3B3B"/>
+          <w:kern w:val="0"/>
+          <w:sz w:val="21"/>
+          <w:szCs w:val="21"/>
+          <w:lang w:eastAsia="it-IT"/>
+          <w14:ligatures w14:val="none"/>
+        </w:rPr>
+        <w:t>get_text</w:t>
+      </w:r>
+      <w:proofErr w:type="spellEnd"/>
+      <w:r>
+        <w:rPr>
+          <w:rFonts w:ascii="Consolas" w:eastAsia="Times New Roman" w:hAnsi="Consolas" w:cs="Times New Roman"/>
+          <w:color w:val="3B3B3B"/>
+          <w:kern w:val="0"/>
+          <w:sz w:val="21"/>
+          <w:szCs w:val="21"/>
+          <w:lang w:eastAsia="it-IT"/>
+          <w14:ligatures w14:val="none"/>
+        </w:rPr>
+        <w:t>()</w:t>
       </w:r>
     </w:p>
     <w:p>
@@ -6410,6 +6855,7 @@
         </w:rPr>
         <w:t xml:space="preserve"> </w:t>
       </w:r>
+      <w:proofErr w:type="spellStart"/>
       <w:proofErr w:type="gramStart"/>
       <w:r>
         <w:rPr>
@@ -6435,6 +6881,7 @@
         </w:rPr>
         <w:t>.find</w:t>
       </w:r>
+      <w:proofErr w:type="spellEnd"/>
       <w:proofErr w:type="gramEnd"/>
       <w:r>
         <w:rPr>
@@ -6458,7 +6905,33 @@
           <w:lang w:eastAsia="it-IT"/>
           <w14:ligatures w14:val="none"/>
         </w:rPr>
-        <w:t>'PubMedPubDate'</w:t>
+        <w:t>'</w:t>
+      </w:r>
+      <w:proofErr w:type="spellStart"/>
+      <w:r>
+        <w:rPr>
+          <w:rFonts w:ascii="Consolas" w:eastAsia="Times New Roman" w:hAnsi="Consolas" w:cs="Times New Roman"/>
+          <w:color w:val="A31515"/>
+          <w:kern w:val="0"/>
+          <w:sz w:val="21"/>
+          <w:szCs w:val="21"/>
+          <w:lang w:eastAsia="it-IT"/>
+          <w14:ligatures w14:val="none"/>
+        </w:rPr>
+        <w:t>PubMedPubDate</w:t>
+      </w:r>
+      <w:proofErr w:type="spellEnd"/>
+      <w:r>
+        <w:rPr>
+          <w:rFonts w:ascii="Consolas" w:eastAsia="Times New Roman" w:hAnsi="Consolas" w:cs="Times New Roman"/>
+          <w:color w:val="A31515"/>
+          <w:kern w:val="0"/>
+          <w:sz w:val="21"/>
+          <w:szCs w:val="21"/>
+          <w:lang w:eastAsia="it-IT"/>
+          <w14:ligatures w14:val="none"/>
+        </w:rPr>
+        <w:t>'</w:t>
       </w:r>
       <w:r>
         <w:rPr>
@@ -6482,7 +6955,33 @@
           <w:lang w:eastAsia="it-IT"/>
           <w14:ligatures w14:val="none"/>
         </w:rPr>
-        <w:t>'PubStatus'</w:t>
+        <w:t>'</w:t>
+      </w:r>
+      <w:proofErr w:type="spellStart"/>
+      <w:r>
+        <w:rPr>
+          <w:rFonts w:ascii="Consolas" w:eastAsia="Times New Roman" w:hAnsi="Consolas" w:cs="Times New Roman"/>
+          <w:color w:val="A31515"/>
+          <w:kern w:val="0"/>
+          <w:sz w:val="21"/>
+          <w:szCs w:val="21"/>
+          <w:lang w:eastAsia="it-IT"/>
+          <w14:ligatures w14:val="none"/>
+        </w:rPr>
+        <w:t>PubStatus</w:t>
+      </w:r>
+      <w:proofErr w:type="spellEnd"/>
+      <w:r>
+        <w:rPr>
+          <w:rFonts w:ascii="Consolas" w:eastAsia="Times New Roman" w:hAnsi="Consolas" w:cs="Times New Roman"/>
+          <w:color w:val="A31515"/>
+          <w:kern w:val="0"/>
+          <w:sz w:val="21"/>
+          <w:szCs w:val="21"/>
+          <w:lang w:eastAsia="it-IT"/>
+          <w14:ligatures w14:val="none"/>
+        </w:rPr>
+        <w:t>'</w:t>
       </w:r>
       <w:r>
         <w:rPr>
@@ -6548,6 +7047,7 @@
         </w:rPr>
         <w:t xml:space="preserve">        </w:t>
       </w:r>
+      <w:proofErr w:type="spellStart"/>
       <w:r>
         <w:rPr>
           <w:rFonts w:ascii="Consolas" w:eastAsia="Times New Roman" w:hAnsi="Consolas" w:cs="Times New Roman"/>
@@ -6560,6 +7060,7 @@
         </w:rPr>
         <w:t>pub_date</w:t>
       </w:r>
+      <w:proofErr w:type="spellEnd"/>
       <w:r>
         <w:rPr>
           <w:rFonts w:ascii="Consolas" w:eastAsia="Times New Roman" w:hAnsi="Consolas" w:cs="Times New Roman"/>
@@ -6596,6 +7097,7 @@
         </w:rPr>
         <w:t xml:space="preserve"> </w:t>
       </w:r>
+      <w:proofErr w:type="spellStart"/>
       <w:proofErr w:type="gramStart"/>
       <w:r>
         <w:rPr>
@@ -6633,6 +7135,7 @@
         </w:rPr>
         <w:t>strptime</w:t>
       </w:r>
+      <w:proofErr w:type="spellEnd"/>
       <w:proofErr w:type="gramEnd"/>
       <w:r>
         <w:rPr>
@@ -6682,6 +7185,7 @@
         </w:rPr>
         <w:t>{</w:t>
       </w:r>
+      <w:proofErr w:type="spellStart"/>
       <w:r>
         <w:rPr>
           <w:rFonts w:ascii="Consolas" w:eastAsia="Times New Roman" w:hAnsi="Consolas" w:cs="Times New Roman"/>
@@ -6704,7 +7208,20 @@
           <w:lang w:eastAsia="it-IT"/>
           <w14:ligatures w14:val="none"/>
         </w:rPr>
-        <w:t>.find(</w:t>
+        <w:t>.find</w:t>
+      </w:r>
+      <w:proofErr w:type="spellEnd"/>
+      <w:r>
+        <w:rPr>
+          <w:rFonts w:ascii="Consolas" w:eastAsia="Times New Roman" w:hAnsi="Consolas" w:cs="Times New Roman"/>
+          <w:color w:val="3B3B3B"/>
+          <w:kern w:val="0"/>
+          <w:sz w:val="21"/>
+          <w:szCs w:val="21"/>
+          <w:lang w:eastAsia="it-IT"/>
+          <w14:ligatures w14:val="none"/>
+        </w:rPr>
+        <w:t>(</w:t>
       </w:r>
       <w:r>
         <w:rPr>
@@ -6728,7 +7245,33 @@
           <w:lang w:eastAsia="it-IT"/>
           <w14:ligatures w14:val="none"/>
         </w:rPr>
-        <w:t>).get_text()</w:t>
+        <w:t>).</w:t>
+      </w:r>
+      <w:proofErr w:type="spellStart"/>
+      <w:r>
+        <w:rPr>
+          <w:rFonts w:ascii="Consolas" w:eastAsia="Times New Roman" w:hAnsi="Consolas" w:cs="Times New Roman"/>
+          <w:color w:val="3B3B3B"/>
+          <w:kern w:val="0"/>
+          <w:sz w:val="21"/>
+          <w:szCs w:val="21"/>
+          <w:lang w:eastAsia="it-IT"/>
+          <w14:ligatures w14:val="none"/>
+        </w:rPr>
+        <w:t>get_text</w:t>
+      </w:r>
+      <w:proofErr w:type="spellEnd"/>
+      <w:r>
+        <w:rPr>
+          <w:rFonts w:ascii="Consolas" w:eastAsia="Times New Roman" w:hAnsi="Consolas" w:cs="Times New Roman"/>
+          <w:color w:val="3B3B3B"/>
+          <w:kern w:val="0"/>
+          <w:sz w:val="21"/>
+          <w:szCs w:val="21"/>
+          <w:lang w:eastAsia="it-IT"/>
+          <w14:ligatures w14:val="none"/>
+        </w:rPr>
+        <w:t>()</w:t>
       </w:r>
       <w:r>
         <w:rPr>
@@ -6766,6 +7309,7 @@
         </w:rPr>
         <w:t>{</w:t>
       </w:r>
+      <w:proofErr w:type="spellStart"/>
       <w:r>
         <w:rPr>
           <w:rFonts w:ascii="Consolas" w:eastAsia="Times New Roman" w:hAnsi="Consolas" w:cs="Times New Roman"/>
@@ -6788,7 +7332,20 @@
           <w:lang w:eastAsia="it-IT"/>
           <w14:ligatures w14:val="none"/>
         </w:rPr>
-        <w:t>.find(</w:t>
+        <w:t>.find</w:t>
+      </w:r>
+      <w:proofErr w:type="spellEnd"/>
+      <w:r>
+        <w:rPr>
+          <w:rFonts w:ascii="Consolas" w:eastAsia="Times New Roman" w:hAnsi="Consolas" w:cs="Times New Roman"/>
+          <w:color w:val="3B3B3B"/>
+          <w:kern w:val="0"/>
+          <w:sz w:val="21"/>
+          <w:szCs w:val="21"/>
+          <w:lang w:eastAsia="it-IT"/>
+          <w14:ligatures w14:val="none"/>
+        </w:rPr>
+        <w:t>(</w:t>
       </w:r>
       <w:r>
         <w:rPr>
@@ -6812,7 +7369,33 @@
           <w:lang w:eastAsia="it-IT"/>
           <w14:ligatures w14:val="none"/>
         </w:rPr>
-        <w:t>).get_text()</w:t>
+        <w:t>).</w:t>
+      </w:r>
+      <w:proofErr w:type="spellStart"/>
+      <w:r>
+        <w:rPr>
+          <w:rFonts w:ascii="Consolas" w:eastAsia="Times New Roman" w:hAnsi="Consolas" w:cs="Times New Roman"/>
+          <w:color w:val="3B3B3B"/>
+          <w:kern w:val="0"/>
+          <w:sz w:val="21"/>
+          <w:szCs w:val="21"/>
+          <w:lang w:eastAsia="it-IT"/>
+          <w14:ligatures w14:val="none"/>
+        </w:rPr>
+        <w:t>get_text</w:t>
+      </w:r>
+      <w:proofErr w:type="spellEnd"/>
+      <w:r>
+        <w:rPr>
+          <w:rFonts w:ascii="Consolas" w:eastAsia="Times New Roman" w:hAnsi="Consolas" w:cs="Times New Roman"/>
+          <w:color w:val="3B3B3B"/>
+          <w:kern w:val="0"/>
+          <w:sz w:val="21"/>
+          <w:szCs w:val="21"/>
+          <w:lang w:eastAsia="it-IT"/>
+          <w14:ligatures w14:val="none"/>
+        </w:rPr>
+        <w:t>()</w:t>
       </w:r>
       <w:r>
         <w:rPr>
@@ -6850,6 +7433,7 @@
         </w:rPr>
         <w:t>{</w:t>
       </w:r>
+      <w:proofErr w:type="spellStart"/>
       <w:r>
         <w:rPr>
           <w:rFonts w:ascii="Consolas" w:eastAsia="Times New Roman" w:hAnsi="Consolas" w:cs="Times New Roman"/>
@@ -6872,7 +7456,20 @@
           <w:lang w:eastAsia="it-IT"/>
           <w14:ligatures w14:val="none"/>
         </w:rPr>
-        <w:t>.find(</w:t>
+        <w:t>.find</w:t>
+      </w:r>
+      <w:proofErr w:type="spellEnd"/>
+      <w:r>
+        <w:rPr>
+          <w:rFonts w:ascii="Consolas" w:eastAsia="Times New Roman" w:hAnsi="Consolas" w:cs="Times New Roman"/>
+          <w:color w:val="3B3B3B"/>
+          <w:kern w:val="0"/>
+          <w:sz w:val="21"/>
+          <w:szCs w:val="21"/>
+          <w:lang w:eastAsia="it-IT"/>
+          <w14:ligatures w14:val="none"/>
+        </w:rPr>
+        <w:t>(</w:t>
       </w:r>
       <w:r>
         <w:rPr>
@@ -6896,7 +7493,33 @@
           <w:lang w:eastAsia="it-IT"/>
           <w14:ligatures w14:val="none"/>
         </w:rPr>
-        <w:t>).get_text()</w:t>
+        <w:t>).</w:t>
+      </w:r>
+      <w:proofErr w:type="spellStart"/>
+      <w:r>
+        <w:rPr>
+          <w:rFonts w:ascii="Consolas" w:eastAsia="Times New Roman" w:hAnsi="Consolas" w:cs="Times New Roman"/>
+          <w:color w:val="3B3B3B"/>
+          <w:kern w:val="0"/>
+          <w:sz w:val="21"/>
+          <w:szCs w:val="21"/>
+          <w:lang w:eastAsia="it-IT"/>
+          <w14:ligatures w14:val="none"/>
+        </w:rPr>
+        <w:t>get_text</w:t>
+      </w:r>
+      <w:proofErr w:type="spellEnd"/>
+      <w:r>
+        <w:rPr>
+          <w:rFonts w:ascii="Consolas" w:eastAsia="Times New Roman" w:hAnsi="Consolas" w:cs="Times New Roman"/>
+          <w:color w:val="3B3B3B"/>
+          <w:kern w:val="0"/>
+          <w:sz w:val="21"/>
+          <w:szCs w:val="21"/>
+          <w:lang w:eastAsia="it-IT"/>
+          <w14:ligatures w14:val="none"/>
+        </w:rPr>
+        <w:t>()</w:t>
       </w:r>
       <w:r>
         <w:rPr>
@@ -7058,6 +7681,7 @@
         </w:rPr>
         <w:t xml:space="preserve"> </w:t>
       </w:r>
+      <w:proofErr w:type="spellStart"/>
       <w:proofErr w:type="gramStart"/>
       <w:r>
         <w:rPr>
@@ -7083,6 +7707,7 @@
         </w:rPr>
         <w:t>.find</w:t>
       </w:r>
+      <w:proofErr w:type="spellEnd"/>
       <w:proofErr w:type="gramEnd"/>
       <w:r>
         <w:rPr>
@@ -7106,19 +7731,71 @@
           <w:lang w:eastAsia="it-IT"/>
           <w14:ligatures w14:val="none"/>
         </w:rPr>
-        <w:t>'ArticleTitle'</w:t>
-      </w:r>
-      <w:r>
-        <w:rPr>
-          <w:rFonts w:ascii="Consolas" w:eastAsia="Times New Roman" w:hAnsi="Consolas" w:cs="Times New Roman"/>
-          <w:color w:val="3B3B3B"/>
-          <w:kern w:val="0"/>
-          <w:sz w:val="21"/>
-          <w:szCs w:val="21"/>
-          <w:lang w:eastAsia="it-IT"/>
-          <w14:ligatures w14:val="none"/>
-        </w:rPr>
-        <w:t>).get_text()</w:t>
+        <w:t>'</w:t>
+      </w:r>
+      <w:proofErr w:type="spellStart"/>
+      <w:r>
+        <w:rPr>
+          <w:rFonts w:ascii="Consolas" w:eastAsia="Times New Roman" w:hAnsi="Consolas" w:cs="Times New Roman"/>
+          <w:color w:val="A31515"/>
+          <w:kern w:val="0"/>
+          <w:sz w:val="21"/>
+          <w:szCs w:val="21"/>
+          <w:lang w:eastAsia="it-IT"/>
+          <w14:ligatures w14:val="none"/>
+        </w:rPr>
+        <w:t>ArticleTitle</w:t>
+      </w:r>
+      <w:proofErr w:type="spellEnd"/>
+      <w:r>
+        <w:rPr>
+          <w:rFonts w:ascii="Consolas" w:eastAsia="Times New Roman" w:hAnsi="Consolas" w:cs="Times New Roman"/>
+          <w:color w:val="A31515"/>
+          <w:kern w:val="0"/>
+          <w:sz w:val="21"/>
+          <w:szCs w:val="21"/>
+          <w:lang w:eastAsia="it-IT"/>
+          <w14:ligatures w14:val="none"/>
+        </w:rPr>
+        <w:t>'</w:t>
+      </w:r>
+      <w:r>
+        <w:rPr>
+          <w:rFonts w:ascii="Consolas" w:eastAsia="Times New Roman" w:hAnsi="Consolas" w:cs="Times New Roman"/>
+          <w:color w:val="3B3B3B"/>
+          <w:kern w:val="0"/>
+          <w:sz w:val="21"/>
+          <w:szCs w:val="21"/>
+          <w:lang w:eastAsia="it-IT"/>
+          <w14:ligatures w14:val="none"/>
+        </w:rPr>
+        <w:t>).</w:t>
+      </w:r>
+      <w:proofErr w:type="spellStart"/>
+      <w:r>
+        <w:rPr>
+          <w:rFonts w:ascii="Consolas" w:eastAsia="Times New Roman" w:hAnsi="Consolas" w:cs="Times New Roman"/>
+          <w:color w:val="3B3B3B"/>
+          <w:kern w:val="0"/>
+          <w:sz w:val="21"/>
+          <w:szCs w:val="21"/>
+          <w:lang w:eastAsia="it-IT"/>
+          <w14:ligatures w14:val="none"/>
+        </w:rPr>
+        <w:t>get_text</w:t>
+      </w:r>
+      <w:proofErr w:type="spellEnd"/>
+      <w:r>
+        <w:rPr>
+          <w:rFonts w:ascii="Consolas" w:eastAsia="Times New Roman" w:hAnsi="Consolas" w:cs="Times New Roman"/>
+          <w:color w:val="3B3B3B"/>
+          <w:kern w:val="0"/>
+          <w:sz w:val="21"/>
+          <w:szCs w:val="21"/>
+          <w:lang w:eastAsia="it-IT"/>
+          <w14:ligatures w14:val="none"/>
+        </w:rPr>
+        <w:t>()</w:t>
       </w:r>
     </w:p>
     <w:p>
@@ -7258,6 +7935,7 @@
         </w:rPr>
         <w:t>([</w:t>
       </w:r>
+      <w:proofErr w:type="spellStart"/>
       <w:r>
         <w:rPr>
           <w:rFonts w:ascii="Consolas" w:eastAsia="Times New Roman" w:hAnsi="Consolas" w:cs="Times New Roman"/>
@@ -7280,7 +7958,20 @@
           <w:lang w:eastAsia="it-IT"/>
           <w14:ligatures w14:val="none"/>
         </w:rPr>
-        <w:t xml:space="preserve">.get_text() </w:t>
+        <w:t>.get_text</w:t>
+      </w:r>
+      <w:proofErr w:type="spellEnd"/>
+      <w:r>
+        <w:rPr>
+          <w:rFonts w:ascii="Consolas" w:eastAsia="Times New Roman" w:hAnsi="Consolas" w:cs="Times New Roman"/>
+          <w:color w:val="3B3B3B"/>
+          <w:kern w:val="0"/>
+          <w:sz w:val="21"/>
+          <w:szCs w:val="21"/>
+          <w:lang w:eastAsia="it-IT"/>
+          <w14:ligatures w14:val="none"/>
+        </w:rPr>
+        <w:t xml:space="preserve">() </w:t>
       </w:r>
       <w:r>
         <w:rPr>
@@ -7354,6 +8045,7 @@
         </w:rPr>
         <w:t xml:space="preserve"> </w:t>
       </w:r>
+      <w:proofErr w:type="spellStart"/>
       <w:r>
         <w:rPr>
           <w:rFonts w:ascii="Consolas" w:eastAsia="Times New Roman" w:hAnsi="Consolas" w:cs="Times New Roman"/>
@@ -7376,7 +8068,20 @@
           <w:lang w:eastAsia="it-IT"/>
           <w14:ligatures w14:val="none"/>
         </w:rPr>
-        <w:t>.find_all(</w:t>
+        <w:t>.find_all</w:t>
+      </w:r>
+      <w:proofErr w:type="spellEnd"/>
+      <w:r>
+        <w:rPr>
+          <w:rFonts w:ascii="Consolas" w:eastAsia="Times New Roman" w:hAnsi="Consolas" w:cs="Times New Roman"/>
+          <w:color w:val="3B3B3B"/>
+          <w:kern w:val="0"/>
+          <w:sz w:val="21"/>
+          <w:szCs w:val="21"/>
+          <w:lang w:eastAsia="it-IT"/>
+          <w14:ligatures w14:val="none"/>
+        </w:rPr>
+        <w:t>(</w:t>
       </w:r>
       <w:r>
         <w:rPr>
@@ -7388,7 +8093,33 @@
           <w:lang w:eastAsia="it-IT"/>
           <w14:ligatures w14:val="none"/>
         </w:rPr>
-        <w:t>'AbstractText'</w:t>
+        <w:t>'</w:t>
+      </w:r>
+      <w:proofErr w:type="spellStart"/>
+      <w:r>
+        <w:rPr>
+          <w:rFonts w:ascii="Consolas" w:eastAsia="Times New Roman" w:hAnsi="Consolas" w:cs="Times New Roman"/>
+          <w:color w:val="A31515"/>
+          <w:kern w:val="0"/>
+          <w:sz w:val="21"/>
+          <w:szCs w:val="21"/>
+          <w:lang w:eastAsia="it-IT"/>
+          <w14:ligatures w14:val="none"/>
+        </w:rPr>
+        <w:t>AbstractText</w:t>
+      </w:r>
+      <w:proofErr w:type="spellEnd"/>
+      <w:r>
+        <w:rPr>
+          <w:rFonts w:ascii="Consolas" w:eastAsia="Times New Roman" w:hAnsi="Consolas" w:cs="Times New Roman"/>
+          <w:color w:val="A31515"/>
+          <w:kern w:val="0"/>
+          <w:sz w:val="21"/>
+          <w:szCs w:val="21"/>
+          <w:lang w:eastAsia="it-IT"/>
+          <w14:ligatures w14:val="none"/>
+        </w:rPr>
+        <w:t>'</w:t>
       </w:r>
       <w:r>
         <w:rPr>
@@ -7478,6 +8209,7 @@
         </w:rPr>
         <w:t xml:space="preserve"> [</w:t>
       </w:r>
+      <w:proofErr w:type="spellStart"/>
       <w:r>
         <w:rPr>
           <w:rFonts w:ascii="Consolas" w:eastAsia="Times New Roman" w:hAnsi="Consolas" w:cs="Times New Roman"/>
@@ -7513,7 +8245,20 @@
           <w:lang w:eastAsia="it-IT"/>
           <w14:ligatures w14:val="none"/>
         </w:rPr>
-        <w:t>text(</w:t>
+        <w:t>text</w:t>
+      </w:r>
+      <w:proofErr w:type="spellEnd"/>
+      <w:r>
+        <w:rPr>
+          <w:rFonts w:ascii="Consolas" w:eastAsia="Times New Roman" w:hAnsi="Consolas" w:cs="Times New Roman"/>
+          <w:color w:val="3B3B3B"/>
+          <w:kern w:val="0"/>
+          <w:sz w:val="21"/>
+          <w:szCs w:val="21"/>
+          <w:lang w:eastAsia="it-IT"/>
+          <w14:ligatures w14:val="none"/>
+        </w:rPr>
+        <w:t>(</w:t>
       </w:r>
       <w:proofErr w:type="gramEnd"/>
       <w:r>
@@ -7528,6 +8273,7 @@
         </w:rPr>
         <w:t xml:space="preserve">) </w:t>
       </w:r>
+      <w:proofErr w:type="spellStart"/>
       <w:r>
         <w:rPr>
           <w:rFonts w:ascii="Consolas" w:eastAsia="Times New Roman" w:hAnsi="Consolas" w:cs="Times New Roman"/>
@@ -7564,6 +8310,7 @@
         </w:rPr>
         <w:t>k</w:t>
       </w:r>
+      <w:proofErr w:type="spellEnd"/>
       <w:r>
         <w:rPr>
           <w:rFonts w:ascii="Consolas" w:eastAsia="Times New Roman" w:hAnsi="Consolas" w:cs="Times New Roman"/>
@@ -7600,6 +8347,7 @@
         </w:rPr>
         <w:t xml:space="preserve"> </w:t>
       </w:r>
+      <w:proofErr w:type="spellStart"/>
       <w:r>
         <w:rPr>
           <w:rFonts w:ascii="Consolas" w:eastAsia="Times New Roman" w:hAnsi="Consolas" w:cs="Times New Roman"/>
@@ -7622,7 +8370,20 @@
           <w:lang w:eastAsia="it-IT"/>
           <w14:ligatures w14:val="none"/>
         </w:rPr>
-        <w:t>.find_all(</w:t>
+        <w:t>.find_all</w:t>
+      </w:r>
+      <w:proofErr w:type="spellEnd"/>
+      <w:r>
+        <w:rPr>
+          <w:rFonts w:ascii="Consolas" w:eastAsia="Times New Roman" w:hAnsi="Consolas" w:cs="Times New Roman"/>
+          <w:color w:val="3B3B3B"/>
+          <w:kern w:val="0"/>
+          <w:sz w:val="21"/>
+          <w:szCs w:val="21"/>
+          <w:lang w:eastAsia="it-IT"/>
+          <w14:ligatures w14:val="none"/>
+        </w:rPr>
+        <w:t>(</w:t>
       </w:r>
       <w:r>
         <w:rPr>
@@ -7724,6 +8485,7 @@
         </w:rPr>
         <w:t xml:space="preserve"> </w:t>
       </w:r>
+      <w:proofErr w:type="spellStart"/>
       <w:proofErr w:type="gramStart"/>
       <w:r>
         <w:rPr>
@@ -7761,6 +8523,7 @@
         </w:rPr>
         <w:t>concat</w:t>
       </w:r>
+      <w:proofErr w:type="spellEnd"/>
       <w:proofErr w:type="gramEnd"/>
       <w:r>
         <w:rPr>
@@ -7798,6 +8561,7 @@
         </w:rPr>
         <w:t xml:space="preserve">, </w:t>
       </w:r>
+      <w:proofErr w:type="spellStart"/>
       <w:r>
         <w:rPr>
           <w:rFonts w:ascii="Consolas" w:eastAsia="Times New Roman" w:hAnsi="Consolas" w:cs="Times New Roman"/>
@@ -7834,6 +8598,7 @@
         </w:rPr>
         <w:t>DataFrame</w:t>
       </w:r>
+      <w:proofErr w:type="spellEnd"/>
       <w:r>
         <w:rPr>
           <w:rFonts w:ascii="Consolas" w:eastAsia="Times New Roman" w:hAnsi="Consolas" w:cs="Times New Roman"/>
@@ -8048,7 +8813,33 @@
           <w:lang w:eastAsia="it-IT"/>
           <w14:ligatures w14:val="none"/>
         </w:rPr>
-        <w:t>'pub_date'</w:t>
+        <w:t>'</w:t>
+      </w:r>
+      <w:proofErr w:type="spellStart"/>
+      <w:r>
+        <w:rPr>
+          <w:rFonts w:ascii="Consolas" w:eastAsia="Times New Roman" w:hAnsi="Consolas" w:cs="Times New Roman"/>
+          <w:color w:val="A31515"/>
+          <w:kern w:val="0"/>
+          <w:sz w:val="21"/>
+          <w:szCs w:val="21"/>
+          <w:lang w:eastAsia="it-IT"/>
+          <w14:ligatures w14:val="none"/>
+        </w:rPr>
+        <w:t>pub_date</w:t>
+      </w:r>
+      <w:proofErr w:type="spellEnd"/>
+      <w:r>
+        <w:rPr>
+          <w:rFonts w:ascii="Consolas" w:eastAsia="Times New Roman" w:hAnsi="Consolas" w:cs="Times New Roman"/>
+          <w:color w:val="A31515"/>
+          <w:kern w:val="0"/>
+          <w:sz w:val="21"/>
+          <w:szCs w:val="21"/>
+          <w:lang w:eastAsia="it-IT"/>
+          <w14:ligatures w14:val="none"/>
+        </w:rPr>
+        <w:t>'</w:t>
       </w:r>
       <w:r>
         <w:rPr>
@@ -8062,6 +8853,7 @@
         </w:rPr>
         <w:t xml:space="preserve">: </w:t>
       </w:r>
+      <w:proofErr w:type="spellStart"/>
       <w:r>
         <w:rPr>
           <w:rFonts w:ascii="Consolas" w:eastAsia="Times New Roman" w:hAnsi="Consolas" w:cs="Times New Roman"/>
@@ -8074,6 +8866,7 @@
         </w:rPr>
         <w:t>pub_date</w:t>
       </w:r>
+      <w:proofErr w:type="spellEnd"/>
       <w:r>
         <w:rPr>
           <w:rFonts w:ascii="Consolas" w:eastAsia="Times New Roman" w:hAnsi="Consolas" w:cs="Times New Roman"/>
@@ -8086,6 +8879,7 @@
         </w:rPr>
         <w:t>})]).</w:t>
       </w:r>
+      <w:proofErr w:type="spellStart"/>
       <w:r>
         <w:rPr>
           <w:rFonts w:ascii="Consolas" w:eastAsia="Times New Roman" w:hAnsi="Consolas" w:cs="Times New Roman"/>
@@ -8098,6 +8892,7 @@
         </w:rPr>
         <w:t>reset_index</w:t>
       </w:r>
+      <w:proofErr w:type="spellEnd"/>
       <w:r>
         <w:rPr>
           <w:rFonts w:ascii="Consolas" w:eastAsia="Times New Roman" w:hAnsi="Consolas" w:cs="Times New Roman"/>
@@ -8268,6 +9063,7 @@
       <w:r>
         <w:t>. A URL parameter of the request defines the main data content requested, which, in this case, are the abstracts (</w:t>
       </w:r>
+      <w:proofErr w:type="spellStart"/>
       <w:r>
         <w:rPr>
           <w:rFonts w:ascii="Consolas" w:eastAsia="Times New Roman" w:hAnsi="Consolas" w:cs="Times New Roman"/>
@@ -8278,7 +9074,20 @@
           <w:lang w:eastAsia="it-IT"/>
           <w14:ligatures w14:val="none"/>
         </w:rPr>
-        <w:t>rettype=abstract</w:t>
+        <w:t>rettype</w:t>
+      </w:r>
+      <w:proofErr w:type="spellEnd"/>
+      <w:r>
+        <w:rPr>
+          <w:rFonts w:ascii="Consolas" w:eastAsia="Times New Roman" w:hAnsi="Consolas" w:cs="Times New Roman"/>
+          <w:color w:val="A31515"/>
+          <w:kern w:val="0"/>
+          <w:sz w:val="21"/>
+          <w:szCs w:val="21"/>
+          <w:lang w:eastAsia="it-IT"/>
+          <w14:ligatures w14:val="none"/>
+        </w:rPr>
+        <w:t>=abstract</w:t>
       </w:r>
       <w:r>
         <w:t>).</w:t>
@@ -8309,6 +9118,7 @@
           <w:iCs/>
         </w:rPr>
       </w:pPr>
+      <w:proofErr w:type="spellStart"/>
       <w:r>
         <w:rPr>
           <w:b/>
@@ -8318,6 +9128,7 @@
         </w:rPr>
         <w:t>clean_data</w:t>
       </w:r>
+      <w:proofErr w:type="spellEnd"/>
     </w:p>
     <w:p>
       <w:pPr>
@@ -8326,12 +9137,21 @@
       <w:r>
         <w:t xml:space="preserve">The </w:t>
       </w:r>
+      <w:proofErr w:type="spellStart"/>
       <w:r>
         <w:rPr>
           <w:i/>
           <w:iCs/>
         </w:rPr>
-        <w:t xml:space="preserve">clean_data </w:t>
+        <w:t>clean_data</w:t>
+      </w:r>
+      <w:proofErr w:type="spellEnd"/>
+      <w:r>
+        <w:rPr>
+          <w:i/>
+          <w:iCs/>
+        </w:rPr>
+        <w:t xml:space="preserve"> </w:t>
       </w:r>
       <w:r>
         <w:t>procedure is the third and last step of the data acquisition pipeline. It performs cleaning operations on the obtained data, e.g., by removing null abstract values, duplicates, and eventually removing data of articles published in a particular date range.</w:t>
@@ -8375,6 +9195,7 @@
         </w:rPr>
         <w:t xml:space="preserve"> </w:t>
       </w:r>
+      <w:proofErr w:type="spellStart"/>
       <w:r>
         <w:rPr>
           <w:rFonts w:ascii="Consolas" w:eastAsia="Times New Roman" w:hAnsi="Consolas" w:cs="Times New Roman"/>
@@ -8400,6 +9221,7 @@
         </w:rPr>
         <w:t>data</w:t>
       </w:r>
+      <w:proofErr w:type="spellEnd"/>
       <w:r>
         <w:rPr>
           <w:rFonts w:ascii="Consolas" w:eastAsia="Times New Roman" w:hAnsi="Consolas" w:cs="Times New Roman"/>
@@ -8437,6 +9259,7 @@
         </w:rPr>
         <w:t xml:space="preserve">, </w:t>
       </w:r>
+      <w:proofErr w:type="spellStart"/>
       <w:r>
         <w:rPr>
           <w:rFonts w:ascii="Consolas" w:eastAsia="Times New Roman" w:hAnsi="Consolas" w:cs="Times New Roman"/>
@@ -8449,6 +9272,7 @@
         </w:rPr>
         <w:t>drop_id_duplicates</w:t>
       </w:r>
+      <w:proofErr w:type="spellEnd"/>
       <w:r>
         <w:rPr>
           <w:rFonts w:ascii="Consolas" w:eastAsia="Times New Roman" w:hAnsi="Consolas" w:cs="Times New Roman"/>
@@ -8461,6 +9285,7 @@
         </w:rPr>
         <w:t xml:space="preserve">, </w:t>
       </w:r>
+      <w:proofErr w:type="spellStart"/>
       <w:r>
         <w:rPr>
           <w:rFonts w:ascii="Consolas" w:eastAsia="Times New Roman" w:hAnsi="Consolas" w:cs="Times New Roman"/>
@@ -8473,6 +9298,7 @@
         </w:rPr>
         <w:t>drop_empty_abstracts</w:t>
       </w:r>
+      <w:proofErr w:type="spellEnd"/>
       <w:r>
         <w:rPr>
           <w:rFonts w:ascii="Consolas" w:eastAsia="Times New Roman" w:hAnsi="Consolas" w:cs="Times New Roman"/>
@@ -8485,6 +9311,7 @@
         </w:rPr>
         <w:t xml:space="preserve">, </w:t>
       </w:r>
+      <w:proofErr w:type="spellStart"/>
       <w:r>
         <w:rPr>
           <w:rFonts w:ascii="Consolas" w:eastAsia="Times New Roman" w:hAnsi="Consolas" w:cs="Times New Roman"/>
@@ -8497,6 +9324,7 @@
         </w:rPr>
         <w:t>drop_nan_abstracts</w:t>
       </w:r>
+      <w:proofErr w:type="spellEnd"/>
       <w:r>
         <w:rPr>
           <w:rFonts w:ascii="Consolas" w:eastAsia="Times New Roman" w:hAnsi="Consolas" w:cs="Times New Roman"/>
@@ -8509,6 +9337,7 @@
         </w:rPr>
         <w:t xml:space="preserve">, </w:t>
       </w:r>
+      <w:proofErr w:type="spellStart"/>
       <w:r>
         <w:rPr>
           <w:rFonts w:ascii="Consolas" w:eastAsia="Times New Roman" w:hAnsi="Consolas" w:cs="Times New Roman"/>
@@ -8521,6 +9350,7 @@
         </w:rPr>
         <w:t>drop_date_nan</w:t>
       </w:r>
+      <w:proofErr w:type="spellEnd"/>
       <w:r>
         <w:rPr>
           <w:rFonts w:ascii="Consolas" w:eastAsia="Times New Roman" w:hAnsi="Consolas" w:cs="Times New Roman"/>
@@ -8533,6 +9363,7 @@
         </w:rPr>
         <w:t xml:space="preserve">, </w:t>
       </w:r>
+      <w:proofErr w:type="spellStart"/>
       <w:r>
         <w:rPr>
           <w:rFonts w:ascii="Consolas" w:eastAsia="Times New Roman" w:hAnsi="Consolas" w:cs="Times New Roman"/>
@@ -8545,6 +9376,7 @@
         </w:rPr>
         <w:t>drop_date_before</w:t>
       </w:r>
+      <w:proofErr w:type="spellEnd"/>
       <w:r>
         <w:rPr>
           <w:rFonts w:ascii="Consolas" w:eastAsia="Times New Roman" w:hAnsi="Consolas" w:cs="Times New Roman"/>
@@ -8557,6 +9389,7 @@
         </w:rPr>
         <w:t xml:space="preserve">, </w:t>
       </w:r>
+      <w:proofErr w:type="spellStart"/>
       <w:r>
         <w:rPr>
           <w:rFonts w:ascii="Consolas" w:eastAsia="Times New Roman" w:hAnsi="Consolas" w:cs="Times New Roman"/>
@@ -8569,6 +9402,7 @@
         </w:rPr>
         <w:t>drop_date_after</w:t>
       </w:r>
+      <w:proofErr w:type="spellEnd"/>
       <w:r>
         <w:rPr>
           <w:rFonts w:ascii="Consolas" w:eastAsia="Times New Roman" w:hAnsi="Consolas" w:cs="Times New Roman"/>
@@ -8581,6 +9415,7 @@
         </w:rPr>
         <w:t xml:space="preserve">, </w:t>
       </w:r>
+      <w:proofErr w:type="spellStart"/>
       <w:r>
         <w:rPr>
           <w:rFonts w:ascii="Consolas" w:eastAsia="Times New Roman" w:hAnsi="Consolas" w:cs="Times New Roman"/>
@@ -8593,6 +9428,7 @@
         </w:rPr>
         <w:t>search_terms</w:t>
       </w:r>
+      <w:proofErr w:type="spellEnd"/>
       <w:r>
         <w:rPr>
           <w:rFonts w:ascii="Consolas" w:eastAsia="Times New Roman" w:hAnsi="Consolas" w:cs="Times New Roman"/>
@@ -8753,6 +9589,7 @@
         </w:rPr>
         <w:t xml:space="preserve"> </w:t>
       </w:r>
+      <w:proofErr w:type="spellStart"/>
       <w:proofErr w:type="gramStart"/>
       <w:r>
         <w:rPr>
@@ -8778,6 +9615,7 @@
         </w:rPr>
         <w:t>.empty</w:t>
       </w:r>
+      <w:proofErr w:type="spellEnd"/>
       <w:proofErr w:type="gramEnd"/>
       <w:r>
         <w:rPr>
@@ -8997,6 +9835,7 @@
         </w:rPr>
         <w:t xml:space="preserve"> </w:t>
       </w:r>
+      <w:proofErr w:type="spellStart"/>
       <w:r>
         <w:rPr>
           <w:rFonts w:ascii="Consolas" w:eastAsia="Times New Roman" w:hAnsi="Consolas" w:cs="Times New Roman"/>
@@ -9009,6 +9848,7 @@
         </w:rPr>
         <w:t>drop_id_duplicates</w:t>
       </w:r>
+      <w:proofErr w:type="spellEnd"/>
       <w:r>
         <w:rPr>
           <w:rFonts w:ascii="Consolas" w:eastAsia="Times New Roman" w:hAnsi="Consolas" w:cs="Times New Roman"/>
@@ -9096,6 +9936,7 @@
         </w:rPr>
         <w:t xml:space="preserve"> </w:t>
       </w:r>
+      <w:proofErr w:type="spellStart"/>
       <w:proofErr w:type="gramStart"/>
       <w:r>
         <w:rPr>
@@ -9132,7 +9973,20 @@
           <w:lang w:eastAsia="it-IT"/>
           <w14:ligatures w14:val="none"/>
         </w:rPr>
-        <w:t>_duplicates(</w:t>
+        <w:t>_duplicates</w:t>
+      </w:r>
+      <w:proofErr w:type="spellEnd"/>
+      <w:r>
+        <w:rPr>
+          <w:rFonts w:ascii="Consolas" w:eastAsia="Times New Roman" w:hAnsi="Consolas" w:cs="Times New Roman"/>
+          <w:color w:val="3B3B3B"/>
+          <w:kern w:val="0"/>
+          <w:sz w:val="21"/>
+          <w:szCs w:val="21"/>
+          <w:lang w:eastAsia="it-IT"/>
+          <w14:ligatures w14:val="none"/>
+        </w:rPr>
+        <w:t>(</w:t>
       </w:r>
       <w:r>
         <w:rPr>
@@ -9192,7 +10046,33 @@
           <w:lang w:eastAsia="it-IT"/>
           <w14:ligatures w14:val="none"/>
         </w:rPr>
-        <w:t>]).reset_index(</w:t>
+        <w:t>]).</w:t>
+      </w:r>
+      <w:proofErr w:type="spellStart"/>
+      <w:r>
+        <w:rPr>
+          <w:rFonts w:ascii="Consolas" w:eastAsia="Times New Roman" w:hAnsi="Consolas" w:cs="Times New Roman"/>
+          <w:color w:val="3B3B3B"/>
+          <w:kern w:val="0"/>
+          <w:sz w:val="21"/>
+          <w:szCs w:val="21"/>
+          <w:lang w:eastAsia="it-IT"/>
+          <w14:ligatures w14:val="none"/>
+        </w:rPr>
+        <w:t>reset_index</w:t>
+      </w:r>
+      <w:proofErr w:type="spellEnd"/>
+      <w:r>
+        <w:rPr>
+          <w:rFonts w:ascii="Consolas" w:eastAsia="Times New Roman" w:hAnsi="Consolas" w:cs="Times New Roman"/>
+          <w:color w:val="3B3B3B"/>
+          <w:kern w:val="0"/>
+          <w:sz w:val="21"/>
+          <w:szCs w:val="21"/>
+          <w:lang w:eastAsia="it-IT"/>
+          <w14:ligatures w14:val="none"/>
+        </w:rPr>
+        <w:t>(</w:t>
       </w:r>
       <w:r>
         <w:rPr>
@@ -9308,6 +10188,7 @@
         </w:rPr>
         <w:t xml:space="preserve"> </w:t>
       </w:r>
+      <w:proofErr w:type="spellStart"/>
       <w:r>
         <w:rPr>
           <w:rFonts w:ascii="Consolas" w:eastAsia="Times New Roman" w:hAnsi="Consolas" w:cs="Times New Roman"/>
@@ -9320,6 +10201,7 @@
         </w:rPr>
         <w:t>drop_empty_abstracts</w:t>
       </w:r>
+      <w:proofErr w:type="spellEnd"/>
       <w:r>
         <w:rPr>
           <w:rFonts w:ascii="Consolas" w:eastAsia="Times New Roman" w:hAnsi="Consolas" w:cs="Times New Roman"/>
@@ -9407,6 +10289,7 @@
         </w:rPr>
         <w:t xml:space="preserve"> </w:t>
       </w:r>
+      <w:proofErr w:type="spellStart"/>
       <w:r>
         <w:rPr>
           <w:rFonts w:ascii="Consolas" w:eastAsia="Times New Roman" w:hAnsi="Consolas" w:cs="Times New Roman"/>
@@ -9429,18 +10312,31 @@
           <w:lang w:val="it-IT" w:eastAsia="it-IT"/>
           <w14:ligatures w14:val="none"/>
         </w:rPr>
-        <w:t>.loc[</w:t>
-      </w:r>
-      <w:r>
-        <w:rPr>
-          <w:rFonts w:ascii="Consolas" w:eastAsia="Times New Roman" w:hAnsi="Consolas" w:cs="Times New Roman"/>
-          <w:color w:val="001080"/>
+        <w:t>.loc</w:t>
+      </w:r>
+      <w:proofErr w:type="spellEnd"/>
+      <w:r>
+        <w:rPr>
+          <w:rFonts w:ascii="Consolas" w:eastAsia="Times New Roman" w:hAnsi="Consolas" w:cs="Times New Roman"/>
+          <w:color w:val="3B3B3B"/>
           <w:kern w:val="0"/>
           <w:sz w:val="21"/>
           <w:szCs w:val="21"/>
           <w:lang w:val="it-IT" w:eastAsia="it-IT"/>
           <w14:ligatures w14:val="none"/>
         </w:rPr>
+        <w:t>[</w:t>
+      </w:r>
+      <w:r>
+        <w:rPr>
+          <w:rFonts w:ascii="Consolas" w:eastAsia="Times New Roman" w:hAnsi="Consolas" w:cs="Times New Roman"/>
+          <w:color w:val="001080"/>
+          <w:kern w:val="0"/>
+          <w:sz w:val="21"/>
+          <w:szCs w:val="21"/>
+          <w:lang w:val="it-IT" w:eastAsia="it-IT"/>
+          <w14:ligatures w14:val="none"/>
+        </w:rPr>
         <w:t>data</w:t>
       </w:r>
       <w:r>
@@ -9539,7 +10435,33 @@
           <w:lang w:eastAsia="it-IT"/>
           <w14:ligatures w14:val="none"/>
         </w:rPr>
-        <w:t>].reset_index(</w:t>
+        <w:t>].</w:t>
+      </w:r>
+      <w:proofErr w:type="spellStart"/>
+      <w:r>
+        <w:rPr>
+          <w:rFonts w:ascii="Consolas" w:eastAsia="Times New Roman" w:hAnsi="Consolas" w:cs="Times New Roman"/>
+          <w:color w:val="3B3B3B"/>
+          <w:kern w:val="0"/>
+          <w:sz w:val="21"/>
+          <w:szCs w:val="21"/>
+          <w:lang w:eastAsia="it-IT"/>
+          <w14:ligatures w14:val="none"/>
+        </w:rPr>
+        <w:t>reset_index</w:t>
+      </w:r>
+      <w:proofErr w:type="spellEnd"/>
+      <w:r>
+        <w:rPr>
+          <w:rFonts w:ascii="Consolas" w:eastAsia="Times New Roman" w:hAnsi="Consolas" w:cs="Times New Roman"/>
+          <w:color w:val="3B3B3B"/>
+          <w:kern w:val="0"/>
+          <w:sz w:val="21"/>
+          <w:szCs w:val="21"/>
+          <w:lang w:eastAsia="it-IT"/>
+          <w14:ligatures w14:val="none"/>
+        </w:rPr>
+        <w:t>(</w:t>
       </w:r>
       <w:r>
         <w:rPr>
@@ -9655,6 +10577,7 @@
         </w:rPr>
         <w:t xml:space="preserve"> </w:t>
       </w:r>
+      <w:proofErr w:type="spellStart"/>
       <w:r>
         <w:rPr>
           <w:rFonts w:ascii="Consolas" w:eastAsia="Times New Roman" w:hAnsi="Consolas" w:cs="Times New Roman"/>
@@ -9667,6 +10590,7 @@
         </w:rPr>
         <w:t>drop_nan_abstracts</w:t>
       </w:r>
+      <w:proofErr w:type="spellEnd"/>
       <w:r>
         <w:rPr>
           <w:rFonts w:ascii="Consolas" w:eastAsia="Times New Roman" w:hAnsi="Consolas" w:cs="Times New Roman"/>
@@ -9754,6 +10678,7 @@
         </w:rPr>
         <w:t xml:space="preserve"> </w:t>
       </w:r>
+      <w:proofErr w:type="spellStart"/>
       <w:proofErr w:type="gramStart"/>
       <w:r>
         <w:rPr>
@@ -9779,6 +10704,7 @@
         </w:rPr>
         <w:t>.dropna</w:t>
       </w:r>
+      <w:proofErr w:type="spellEnd"/>
       <w:proofErr w:type="gramEnd"/>
       <w:r>
         <w:rPr>
@@ -9850,7 +10776,33 @@
           <w:lang w:eastAsia="it-IT"/>
           <w14:ligatures w14:val="none"/>
         </w:rPr>
-        <w:t>]).reset_index(</w:t>
+        <w:t>]).</w:t>
+      </w:r>
+      <w:proofErr w:type="spellStart"/>
+      <w:r>
+        <w:rPr>
+          <w:rFonts w:ascii="Consolas" w:eastAsia="Times New Roman" w:hAnsi="Consolas" w:cs="Times New Roman"/>
+          <w:color w:val="3B3B3B"/>
+          <w:kern w:val="0"/>
+          <w:sz w:val="21"/>
+          <w:szCs w:val="21"/>
+          <w:lang w:eastAsia="it-IT"/>
+          <w14:ligatures w14:val="none"/>
+        </w:rPr>
+        <w:t>reset_index</w:t>
+      </w:r>
+      <w:proofErr w:type="spellEnd"/>
+      <w:r>
+        <w:rPr>
+          <w:rFonts w:ascii="Consolas" w:eastAsia="Times New Roman" w:hAnsi="Consolas" w:cs="Times New Roman"/>
+          <w:color w:val="3B3B3B"/>
+          <w:kern w:val="0"/>
+          <w:sz w:val="21"/>
+          <w:szCs w:val="21"/>
+          <w:lang w:eastAsia="it-IT"/>
+          <w14:ligatures w14:val="none"/>
+        </w:rPr>
+        <w:t>(</w:t>
       </w:r>
       <w:r>
         <w:rPr>
@@ -9978,6 +10930,7 @@
         </w:rPr>
         <w:t xml:space="preserve"> </w:t>
       </w:r>
+      <w:proofErr w:type="spellStart"/>
       <w:r>
         <w:rPr>
           <w:rFonts w:ascii="Consolas" w:eastAsia="Times New Roman" w:hAnsi="Consolas" w:cs="Times New Roman"/>
@@ -9990,6 +10943,7 @@
         </w:rPr>
         <w:t>drop_date_nan</w:t>
       </w:r>
+      <w:proofErr w:type="spellEnd"/>
       <w:r>
         <w:rPr>
           <w:rFonts w:ascii="Consolas" w:eastAsia="Times New Roman" w:hAnsi="Consolas" w:cs="Times New Roman"/>
@@ -10077,6 +11031,7 @@
         </w:rPr>
         <w:t xml:space="preserve"> </w:t>
       </w:r>
+      <w:proofErr w:type="spellStart"/>
       <w:proofErr w:type="gramStart"/>
       <w:r>
         <w:rPr>
@@ -10102,6 +11057,7 @@
         </w:rPr>
         <w:t>.dropna</w:t>
       </w:r>
+      <w:proofErr w:type="spellEnd"/>
       <w:proofErr w:type="gramEnd"/>
       <w:r>
         <w:rPr>
@@ -10161,19 +11117,71 @@
           <w:lang w:eastAsia="it-IT"/>
           <w14:ligatures w14:val="none"/>
         </w:rPr>
-        <w:t>'pub_date'</w:t>
-      </w:r>
-      <w:r>
-        <w:rPr>
-          <w:rFonts w:ascii="Consolas" w:eastAsia="Times New Roman" w:hAnsi="Consolas" w:cs="Times New Roman"/>
-          <w:color w:val="3B3B3B"/>
-          <w:kern w:val="0"/>
-          <w:sz w:val="21"/>
-          <w:szCs w:val="21"/>
-          <w:lang w:eastAsia="it-IT"/>
-          <w14:ligatures w14:val="none"/>
-        </w:rPr>
-        <w:t>]).reset_index(</w:t>
+        <w:t>'</w:t>
+      </w:r>
+      <w:proofErr w:type="spellStart"/>
+      <w:r>
+        <w:rPr>
+          <w:rFonts w:ascii="Consolas" w:eastAsia="Times New Roman" w:hAnsi="Consolas" w:cs="Times New Roman"/>
+          <w:color w:val="A31515"/>
+          <w:kern w:val="0"/>
+          <w:sz w:val="21"/>
+          <w:szCs w:val="21"/>
+          <w:lang w:eastAsia="it-IT"/>
+          <w14:ligatures w14:val="none"/>
+        </w:rPr>
+        <w:t>pub_date</w:t>
+      </w:r>
+      <w:proofErr w:type="spellEnd"/>
+      <w:r>
+        <w:rPr>
+          <w:rFonts w:ascii="Consolas" w:eastAsia="Times New Roman" w:hAnsi="Consolas" w:cs="Times New Roman"/>
+          <w:color w:val="A31515"/>
+          <w:kern w:val="0"/>
+          <w:sz w:val="21"/>
+          <w:szCs w:val="21"/>
+          <w:lang w:eastAsia="it-IT"/>
+          <w14:ligatures w14:val="none"/>
+        </w:rPr>
+        <w:t>'</w:t>
+      </w:r>
+      <w:r>
+        <w:rPr>
+          <w:rFonts w:ascii="Consolas" w:eastAsia="Times New Roman" w:hAnsi="Consolas" w:cs="Times New Roman"/>
+          <w:color w:val="3B3B3B"/>
+          <w:kern w:val="0"/>
+          <w:sz w:val="21"/>
+          <w:szCs w:val="21"/>
+          <w:lang w:eastAsia="it-IT"/>
+          <w14:ligatures w14:val="none"/>
+        </w:rPr>
+        <w:t>]).</w:t>
+      </w:r>
+      <w:proofErr w:type="spellStart"/>
+      <w:r>
+        <w:rPr>
+          <w:rFonts w:ascii="Consolas" w:eastAsia="Times New Roman" w:hAnsi="Consolas" w:cs="Times New Roman"/>
+          <w:color w:val="3B3B3B"/>
+          <w:kern w:val="0"/>
+          <w:sz w:val="21"/>
+          <w:szCs w:val="21"/>
+          <w:lang w:eastAsia="it-IT"/>
+          <w14:ligatures w14:val="none"/>
+        </w:rPr>
+        <w:t>reset_index</w:t>
+      </w:r>
+      <w:proofErr w:type="spellEnd"/>
+      <w:r>
+        <w:rPr>
+          <w:rFonts w:ascii="Consolas" w:eastAsia="Times New Roman" w:hAnsi="Consolas" w:cs="Times New Roman"/>
+          <w:color w:val="3B3B3B"/>
+          <w:kern w:val="0"/>
+          <w:sz w:val="21"/>
+          <w:szCs w:val="21"/>
+          <w:lang w:eastAsia="it-IT"/>
+          <w14:ligatures w14:val="none"/>
+        </w:rPr>
+        <w:t>(</w:t>
       </w:r>
       <w:r>
         <w:rPr>
@@ -10289,6 +11297,7 @@
         </w:rPr>
         <w:t xml:space="preserve"> </w:t>
       </w:r>
+      <w:proofErr w:type="spellStart"/>
       <w:r>
         <w:rPr>
           <w:rFonts w:ascii="Consolas" w:eastAsia="Times New Roman" w:hAnsi="Consolas" w:cs="Times New Roman"/>
@@ -10301,6 +11310,7 @@
         </w:rPr>
         <w:t>drop_date_before</w:t>
       </w:r>
+      <w:proofErr w:type="spellEnd"/>
       <w:r>
         <w:rPr>
           <w:rFonts w:ascii="Consolas" w:eastAsia="Times New Roman" w:hAnsi="Consolas" w:cs="Times New Roman"/>
@@ -10388,6 +11398,7 @@
         </w:rPr>
         <w:t xml:space="preserve"> </w:t>
       </w:r>
+      <w:proofErr w:type="spellStart"/>
       <w:r>
         <w:rPr>
           <w:rFonts w:ascii="Consolas" w:eastAsia="Times New Roman" w:hAnsi="Consolas" w:cs="Times New Roman"/>
@@ -10410,7 +11421,20 @@
           <w:lang w:eastAsia="it-IT"/>
           <w14:ligatures w14:val="none"/>
         </w:rPr>
-        <w:t>.loc[</w:t>
+        <w:t>.loc</w:t>
+      </w:r>
+      <w:proofErr w:type="spellEnd"/>
+      <w:r>
+        <w:rPr>
+          <w:rFonts w:ascii="Consolas" w:eastAsia="Times New Roman" w:hAnsi="Consolas" w:cs="Times New Roman"/>
+          <w:color w:val="3B3B3B"/>
+          <w:kern w:val="0"/>
+          <w:sz w:val="21"/>
+          <w:szCs w:val="21"/>
+          <w:lang w:eastAsia="it-IT"/>
+          <w14:ligatures w14:val="none"/>
+        </w:rPr>
+        <w:t>[</w:t>
       </w:r>
       <w:r>
         <w:rPr>
@@ -10446,7 +11470,33 @@
           <w:lang w:eastAsia="it-IT"/>
           <w14:ligatures w14:val="none"/>
         </w:rPr>
-        <w:t>'pub_date'</w:t>
+        <w:t>'</w:t>
+      </w:r>
+      <w:proofErr w:type="spellStart"/>
+      <w:r>
+        <w:rPr>
+          <w:rFonts w:ascii="Consolas" w:eastAsia="Times New Roman" w:hAnsi="Consolas" w:cs="Times New Roman"/>
+          <w:color w:val="A31515"/>
+          <w:kern w:val="0"/>
+          <w:sz w:val="21"/>
+          <w:szCs w:val="21"/>
+          <w:lang w:eastAsia="it-IT"/>
+          <w14:ligatures w14:val="none"/>
+        </w:rPr>
+        <w:t>pub_date</w:t>
+      </w:r>
+      <w:proofErr w:type="spellEnd"/>
+      <w:r>
+        <w:rPr>
+          <w:rFonts w:ascii="Consolas" w:eastAsia="Times New Roman" w:hAnsi="Consolas" w:cs="Times New Roman"/>
+          <w:color w:val="A31515"/>
+          <w:kern w:val="0"/>
+          <w:sz w:val="21"/>
+          <w:szCs w:val="21"/>
+          <w:lang w:eastAsia="it-IT"/>
+          <w14:ligatures w14:val="none"/>
+        </w:rPr>
+        <w:t>'</w:t>
       </w:r>
       <w:r>
         <w:rPr>
@@ -10484,6 +11534,7 @@
         </w:rPr>
         <w:t xml:space="preserve"> </w:t>
       </w:r>
+      <w:proofErr w:type="spellStart"/>
       <w:r>
         <w:rPr>
           <w:rFonts w:ascii="Consolas" w:eastAsia="Times New Roman" w:hAnsi="Consolas" w:cs="Times New Roman"/>
@@ -10496,6 +11547,7 @@
         </w:rPr>
         <w:t>drop_date_before</w:t>
       </w:r>
+      <w:proofErr w:type="spellEnd"/>
       <w:proofErr w:type="gramStart"/>
       <w:r>
         <w:rPr>
@@ -10507,7 +11559,20 @@
           <w:lang w:eastAsia="it-IT"/>
           <w14:ligatures w14:val="none"/>
         </w:rPr>
-        <w:t>].reset</w:t>
+        <w:t>].</w:t>
+      </w:r>
+      <w:proofErr w:type="spellStart"/>
+      <w:r>
+        <w:rPr>
+          <w:rFonts w:ascii="Consolas" w:eastAsia="Times New Roman" w:hAnsi="Consolas" w:cs="Times New Roman"/>
+          <w:color w:val="3B3B3B"/>
+          <w:kern w:val="0"/>
+          <w:sz w:val="21"/>
+          <w:szCs w:val="21"/>
+          <w:lang w:eastAsia="it-IT"/>
+          <w14:ligatures w14:val="none"/>
+        </w:rPr>
+        <w:t>reset</w:t>
       </w:r>
       <w:proofErr w:type="gramEnd"/>
       <w:r>
@@ -10520,7 +11585,20 @@
           <w:lang w:eastAsia="it-IT"/>
           <w14:ligatures w14:val="none"/>
         </w:rPr>
-        <w:t>_index(</w:t>
+        <w:t>_index</w:t>
+      </w:r>
+      <w:proofErr w:type="spellEnd"/>
+      <w:r>
+        <w:rPr>
+          <w:rFonts w:ascii="Consolas" w:eastAsia="Times New Roman" w:hAnsi="Consolas" w:cs="Times New Roman"/>
+          <w:color w:val="3B3B3B"/>
+          <w:kern w:val="0"/>
+          <w:sz w:val="21"/>
+          <w:szCs w:val="21"/>
+          <w:lang w:eastAsia="it-IT"/>
+          <w14:ligatures w14:val="none"/>
+        </w:rPr>
+        <w:t>(</w:t>
       </w:r>
       <w:r>
         <w:rPr>
@@ -10621,6 +11699,7 @@
         </w:rPr>
         <w:t xml:space="preserve"> </w:t>
       </w:r>
+      <w:proofErr w:type="spellStart"/>
       <w:r>
         <w:rPr>
           <w:rFonts w:ascii="Consolas" w:eastAsia="Times New Roman" w:hAnsi="Consolas" w:cs="Times New Roman"/>
@@ -10633,6 +11712,7 @@
         </w:rPr>
         <w:t>drop_date_after</w:t>
       </w:r>
+      <w:proofErr w:type="spellEnd"/>
       <w:r>
         <w:rPr>
           <w:rFonts w:ascii="Consolas" w:eastAsia="Times New Roman" w:hAnsi="Consolas" w:cs="Times New Roman"/>
@@ -10720,6 +11800,7 @@
         </w:rPr>
         <w:t xml:space="preserve"> </w:t>
       </w:r>
+      <w:proofErr w:type="spellStart"/>
       <w:r>
         <w:rPr>
           <w:rFonts w:ascii="Consolas" w:eastAsia="Times New Roman" w:hAnsi="Consolas" w:cs="Times New Roman"/>
@@ -10742,7 +11823,20 @@
           <w:lang w:eastAsia="it-IT"/>
           <w14:ligatures w14:val="none"/>
         </w:rPr>
-        <w:t>.loc[</w:t>
+        <w:t>.loc</w:t>
+      </w:r>
+      <w:proofErr w:type="spellEnd"/>
+      <w:r>
+        <w:rPr>
+          <w:rFonts w:ascii="Consolas" w:eastAsia="Times New Roman" w:hAnsi="Consolas" w:cs="Times New Roman"/>
+          <w:color w:val="3B3B3B"/>
+          <w:kern w:val="0"/>
+          <w:sz w:val="21"/>
+          <w:szCs w:val="21"/>
+          <w:lang w:eastAsia="it-IT"/>
+          <w14:ligatures w14:val="none"/>
+        </w:rPr>
+        <w:t>[</w:t>
       </w:r>
       <w:r>
         <w:rPr>
@@ -10778,7 +11872,33 @@
           <w:lang w:eastAsia="it-IT"/>
           <w14:ligatures w14:val="none"/>
         </w:rPr>
-        <w:t>'pub_date'</w:t>
+        <w:t>'</w:t>
+      </w:r>
+      <w:proofErr w:type="spellStart"/>
+      <w:r>
+        <w:rPr>
+          <w:rFonts w:ascii="Consolas" w:eastAsia="Times New Roman" w:hAnsi="Consolas" w:cs="Times New Roman"/>
+          <w:color w:val="A31515"/>
+          <w:kern w:val="0"/>
+          <w:sz w:val="21"/>
+          <w:szCs w:val="21"/>
+          <w:lang w:eastAsia="it-IT"/>
+          <w14:ligatures w14:val="none"/>
+        </w:rPr>
+        <w:t>pub_date</w:t>
+      </w:r>
+      <w:proofErr w:type="spellEnd"/>
+      <w:r>
+        <w:rPr>
+          <w:rFonts w:ascii="Consolas" w:eastAsia="Times New Roman" w:hAnsi="Consolas" w:cs="Times New Roman"/>
+          <w:color w:val="A31515"/>
+          <w:kern w:val="0"/>
+          <w:sz w:val="21"/>
+          <w:szCs w:val="21"/>
+          <w:lang w:eastAsia="it-IT"/>
+          <w14:ligatures w14:val="none"/>
+        </w:rPr>
+        <w:t>'</w:t>
       </w:r>
       <w:r>
         <w:rPr>
@@ -10816,6 +11936,7 @@
         </w:rPr>
         <w:t xml:space="preserve"> </w:t>
       </w:r>
+      <w:proofErr w:type="spellStart"/>
       <w:r>
         <w:rPr>
           <w:rFonts w:ascii="Consolas" w:eastAsia="Times New Roman" w:hAnsi="Consolas" w:cs="Times New Roman"/>
@@ -10828,6 +11949,7 @@
         </w:rPr>
         <w:t>drop_date_after</w:t>
       </w:r>
+      <w:proofErr w:type="spellEnd"/>
       <w:proofErr w:type="gramStart"/>
       <w:r>
         <w:rPr>
@@ -10839,7 +11961,20 @@
           <w:lang w:eastAsia="it-IT"/>
           <w14:ligatures w14:val="none"/>
         </w:rPr>
-        <w:t>].reset</w:t>
+        <w:t>].</w:t>
+      </w:r>
+      <w:proofErr w:type="spellStart"/>
+      <w:r>
+        <w:rPr>
+          <w:rFonts w:ascii="Consolas" w:eastAsia="Times New Roman" w:hAnsi="Consolas" w:cs="Times New Roman"/>
+          <w:color w:val="3B3B3B"/>
+          <w:kern w:val="0"/>
+          <w:sz w:val="21"/>
+          <w:szCs w:val="21"/>
+          <w:lang w:eastAsia="it-IT"/>
+          <w14:ligatures w14:val="none"/>
+        </w:rPr>
+        <w:t>reset</w:t>
       </w:r>
       <w:proofErr w:type="gramEnd"/>
       <w:r>
@@ -10852,7 +11987,20 @@
           <w:lang w:eastAsia="it-IT"/>
           <w14:ligatures w14:val="none"/>
         </w:rPr>
-        <w:t>_index(</w:t>
+        <w:t>_index</w:t>
+      </w:r>
+      <w:proofErr w:type="spellEnd"/>
+      <w:r>
+        <w:rPr>
+          <w:rFonts w:ascii="Consolas" w:eastAsia="Times New Roman" w:hAnsi="Consolas" w:cs="Times New Roman"/>
+          <w:color w:val="3B3B3B"/>
+          <w:kern w:val="0"/>
+          <w:sz w:val="21"/>
+          <w:szCs w:val="21"/>
+          <w:lang w:eastAsia="it-IT"/>
+          <w14:ligatures w14:val="none"/>
+        </w:rPr>
+        <w:t>(</w:t>
       </w:r>
       <w:r>
         <w:rPr>
@@ -10980,6 +12128,7 @@
         </w:rPr>
         <w:t xml:space="preserve"> </w:t>
       </w:r>
+      <w:proofErr w:type="spellStart"/>
       <w:r>
         <w:rPr>
           <w:rFonts w:ascii="Consolas" w:eastAsia="Times New Roman" w:hAnsi="Consolas" w:cs="Times New Roman"/>
@@ -10992,6 +12141,7 @@
         </w:rPr>
         <w:t>search_terms</w:t>
       </w:r>
+      <w:proofErr w:type="spellEnd"/>
       <w:r>
         <w:rPr>
           <w:rFonts w:ascii="Consolas" w:eastAsia="Times New Roman" w:hAnsi="Consolas" w:cs="Times New Roman"/>
@@ -11065,7 +12215,33 @@
           <w:lang w:eastAsia="it-IT"/>
           <w14:ligatures w14:val="none"/>
         </w:rPr>
-        <w:t>'search_terms'</w:t>
+        <w:t>'</w:t>
+      </w:r>
+      <w:proofErr w:type="spellStart"/>
+      <w:r>
+        <w:rPr>
+          <w:rFonts w:ascii="Consolas" w:eastAsia="Times New Roman" w:hAnsi="Consolas" w:cs="Times New Roman"/>
+          <w:color w:val="A31515"/>
+          <w:kern w:val="0"/>
+          <w:sz w:val="21"/>
+          <w:szCs w:val="21"/>
+          <w:lang w:eastAsia="it-IT"/>
+          <w14:ligatures w14:val="none"/>
+        </w:rPr>
+        <w:t>search_terms</w:t>
+      </w:r>
+      <w:proofErr w:type="spellEnd"/>
+      <w:r>
+        <w:rPr>
+          <w:rFonts w:ascii="Consolas" w:eastAsia="Times New Roman" w:hAnsi="Consolas" w:cs="Times New Roman"/>
+          <w:color w:val="A31515"/>
+          <w:kern w:val="0"/>
+          <w:sz w:val="21"/>
+          <w:szCs w:val="21"/>
+          <w:lang w:eastAsia="it-IT"/>
+          <w14:ligatures w14:val="none"/>
+        </w:rPr>
+        <w:t>'</w:t>
       </w:r>
       <w:r>
         <w:rPr>
@@ -11103,6 +12279,7 @@
         </w:rPr>
         <w:t xml:space="preserve"> [</w:t>
       </w:r>
+      <w:proofErr w:type="spellStart"/>
       <w:r>
         <w:rPr>
           <w:rFonts w:ascii="Consolas" w:eastAsia="Times New Roman" w:hAnsi="Consolas" w:cs="Times New Roman"/>
@@ -11128,6 +12305,7 @@
         </w:rPr>
         <w:t>terms</w:t>
       </w:r>
+      <w:proofErr w:type="spellEnd"/>
       <w:r>
         <w:rPr>
           <w:rFonts w:ascii="Consolas" w:eastAsia="Times New Roman" w:hAnsi="Consolas" w:cs="Times New Roman"/>
@@ -11152,6 +12330,7 @@
         </w:rPr>
         <w:t>*</w:t>
       </w:r>
+      <w:proofErr w:type="spellStart"/>
       <w:proofErr w:type="gramEnd"/>
       <w:r>
         <w:rPr>
@@ -11165,6 +12344,7 @@
         </w:rPr>
         <w:t>len</w:t>
       </w:r>
+      <w:proofErr w:type="spellEnd"/>
       <w:r>
         <w:rPr>
           <w:rFonts w:ascii="Consolas" w:eastAsia="Times New Roman" w:hAnsi="Consolas" w:cs="Times New Roman"/>
@@ -11615,6 +12795,7 @@
       <w:r>
         <w:t xml:space="preserve">This second part of the project was implemented in a python script, in the form of a single pipeline of multiple sub-steps, called </w:t>
       </w:r>
+      <w:proofErr w:type="spellStart"/>
       <w:r>
         <w:rPr>
           <w:i/>
@@ -11622,6 +12803,7 @@
         </w:rPr>
         <w:t>causal_discovery_pipeline</w:t>
       </w:r>
+      <w:proofErr w:type="spellEnd"/>
       <w:r>
         <w:t>: these operations include extracting entities from the textual data, performing the actual causal analysis on the found entities, and ultimately generate the resulting causal graph.</w:t>
       </w:r>
@@ -12023,6 +13205,7 @@
         </w:rPr>
         <w:t xml:space="preserve">: </w:t>
       </w:r>
+      <w:proofErr w:type="spellStart"/>
       <w:r>
         <w:rPr>
           <w:rFonts w:ascii="Consolas" w:eastAsia="Times New Roman" w:hAnsi="Consolas" w:cs="Times New Roman"/>
@@ -12035,6 +13218,7 @@
         </w:rPr>
         <w:t>system_msg</w:t>
       </w:r>
+      <w:proofErr w:type="spellEnd"/>
       <w:r>
         <w:rPr>
           <w:rFonts w:ascii="Consolas" w:eastAsia="Times New Roman" w:hAnsi="Consolas" w:cs="Times New Roman"/>
@@ -12171,6 +13355,7 @@
         </w:rPr>
         <w:t xml:space="preserve">: </w:t>
       </w:r>
+      <w:proofErr w:type="spellStart"/>
       <w:r>
         <w:rPr>
           <w:rFonts w:ascii="Consolas" w:eastAsia="Times New Roman" w:hAnsi="Consolas" w:cs="Times New Roman"/>
@@ -12183,6 +13368,7 @@
         </w:rPr>
         <w:t>user_msg</w:t>
       </w:r>
+      <w:proofErr w:type="spellEnd"/>
       <w:r>
         <w:rPr>
           <w:rFonts w:ascii="Consolas" w:eastAsia="Times New Roman" w:hAnsi="Consolas" w:cs="Times New Roman"/>
@@ -12235,6 +13421,7 @@
           <w14:ligatures w14:val="none"/>
         </w:rPr>
       </w:pPr>
+      <w:proofErr w:type="spellStart"/>
       <w:proofErr w:type="gramStart"/>
       <w:r>
         <w:rPr>
@@ -12296,6 +13483,7 @@
         </w:rPr>
         <w:t>create</w:t>
       </w:r>
+      <w:proofErr w:type="spellEnd"/>
       <w:proofErr w:type="gramEnd"/>
       <w:r>
         <w:rPr>
@@ -13155,6 +14343,7 @@
         </w:rPr>
         <w:t>"</w:t>
       </w:r>
+      <w:proofErr w:type="spellStart"/>
       <w:proofErr w:type="gramStart"/>
       <w:r>
         <w:rPr>
@@ -13179,7 +14368,20 @@
           <w:lang w:eastAsia="it-IT"/>
           <w14:ligatures w14:val="none"/>
         </w:rPr>
-        <w:t>_reason"</w:t>
+        <w:t>_reason</w:t>
+      </w:r>
+      <w:proofErr w:type="spellEnd"/>
+      <w:r>
+        <w:rPr>
+          <w:rFonts w:ascii="Consolas" w:eastAsia="Times New Roman" w:hAnsi="Consolas" w:cs="Times New Roman"/>
+          <w:color w:val="A31515"/>
+          <w:kern w:val="0"/>
+          <w:sz w:val="21"/>
+          <w:szCs w:val="21"/>
+          <w:lang w:eastAsia="it-IT"/>
+          <w14:ligatures w14:val="none"/>
+        </w:rPr>
+        <w:t>"</w:t>
       </w:r>
       <w:r>
         <w:rPr>
@@ -13850,6 +15052,7 @@
         </w:rPr>
         <w:t>"</w:t>
       </w:r>
+      <w:proofErr w:type="spellStart"/>
       <w:proofErr w:type="gramStart"/>
       <w:r>
         <w:rPr>
@@ -13863,6 +15066,7 @@
         </w:rPr>
         <w:t>chat.completion</w:t>
       </w:r>
+      <w:proofErr w:type="spellEnd"/>
       <w:proofErr w:type="gramEnd"/>
       <w:r>
         <w:rPr>
@@ -13978,6 +15182,7 @@
         </w:rPr>
         <w:t>"</w:t>
       </w:r>
+      <w:proofErr w:type="spellStart"/>
       <w:proofErr w:type="gramStart"/>
       <w:r>
         <w:rPr>
@@ -14002,7 +15207,20 @@
           <w:lang w:eastAsia="it-IT"/>
           <w14:ligatures w14:val="none"/>
         </w:rPr>
-        <w:t>_tokens"</w:t>
+        <w:t>_tokens</w:t>
+      </w:r>
+      <w:proofErr w:type="spellEnd"/>
+      <w:r>
+        <w:rPr>
+          <w:rFonts w:ascii="Consolas" w:eastAsia="Times New Roman" w:hAnsi="Consolas" w:cs="Times New Roman"/>
+          <w:color w:val="A31515"/>
+          <w:kern w:val="0"/>
+          <w:sz w:val="21"/>
+          <w:szCs w:val="21"/>
+          <w:lang w:eastAsia="it-IT"/>
+          <w14:ligatures w14:val="none"/>
+        </w:rPr>
+        <w:t>"</w:t>
       </w:r>
       <w:r>
         <w:rPr>
@@ -14079,6 +15297,7 @@
         </w:rPr>
         <w:t>"</w:t>
       </w:r>
+      <w:proofErr w:type="spellStart"/>
       <w:proofErr w:type="gramStart"/>
       <w:r>
         <w:rPr>
@@ -14103,7 +15322,20 @@
           <w:lang w:eastAsia="it-IT"/>
           <w14:ligatures w14:val="none"/>
         </w:rPr>
-        <w:t>_tokens"</w:t>
+        <w:t>_tokens</w:t>
+      </w:r>
+      <w:proofErr w:type="spellEnd"/>
+      <w:r>
+        <w:rPr>
+          <w:rFonts w:ascii="Consolas" w:eastAsia="Times New Roman" w:hAnsi="Consolas" w:cs="Times New Roman"/>
+          <w:color w:val="A31515"/>
+          <w:kern w:val="0"/>
+          <w:sz w:val="21"/>
+          <w:szCs w:val="21"/>
+          <w:lang w:eastAsia="it-IT"/>
+          <w14:ligatures w14:val="none"/>
+        </w:rPr>
+        <w:t>"</w:t>
       </w:r>
       <w:r>
         <w:rPr>
@@ -14180,6 +15412,7 @@
         </w:rPr>
         <w:t>"</w:t>
       </w:r>
+      <w:proofErr w:type="spellStart"/>
       <w:proofErr w:type="gramStart"/>
       <w:r>
         <w:rPr>
@@ -14204,7 +15437,20 @@
           <w:lang w:eastAsia="it-IT"/>
           <w14:ligatures w14:val="none"/>
         </w:rPr>
-        <w:t>_tokens"</w:t>
+        <w:t>_tokens</w:t>
+      </w:r>
+      <w:proofErr w:type="spellEnd"/>
+      <w:r>
+        <w:rPr>
+          <w:rFonts w:ascii="Consolas" w:eastAsia="Times New Roman" w:hAnsi="Consolas" w:cs="Times New Roman"/>
+          <w:color w:val="A31515"/>
+          <w:kern w:val="0"/>
+          <w:sz w:val="21"/>
+          <w:szCs w:val="21"/>
+          <w:lang w:eastAsia="it-IT"/>
+          <w14:ligatures w14:val="none"/>
+        </w:rPr>
+        <w:t>"</w:t>
       </w:r>
       <w:r>
         <w:rPr>
@@ -14507,7 +15753,15 @@
         <w:t xml:space="preserve">Among the many prompt engineering techniques, the main ones applied were </w:t>
       </w:r>
       <w:r>
-        <w:t xml:space="preserve">(i) </w:t>
+        <w:t>(</w:t>
+      </w:r>
+      <w:proofErr w:type="spellStart"/>
+      <w:r>
+        <w:t>i</w:t>
+      </w:r>
+      <w:proofErr w:type="spellEnd"/>
+      <w:r>
+        <w:t xml:space="preserve">) </w:t>
       </w:r>
       <w:r>
         <w:t>prepending the prompt with the message “</w:t>
@@ -14552,7 +15806,15 @@
         <w:t xml:space="preserve">(iv) </w:t>
       </w:r>
       <w:r>
-        <w:t>to ultimately give the final answer in an easily parsable way (e.g., in the “&lt;Answer&gt;&lt;/Answer&gt;” tags).</w:t>
+        <w:t xml:space="preserve">to ultimately give the final answer in an easily </w:t>
+      </w:r>
+      <w:proofErr w:type="spellStart"/>
+      <w:r>
+        <w:t>parsable</w:t>
+      </w:r>
+      <w:proofErr w:type="spellEnd"/>
+      <w:r>
+        <w:t xml:space="preserve"> way (e.g., in the “&lt;Answer&gt;&lt;/Answer&gt;” tags).</w:t>
       </w:r>
     </w:p>
     <w:p>
@@ -14636,7 +15898,23 @@
           <w:b/>
           <w:bCs/>
         </w:rPr>
-        <w:t>NER gpt prompt messages</w:t>
+        <w:t xml:space="preserve">NER </w:t>
+      </w:r>
+      <w:proofErr w:type="spellStart"/>
+      <w:r>
+        <w:rPr>
+          <w:b/>
+          <w:bCs/>
+        </w:rPr>
+        <w:t>gpt</w:t>
+      </w:r>
+      <w:proofErr w:type="spellEnd"/>
+      <w:r>
+        <w:rPr>
+          <w:b/>
+          <w:bCs/>
+        </w:rPr>
+        <w:t xml:space="preserve"> prompt messages</w:t>
       </w:r>
     </w:p>
     <w:p>
@@ -14721,6 +15999,7 @@
         </w:rPr>
         <w:t xml:space="preserve"> </w:t>
       </w:r>
+      <w:proofErr w:type="spellStart"/>
       <w:r>
         <w:rPr>
           <w:rFonts w:ascii="Consolas" w:eastAsia="Times New Roman" w:hAnsi="Consolas" w:cs="Times New Roman"/>
@@ -14733,6 +16012,7 @@
         </w:rPr>
         <w:t>gpt_ner</w:t>
       </w:r>
+      <w:proofErr w:type="spellEnd"/>
       <w:r>
         <w:rPr>
           <w:rFonts w:ascii="Consolas" w:eastAsia="Times New Roman" w:hAnsi="Consolas" w:cs="Times New Roman"/>
@@ -14796,6 +16076,7 @@
         </w:rPr>
         <w:t xml:space="preserve">    </w:t>
       </w:r>
+      <w:proofErr w:type="spellStart"/>
       <w:r>
         <w:rPr>
           <w:rFonts w:ascii="Consolas" w:eastAsia="Times New Roman" w:hAnsi="Consolas" w:cs="Times New Roman"/>
@@ -14808,6 +16089,7 @@
         </w:rPr>
         <w:t>system_msg</w:t>
       </w:r>
+      <w:proofErr w:type="spellEnd"/>
       <w:r>
         <w:rPr>
           <w:rFonts w:ascii="Consolas" w:eastAsia="Times New Roman" w:hAnsi="Consolas" w:cs="Times New Roman"/>
@@ -14895,6 +16177,7 @@
         </w:rPr>
         <w:t xml:space="preserve">    </w:t>
       </w:r>
+      <w:proofErr w:type="spellStart"/>
       <w:r>
         <w:rPr>
           <w:rFonts w:ascii="Consolas" w:eastAsia="Times New Roman" w:hAnsi="Consolas" w:cs="Times New Roman"/>
@@ -14907,6 +16190,7 @@
         </w:rPr>
         <w:t>user_msg</w:t>
       </w:r>
+      <w:proofErr w:type="spellEnd"/>
       <w:r>
         <w:rPr>
           <w:rFonts w:ascii="Consolas" w:eastAsia="Times New Roman" w:hAnsi="Consolas" w:cs="Times New Roman"/>
@@ -14943,6 +16227,7 @@
         </w:rPr>
         <w:t xml:space="preserve"> </w:t>
       </w:r>
+      <w:proofErr w:type="spellStart"/>
       <w:r>
         <w:rPr>
           <w:rFonts w:ascii="Consolas" w:eastAsia="Times New Roman" w:hAnsi="Consolas" w:cs="Times New Roman"/>
@@ -14965,7 +16250,20 @@
           <w:lang w:eastAsia="it-IT"/>
           <w14:ligatures w14:val="none"/>
         </w:rPr>
-        <w:t>'Given the following text, please identify the named entities, especially diseases, medications, treatments, symptoms. &lt;Text&gt;</w:t>
+        <w:t>'Given</w:t>
+      </w:r>
+      <w:proofErr w:type="spellEnd"/>
+      <w:r>
+        <w:rPr>
+          <w:rFonts w:ascii="Consolas" w:eastAsia="Times New Roman" w:hAnsi="Consolas" w:cs="Times New Roman"/>
+          <w:color w:val="A31515"/>
+          <w:kern w:val="0"/>
+          <w:sz w:val="21"/>
+          <w:szCs w:val="21"/>
+          <w:lang w:eastAsia="it-IT"/>
+          <w14:ligatures w14:val="none"/>
+        </w:rPr>
+        <w:t xml:space="preserve"> the following text, please identify the named entities, especially diseases, medications, treatments, symptoms. &lt;Text&gt;</w:t>
       </w:r>
       <w:r>
         <w:rPr>
@@ -15090,6 +16388,7 @@
         </w:rPr>
         <w:t xml:space="preserve"> </w:t>
       </w:r>
+      <w:proofErr w:type="spellStart"/>
       <w:r>
         <w:rPr>
           <w:rFonts w:ascii="Consolas" w:eastAsia="Times New Roman" w:hAnsi="Consolas" w:cs="Times New Roman"/>
@@ -15115,6 +16414,7 @@
         </w:rPr>
         <w:t>request</w:t>
       </w:r>
+      <w:proofErr w:type="spellEnd"/>
       <w:r>
         <w:rPr>
           <w:rFonts w:ascii="Consolas" w:eastAsia="Times New Roman" w:hAnsi="Consolas" w:cs="Times New Roman"/>
@@ -15127,6 +16427,7 @@
         </w:rPr>
         <w:t>(</w:t>
       </w:r>
+      <w:proofErr w:type="spellStart"/>
       <w:proofErr w:type="gramEnd"/>
       <w:r>
         <w:rPr>
@@ -15140,6 +16441,7 @@
         </w:rPr>
         <w:t>system_msg</w:t>
       </w:r>
+      <w:proofErr w:type="spellEnd"/>
       <w:r>
         <w:rPr>
           <w:rFonts w:ascii="Consolas" w:eastAsia="Times New Roman" w:hAnsi="Consolas" w:cs="Times New Roman"/>
@@ -15152,6 +16454,7 @@
         </w:rPr>
         <w:t xml:space="preserve">, </w:t>
       </w:r>
+      <w:proofErr w:type="spellStart"/>
       <w:r>
         <w:rPr>
           <w:rFonts w:ascii="Consolas" w:eastAsia="Times New Roman" w:hAnsi="Consolas" w:cs="Times New Roman"/>
@@ -15164,6 +16467,7 @@
         </w:rPr>
         <w:t>user_msg</w:t>
       </w:r>
+      <w:proofErr w:type="spellEnd"/>
       <w:r>
         <w:rPr>
           <w:rFonts w:ascii="Consolas" w:eastAsia="Times New Roman" w:hAnsi="Consolas" w:cs="Times New Roman"/>
@@ -15380,6 +16684,7 @@
         </w:rPr>
         <w:t xml:space="preserve">    </w:t>
       </w:r>
+      <w:proofErr w:type="spellStart"/>
       <w:r>
         <w:rPr>
           <w:rFonts w:ascii="Consolas" w:eastAsia="Times New Roman" w:hAnsi="Consolas" w:cs="Times New Roman"/>
@@ -15392,6 +16697,7 @@
         </w:rPr>
         <w:t>answer_text</w:t>
       </w:r>
+      <w:proofErr w:type="spellEnd"/>
       <w:r>
         <w:rPr>
           <w:rFonts w:ascii="Consolas" w:eastAsia="Times New Roman" w:hAnsi="Consolas" w:cs="Times New Roman"/>
@@ -15428,6 +16734,7 @@
         </w:rPr>
         <w:t xml:space="preserve"> </w:t>
       </w:r>
+      <w:proofErr w:type="spellStart"/>
       <w:proofErr w:type="gramStart"/>
       <w:r>
         <w:rPr>
@@ -15453,6 +16760,7 @@
         </w:rPr>
         <w:t>.choices</w:t>
       </w:r>
+      <w:proofErr w:type="spellEnd"/>
       <w:proofErr w:type="gramEnd"/>
       <w:r>
         <w:rPr>
@@ -15488,8 +16796,22 @@
           <w:lang w:eastAsia="it-IT"/>
           <w14:ligatures w14:val="none"/>
         </w:rPr>
-        <w:t>].message.content</w:t>
-      </w:r>
+        <w:t>].</w:t>
+      </w:r>
+      <w:proofErr w:type="spellStart"/>
+      <w:r>
+        <w:rPr>
+          <w:rFonts w:ascii="Consolas" w:eastAsia="Times New Roman" w:hAnsi="Consolas" w:cs="Times New Roman"/>
+          <w:color w:val="3B3B3B"/>
+          <w:kern w:val="0"/>
+          <w:sz w:val="21"/>
+          <w:szCs w:val="21"/>
+          <w:lang w:eastAsia="it-IT"/>
+          <w14:ligatures w14:val="none"/>
+        </w:rPr>
+        <w:t>message.content</w:t>
+      </w:r>
+      <w:proofErr w:type="spellEnd"/>
     </w:p>
     <w:p>
       <w:pPr>
@@ -15592,6 +16914,7 @@
         </w:rPr>
         <w:t xml:space="preserve"> </w:t>
       </w:r>
+      <w:proofErr w:type="spellStart"/>
       <w:proofErr w:type="gramStart"/>
       <w:r>
         <w:rPr>
@@ -15605,6 +16928,7 @@
         </w:rPr>
         <w:t>BeautifulSoup</w:t>
       </w:r>
+      <w:proofErr w:type="spellEnd"/>
       <w:r>
         <w:rPr>
           <w:rFonts w:ascii="Consolas" w:eastAsia="Times New Roman" w:hAnsi="Consolas" w:cs="Times New Roman"/>
@@ -15617,6 +16941,7 @@
         </w:rPr>
         <w:t>(</w:t>
       </w:r>
+      <w:proofErr w:type="spellStart"/>
       <w:proofErr w:type="gramEnd"/>
       <w:r>
         <w:rPr>
@@ -15630,6 +16955,7 @@
         </w:rPr>
         <w:t>answer_text</w:t>
       </w:r>
+      <w:proofErr w:type="spellEnd"/>
       <w:r>
         <w:rPr>
           <w:rFonts w:ascii="Consolas" w:eastAsia="Times New Roman" w:hAnsi="Consolas" w:cs="Times New Roman"/>
@@ -15741,6 +17067,7 @@
         </w:rPr>
         <w:t xml:space="preserve"> [</w:t>
       </w:r>
+      <w:proofErr w:type="spellStart"/>
       <w:r>
         <w:rPr>
           <w:rFonts w:ascii="Consolas" w:eastAsia="Times New Roman" w:hAnsi="Consolas" w:cs="Times New Roman"/>
@@ -15763,7 +17090,20 @@
           <w:lang w:eastAsia="it-IT"/>
           <w14:ligatures w14:val="none"/>
         </w:rPr>
-        <w:t xml:space="preserve">.text </w:t>
+        <w:t>.text</w:t>
+      </w:r>
+      <w:proofErr w:type="spellEnd"/>
+      <w:r>
+        <w:rPr>
+          <w:rFonts w:ascii="Consolas" w:eastAsia="Times New Roman" w:hAnsi="Consolas" w:cs="Times New Roman"/>
+          <w:color w:val="3B3B3B"/>
+          <w:kern w:val="0"/>
+          <w:sz w:val="21"/>
+          <w:szCs w:val="21"/>
+          <w:lang w:eastAsia="it-IT"/>
+          <w14:ligatures w14:val="none"/>
+        </w:rPr>
+        <w:t xml:space="preserve"> </w:t>
       </w:r>
       <w:r>
         <w:rPr>
@@ -15837,6 +17177,7 @@
         </w:rPr>
         <w:t xml:space="preserve"> </w:t>
       </w:r>
+      <w:proofErr w:type="spellStart"/>
       <w:proofErr w:type="gramStart"/>
       <w:r>
         <w:rPr>
@@ -15887,6 +17228,7 @@
         </w:rPr>
         <w:t>_all</w:t>
       </w:r>
+      <w:proofErr w:type="spellEnd"/>
       <w:r>
         <w:rPr>
           <w:rFonts w:ascii="Consolas" w:eastAsia="Times New Roman" w:hAnsi="Consolas" w:cs="Times New Roman"/>
@@ -16024,6 +17366,7 @@
       <w:r>
         <w:t xml:space="preserve">The result of the </w:t>
       </w:r>
+      <w:proofErr w:type="spellStart"/>
       <w:r>
         <w:rPr>
           <w:i/>
@@ -16031,6 +17374,7 @@
         </w:rPr>
         <w:t>gpt_ner</w:t>
       </w:r>
+      <w:proofErr w:type="spellEnd"/>
       <w:r>
         <w:t xml:space="preserve"> function is an array containing all the found entities; it is then used for the subsequent causal analysis.</w:t>
       </w:r>
@@ -16042,6 +17386,7 @@
       <w:r>
         <w:t xml:space="preserve">The </w:t>
       </w:r>
+      <w:proofErr w:type="spellStart"/>
       <w:r>
         <w:rPr>
           <w:i/>
@@ -16049,8 +17394,17 @@
         </w:rPr>
         <w:t>causal_discovery_pipeline</w:t>
       </w:r>
-      <w:r>
-        <w:t xml:space="preserve"> also allows users to add an optional step for entity optimization: by using the GPT api, the pipeline </w:t>
+      <w:proofErr w:type="spellEnd"/>
+      <w:r>
+        <w:t xml:space="preserve"> also allows users to add an optional step for entity optimization: by using the GPT </w:t>
+      </w:r>
+      <w:proofErr w:type="spellStart"/>
+      <w:r>
+        <w:t>api</w:t>
+      </w:r>
+      <w:proofErr w:type="spellEnd"/>
+      <w:r>
+        <w:t xml:space="preserve">, the pipeline </w:t>
       </w:r>
       <w:r>
         <w:t xml:space="preserve">operation </w:t>
@@ -16096,6 +17450,7 @@
       <w:r>
         <w:t xml:space="preserve">This step consists of the </w:t>
       </w:r>
+      <w:proofErr w:type="spellStart"/>
       <w:r>
         <w:rPr>
           <w:i/>
@@ -16103,6 +17458,7 @@
         </w:rPr>
         <w:t>gpt_causal_discovery</w:t>
       </w:r>
+      <w:proofErr w:type="spellEnd"/>
       <w:r>
         <w:rPr>
           <w:i/>
@@ -16564,6 +17920,7 @@
         </w:rPr>
         <w:t xml:space="preserve"> </w:t>
       </w:r>
+      <w:proofErr w:type="spellStart"/>
       <w:r>
         <w:rPr>
           <w:rFonts w:ascii="Consolas" w:eastAsia="Times New Roman" w:hAnsi="Consolas" w:cs="Times New Roman"/>
@@ -16589,6 +17946,7 @@
         </w:rPr>
         <w:t>discovery</w:t>
       </w:r>
+      <w:proofErr w:type="spellEnd"/>
       <w:r>
         <w:rPr>
           <w:rFonts w:ascii="Consolas" w:eastAsia="Times New Roman" w:hAnsi="Consolas" w:cs="Times New Roman"/>
@@ -16650,6 +18008,7 @@
         </w:rPr>
         <w:t xml:space="preserve">, </w:t>
       </w:r>
+      <w:proofErr w:type="spellStart"/>
       <w:r>
         <w:rPr>
           <w:rFonts w:ascii="Consolas" w:eastAsia="Times New Roman" w:hAnsi="Consolas" w:cs="Times New Roman"/>
@@ -16662,6 +18021,7 @@
         </w:rPr>
         <w:t>use_pretrained_knowledge</w:t>
       </w:r>
+      <w:proofErr w:type="spellEnd"/>
       <w:r>
         <w:rPr>
           <w:rFonts w:ascii="Consolas" w:eastAsia="Times New Roman" w:hAnsi="Consolas" w:cs="Times New Roman"/>
@@ -16674,6 +18034,7 @@
         </w:rPr>
         <w:t xml:space="preserve">, </w:t>
       </w:r>
+      <w:proofErr w:type="spellStart"/>
       <w:r>
         <w:rPr>
           <w:rFonts w:ascii="Consolas" w:eastAsia="Times New Roman" w:hAnsi="Consolas" w:cs="Times New Roman"/>
@@ -16686,6 +18047,7 @@
         </w:rPr>
         <w:t>reverse_variable_check</w:t>
       </w:r>
+      <w:proofErr w:type="spellEnd"/>
       <w:r>
         <w:rPr>
           <w:rFonts w:ascii="Consolas" w:eastAsia="Times New Roman" w:hAnsi="Consolas" w:cs="Times New Roman"/>
@@ -16740,6 +18102,7 @@
         </w:rPr>
         <w:t xml:space="preserve">    </w:t>
       </w:r>
+      <w:proofErr w:type="spellStart"/>
       <w:r>
         <w:rPr>
           <w:rFonts w:ascii="Consolas" w:eastAsia="Times New Roman" w:hAnsi="Consolas" w:cs="Times New Roman"/>
@@ -16752,6 +18115,7 @@
         </w:rPr>
         <w:t>graph_edges</w:t>
       </w:r>
+      <w:proofErr w:type="spellEnd"/>
       <w:r>
         <w:rPr>
           <w:rFonts w:ascii="Consolas" w:eastAsia="Times New Roman" w:hAnsi="Consolas" w:cs="Times New Roman"/>
@@ -16830,6 +18194,7 @@
         </w:rPr>
         <w:t xml:space="preserve">    </w:t>
       </w:r>
+      <w:proofErr w:type="spellStart"/>
       <w:r>
         <w:rPr>
           <w:rFonts w:ascii="Consolas" w:eastAsia="Times New Roman" w:hAnsi="Consolas" w:cs="Times New Roman"/>
@@ -16842,6 +18207,7 @@
         </w:rPr>
         <w:t>system_msg</w:t>
       </w:r>
+      <w:proofErr w:type="spellEnd"/>
       <w:r>
         <w:rPr>
           <w:rFonts w:ascii="Consolas" w:eastAsia="Times New Roman" w:hAnsi="Consolas" w:cs="Times New Roman"/>
@@ -16917,6 +18283,7 @@
         </w:rPr>
         <w:t xml:space="preserve">    </w:t>
       </w:r>
+      <w:proofErr w:type="spellStart"/>
       <w:r>
         <w:rPr>
           <w:rFonts w:ascii="Consolas" w:eastAsia="Times New Roman" w:hAnsi="Consolas" w:cs="Times New Roman"/>
@@ -16929,6 +18296,7 @@
         </w:rPr>
         <w:t>text_msg</w:t>
       </w:r>
+      <w:proofErr w:type="spellEnd"/>
       <w:r>
         <w:rPr>
           <w:rFonts w:ascii="Consolas" w:eastAsia="Times New Roman" w:hAnsi="Consolas" w:cs="Times New Roman"/>
@@ -17031,6 +18399,7 @@
         </w:rPr>
         <w:t xml:space="preserve">    </w:t>
       </w:r>
+      <w:proofErr w:type="spellStart"/>
       <w:r>
         <w:rPr>
           <w:rFonts w:ascii="Consolas" w:eastAsia="Times New Roman" w:hAnsi="Consolas" w:cs="Times New Roman"/>
@@ -17043,6 +18412,7 @@
         </w:rPr>
         <w:t>text_msg</w:t>
       </w:r>
+      <w:proofErr w:type="spellEnd"/>
       <w:r>
         <w:rPr>
           <w:rFonts w:ascii="Consolas" w:eastAsia="Times New Roman" w:hAnsi="Consolas" w:cs="Times New Roman"/>
@@ -17193,6 +18563,7 @@
         </w:rPr>
         <w:t xml:space="preserve">        </w:t>
       </w:r>
+      <w:proofErr w:type="spellStart"/>
       <w:r>
         <w:rPr>
           <w:rFonts w:ascii="Consolas" w:eastAsia="Times New Roman" w:hAnsi="Consolas" w:cs="Times New Roman"/>
@@ -17205,6 +18576,7 @@
         </w:rPr>
         <w:t>text_msg</w:t>
       </w:r>
+      <w:proofErr w:type="spellEnd"/>
       <w:r>
         <w:rPr>
           <w:rFonts w:ascii="Consolas" w:eastAsia="Times New Roman" w:hAnsi="Consolas" w:cs="Times New Roman"/>
@@ -17241,6 +18613,7 @@
         </w:rPr>
         <w:t xml:space="preserve"> </w:t>
       </w:r>
+      <w:proofErr w:type="spellStart"/>
       <w:r>
         <w:rPr>
           <w:rFonts w:ascii="Consolas" w:eastAsia="Times New Roman" w:hAnsi="Consolas" w:cs="Times New Roman"/>
@@ -17263,7 +18636,20 @@
           <w:lang w:eastAsia="it-IT"/>
           <w14:ligatures w14:val="none"/>
         </w:rPr>
-        <w:t>'the following medical text &lt;Text&gt;</w:t>
+        <w:t>'the</w:t>
+      </w:r>
+      <w:proofErr w:type="spellEnd"/>
+      <w:r>
+        <w:rPr>
+          <w:rFonts w:ascii="Consolas" w:eastAsia="Times New Roman" w:hAnsi="Consolas" w:cs="Times New Roman"/>
+          <w:color w:val="A31515"/>
+          <w:kern w:val="0"/>
+          <w:sz w:val="21"/>
+          <w:szCs w:val="21"/>
+          <w:lang w:eastAsia="it-IT"/>
+          <w14:ligatures w14:val="none"/>
+        </w:rPr>
+        <w:t xml:space="preserve"> following medical text &lt;Text&gt;</w:t>
       </w:r>
       <w:r>
         <w:rPr>
@@ -17365,6 +18751,7 @@
         </w:rPr>
         <w:t xml:space="preserve"> </w:t>
       </w:r>
+      <w:proofErr w:type="spellStart"/>
       <w:r>
         <w:rPr>
           <w:rFonts w:ascii="Consolas" w:eastAsia="Times New Roman" w:hAnsi="Consolas" w:cs="Times New Roman"/>
@@ -17377,6 +18764,7 @@
         </w:rPr>
         <w:t>use_pretrained_knowledge</w:t>
       </w:r>
+      <w:proofErr w:type="spellEnd"/>
       <w:r>
         <w:rPr>
           <w:rFonts w:ascii="Consolas" w:eastAsia="Times New Roman" w:hAnsi="Consolas" w:cs="Times New Roman"/>
@@ -17416,6 +18804,7 @@
         </w:rPr>
         <w:t xml:space="preserve">            </w:t>
       </w:r>
+      <w:proofErr w:type="spellStart"/>
       <w:r>
         <w:rPr>
           <w:rFonts w:ascii="Consolas" w:eastAsia="Times New Roman" w:hAnsi="Consolas" w:cs="Times New Roman"/>
@@ -17428,6 +18817,7 @@
         </w:rPr>
         <w:t>text_msg</w:t>
       </w:r>
+      <w:proofErr w:type="spellEnd"/>
       <w:r>
         <w:rPr>
           <w:rFonts w:ascii="Consolas" w:eastAsia="Times New Roman" w:hAnsi="Consolas" w:cs="Times New Roman"/>
@@ -17554,6 +18944,7 @@
         </w:rPr>
         <w:t xml:space="preserve">            </w:t>
       </w:r>
+      <w:proofErr w:type="spellStart"/>
       <w:r>
         <w:rPr>
           <w:rFonts w:ascii="Consolas" w:eastAsia="Times New Roman" w:hAnsi="Consolas" w:cs="Times New Roman"/>
@@ -17566,6 +18957,7 @@
         </w:rPr>
         <w:t>text_msg</w:t>
       </w:r>
+      <w:proofErr w:type="spellEnd"/>
       <w:r>
         <w:rPr>
           <w:rFonts w:ascii="Consolas" w:eastAsia="Times New Roman" w:hAnsi="Consolas" w:cs="Times New Roman"/>
@@ -17692,6 +19084,7 @@
         </w:rPr>
         <w:t xml:space="preserve"> </w:t>
       </w:r>
+      <w:proofErr w:type="spellStart"/>
       <w:r>
         <w:rPr>
           <w:rFonts w:ascii="Consolas" w:eastAsia="Times New Roman" w:hAnsi="Consolas" w:cs="Times New Roman"/>
@@ -17704,6 +19097,7 @@
         </w:rPr>
         <w:t>use_pretrained_knowledge</w:t>
       </w:r>
+      <w:proofErr w:type="spellEnd"/>
       <w:r>
         <w:rPr>
           <w:rFonts w:ascii="Consolas" w:eastAsia="Times New Roman" w:hAnsi="Consolas" w:cs="Times New Roman"/>
@@ -17743,6 +19137,7 @@
         </w:rPr>
         <w:t xml:space="preserve">        </w:t>
       </w:r>
+      <w:proofErr w:type="spellStart"/>
       <w:r>
         <w:rPr>
           <w:rFonts w:ascii="Consolas" w:eastAsia="Times New Roman" w:hAnsi="Consolas" w:cs="Times New Roman"/>
@@ -17755,6 +19150,7 @@
         </w:rPr>
         <w:t>text_msg</w:t>
       </w:r>
+      <w:proofErr w:type="spellEnd"/>
       <w:r>
         <w:rPr>
           <w:rFonts w:ascii="Consolas" w:eastAsia="Times New Roman" w:hAnsi="Consolas" w:cs="Times New Roman"/>
@@ -18397,6 +19793,7 @@
         </w:rPr>
         <w:t xml:space="preserve"> </w:t>
       </w:r>
+      <w:proofErr w:type="spellStart"/>
       <w:r>
         <w:rPr>
           <w:rFonts w:ascii="Consolas" w:eastAsia="Times New Roman" w:hAnsi="Consolas" w:cs="Times New Roman"/>
@@ -18409,6 +19806,7 @@
         </w:rPr>
         <w:t>reverse_variable_check</w:t>
       </w:r>
+      <w:proofErr w:type="spellEnd"/>
       <w:r>
         <w:rPr>
           <w:rFonts w:ascii="Consolas" w:eastAsia="Times New Roman" w:hAnsi="Consolas" w:cs="Times New Roman"/>
@@ -18595,6 +19993,7 @@
         </w:rPr>
         <w:t xml:space="preserve">            </w:t>
       </w:r>
+      <w:proofErr w:type="spellStart"/>
       <w:r>
         <w:rPr>
           <w:rFonts w:ascii="Consolas" w:eastAsia="Times New Roman" w:hAnsi="Consolas" w:cs="Times New Roman"/>
@@ -18607,6 +20006,7 @@
         </w:rPr>
         <w:t>user_msg</w:t>
       </w:r>
+      <w:proofErr w:type="spellEnd"/>
       <w:r>
         <w:rPr>
           <w:rFonts w:ascii="Consolas" w:eastAsia="Times New Roman" w:hAnsi="Consolas" w:cs="Times New Roman"/>
@@ -18643,6 +20043,7 @@
         </w:rPr>
         <w:t xml:space="preserve"> </w:t>
       </w:r>
+      <w:proofErr w:type="spellStart"/>
       <w:r>
         <w:rPr>
           <w:rFonts w:ascii="Consolas" w:eastAsia="Times New Roman" w:hAnsi="Consolas" w:cs="Times New Roman"/>
@@ -18665,7 +20066,20 @@
           <w:lang w:eastAsia="it-IT"/>
           <w14:ligatures w14:val="none"/>
         </w:rPr>
-        <w:t xml:space="preserve">'Given </w:t>
+        <w:t>'Given</w:t>
+      </w:r>
+      <w:proofErr w:type="spellEnd"/>
+      <w:r>
+        <w:rPr>
+          <w:rFonts w:ascii="Consolas" w:eastAsia="Times New Roman" w:hAnsi="Consolas" w:cs="Times New Roman"/>
+          <w:color w:val="A31515"/>
+          <w:kern w:val="0"/>
+          <w:sz w:val="21"/>
+          <w:szCs w:val="21"/>
+          <w:lang w:eastAsia="it-IT"/>
+          <w14:ligatures w14:val="none"/>
+        </w:rPr>
+        <w:t xml:space="preserve"> </w:t>
       </w:r>
       <w:r>
         <w:rPr>
@@ -18679,6 +20093,7 @@
         </w:rPr>
         <w:t>{</w:t>
       </w:r>
+      <w:proofErr w:type="spellStart"/>
       <w:r>
         <w:rPr>
           <w:rFonts w:ascii="Consolas" w:eastAsia="Times New Roman" w:hAnsi="Consolas" w:cs="Times New Roman"/>
@@ -18704,6 +20119,7 @@
         </w:rPr>
         <w:t>msg</w:t>
       </w:r>
+      <w:proofErr w:type="spellEnd"/>
       <w:r>
         <w:rPr>
           <w:rFonts w:ascii="Consolas" w:eastAsia="Times New Roman" w:hAnsi="Consolas" w:cs="Times New Roman"/>
@@ -19349,6 +20765,7 @@
         </w:rPr>
         <w:t xml:space="preserve"> </w:t>
       </w:r>
+      <w:proofErr w:type="spellStart"/>
       <w:r>
         <w:rPr>
           <w:rFonts w:ascii="Consolas" w:eastAsia="Times New Roman" w:hAnsi="Consolas" w:cs="Times New Roman"/>
@@ -19374,6 +20791,7 @@
         </w:rPr>
         <w:t>request</w:t>
       </w:r>
+      <w:proofErr w:type="spellEnd"/>
       <w:r>
         <w:rPr>
           <w:rFonts w:ascii="Consolas" w:eastAsia="Times New Roman" w:hAnsi="Consolas" w:cs="Times New Roman"/>
@@ -19386,6 +20804,7 @@
         </w:rPr>
         <w:t>(</w:t>
       </w:r>
+      <w:proofErr w:type="spellStart"/>
       <w:proofErr w:type="gramEnd"/>
       <w:r>
         <w:rPr>
@@ -19399,6 +20818,7 @@
         </w:rPr>
         <w:t>system_msg</w:t>
       </w:r>
+      <w:proofErr w:type="spellEnd"/>
       <w:r>
         <w:rPr>
           <w:rFonts w:ascii="Consolas" w:eastAsia="Times New Roman" w:hAnsi="Consolas" w:cs="Times New Roman"/>
@@ -19411,6 +20831,7 @@
         </w:rPr>
         <w:t xml:space="preserve">, </w:t>
       </w:r>
+      <w:proofErr w:type="spellStart"/>
       <w:r>
         <w:rPr>
           <w:rFonts w:ascii="Consolas" w:eastAsia="Times New Roman" w:hAnsi="Consolas" w:cs="Times New Roman"/>
@@ -19423,6 +20844,7 @@
         </w:rPr>
         <w:t>user_msg</w:t>
       </w:r>
+      <w:proofErr w:type="spellEnd"/>
       <w:r>
         <w:rPr>
           <w:rFonts w:ascii="Consolas" w:eastAsia="Times New Roman" w:hAnsi="Consolas" w:cs="Times New Roman"/>
@@ -19537,6 +20959,7 @@
         </w:rPr>
         <w:t xml:space="preserve">                </w:t>
       </w:r>
+      <w:proofErr w:type="spellStart"/>
       <w:r>
         <w:rPr>
           <w:rFonts w:ascii="Consolas" w:eastAsia="Times New Roman" w:hAnsi="Consolas" w:cs="Times New Roman"/>
@@ -19586,6 +21009,7 @@
         </w:rPr>
         <w:t>append</w:t>
       </w:r>
+      <w:proofErr w:type="spellEnd"/>
       <w:proofErr w:type="gramEnd"/>
       <w:r>
         <w:rPr>
@@ -19647,6 +21071,7 @@
         </w:rPr>
         <w:t xml:space="preserve">), </w:t>
       </w:r>
+      <w:proofErr w:type="spellStart"/>
       <w:r>
         <w:rPr>
           <w:rFonts w:ascii="Consolas" w:eastAsia="Times New Roman" w:hAnsi="Consolas" w:cs="Times New Roman"/>
@@ -19669,7 +21094,20 @@
           <w:lang w:eastAsia="it-IT"/>
           <w14:ligatures w14:val="none"/>
         </w:rPr>
-        <w:t>.choices[</w:t>
+        <w:t>.choices</w:t>
+      </w:r>
+      <w:proofErr w:type="spellEnd"/>
+      <w:r>
+        <w:rPr>
+          <w:rFonts w:ascii="Consolas" w:eastAsia="Times New Roman" w:hAnsi="Consolas" w:cs="Times New Roman"/>
+          <w:color w:val="3B3B3B"/>
+          <w:kern w:val="0"/>
+          <w:sz w:val="21"/>
+          <w:szCs w:val="21"/>
+          <w:lang w:eastAsia="it-IT"/>
+          <w14:ligatures w14:val="none"/>
+        </w:rPr>
+        <w:t>[</w:t>
       </w:r>
       <w:r>
         <w:rPr>
@@ -19693,7 +21131,33 @@
           <w:lang w:eastAsia="it-IT"/>
           <w14:ligatures w14:val="none"/>
         </w:rPr>
-        <w:t>].message.content))</w:t>
+        <w:t>].</w:t>
+      </w:r>
+      <w:proofErr w:type="spellStart"/>
+      <w:r>
+        <w:rPr>
+          <w:rFonts w:ascii="Consolas" w:eastAsia="Times New Roman" w:hAnsi="Consolas" w:cs="Times New Roman"/>
+          <w:color w:val="3B3B3B"/>
+          <w:kern w:val="0"/>
+          <w:sz w:val="21"/>
+          <w:szCs w:val="21"/>
+          <w:lang w:eastAsia="it-IT"/>
+          <w14:ligatures w14:val="none"/>
+        </w:rPr>
+        <w:t>message.content</w:t>
+      </w:r>
+      <w:proofErr w:type="spellEnd"/>
+      <w:r>
+        <w:rPr>
+          <w:rFonts w:ascii="Consolas" w:eastAsia="Times New Roman" w:hAnsi="Consolas" w:cs="Times New Roman"/>
+          <w:color w:val="3B3B3B"/>
+          <w:kern w:val="0"/>
+          <w:sz w:val="21"/>
+          <w:szCs w:val="21"/>
+          <w:lang w:eastAsia="it-IT"/>
+          <w14:ligatures w14:val="none"/>
+        </w:rPr>
+        <w:t>))</w:t>
       </w:r>
     </w:p>
     <w:p>
@@ -19773,6 +21237,7 @@
         </w:rPr>
         <w:t xml:space="preserve"> </w:t>
       </w:r>
+      <w:proofErr w:type="spellStart"/>
       <w:r>
         <w:rPr>
           <w:rFonts w:ascii="Consolas" w:eastAsia="Times New Roman" w:hAnsi="Consolas" w:cs="Times New Roman"/>
@@ -19798,6 +21263,7 @@
         </w:rPr>
         <w:t>edges</w:t>
       </w:r>
+      <w:proofErr w:type="spellEnd"/>
       <w:proofErr w:type="gramEnd"/>
     </w:p>
     <w:p/>
@@ -20574,6 +22040,7 @@
       <w:r>
         <w:t xml:space="preserve">by the </w:t>
       </w:r>
+      <w:proofErr w:type="spellStart"/>
       <w:r>
         <w:rPr>
           <w:i/>
@@ -20581,6 +22048,7 @@
         </w:rPr>
         <w:t>check_invalid_answers</w:t>
       </w:r>
+      <w:proofErr w:type="spellEnd"/>
       <w:r>
         <w:t xml:space="preserve"> function, which differentiates between valid and invalid edge directions in terms of answer consistency.</w:t>
       </w:r>
@@ -20594,6 +22062,7 @@
       <w:r>
         <w:t xml:space="preserve">The edge direction and causal relationship between entities associated with "invalid" answers are then re-queried using the </w:t>
       </w:r>
+      <w:proofErr w:type="spellStart"/>
       <w:r>
         <w:rPr>
           <w:i/>
@@ -20601,6 +22070,7 @@
         </w:rPr>
         <w:t>correct_invalid_edges</w:t>
       </w:r>
+      <w:proofErr w:type="spellEnd"/>
       <w:r>
         <w:t xml:space="preserve"> function</w:t>
       </w:r>
@@ -20680,6 +22150,7 @@
       <w:r>
         <w:t xml:space="preserve">The main procedure responsible for this operation is the </w:t>
       </w:r>
+      <w:proofErr w:type="spellStart"/>
       <w:r>
         <w:rPr>
           <w:i/>
@@ -20687,6 +22158,7 @@
         </w:rPr>
         <w:t>preprocess_edges</w:t>
       </w:r>
+      <w:proofErr w:type="spellEnd"/>
       <w:r>
         <w:t xml:space="preserve"> function. It generates a</w:t>
       </w:r>
@@ -20723,6 +22195,7 @@
       <w:r>
         <w:t xml:space="preserve">The normalization of edges is performed by the </w:t>
       </w:r>
+      <w:proofErr w:type="spellStart"/>
       <w:r>
         <w:rPr>
           <w:i/>
@@ -20730,6 +22203,7 @@
         </w:rPr>
         <w:t>normalize_edge_direction</w:t>
       </w:r>
+      <w:proofErr w:type="spellEnd"/>
       <w:r>
         <w:t xml:space="preserve"> function, which takes the nodes and the LLM's answer regarding their causal relationship as input</w:t>
       </w:r>
@@ -20842,6 +22316,7 @@
         </w:rPr>
         <w:t xml:space="preserve"> </w:t>
       </w:r>
+      <w:proofErr w:type="spellStart"/>
       <w:r>
         <w:rPr>
           <w:rFonts w:ascii="Consolas" w:eastAsia="Times New Roman" w:hAnsi="Consolas" w:cs="Times New Roman"/>
@@ -20854,6 +22329,7 @@
         </w:rPr>
         <w:t>preprocess_edges</w:t>
       </w:r>
+      <w:proofErr w:type="spellEnd"/>
       <w:r>
         <w:rPr>
           <w:rFonts w:ascii="Consolas" w:eastAsia="Times New Roman" w:hAnsi="Consolas" w:cs="Times New Roman"/>
@@ -20992,6 +22468,7 @@
         </w:rPr>
         <w:t xml:space="preserve">    </w:t>
       </w:r>
+      <w:proofErr w:type="spellStart"/>
       <w:r>
         <w:rPr>
           <w:rFonts w:ascii="Consolas" w:eastAsia="Times New Roman" w:hAnsi="Consolas" w:cs="Times New Roman"/>
@@ -21004,6 +22481,7 @@
         </w:rPr>
         <w:t>processed_edges</w:t>
       </w:r>
+      <w:proofErr w:type="spellEnd"/>
       <w:r>
         <w:rPr>
           <w:rFonts w:ascii="Consolas" w:eastAsia="Times New Roman" w:hAnsi="Consolas" w:cs="Times New Roman"/>
@@ -21835,6 +23313,7 @@
         </w:rPr>
         <w:t xml:space="preserve"> </w:t>
       </w:r>
+      <w:proofErr w:type="spellStart"/>
       <w:r>
         <w:rPr>
           <w:rFonts w:ascii="Consolas" w:eastAsia="Times New Roman" w:hAnsi="Consolas" w:cs="Times New Roman"/>
@@ -21860,6 +23339,7 @@
         </w:rPr>
         <w:t>direction</w:t>
       </w:r>
+      <w:proofErr w:type="spellEnd"/>
       <w:r>
         <w:rPr>
           <w:rFonts w:ascii="Consolas" w:eastAsia="Times New Roman" w:hAnsi="Consolas" w:cs="Times New Roman"/>
@@ -22071,6 +23551,7 @@
         </w:rPr>
         <w:t xml:space="preserve">            </w:t>
       </w:r>
+      <w:proofErr w:type="spellStart"/>
       <w:r>
         <w:rPr>
           <w:rFonts w:ascii="Consolas" w:eastAsia="Times New Roman" w:hAnsi="Consolas" w:cs="Times New Roman"/>
@@ -22120,6 +23601,7 @@
         </w:rPr>
         <w:t>extend</w:t>
       </w:r>
+      <w:proofErr w:type="spellEnd"/>
       <w:proofErr w:type="gramEnd"/>
       <w:r>
         <w:rPr>
@@ -22247,6 +23729,7 @@
         </w:rPr>
         <w:t xml:space="preserve"> </w:t>
       </w:r>
+      <w:proofErr w:type="spellStart"/>
       <w:proofErr w:type="gramStart"/>
       <w:r>
         <w:rPr>
@@ -22284,6 +23767,7 @@
         </w:rPr>
         <w:t>keys</w:t>
       </w:r>
+      <w:proofErr w:type="spellEnd"/>
       <w:proofErr w:type="gramEnd"/>
       <w:r>
         <w:rPr>
@@ -22387,6 +23871,7 @@
         </w:rPr>
         <w:t xml:space="preserve">, </w:t>
       </w:r>
+      <w:proofErr w:type="spellStart"/>
       <w:r>
         <w:rPr>
           <w:rFonts w:ascii="Consolas" w:eastAsia="Times New Roman" w:hAnsi="Consolas" w:cs="Times New Roman"/>
@@ -22399,6 +23884,7 @@
         </w:rPr>
         <w:t>processed_edges</w:t>
       </w:r>
+      <w:proofErr w:type="spellEnd"/>
       <w:r>
         <w:rPr>
           <w:rFonts w:ascii="Consolas" w:eastAsia="Times New Roman" w:hAnsi="Consolas" w:cs="Times New Roman"/>
@@ -22479,6 +23965,7 @@
         </w:rPr>
         <w:t xml:space="preserve"> </w:t>
       </w:r>
+      <w:proofErr w:type="spellStart"/>
       <w:r>
         <w:rPr>
           <w:rFonts w:ascii="Consolas" w:eastAsia="Times New Roman" w:hAnsi="Consolas" w:cs="Times New Roman"/>
@@ -22504,6 +23991,7 @@
         </w:rPr>
         <w:t>direction</w:t>
       </w:r>
+      <w:proofErr w:type="spellEnd"/>
       <w:r>
         <w:rPr>
           <w:rFonts w:ascii="Consolas" w:eastAsia="Times New Roman" w:hAnsi="Consolas" w:cs="Times New Roman"/>
@@ -22860,6 +24348,7 @@
         </w:rPr>
         <w:t xml:space="preserve"> </w:t>
       </w:r>
+      <w:proofErr w:type="spellStart"/>
       <w:r>
         <w:rPr>
           <w:rFonts w:ascii="Consolas" w:eastAsia="Times New Roman" w:hAnsi="Consolas" w:cs="Times New Roman"/>
@@ -22872,6 +24361,7 @@
         </w:rPr>
         <w:t>forward_arrow</w:t>
       </w:r>
+      <w:proofErr w:type="spellEnd"/>
       <w:r>
         <w:rPr>
           <w:rFonts w:ascii="Consolas" w:eastAsia="Times New Roman" w:hAnsi="Consolas" w:cs="Times New Roman"/>
@@ -22911,6 +24401,7 @@
         </w:rPr>
         <w:t xml:space="preserve">            </w:t>
       </w:r>
+      <w:proofErr w:type="spellStart"/>
       <w:r>
         <w:rPr>
           <w:rFonts w:ascii="Consolas" w:eastAsia="Times New Roman" w:hAnsi="Consolas" w:cs="Times New Roman"/>
@@ -22923,6 +24414,7 @@
         </w:rPr>
         <w:t>graph</w:t>
       </w:r>
+      <w:proofErr w:type="spellEnd"/>
       <w:r>
         <w:rPr>
           <w:rFonts w:ascii="Consolas" w:eastAsia="Times New Roman" w:hAnsi="Consolas" w:cs="Times New Roman"/>
@@ -22958,8 +24450,22 @@
           <w:lang w:val="it-IT" w:eastAsia="it-IT"/>
           <w14:ligatures w14:val="none"/>
         </w:rPr>
-        <w:t>].append</w:t>
-      </w:r>
+        <w:t>].</w:t>
+      </w:r>
+      <w:proofErr w:type="spellStart"/>
+      <w:r>
+        <w:rPr>
+          <w:rFonts w:ascii="Consolas" w:eastAsia="Times New Roman" w:hAnsi="Consolas" w:cs="Times New Roman"/>
+          <w:color w:val="3B3B3B"/>
+          <w:kern w:val="0"/>
+          <w:sz w:val="21"/>
+          <w:szCs w:val="21"/>
+          <w:lang w:val="it-IT" w:eastAsia="it-IT"/>
+          <w14:ligatures w14:val="none"/>
+        </w:rPr>
+        <w:t>append</w:t>
+      </w:r>
+      <w:proofErr w:type="spellEnd"/>
       <w:proofErr w:type="gramEnd"/>
       <w:r>
         <w:rPr>
@@ -23024,6 +24530,7 @@
         </w:rPr>
         <w:t xml:space="preserve">            </w:t>
       </w:r>
+      <w:proofErr w:type="spellStart"/>
       <w:r>
         <w:rPr>
           <w:rFonts w:ascii="Consolas" w:eastAsia="Times New Roman" w:hAnsi="Consolas" w:cs="Times New Roman"/>
@@ -23036,6 +24543,7 @@
         </w:rPr>
         <w:t>return</w:t>
       </w:r>
+      <w:proofErr w:type="spellEnd"/>
       <w:r>
         <w:rPr>
           <w:rFonts w:ascii="Consolas" w:eastAsia="Times New Roman" w:hAnsi="Consolas" w:cs="Times New Roman"/>
@@ -23123,6 +24631,7 @@
         </w:rPr>
         <w:t xml:space="preserve">        </w:t>
       </w:r>
+      <w:proofErr w:type="spellStart"/>
       <w:r>
         <w:rPr>
           <w:rFonts w:ascii="Consolas" w:eastAsia="Times New Roman" w:hAnsi="Consolas" w:cs="Times New Roman"/>
@@ -23135,6 +24644,7 @@
         </w:rPr>
         <w:t>elif</w:t>
       </w:r>
+      <w:proofErr w:type="spellEnd"/>
       <w:r>
         <w:rPr>
           <w:rFonts w:ascii="Consolas" w:eastAsia="Times New Roman" w:hAnsi="Consolas" w:cs="Times New Roman"/>
@@ -23219,6 +24729,7 @@
         </w:rPr>
         <w:t xml:space="preserve"> </w:t>
       </w:r>
+      <w:proofErr w:type="spellStart"/>
       <w:r>
         <w:rPr>
           <w:rFonts w:ascii="Consolas" w:eastAsia="Times New Roman" w:hAnsi="Consolas" w:cs="Times New Roman"/>
@@ -23231,6 +24742,7 @@
         </w:rPr>
         <w:t>backward_arrow</w:t>
       </w:r>
+      <w:proofErr w:type="spellEnd"/>
       <w:r>
         <w:rPr>
           <w:rFonts w:ascii="Consolas" w:eastAsia="Times New Roman" w:hAnsi="Consolas" w:cs="Times New Roman"/>
@@ -23270,6 +24782,7 @@
         </w:rPr>
         <w:t xml:space="preserve">            </w:t>
       </w:r>
+      <w:proofErr w:type="spellStart"/>
       <w:r>
         <w:rPr>
           <w:rFonts w:ascii="Consolas" w:eastAsia="Times New Roman" w:hAnsi="Consolas" w:cs="Times New Roman"/>
@@ -23282,6 +24795,7 @@
         </w:rPr>
         <w:t>graph</w:t>
       </w:r>
+      <w:proofErr w:type="spellEnd"/>
       <w:r>
         <w:rPr>
           <w:rFonts w:ascii="Consolas" w:eastAsia="Times New Roman" w:hAnsi="Consolas" w:cs="Times New Roman"/>
@@ -23317,8 +24831,22 @@
           <w:lang w:val="it-IT" w:eastAsia="it-IT"/>
           <w14:ligatures w14:val="none"/>
         </w:rPr>
-        <w:t>].append</w:t>
-      </w:r>
+        <w:t>].</w:t>
+      </w:r>
+      <w:proofErr w:type="spellStart"/>
+      <w:r>
+        <w:rPr>
+          <w:rFonts w:ascii="Consolas" w:eastAsia="Times New Roman" w:hAnsi="Consolas" w:cs="Times New Roman"/>
+          <w:color w:val="3B3B3B"/>
+          <w:kern w:val="0"/>
+          <w:sz w:val="21"/>
+          <w:szCs w:val="21"/>
+          <w:lang w:val="it-IT" w:eastAsia="it-IT"/>
+          <w14:ligatures w14:val="none"/>
+        </w:rPr>
+        <w:t>append</w:t>
+      </w:r>
+      <w:proofErr w:type="spellEnd"/>
       <w:proofErr w:type="gramEnd"/>
       <w:r>
         <w:rPr>
@@ -23383,6 +24911,7 @@
         </w:rPr>
         <w:t xml:space="preserve">            </w:t>
       </w:r>
+      <w:proofErr w:type="spellStart"/>
       <w:r>
         <w:rPr>
           <w:rFonts w:ascii="Consolas" w:eastAsia="Times New Roman" w:hAnsi="Consolas" w:cs="Times New Roman"/>
@@ -23395,6 +24924,7 @@
         </w:rPr>
         <w:t>return</w:t>
       </w:r>
+      <w:proofErr w:type="spellEnd"/>
       <w:r>
         <w:rPr>
           <w:rFonts w:ascii="Consolas" w:eastAsia="Times New Roman" w:hAnsi="Consolas" w:cs="Times New Roman"/>
@@ -23482,6 +25012,7 @@
         </w:rPr>
         <w:t xml:space="preserve">        </w:t>
       </w:r>
+      <w:proofErr w:type="spellStart"/>
       <w:r>
         <w:rPr>
           <w:rFonts w:ascii="Consolas" w:eastAsia="Times New Roman" w:hAnsi="Consolas" w:cs="Times New Roman"/>
@@ -23494,6 +25025,7 @@
         </w:rPr>
         <w:t>elif</w:t>
       </w:r>
+      <w:proofErr w:type="spellEnd"/>
       <w:r>
         <w:rPr>
           <w:rFonts w:ascii="Consolas" w:eastAsia="Times New Roman" w:hAnsi="Consolas" w:cs="Times New Roman"/>
@@ -23578,6 +25110,7 @@
         </w:rPr>
         <w:t xml:space="preserve"> </w:t>
       </w:r>
+      <w:proofErr w:type="spellStart"/>
       <w:r>
         <w:rPr>
           <w:rFonts w:ascii="Consolas" w:eastAsia="Times New Roman" w:hAnsi="Consolas" w:cs="Times New Roman"/>
@@ -23590,6 +25123,7 @@
         </w:rPr>
         <w:t>bidirectional_arrow</w:t>
       </w:r>
+      <w:proofErr w:type="spellEnd"/>
       <w:r>
         <w:rPr>
           <w:rFonts w:ascii="Consolas" w:eastAsia="Times New Roman" w:hAnsi="Consolas" w:cs="Times New Roman"/>
@@ -23629,6 +25163,7 @@
         </w:rPr>
         <w:t xml:space="preserve">            </w:t>
       </w:r>
+      <w:proofErr w:type="spellStart"/>
       <w:r>
         <w:rPr>
           <w:rFonts w:ascii="Consolas" w:eastAsia="Times New Roman" w:hAnsi="Consolas" w:cs="Times New Roman"/>
@@ -23641,6 +25176,7 @@
         </w:rPr>
         <w:t>return</w:t>
       </w:r>
+      <w:proofErr w:type="spellEnd"/>
       <w:r>
         <w:rPr>
           <w:rFonts w:ascii="Consolas" w:eastAsia="Times New Roman" w:hAnsi="Consolas" w:cs="Times New Roman"/>
@@ -24053,6 +25589,7 @@
       <w:r>
         <w:t xml:space="preserve">The </w:t>
       </w:r>
+      <w:proofErr w:type="spellStart"/>
       <w:r>
         <w:rPr>
           <w:i/>
@@ -24060,6 +25597,7 @@
         </w:rPr>
         <w:t>has_cycle</w:t>
       </w:r>
+      <w:proofErr w:type="spellEnd"/>
       <w:r>
         <w:t xml:space="preserve"> function is a dedicated procedure designed to check whether the constructed graph has any cycles. It takes a dictionary as an input parameter, representing the graph as an adjacency list with directed edges, meaning only edges with specific directions and no bidirectional ones. </w:t>
       </w:r>
@@ -24069,6 +25607,7 @@
       <w:r>
         <w:t xml:space="preserve">The function utilizes the </w:t>
       </w:r>
+      <w:proofErr w:type="spellStart"/>
       <w:r>
         <w:rPr>
           <w:i/>
@@ -24076,6 +25615,7 @@
         </w:rPr>
         <w:t>dfs</w:t>
       </w:r>
+      <w:proofErr w:type="spellEnd"/>
       <w:r>
         <w:t xml:space="preserve"> subroutine, which implements the Depth-First Search (DFS) algorithm to detect cycles in the graph. The DFS algorithm is based on the concept that a graph contains a cycle if there exists a back edge, meaning a node that points to one of its ancestors in the traversal path. If a cycle is found, the function returns </w:t>
       </w:r>
@@ -24104,6 +25644,7 @@
       <w:r>
         <w:t xml:space="preserve">The </w:t>
       </w:r>
+      <w:proofErr w:type="spellStart"/>
       <w:r>
         <w:rPr>
           <w:i/>
@@ -24111,9 +25652,11 @@
         </w:rPr>
         <w:t>has_cycle</w:t>
       </w:r>
+      <w:proofErr w:type="spellEnd"/>
       <w:r>
         <w:t xml:space="preserve"> function iterates through each node of the graph and calls the </w:t>
       </w:r>
+      <w:proofErr w:type="spellStart"/>
       <w:r>
         <w:rPr>
           <w:i/>
@@ -24121,6 +25664,7 @@
         </w:rPr>
         <w:t>dfs</w:t>
       </w:r>
+      <w:proofErr w:type="spellEnd"/>
       <w:r>
         <w:t xml:space="preserve"> subroutine, passing the current node as the starting one, along with sets to track visited nodes and nodes in the current recursion path as parameters.</w:t>
       </w:r>
@@ -24147,6 +25691,7 @@
       <w:r>
         <w:t xml:space="preserve">. The function then iterates through all nodes in the graph, initiating </w:t>
       </w:r>
+      <w:proofErr w:type="spellStart"/>
       <w:r>
         <w:rPr>
           <w:i/>
@@ -24154,6 +25699,7 @@
         </w:rPr>
         <w:t>dfs</w:t>
       </w:r>
+      <w:proofErr w:type="spellEnd"/>
       <w:r>
         <w:t xml:space="preserve"> calls from unvisited nodes. </w:t>
       </w:r>
@@ -24163,6 +25709,7 @@
       <w:r>
         <w:t xml:space="preserve">If a cycle is found in any of these </w:t>
       </w:r>
+      <w:proofErr w:type="spellStart"/>
       <w:r>
         <w:rPr>
           <w:i/>
@@ -24170,6 +25717,7 @@
         </w:rPr>
         <w:t>dfs</w:t>
       </w:r>
+      <w:proofErr w:type="spellEnd"/>
       <w:r>
         <w:t xml:space="preserve"> </w:t>
       </w:r>
@@ -24257,6 +25805,7 @@
         </w:rPr>
         <w:t xml:space="preserve"> </w:t>
       </w:r>
+      <w:proofErr w:type="spellStart"/>
       <w:r>
         <w:rPr>
           <w:rFonts w:ascii="Consolas" w:eastAsia="Times New Roman" w:hAnsi="Consolas" w:cs="Times New Roman"/>
@@ -24269,6 +25818,7 @@
         </w:rPr>
         <w:t>has_cycle</w:t>
       </w:r>
+      <w:proofErr w:type="spellEnd"/>
       <w:r>
         <w:rPr>
           <w:rFonts w:ascii="Consolas" w:eastAsia="Times New Roman" w:hAnsi="Consolas" w:cs="Times New Roman"/>
@@ -24356,6 +25906,7 @@
         </w:rPr>
         <w:t xml:space="preserve"> </w:t>
       </w:r>
+      <w:proofErr w:type="spellStart"/>
       <w:proofErr w:type="gramStart"/>
       <w:r>
         <w:rPr>
@@ -24369,6 +25920,7 @@
         </w:rPr>
         <w:t>dfs</w:t>
       </w:r>
+      <w:proofErr w:type="spellEnd"/>
       <w:r>
         <w:rPr>
           <w:rFonts w:ascii="Consolas" w:eastAsia="Times New Roman" w:hAnsi="Consolas" w:cs="Times New Roman"/>
@@ -24430,6 +25982,7 @@
         </w:rPr>
         <w:t xml:space="preserve">, </w:t>
       </w:r>
+      <w:proofErr w:type="spellStart"/>
       <w:r>
         <w:rPr>
           <w:rFonts w:ascii="Consolas" w:eastAsia="Times New Roman" w:hAnsi="Consolas" w:cs="Times New Roman"/>
@@ -24442,6 +25995,7 @@
         </w:rPr>
         <w:t>recursion_stack</w:t>
       </w:r>
+      <w:proofErr w:type="spellEnd"/>
       <w:r>
         <w:rPr>
           <w:rFonts w:ascii="Consolas" w:eastAsia="Times New Roman" w:hAnsi="Consolas" w:cs="Times New Roman"/>
@@ -24553,6 +26107,7 @@
         </w:rPr>
         <w:t xml:space="preserve"> </w:t>
       </w:r>
+      <w:proofErr w:type="spellStart"/>
       <w:r>
         <w:rPr>
           <w:rFonts w:ascii="Consolas" w:eastAsia="Times New Roman" w:hAnsi="Consolas" w:cs="Times New Roman"/>
@@ -24565,6 +26120,7 @@
         </w:rPr>
         <w:t>recursion_stack</w:t>
       </w:r>
+      <w:proofErr w:type="spellEnd"/>
       <w:r>
         <w:rPr>
           <w:rFonts w:ascii="Consolas" w:eastAsia="Times New Roman" w:hAnsi="Consolas" w:cs="Times New Roman"/>
@@ -24868,6 +26424,7 @@
         </w:rPr>
         <w:t xml:space="preserve">        </w:t>
       </w:r>
+      <w:proofErr w:type="spellStart"/>
       <w:r>
         <w:rPr>
           <w:rFonts w:ascii="Consolas" w:eastAsia="Times New Roman" w:hAnsi="Consolas" w:cs="Times New Roman"/>
@@ -24890,7 +26447,20 @@
           <w:lang w:eastAsia="it-IT"/>
           <w14:ligatures w14:val="none"/>
         </w:rPr>
-        <w:t>.add(</w:t>
+        <w:t>.add</w:t>
+      </w:r>
+      <w:proofErr w:type="spellEnd"/>
+      <w:r>
+        <w:rPr>
+          <w:rFonts w:ascii="Consolas" w:eastAsia="Times New Roman" w:hAnsi="Consolas" w:cs="Times New Roman"/>
+          <w:color w:val="3B3B3B"/>
+          <w:kern w:val="0"/>
+          <w:sz w:val="21"/>
+          <w:szCs w:val="21"/>
+          <w:lang w:eastAsia="it-IT"/>
+          <w14:ligatures w14:val="none"/>
+        </w:rPr>
+        <w:t>(</w:t>
       </w:r>
       <w:r>
         <w:rPr>
@@ -24944,6 +26514,7 @@
         <w:lastRenderedPageBreak/>
         <w:t xml:space="preserve">        </w:t>
       </w:r>
+      <w:proofErr w:type="spellStart"/>
       <w:r>
         <w:rPr>
           <w:rFonts w:ascii="Consolas" w:eastAsia="Times New Roman" w:hAnsi="Consolas" w:cs="Times New Roman"/>
@@ -24966,7 +26537,20 @@
           <w:lang w:eastAsia="it-IT"/>
           <w14:ligatures w14:val="none"/>
         </w:rPr>
-        <w:t>.add(</w:t>
+        <w:t>.add</w:t>
+      </w:r>
+      <w:proofErr w:type="spellEnd"/>
+      <w:r>
+        <w:rPr>
+          <w:rFonts w:ascii="Consolas" w:eastAsia="Times New Roman" w:hAnsi="Consolas" w:cs="Times New Roman"/>
+          <w:color w:val="3B3B3B"/>
+          <w:kern w:val="0"/>
+          <w:sz w:val="21"/>
+          <w:szCs w:val="21"/>
+          <w:lang w:eastAsia="it-IT"/>
+          <w14:ligatures w14:val="none"/>
+        </w:rPr>
+        <w:t>(</w:t>
       </w:r>
       <w:r>
         <w:rPr>
@@ -25106,6 +26690,7 @@
         </w:rPr>
         <w:t xml:space="preserve"> </w:t>
       </w:r>
+      <w:proofErr w:type="spellStart"/>
       <w:proofErr w:type="gramStart"/>
       <w:r>
         <w:rPr>
@@ -25129,7 +26714,20 @@
           <w:lang w:eastAsia="it-IT"/>
           <w14:ligatures w14:val="none"/>
         </w:rPr>
-        <w:t>.get(</w:t>
+        <w:t>.get</w:t>
+      </w:r>
+      <w:proofErr w:type="spellEnd"/>
+      <w:r>
+        <w:rPr>
+          <w:rFonts w:ascii="Consolas" w:eastAsia="Times New Roman" w:hAnsi="Consolas" w:cs="Times New Roman"/>
+          <w:color w:val="3B3B3B"/>
+          <w:kern w:val="0"/>
+          <w:sz w:val="21"/>
+          <w:szCs w:val="21"/>
+          <w:lang w:eastAsia="it-IT"/>
+          <w14:ligatures w14:val="none"/>
+        </w:rPr>
+        <w:t>(</w:t>
       </w:r>
       <w:proofErr w:type="gramEnd"/>
       <w:r>
@@ -25207,6 +26805,7 @@
         </w:rPr>
         <w:t xml:space="preserve"> </w:t>
       </w:r>
+      <w:proofErr w:type="spellStart"/>
       <w:proofErr w:type="gramStart"/>
       <w:r>
         <w:rPr>
@@ -25220,6 +26819,7 @@
         </w:rPr>
         <w:t>dfs</w:t>
       </w:r>
+      <w:proofErr w:type="spellEnd"/>
       <w:r>
         <w:rPr>
           <w:rFonts w:ascii="Consolas" w:eastAsia="Times New Roman" w:hAnsi="Consolas" w:cs="Times New Roman"/>
@@ -25281,6 +26881,7 @@
         </w:rPr>
         <w:t xml:space="preserve">, </w:t>
       </w:r>
+      <w:proofErr w:type="spellStart"/>
       <w:r>
         <w:rPr>
           <w:rFonts w:ascii="Consolas" w:eastAsia="Times New Roman" w:hAnsi="Consolas" w:cs="Times New Roman"/>
@@ -25293,6 +26894,7 @@
         </w:rPr>
         <w:t>recursion_stack</w:t>
       </w:r>
+      <w:proofErr w:type="spellEnd"/>
       <w:r>
         <w:rPr>
           <w:rFonts w:ascii="Consolas" w:eastAsia="Times New Roman" w:hAnsi="Consolas" w:cs="Times New Roman"/>
@@ -25410,6 +27012,7 @@
         </w:rPr>
         <w:t xml:space="preserve">        </w:t>
       </w:r>
+      <w:proofErr w:type="spellStart"/>
       <w:r>
         <w:rPr>
           <w:rFonts w:ascii="Consolas" w:eastAsia="Times New Roman" w:hAnsi="Consolas" w:cs="Times New Roman"/>
@@ -25447,6 +27050,7 @@
         </w:rPr>
         <w:t>.remove</w:t>
       </w:r>
+      <w:proofErr w:type="spellEnd"/>
       <w:proofErr w:type="gramEnd"/>
       <w:r>
         <w:rPr>
@@ -25996,6 +27600,7 @@
         </w:rPr>
         <w:t xml:space="preserve"> </w:t>
       </w:r>
+      <w:proofErr w:type="spellStart"/>
       <w:proofErr w:type="gramStart"/>
       <w:r>
         <w:rPr>
@@ -26009,6 +27614,7 @@
         </w:rPr>
         <w:t>dfs</w:t>
       </w:r>
+      <w:proofErr w:type="spellEnd"/>
       <w:r>
         <w:rPr>
           <w:rFonts w:ascii="Consolas" w:eastAsia="Times New Roman" w:hAnsi="Consolas" w:cs="Times New Roman"/>
@@ -26258,6 +27864,7 @@
       <w:r>
         <w:t xml:space="preserve">The operation of plotting the causal graph is the last step of the casual discovery pipeline, and it is processed by the </w:t>
       </w:r>
+      <w:proofErr w:type="spellStart"/>
       <w:r>
         <w:rPr>
           <w:i/>
@@ -26265,6 +27872,7 @@
         </w:rPr>
         <w:t>plot_interactive_graph</w:t>
       </w:r>
+      <w:proofErr w:type="spellEnd"/>
       <w:r>
         <w:rPr>
           <w:i/>
@@ -26275,9 +27883,11 @@
       <w:r>
         <w:t xml:space="preserve">procedure. This function uses </w:t>
       </w:r>
+      <w:proofErr w:type="spellStart"/>
       <w:r>
         <w:t>Pyvis</w:t>
       </w:r>
+      <w:proofErr w:type="spellEnd"/>
       <w:r>
         <w:t xml:space="preserve">, a </w:t>
       </w:r>
@@ -26301,6 +27911,7 @@
       <w:r>
         <w:t xml:space="preserve">The </w:t>
       </w:r>
+      <w:proofErr w:type="spellStart"/>
       <w:r>
         <w:rPr>
           <w:i/>
@@ -26308,6 +27919,7 @@
         </w:rPr>
         <w:t>plot_interactive_graph</w:t>
       </w:r>
+      <w:proofErr w:type="spellEnd"/>
       <w:r>
         <w:t xml:space="preserve"> </w:t>
       </w:r>
@@ -26390,6 +28002,7 @@
         </w:rPr>
         <w:t xml:space="preserve"> </w:t>
       </w:r>
+      <w:proofErr w:type="spellStart"/>
       <w:proofErr w:type="gramStart"/>
       <w:r>
         <w:rPr>
@@ -26427,6 +28040,7 @@
         </w:rPr>
         <w:t>network</w:t>
       </w:r>
+      <w:proofErr w:type="spellEnd"/>
       <w:proofErr w:type="gramEnd"/>
       <w:r>
         <w:rPr>
@@ -26530,6 +28144,7 @@
         </w:rPr>
         <w:t xml:space="preserve"> </w:t>
       </w:r>
+      <w:proofErr w:type="spellStart"/>
       <w:r>
         <w:rPr>
           <w:rFonts w:ascii="Consolas" w:eastAsia="Times New Roman" w:hAnsi="Consolas" w:cs="Times New Roman"/>
@@ -26555,6 +28170,7 @@
         </w:rPr>
         <w:t>graph</w:t>
       </w:r>
+      <w:proofErr w:type="spellEnd"/>
       <w:r>
         <w:rPr>
           <w:rFonts w:ascii="Consolas" w:eastAsia="Times New Roman" w:hAnsi="Consolas" w:cs="Times New Roman"/>
@@ -27119,6 +28735,7 @@
         </w:rPr>
         <w:t xml:space="preserve">    </w:t>
       </w:r>
+      <w:proofErr w:type="spellStart"/>
       <w:r>
         <w:rPr>
           <w:rFonts w:ascii="Consolas" w:eastAsia="Times New Roman" w:hAnsi="Consolas" w:cs="Times New Roman"/>
@@ -27131,6 +28748,7 @@
         </w:rPr>
         <w:t>node_ids</w:t>
       </w:r>
+      <w:proofErr w:type="spellEnd"/>
       <w:r>
         <w:rPr>
           <w:rFonts w:ascii="Consolas" w:eastAsia="Times New Roman" w:hAnsi="Consolas" w:cs="Times New Roman"/>
@@ -27233,6 +28851,7 @@
         </w:rPr>
         <w:t xml:space="preserve"> </w:t>
       </w:r>
+      <w:proofErr w:type="spellStart"/>
       <w:r>
         <w:rPr>
           <w:rFonts w:ascii="Consolas" w:eastAsia="Times New Roman" w:hAnsi="Consolas" w:cs="Times New Roman"/>
@@ -27245,6 +28864,7 @@
         </w:rPr>
         <w:t>i</w:t>
       </w:r>
+      <w:proofErr w:type="spellEnd"/>
       <w:r>
         <w:rPr>
           <w:rFonts w:ascii="Consolas" w:eastAsia="Times New Roman" w:hAnsi="Consolas" w:cs="Times New Roman"/>
@@ -27380,6 +29000,7 @@
         </w:rPr>
         <w:t xml:space="preserve">        </w:t>
       </w:r>
+      <w:proofErr w:type="spellStart"/>
       <w:r>
         <w:rPr>
           <w:rFonts w:ascii="Consolas" w:eastAsia="Times New Roman" w:hAnsi="Consolas" w:cs="Times New Roman"/>
@@ -27429,6 +29050,7 @@
         </w:rPr>
         <w:t>node</w:t>
       </w:r>
+      <w:proofErr w:type="spellEnd"/>
       <w:r>
         <w:rPr>
           <w:rFonts w:ascii="Consolas" w:eastAsia="Times New Roman" w:hAnsi="Consolas" w:cs="Times New Roman"/>
@@ -27490,6 +29112,7 @@
         </w:rPr>
         <w:t>=</w:t>
       </w:r>
+      <w:proofErr w:type="spellStart"/>
       <w:r>
         <w:rPr>
           <w:rFonts w:ascii="Consolas" w:eastAsia="Times New Roman" w:hAnsi="Consolas" w:cs="Times New Roman"/>
@@ -27502,6 +29125,7 @@
         </w:rPr>
         <w:t>node</w:t>
       </w:r>
+      <w:proofErr w:type="spellEnd"/>
       <w:r>
         <w:rPr>
           <w:rFonts w:ascii="Consolas" w:eastAsia="Times New Roman" w:hAnsi="Consolas" w:cs="Times New Roman"/>
@@ -27541,6 +29165,7 @@
         </w:rPr>
         <w:t xml:space="preserve">        </w:t>
       </w:r>
+      <w:proofErr w:type="spellStart"/>
       <w:r>
         <w:rPr>
           <w:rFonts w:ascii="Consolas" w:eastAsia="Times New Roman" w:hAnsi="Consolas" w:cs="Times New Roman"/>
@@ -27553,6 +29178,7 @@
         </w:rPr>
         <w:t>node_ids</w:t>
       </w:r>
+      <w:proofErr w:type="spellEnd"/>
       <w:r>
         <w:rPr>
           <w:rFonts w:ascii="Consolas" w:eastAsia="Times New Roman" w:hAnsi="Consolas" w:cs="Times New Roman"/>
@@ -27565,6 +29191,7 @@
         </w:rPr>
         <w:t>[</w:t>
       </w:r>
+      <w:proofErr w:type="spellStart"/>
       <w:r>
         <w:rPr>
           <w:rFonts w:ascii="Consolas" w:eastAsia="Times New Roman" w:hAnsi="Consolas" w:cs="Times New Roman"/>
@@ -27577,6 +29204,7 @@
         </w:rPr>
         <w:t>node</w:t>
       </w:r>
+      <w:proofErr w:type="spellEnd"/>
       <w:r>
         <w:rPr>
           <w:rFonts w:ascii="Consolas" w:eastAsia="Times New Roman" w:hAnsi="Consolas" w:cs="Times New Roman"/>
@@ -27775,6 +29403,7 @@
         </w:rPr>
         <w:t xml:space="preserve"> </w:t>
       </w:r>
+      <w:proofErr w:type="spellStart"/>
       <w:r>
         <w:rPr>
           <w:rFonts w:ascii="Consolas" w:eastAsia="Times New Roman" w:hAnsi="Consolas" w:cs="Times New Roman"/>
@@ -27787,6 +29416,7 @@
         </w:rPr>
         <w:t>edges</w:t>
       </w:r>
+      <w:proofErr w:type="spellEnd"/>
       <w:r>
         <w:rPr>
           <w:rFonts w:ascii="Consolas" w:eastAsia="Times New Roman" w:hAnsi="Consolas" w:cs="Times New Roman"/>
@@ -27826,6 +29456,7 @@
         </w:rPr>
         <w:t xml:space="preserve">        </w:t>
       </w:r>
+      <w:proofErr w:type="spellStart"/>
       <w:r>
         <w:rPr>
           <w:rFonts w:ascii="Consolas" w:eastAsia="Times New Roman" w:hAnsi="Consolas" w:cs="Times New Roman"/>
@@ -27862,6 +29493,7 @@
         </w:rPr>
         <w:t>add_edge</w:t>
       </w:r>
+      <w:proofErr w:type="spellEnd"/>
       <w:r>
         <w:rPr>
           <w:rFonts w:ascii="Consolas" w:eastAsia="Times New Roman" w:hAnsi="Consolas" w:cs="Times New Roman"/>
@@ -27874,6 +29506,7 @@
         </w:rPr>
         <w:t>(</w:t>
       </w:r>
+      <w:proofErr w:type="spellStart"/>
       <w:r>
         <w:rPr>
           <w:rFonts w:ascii="Consolas" w:eastAsia="Times New Roman" w:hAnsi="Consolas" w:cs="Times New Roman"/>
@@ -27886,6 +29519,7 @@
         </w:rPr>
         <w:t>node_ids</w:t>
       </w:r>
+      <w:proofErr w:type="spellEnd"/>
       <w:r>
         <w:rPr>
           <w:rFonts w:ascii="Consolas" w:eastAsia="Times New Roman" w:hAnsi="Consolas" w:cs="Times New Roman"/>
@@ -27923,6 +29557,7 @@
         </w:rPr>
         <w:t>],</w:t>
       </w:r>
+      <w:proofErr w:type="spellStart"/>
       <w:r>
         <w:rPr>
           <w:rFonts w:ascii="Consolas" w:eastAsia="Times New Roman" w:hAnsi="Consolas" w:cs="Times New Roman"/>
@@ -27948,6 +29583,7 @@
         </w:rPr>
         <w:t>_ids</w:t>
       </w:r>
+      <w:proofErr w:type="spellEnd"/>
       <w:r>
         <w:rPr>
           <w:rFonts w:ascii="Consolas" w:eastAsia="Times New Roman" w:hAnsi="Consolas" w:cs="Times New Roman"/>
@@ -28026,6 +29662,7 @@
         </w:rPr>
         <w:t xml:space="preserve">    </w:t>
       </w:r>
+      <w:proofErr w:type="spellStart"/>
       <w:proofErr w:type="gramStart"/>
       <w:r>
         <w:rPr>
@@ -28063,6 +29700,7 @@
         </w:rPr>
         <w:t>show</w:t>
       </w:r>
+      <w:proofErr w:type="spellEnd"/>
       <w:proofErr w:type="gramEnd"/>
       <w:r>
         <w:rPr>
@@ -28314,6 +29952,7 @@
           <w:lang w:val="it-IT"/>
         </w:rPr>
       </w:pPr>
+      <w:proofErr w:type="spellStart"/>
       <w:r>
         <w:rPr>
           <w:b/>
@@ -28322,6 +29961,7 @@
         </w:rPr>
         <w:t>Benchmarks</w:t>
       </w:r>
+      <w:proofErr w:type="spellEnd"/>
     </w:p>
     <w:p>
       <w:pPr>
@@ -28495,6 +30135,1701 @@
           <w:lang w:val="it-IT"/>
         </w:rPr>
         <w:br w:type="page"/>
+      </w:r>
+    </w:p>
+    <w:p>
+      <w:pPr>
+        <w:shd w:val="clear" w:color="auto" w:fill="1F1F1F"/>
+        <w:spacing w:after="0" w:line="285" w:lineRule="atLeast"/>
+        <w:rPr>
+          <w:rFonts w:ascii="Consolas" w:eastAsia="Times New Roman" w:hAnsi="Consolas" w:cs="Times New Roman"/>
+          <w:color w:val="CCCCCC"/>
+          <w:kern w:val="0"/>
+          <w:sz w:val="21"/>
+          <w:szCs w:val="21"/>
+          <w:lang w:eastAsia="it-IT"/>
+          <w14:ligatures w14:val="none"/>
+        </w:rPr>
+      </w:pPr>
+      <w:r>
+        <w:rPr>
+          <w:rFonts w:ascii="Consolas" w:eastAsia="Times New Roman" w:hAnsi="Consolas" w:cs="Times New Roman"/>
+          <w:color w:val="CE9178"/>
+          <w:kern w:val="0"/>
+          <w:sz w:val="21"/>
+          <w:szCs w:val="21"/>
+          <w:lang w:eastAsia="it-IT"/>
+          <w14:ligatures w14:val="none"/>
+        </w:rPr>
+        <w:lastRenderedPageBreak/>
+        <w:t xml:space="preserve">You will be provided with !!![ an abstract of a medical research paper delimited by the &lt;Text&gt;&lt;/Text&gt; xml tags, </w:t>
+      </w:r>
+      <w:proofErr w:type="gramStart"/>
+      <w:r>
+        <w:rPr>
+          <w:rFonts w:ascii="Consolas" w:eastAsia="Times New Roman" w:hAnsi="Consolas" w:cs="Times New Roman"/>
+          <w:color w:val="CE9178"/>
+          <w:kern w:val="0"/>
+          <w:sz w:val="21"/>
+          <w:szCs w:val="21"/>
+          <w:lang w:eastAsia="it-IT"/>
+          <w14:ligatures w14:val="none"/>
+        </w:rPr>
+        <w:t>and ]</w:t>
+      </w:r>
+      <w:proofErr w:type="gramEnd"/>
+      <w:r>
+        <w:rPr>
+          <w:rFonts w:ascii="Consolas" w:eastAsia="Times New Roman" w:hAnsi="Consolas" w:cs="Times New Roman"/>
+          <w:color w:val="CE9178"/>
+          <w:kern w:val="0"/>
+          <w:sz w:val="21"/>
+          <w:szCs w:val="21"/>
+          <w:lang w:eastAsia="it-IT"/>
+          <w14:ligatures w14:val="none"/>
+        </w:rPr>
+        <w:t xml:space="preserve">!!! a pair of </w:t>
+      </w:r>
+    </w:p>
+    <w:p>
+      <w:pPr>
+        <w:shd w:val="clear" w:color="auto" w:fill="1F1F1F"/>
+        <w:spacing w:after="0" w:line="285" w:lineRule="atLeast"/>
+        <w:rPr>
+          <w:rFonts w:ascii="Consolas" w:eastAsia="Times New Roman" w:hAnsi="Consolas" w:cs="Times New Roman"/>
+          <w:color w:val="CCCCCC"/>
+          <w:kern w:val="0"/>
+          <w:sz w:val="21"/>
+          <w:szCs w:val="21"/>
+          <w:lang w:eastAsia="it-IT"/>
+          <w14:ligatures w14:val="none"/>
+        </w:rPr>
+      </w:pPr>
+      <w:r>
+        <w:rPr>
+          <w:rFonts w:ascii="Consolas" w:eastAsia="Times New Roman" w:hAnsi="Consolas" w:cs="Times New Roman"/>
+          <w:color w:val="CE9178"/>
+          <w:kern w:val="0"/>
+          <w:sz w:val="21"/>
+          <w:szCs w:val="21"/>
+          <w:lang w:eastAsia="it-IT"/>
+          <w14:ligatures w14:val="none"/>
+        </w:rPr>
+        <w:t xml:space="preserve">            entities delimited by the &lt;Entity&gt;&lt;/Entity&gt; xml tags representing medical entities !!![ extracted from the given </w:t>
+      </w:r>
+      <w:proofErr w:type="gramStart"/>
+      <w:r>
+        <w:rPr>
+          <w:rFonts w:ascii="Consolas" w:eastAsia="Times New Roman" w:hAnsi="Consolas" w:cs="Times New Roman"/>
+          <w:color w:val="CE9178"/>
+          <w:kern w:val="0"/>
+          <w:sz w:val="21"/>
+          <w:szCs w:val="21"/>
+          <w:lang w:eastAsia="it-IT"/>
+          <w14:ligatures w14:val="none"/>
+        </w:rPr>
+        <w:t>abstract ]</w:t>
+      </w:r>
+      <w:proofErr w:type="gramEnd"/>
+      <w:r>
+        <w:rPr>
+          <w:rFonts w:ascii="Consolas" w:eastAsia="Times New Roman" w:hAnsi="Consolas" w:cs="Times New Roman"/>
+          <w:color w:val="CE9178"/>
+          <w:kern w:val="0"/>
+          <w:sz w:val="21"/>
+          <w:szCs w:val="21"/>
+          <w:lang w:eastAsia="it-IT"/>
+          <w14:ligatures w14:val="none"/>
+        </w:rPr>
+        <w:t xml:space="preserve">!!!, such </w:t>
+      </w:r>
+    </w:p>
+    <w:p>
+      <w:pPr>
+        <w:shd w:val="clear" w:color="auto" w:fill="1F1F1F"/>
+        <w:spacing w:after="0" w:line="285" w:lineRule="atLeast"/>
+        <w:rPr>
+          <w:rFonts w:ascii="Consolas" w:eastAsia="Times New Roman" w:hAnsi="Consolas" w:cs="Times New Roman"/>
+          <w:color w:val="CCCCCC"/>
+          <w:kern w:val="0"/>
+          <w:sz w:val="21"/>
+          <w:szCs w:val="21"/>
+          <w:lang w:eastAsia="it-IT"/>
+          <w14:ligatures w14:val="none"/>
+        </w:rPr>
+      </w:pPr>
+      <w:r>
+        <w:rPr>
+          <w:rFonts w:ascii="Consolas" w:eastAsia="Times New Roman" w:hAnsi="Consolas" w:cs="Times New Roman"/>
+          <w:color w:val="CE9178"/>
+          <w:kern w:val="0"/>
+          <w:sz w:val="21"/>
+          <w:szCs w:val="21"/>
+          <w:lang w:eastAsia="it-IT"/>
+          <w14:ligatures w14:val="none"/>
+        </w:rPr>
+        <w:t>            as medications, treatments, symptoms, diseases, outcomes, side effects, or other medical factors.</w:t>
+      </w:r>
+    </w:p>
+    <w:p>
+      <w:pPr>
+        <w:shd w:val="clear" w:color="auto" w:fill="1F1F1F"/>
+        <w:spacing w:after="0" w:line="285" w:lineRule="atLeast"/>
+        <w:rPr>
+          <w:rFonts w:ascii="Consolas" w:eastAsia="Times New Roman" w:hAnsi="Consolas" w:cs="Times New Roman"/>
+          <w:color w:val="CCCCCC"/>
+          <w:kern w:val="0"/>
+          <w:sz w:val="21"/>
+          <w:szCs w:val="21"/>
+          <w:lang w:eastAsia="it-IT"/>
+          <w14:ligatures w14:val="none"/>
+        </w:rPr>
+      </w:pPr>
+    </w:p>
+    <w:p>
+      <w:pPr>
+        <w:shd w:val="clear" w:color="auto" w:fill="1F1F1F"/>
+        <w:spacing w:after="0" w:line="285" w:lineRule="atLeast"/>
+        <w:rPr>
+          <w:rFonts w:ascii="Consolas" w:eastAsia="Times New Roman" w:hAnsi="Consolas" w:cs="Times New Roman"/>
+          <w:color w:val="CCCCCC"/>
+          <w:kern w:val="0"/>
+          <w:sz w:val="21"/>
+          <w:szCs w:val="21"/>
+          <w:lang w:eastAsia="it-IT"/>
+          <w14:ligatures w14:val="none"/>
+        </w:rPr>
+      </w:pPr>
+      <w:r>
+        <w:rPr>
+          <w:rFonts w:ascii="Consolas" w:eastAsia="Times New Roman" w:hAnsi="Consolas" w:cs="Times New Roman"/>
+          <w:color w:val="CE9178"/>
+          <w:kern w:val="0"/>
+          <w:sz w:val="21"/>
+          <w:szCs w:val="21"/>
+          <w:lang w:eastAsia="it-IT"/>
+          <w14:ligatures w14:val="none"/>
+        </w:rPr>
+        <w:t>            !!![</w:t>
+      </w:r>
+    </w:p>
+    <w:p>
+      <w:pPr>
+        <w:shd w:val="clear" w:color="auto" w:fill="1F1F1F"/>
+        <w:spacing w:after="0" w:line="285" w:lineRule="atLeast"/>
+        <w:rPr>
+          <w:rFonts w:ascii="Consolas" w:eastAsia="Times New Roman" w:hAnsi="Consolas" w:cs="Times New Roman"/>
+          <w:color w:val="CCCCCC"/>
+          <w:kern w:val="0"/>
+          <w:sz w:val="21"/>
+          <w:szCs w:val="21"/>
+          <w:lang w:eastAsia="it-IT"/>
+          <w14:ligatures w14:val="none"/>
+        </w:rPr>
+      </w:pPr>
+      <w:r>
+        <w:rPr>
+          <w:rFonts w:ascii="Consolas" w:eastAsia="Times New Roman" w:hAnsi="Consolas" w:cs="Times New Roman"/>
+          <w:color w:val="CE9178"/>
+          <w:kern w:val="0"/>
+          <w:sz w:val="21"/>
+          <w:szCs w:val="21"/>
+          <w:lang w:eastAsia="it-IT"/>
+          <w14:ligatures w14:val="none"/>
+        </w:rPr>
+        <w:t>            Text:</w:t>
+      </w:r>
+    </w:p>
+    <w:p>
+      <w:pPr>
+        <w:shd w:val="clear" w:color="auto" w:fill="1F1F1F"/>
+        <w:spacing w:after="0" w:line="285" w:lineRule="atLeast"/>
+        <w:rPr>
+          <w:rFonts w:ascii="Consolas" w:eastAsia="Times New Roman" w:hAnsi="Consolas" w:cs="Times New Roman"/>
+          <w:color w:val="CCCCCC"/>
+          <w:kern w:val="0"/>
+          <w:sz w:val="21"/>
+          <w:szCs w:val="21"/>
+          <w:lang w:eastAsia="it-IT"/>
+          <w14:ligatures w14:val="none"/>
+        </w:rPr>
+      </w:pPr>
+      <w:r>
+        <w:rPr>
+          <w:rFonts w:ascii="Consolas" w:eastAsia="Times New Roman" w:hAnsi="Consolas" w:cs="Times New Roman"/>
+          <w:color w:val="CE9178"/>
+          <w:kern w:val="0"/>
+          <w:sz w:val="21"/>
+          <w:szCs w:val="21"/>
+          <w:lang w:eastAsia="it-IT"/>
+          <w14:ligatures w14:val="none"/>
+        </w:rPr>
+        <w:t>            &lt;Text&gt;</w:t>
+      </w:r>
+      <w:r>
+        <w:rPr>
+          <w:rFonts w:ascii="Consolas" w:eastAsia="Times New Roman" w:hAnsi="Consolas" w:cs="Times New Roman"/>
+          <w:color w:val="569CD6"/>
+          <w:kern w:val="0"/>
+          <w:sz w:val="21"/>
+          <w:szCs w:val="21"/>
+          <w:lang w:eastAsia="it-IT"/>
+          <w14:ligatures w14:val="none"/>
+        </w:rPr>
+        <w:t>{</w:t>
+      </w:r>
+      <w:r>
+        <w:rPr>
+          <w:rFonts w:ascii="Consolas" w:eastAsia="Times New Roman" w:hAnsi="Consolas" w:cs="Times New Roman"/>
+          <w:color w:val="9CDCFE"/>
+          <w:kern w:val="0"/>
+          <w:sz w:val="21"/>
+          <w:szCs w:val="21"/>
+          <w:lang w:eastAsia="it-IT"/>
+          <w14:ligatures w14:val="none"/>
+        </w:rPr>
+        <w:t>text</w:t>
+      </w:r>
+      <w:r>
+        <w:rPr>
+          <w:rFonts w:ascii="Consolas" w:eastAsia="Times New Roman" w:hAnsi="Consolas" w:cs="Times New Roman"/>
+          <w:color w:val="569CD6"/>
+          <w:kern w:val="0"/>
+          <w:sz w:val="21"/>
+          <w:szCs w:val="21"/>
+          <w:lang w:eastAsia="it-IT"/>
+          <w14:ligatures w14:val="none"/>
+        </w:rPr>
+        <w:t>}</w:t>
+      </w:r>
+      <w:r>
+        <w:rPr>
+          <w:rFonts w:ascii="Consolas" w:eastAsia="Times New Roman" w:hAnsi="Consolas" w:cs="Times New Roman"/>
+          <w:color w:val="CE9178"/>
+          <w:kern w:val="0"/>
+          <w:sz w:val="21"/>
+          <w:szCs w:val="21"/>
+          <w:lang w:eastAsia="it-IT"/>
+          <w14:ligatures w14:val="none"/>
+        </w:rPr>
+        <w:t>&lt;/Text&gt;</w:t>
+      </w:r>
+    </w:p>
+    <w:p>
+      <w:pPr>
+        <w:shd w:val="clear" w:color="auto" w:fill="1F1F1F"/>
+        <w:spacing w:after="0" w:line="285" w:lineRule="atLeast"/>
+        <w:rPr>
+          <w:rFonts w:ascii="Consolas" w:eastAsia="Times New Roman" w:hAnsi="Consolas" w:cs="Times New Roman"/>
+          <w:color w:val="CCCCCC"/>
+          <w:kern w:val="0"/>
+          <w:sz w:val="21"/>
+          <w:szCs w:val="21"/>
+          <w:lang w:eastAsia="it-IT"/>
+          <w14:ligatures w14:val="none"/>
+        </w:rPr>
+      </w:pPr>
+      <w:r>
+        <w:rPr>
+          <w:rFonts w:ascii="Consolas" w:eastAsia="Times New Roman" w:hAnsi="Consolas" w:cs="Times New Roman"/>
+          <w:color w:val="CE9178"/>
+          <w:kern w:val="0"/>
+          <w:sz w:val="21"/>
+          <w:szCs w:val="21"/>
+          <w:lang w:eastAsia="it-IT"/>
+          <w14:ligatures w14:val="none"/>
+        </w:rPr>
+        <w:t>            ]!!!</w:t>
+      </w:r>
+    </w:p>
+    <w:p>
+      <w:pPr>
+        <w:shd w:val="clear" w:color="auto" w:fill="1F1F1F"/>
+        <w:spacing w:after="0" w:line="285" w:lineRule="atLeast"/>
+        <w:rPr>
+          <w:rFonts w:ascii="Consolas" w:eastAsia="Times New Roman" w:hAnsi="Consolas" w:cs="Times New Roman"/>
+          <w:color w:val="CCCCCC"/>
+          <w:kern w:val="0"/>
+          <w:sz w:val="21"/>
+          <w:szCs w:val="21"/>
+          <w:lang w:eastAsia="it-IT"/>
+          <w14:ligatures w14:val="none"/>
+        </w:rPr>
+      </w:pPr>
+    </w:p>
+    <w:p>
+      <w:pPr>
+        <w:shd w:val="clear" w:color="auto" w:fill="1F1F1F"/>
+        <w:spacing w:after="0" w:line="285" w:lineRule="atLeast"/>
+        <w:rPr>
+          <w:rFonts w:ascii="Consolas" w:eastAsia="Times New Roman" w:hAnsi="Consolas" w:cs="Times New Roman"/>
+          <w:color w:val="CCCCCC"/>
+          <w:kern w:val="0"/>
+          <w:sz w:val="21"/>
+          <w:szCs w:val="21"/>
+          <w:lang w:eastAsia="it-IT"/>
+          <w14:ligatures w14:val="none"/>
+        </w:rPr>
+      </w:pPr>
+      <w:r>
+        <w:rPr>
+          <w:rFonts w:ascii="Consolas" w:eastAsia="Times New Roman" w:hAnsi="Consolas" w:cs="Times New Roman"/>
+          <w:color w:val="CE9178"/>
+          <w:kern w:val="0"/>
+          <w:sz w:val="21"/>
+          <w:szCs w:val="21"/>
+          <w:lang w:eastAsia="it-IT"/>
+          <w14:ligatures w14:val="none"/>
+        </w:rPr>
+        <w:t>            Entities:</w:t>
+      </w:r>
+    </w:p>
+    <w:p>
+      <w:pPr>
+        <w:shd w:val="clear" w:color="auto" w:fill="1F1F1F"/>
+        <w:spacing w:after="0" w:line="285" w:lineRule="atLeast"/>
+        <w:rPr>
+          <w:rFonts w:ascii="Consolas" w:eastAsia="Times New Roman" w:hAnsi="Consolas" w:cs="Times New Roman"/>
+          <w:color w:val="CCCCCC"/>
+          <w:kern w:val="0"/>
+          <w:sz w:val="21"/>
+          <w:szCs w:val="21"/>
+          <w:lang w:val="it-IT" w:eastAsia="it-IT"/>
+          <w14:ligatures w14:val="none"/>
+        </w:rPr>
+      </w:pPr>
+      <w:r>
+        <w:rPr>
+          <w:rFonts w:ascii="Consolas" w:eastAsia="Times New Roman" w:hAnsi="Consolas" w:cs="Times New Roman"/>
+          <w:color w:val="CE9178"/>
+          <w:kern w:val="0"/>
+          <w:sz w:val="21"/>
+          <w:szCs w:val="21"/>
+          <w:lang w:eastAsia="it-IT"/>
+          <w14:ligatures w14:val="none"/>
+        </w:rPr>
+        <w:t xml:space="preserve">            </w:t>
+      </w:r>
+      <w:r>
+        <w:rPr>
+          <w:rFonts w:ascii="Consolas" w:eastAsia="Times New Roman" w:hAnsi="Consolas" w:cs="Times New Roman"/>
+          <w:color w:val="CE9178"/>
+          <w:kern w:val="0"/>
+          <w:sz w:val="21"/>
+          <w:szCs w:val="21"/>
+          <w:lang w:val="it-IT" w:eastAsia="it-IT"/>
+          <w14:ligatures w14:val="none"/>
+        </w:rPr>
+        <w:t>&lt;</w:t>
+      </w:r>
+      <w:proofErr w:type="spellStart"/>
+      <w:r>
+        <w:rPr>
+          <w:rFonts w:ascii="Consolas" w:eastAsia="Times New Roman" w:hAnsi="Consolas" w:cs="Times New Roman"/>
+          <w:color w:val="CE9178"/>
+          <w:kern w:val="0"/>
+          <w:sz w:val="21"/>
+          <w:szCs w:val="21"/>
+          <w:lang w:val="it-IT" w:eastAsia="it-IT"/>
+          <w14:ligatures w14:val="none"/>
+        </w:rPr>
+        <w:t>Entity</w:t>
+      </w:r>
+      <w:proofErr w:type="spellEnd"/>
+      <w:r>
+        <w:rPr>
+          <w:rFonts w:ascii="Consolas" w:eastAsia="Times New Roman" w:hAnsi="Consolas" w:cs="Times New Roman"/>
+          <w:color w:val="CE9178"/>
+          <w:kern w:val="0"/>
+          <w:sz w:val="21"/>
+          <w:szCs w:val="21"/>
+          <w:lang w:val="it-IT" w:eastAsia="it-IT"/>
+          <w14:ligatures w14:val="none"/>
+        </w:rPr>
+        <w:t>&gt;</w:t>
+      </w:r>
+      <w:r>
+        <w:rPr>
+          <w:rFonts w:ascii="Consolas" w:eastAsia="Times New Roman" w:hAnsi="Consolas" w:cs="Times New Roman"/>
+          <w:color w:val="569CD6"/>
+          <w:kern w:val="0"/>
+          <w:sz w:val="21"/>
+          <w:szCs w:val="21"/>
+          <w:lang w:val="it-IT" w:eastAsia="it-IT"/>
+          <w14:ligatures w14:val="none"/>
+        </w:rPr>
+        <w:t>{</w:t>
+      </w:r>
+      <w:r>
+        <w:rPr>
+          <w:rFonts w:ascii="Consolas" w:eastAsia="Times New Roman" w:hAnsi="Consolas" w:cs="Times New Roman"/>
+          <w:color w:val="9CDCFE"/>
+          <w:kern w:val="0"/>
+          <w:sz w:val="21"/>
+          <w:szCs w:val="21"/>
+          <w:lang w:val="it-IT" w:eastAsia="it-IT"/>
+          <w14:ligatures w14:val="none"/>
+        </w:rPr>
+        <w:t>e</w:t>
+      </w:r>
+      <w:proofErr w:type="gramStart"/>
+      <w:r>
+        <w:rPr>
+          <w:rFonts w:ascii="Consolas" w:eastAsia="Times New Roman" w:hAnsi="Consolas" w:cs="Times New Roman"/>
+          <w:color w:val="9CDCFE"/>
+          <w:kern w:val="0"/>
+          <w:sz w:val="21"/>
+          <w:szCs w:val="21"/>
+          <w:lang w:val="it-IT" w:eastAsia="it-IT"/>
+          <w14:ligatures w14:val="none"/>
+        </w:rPr>
+        <w:t>1</w:t>
+      </w:r>
+      <w:r>
+        <w:rPr>
+          <w:rFonts w:ascii="Consolas" w:eastAsia="Times New Roman" w:hAnsi="Consolas" w:cs="Times New Roman"/>
+          <w:color w:val="569CD6"/>
+          <w:kern w:val="0"/>
+          <w:sz w:val="21"/>
+          <w:szCs w:val="21"/>
+          <w:lang w:val="it-IT" w:eastAsia="it-IT"/>
+          <w14:ligatures w14:val="none"/>
+        </w:rPr>
+        <w:t>}</w:t>
+      </w:r>
+      <w:r>
+        <w:rPr>
+          <w:rFonts w:ascii="Consolas" w:eastAsia="Times New Roman" w:hAnsi="Consolas" w:cs="Times New Roman"/>
+          <w:color w:val="CE9178"/>
+          <w:kern w:val="0"/>
+          <w:sz w:val="21"/>
+          <w:szCs w:val="21"/>
+          <w:lang w:val="it-IT" w:eastAsia="it-IT"/>
+          <w14:ligatures w14:val="none"/>
+        </w:rPr>
+        <w:t>&lt;</w:t>
+      </w:r>
+      <w:proofErr w:type="gramEnd"/>
+      <w:r>
+        <w:rPr>
+          <w:rFonts w:ascii="Consolas" w:eastAsia="Times New Roman" w:hAnsi="Consolas" w:cs="Times New Roman"/>
+          <w:color w:val="CE9178"/>
+          <w:kern w:val="0"/>
+          <w:sz w:val="21"/>
+          <w:szCs w:val="21"/>
+          <w:lang w:val="it-IT" w:eastAsia="it-IT"/>
+          <w14:ligatures w14:val="none"/>
+        </w:rPr>
+        <w:t>/</w:t>
+      </w:r>
+      <w:proofErr w:type="spellStart"/>
+      <w:r>
+        <w:rPr>
+          <w:rFonts w:ascii="Consolas" w:eastAsia="Times New Roman" w:hAnsi="Consolas" w:cs="Times New Roman"/>
+          <w:color w:val="CE9178"/>
+          <w:kern w:val="0"/>
+          <w:sz w:val="21"/>
+          <w:szCs w:val="21"/>
+          <w:lang w:val="it-IT" w:eastAsia="it-IT"/>
+          <w14:ligatures w14:val="none"/>
+        </w:rPr>
+        <w:t>Entity</w:t>
+      </w:r>
+      <w:proofErr w:type="spellEnd"/>
+      <w:r>
+        <w:rPr>
+          <w:rFonts w:ascii="Consolas" w:eastAsia="Times New Roman" w:hAnsi="Consolas" w:cs="Times New Roman"/>
+          <w:color w:val="CE9178"/>
+          <w:kern w:val="0"/>
+          <w:sz w:val="21"/>
+          <w:szCs w:val="21"/>
+          <w:lang w:val="it-IT" w:eastAsia="it-IT"/>
+          <w14:ligatures w14:val="none"/>
+        </w:rPr>
+        <w:t>&gt;</w:t>
+      </w:r>
+    </w:p>
+    <w:p>
+      <w:pPr>
+        <w:shd w:val="clear" w:color="auto" w:fill="1F1F1F"/>
+        <w:spacing w:after="0" w:line="285" w:lineRule="atLeast"/>
+        <w:rPr>
+          <w:rFonts w:ascii="Consolas" w:eastAsia="Times New Roman" w:hAnsi="Consolas" w:cs="Times New Roman"/>
+          <w:color w:val="CCCCCC"/>
+          <w:kern w:val="0"/>
+          <w:sz w:val="21"/>
+          <w:szCs w:val="21"/>
+          <w:lang w:val="it-IT" w:eastAsia="it-IT"/>
+          <w14:ligatures w14:val="none"/>
+        </w:rPr>
+      </w:pPr>
+      <w:r>
+        <w:rPr>
+          <w:rFonts w:ascii="Consolas" w:eastAsia="Times New Roman" w:hAnsi="Consolas" w:cs="Times New Roman"/>
+          <w:color w:val="CE9178"/>
+          <w:kern w:val="0"/>
+          <w:sz w:val="21"/>
+          <w:szCs w:val="21"/>
+          <w:lang w:val="it-IT" w:eastAsia="it-IT"/>
+          <w14:ligatures w14:val="none"/>
+        </w:rPr>
+        <w:t>            &lt;</w:t>
+      </w:r>
+      <w:proofErr w:type="spellStart"/>
+      <w:r>
+        <w:rPr>
+          <w:rFonts w:ascii="Consolas" w:eastAsia="Times New Roman" w:hAnsi="Consolas" w:cs="Times New Roman"/>
+          <w:color w:val="CE9178"/>
+          <w:kern w:val="0"/>
+          <w:sz w:val="21"/>
+          <w:szCs w:val="21"/>
+          <w:lang w:val="it-IT" w:eastAsia="it-IT"/>
+          <w14:ligatures w14:val="none"/>
+        </w:rPr>
+        <w:t>Entity</w:t>
+      </w:r>
+      <w:proofErr w:type="spellEnd"/>
+      <w:r>
+        <w:rPr>
+          <w:rFonts w:ascii="Consolas" w:eastAsia="Times New Roman" w:hAnsi="Consolas" w:cs="Times New Roman"/>
+          <w:color w:val="CE9178"/>
+          <w:kern w:val="0"/>
+          <w:sz w:val="21"/>
+          <w:szCs w:val="21"/>
+          <w:lang w:val="it-IT" w:eastAsia="it-IT"/>
+          <w14:ligatures w14:val="none"/>
+        </w:rPr>
+        <w:t>&gt;</w:t>
+      </w:r>
+      <w:r>
+        <w:rPr>
+          <w:rFonts w:ascii="Consolas" w:eastAsia="Times New Roman" w:hAnsi="Consolas" w:cs="Times New Roman"/>
+          <w:color w:val="569CD6"/>
+          <w:kern w:val="0"/>
+          <w:sz w:val="21"/>
+          <w:szCs w:val="21"/>
+          <w:lang w:val="it-IT" w:eastAsia="it-IT"/>
+          <w14:ligatures w14:val="none"/>
+        </w:rPr>
+        <w:t>{</w:t>
+      </w:r>
+      <w:r>
+        <w:rPr>
+          <w:rFonts w:ascii="Consolas" w:eastAsia="Times New Roman" w:hAnsi="Consolas" w:cs="Times New Roman"/>
+          <w:color w:val="9CDCFE"/>
+          <w:kern w:val="0"/>
+          <w:sz w:val="21"/>
+          <w:szCs w:val="21"/>
+          <w:lang w:val="it-IT" w:eastAsia="it-IT"/>
+          <w14:ligatures w14:val="none"/>
+        </w:rPr>
+        <w:t>e</w:t>
+      </w:r>
+      <w:proofErr w:type="gramStart"/>
+      <w:r>
+        <w:rPr>
+          <w:rFonts w:ascii="Consolas" w:eastAsia="Times New Roman" w:hAnsi="Consolas" w:cs="Times New Roman"/>
+          <w:color w:val="9CDCFE"/>
+          <w:kern w:val="0"/>
+          <w:sz w:val="21"/>
+          <w:szCs w:val="21"/>
+          <w:lang w:val="it-IT" w:eastAsia="it-IT"/>
+          <w14:ligatures w14:val="none"/>
+        </w:rPr>
+        <w:t>2</w:t>
+      </w:r>
+      <w:r>
+        <w:rPr>
+          <w:rFonts w:ascii="Consolas" w:eastAsia="Times New Roman" w:hAnsi="Consolas" w:cs="Times New Roman"/>
+          <w:color w:val="569CD6"/>
+          <w:kern w:val="0"/>
+          <w:sz w:val="21"/>
+          <w:szCs w:val="21"/>
+          <w:lang w:val="it-IT" w:eastAsia="it-IT"/>
+          <w14:ligatures w14:val="none"/>
+        </w:rPr>
+        <w:t>}</w:t>
+      </w:r>
+      <w:r>
+        <w:rPr>
+          <w:rFonts w:ascii="Consolas" w:eastAsia="Times New Roman" w:hAnsi="Consolas" w:cs="Times New Roman"/>
+          <w:color w:val="CE9178"/>
+          <w:kern w:val="0"/>
+          <w:sz w:val="21"/>
+          <w:szCs w:val="21"/>
+          <w:lang w:val="it-IT" w:eastAsia="it-IT"/>
+          <w14:ligatures w14:val="none"/>
+        </w:rPr>
+        <w:t>&lt;</w:t>
+      </w:r>
+      <w:proofErr w:type="gramEnd"/>
+      <w:r>
+        <w:rPr>
+          <w:rFonts w:ascii="Consolas" w:eastAsia="Times New Roman" w:hAnsi="Consolas" w:cs="Times New Roman"/>
+          <w:color w:val="CE9178"/>
+          <w:kern w:val="0"/>
+          <w:sz w:val="21"/>
+          <w:szCs w:val="21"/>
+          <w:lang w:val="it-IT" w:eastAsia="it-IT"/>
+          <w14:ligatures w14:val="none"/>
+        </w:rPr>
+        <w:t>/</w:t>
+      </w:r>
+      <w:proofErr w:type="spellStart"/>
+      <w:r>
+        <w:rPr>
+          <w:rFonts w:ascii="Consolas" w:eastAsia="Times New Roman" w:hAnsi="Consolas" w:cs="Times New Roman"/>
+          <w:color w:val="CE9178"/>
+          <w:kern w:val="0"/>
+          <w:sz w:val="21"/>
+          <w:szCs w:val="21"/>
+          <w:lang w:val="it-IT" w:eastAsia="it-IT"/>
+          <w14:ligatures w14:val="none"/>
+        </w:rPr>
+        <w:t>Entity</w:t>
+      </w:r>
+      <w:proofErr w:type="spellEnd"/>
+      <w:r>
+        <w:rPr>
+          <w:rFonts w:ascii="Consolas" w:eastAsia="Times New Roman" w:hAnsi="Consolas" w:cs="Times New Roman"/>
+          <w:color w:val="CE9178"/>
+          <w:kern w:val="0"/>
+          <w:sz w:val="21"/>
+          <w:szCs w:val="21"/>
+          <w:lang w:val="it-IT" w:eastAsia="it-IT"/>
+          <w14:ligatures w14:val="none"/>
+        </w:rPr>
+        <w:t>&gt;</w:t>
+      </w:r>
+    </w:p>
+    <w:p>
+      <w:pPr>
+        <w:shd w:val="clear" w:color="auto" w:fill="1F1F1F"/>
+        <w:spacing w:after="0" w:line="285" w:lineRule="atLeast"/>
+        <w:rPr>
+          <w:rFonts w:ascii="Consolas" w:eastAsia="Times New Roman" w:hAnsi="Consolas" w:cs="Times New Roman"/>
+          <w:color w:val="CCCCCC"/>
+          <w:kern w:val="0"/>
+          <w:sz w:val="21"/>
+          <w:szCs w:val="21"/>
+          <w:lang w:val="it-IT" w:eastAsia="it-IT"/>
+          <w14:ligatures w14:val="none"/>
+        </w:rPr>
+      </w:pPr>
+    </w:p>
+    <w:p>
+      <w:pPr>
+        <w:shd w:val="clear" w:color="auto" w:fill="1F1F1F"/>
+        <w:spacing w:after="0" w:line="285" w:lineRule="atLeast"/>
+        <w:rPr>
+          <w:rFonts w:ascii="Consolas" w:eastAsia="Times New Roman" w:hAnsi="Consolas" w:cs="Times New Roman"/>
+          <w:color w:val="CCCCCC"/>
+          <w:kern w:val="0"/>
+          <w:sz w:val="21"/>
+          <w:szCs w:val="21"/>
+          <w:lang w:eastAsia="it-IT"/>
+          <w14:ligatures w14:val="none"/>
+        </w:rPr>
+      </w:pPr>
+      <w:r>
+        <w:rPr>
+          <w:rFonts w:ascii="Consolas" w:eastAsia="Times New Roman" w:hAnsi="Consolas" w:cs="Times New Roman"/>
+          <w:color w:val="CE9178"/>
+          <w:kern w:val="0"/>
+          <w:sz w:val="21"/>
+          <w:szCs w:val="21"/>
+          <w:lang w:val="it-IT" w:eastAsia="it-IT"/>
+          <w14:ligatures w14:val="none"/>
+        </w:rPr>
+        <w:t xml:space="preserve">            </w:t>
+      </w:r>
+      <w:r>
+        <w:rPr>
+          <w:rFonts w:ascii="Consolas" w:eastAsia="Times New Roman" w:hAnsi="Consolas" w:cs="Times New Roman"/>
+          <w:color w:val="CE9178"/>
+          <w:kern w:val="0"/>
+          <w:sz w:val="21"/>
+          <w:szCs w:val="21"/>
+          <w:lang w:eastAsia="it-IT"/>
+          <w14:ligatures w14:val="none"/>
+        </w:rPr>
+        <w:t>!!![ Please read the provided abstract carefully to comprehend the context and content</w:t>
+      </w:r>
+      <w:proofErr w:type="gramStart"/>
+      <w:r>
+        <w:rPr>
+          <w:rFonts w:ascii="Consolas" w:eastAsia="Times New Roman" w:hAnsi="Consolas" w:cs="Times New Roman"/>
+          <w:color w:val="CE9178"/>
+          <w:kern w:val="0"/>
+          <w:sz w:val="21"/>
+          <w:szCs w:val="21"/>
+          <w:lang w:eastAsia="it-IT"/>
+          <w14:ligatures w14:val="none"/>
+        </w:rPr>
+        <w:t>. ]</w:t>
+      </w:r>
+      <w:proofErr w:type="gramEnd"/>
+      <w:r>
+        <w:rPr>
+          <w:rFonts w:ascii="Consolas" w:eastAsia="Times New Roman" w:hAnsi="Consolas" w:cs="Times New Roman"/>
+          <w:color w:val="CE9178"/>
+          <w:kern w:val="0"/>
+          <w:sz w:val="21"/>
+          <w:szCs w:val="21"/>
+          <w:lang w:eastAsia="it-IT"/>
+          <w14:ligatures w14:val="none"/>
+        </w:rPr>
+        <w:t>!!!</w:t>
+      </w:r>
+    </w:p>
+    <w:p>
+      <w:pPr>
+        <w:shd w:val="clear" w:color="auto" w:fill="1F1F1F"/>
+        <w:spacing w:after="0" w:line="285" w:lineRule="atLeast"/>
+        <w:rPr>
+          <w:rFonts w:ascii="Consolas" w:eastAsia="Times New Roman" w:hAnsi="Consolas" w:cs="Times New Roman"/>
+          <w:color w:val="CCCCCC"/>
+          <w:kern w:val="0"/>
+          <w:sz w:val="21"/>
+          <w:szCs w:val="21"/>
+          <w:lang w:eastAsia="it-IT"/>
+          <w14:ligatures w14:val="none"/>
+        </w:rPr>
+      </w:pPr>
+      <w:r>
+        <w:rPr>
+          <w:rFonts w:ascii="Consolas" w:eastAsia="Times New Roman" w:hAnsi="Consolas" w:cs="Times New Roman"/>
+          <w:color w:val="CE9178"/>
+          <w:kern w:val="0"/>
+          <w:sz w:val="21"/>
+          <w:szCs w:val="21"/>
+          <w:lang w:eastAsia="it-IT"/>
+          <w14:ligatures w14:val="none"/>
+        </w:rPr>
+        <w:t>            Examine the roles, interactions, and details surrounding the entities !!![ within the abstract</w:t>
+      </w:r>
+      <w:proofErr w:type="gramStart"/>
+      <w:r>
+        <w:rPr>
+          <w:rFonts w:ascii="Consolas" w:eastAsia="Times New Roman" w:hAnsi="Consolas" w:cs="Times New Roman"/>
+          <w:color w:val="CE9178"/>
+          <w:kern w:val="0"/>
+          <w:sz w:val="21"/>
+          <w:szCs w:val="21"/>
+          <w:lang w:eastAsia="it-IT"/>
+          <w14:ligatures w14:val="none"/>
+        </w:rPr>
+        <w:t>. ]</w:t>
+      </w:r>
+      <w:proofErr w:type="gramEnd"/>
+      <w:r>
+        <w:rPr>
+          <w:rFonts w:ascii="Consolas" w:eastAsia="Times New Roman" w:hAnsi="Consolas" w:cs="Times New Roman"/>
+          <w:color w:val="CE9178"/>
+          <w:kern w:val="0"/>
+          <w:sz w:val="21"/>
+          <w:szCs w:val="21"/>
+          <w:lang w:eastAsia="it-IT"/>
+          <w14:ligatures w14:val="none"/>
+        </w:rPr>
+        <w:t>!!!</w:t>
+      </w:r>
+    </w:p>
+    <w:p>
+      <w:pPr>
+        <w:shd w:val="clear" w:color="auto" w:fill="1F1F1F"/>
+        <w:spacing w:after="0" w:line="285" w:lineRule="atLeast"/>
+        <w:rPr>
+          <w:rFonts w:ascii="Consolas" w:eastAsia="Times New Roman" w:hAnsi="Consolas" w:cs="Times New Roman"/>
+          <w:color w:val="CCCCCC"/>
+          <w:kern w:val="0"/>
+          <w:sz w:val="21"/>
+          <w:szCs w:val="21"/>
+          <w:lang w:eastAsia="it-IT"/>
+          <w14:ligatures w14:val="none"/>
+        </w:rPr>
+      </w:pPr>
+      <w:r>
+        <w:rPr>
+          <w:rFonts w:ascii="Consolas" w:eastAsia="Times New Roman" w:hAnsi="Consolas" w:cs="Times New Roman"/>
+          <w:color w:val="CE9178"/>
+          <w:kern w:val="0"/>
+          <w:sz w:val="21"/>
+          <w:szCs w:val="21"/>
+          <w:lang w:eastAsia="it-IT"/>
+          <w14:ligatures w14:val="none"/>
+        </w:rPr>
+        <w:t xml:space="preserve">            Based !!![ </w:t>
+      </w:r>
+      <w:proofErr w:type="gramStart"/>
+      <w:r>
+        <w:rPr>
+          <w:rFonts w:ascii="Consolas" w:eastAsia="Times New Roman" w:hAnsi="Consolas" w:cs="Times New Roman"/>
+          <w:color w:val="CE9178"/>
+          <w:kern w:val="0"/>
+          <w:sz w:val="21"/>
+          <w:szCs w:val="21"/>
+          <w:lang w:eastAsia="it-IT"/>
+          <w14:ligatures w14:val="none"/>
+        </w:rPr>
+        <w:t>only ]</w:t>
+      </w:r>
+      <w:proofErr w:type="gramEnd"/>
+      <w:r>
+        <w:rPr>
+          <w:rFonts w:ascii="Consolas" w:eastAsia="Times New Roman" w:hAnsi="Consolas" w:cs="Times New Roman"/>
+          <w:color w:val="CE9178"/>
+          <w:kern w:val="0"/>
+          <w:sz w:val="21"/>
+          <w:szCs w:val="21"/>
+          <w:lang w:eastAsia="it-IT"/>
+          <w14:ligatures w14:val="none"/>
+        </w:rPr>
+        <w:t>!!! on !!![the information in the abstract]!!! !!![your pretrained knowledge]!!!, determine the most likely cause-and-</w:t>
+      </w:r>
+      <w:proofErr w:type="gramStart"/>
+      <w:r>
+        <w:rPr>
+          <w:rFonts w:ascii="Consolas" w:eastAsia="Times New Roman" w:hAnsi="Consolas" w:cs="Times New Roman"/>
+          <w:color w:val="CE9178"/>
+          <w:kern w:val="0"/>
+          <w:sz w:val="21"/>
+          <w:szCs w:val="21"/>
+          <w:lang w:eastAsia="it-IT"/>
+          <w14:ligatures w14:val="none"/>
+        </w:rPr>
+        <w:t>effect</w:t>
+      </w:r>
+      <w:proofErr w:type="gramEnd"/>
+      <w:r>
+        <w:rPr>
+          <w:rFonts w:ascii="Consolas" w:eastAsia="Times New Roman" w:hAnsi="Consolas" w:cs="Times New Roman"/>
+          <w:color w:val="CE9178"/>
+          <w:kern w:val="0"/>
+          <w:sz w:val="21"/>
+          <w:szCs w:val="21"/>
+          <w:lang w:eastAsia="it-IT"/>
+          <w14:ligatures w14:val="none"/>
+        </w:rPr>
+        <w:t xml:space="preserve"> </w:t>
+      </w:r>
+    </w:p>
+    <w:p>
+      <w:pPr>
+        <w:shd w:val="clear" w:color="auto" w:fill="1F1F1F"/>
+        <w:spacing w:after="0" w:line="285" w:lineRule="atLeast"/>
+        <w:rPr>
+          <w:rFonts w:ascii="Consolas" w:eastAsia="Times New Roman" w:hAnsi="Consolas" w:cs="Times New Roman"/>
+          <w:color w:val="CCCCCC"/>
+          <w:kern w:val="0"/>
+          <w:sz w:val="21"/>
+          <w:szCs w:val="21"/>
+          <w:lang w:eastAsia="it-IT"/>
+          <w14:ligatures w14:val="none"/>
+        </w:rPr>
+      </w:pPr>
+      <w:r>
+        <w:rPr>
+          <w:rFonts w:ascii="Consolas" w:eastAsia="Times New Roman" w:hAnsi="Consolas" w:cs="Times New Roman"/>
+          <w:color w:val="CE9178"/>
+          <w:kern w:val="0"/>
+          <w:sz w:val="21"/>
+          <w:szCs w:val="21"/>
+          <w:lang w:eastAsia="it-IT"/>
+          <w14:ligatures w14:val="none"/>
+        </w:rPr>
+        <w:t>            relationship between the entities from the following options (A, B, C, D):</w:t>
+      </w:r>
+    </w:p>
+    <w:p>
+      <w:pPr>
+        <w:shd w:val="clear" w:color="auto" w:fill="1F1F1F"/>
+        <w:spacing w:after="0" w:line="285" w:lineRule="atLeast"/>
+        <w:rPr>
+          <w:rFonts w:ascii="Consolas" w:eastAsia="Times New Roman" w:hAnsi="Consolas" w:cs="Times New Roman"/>
+          <w:color w:val="CCCCCC"/>
+          <w:kern w:val="0"/>
+          <w:sz w:val="21"/>
+          <w:szCs w:val="21"/>
+          <w:lang w:eastAsia="it-IT"/>
+          <w14:ligatures w14:val="none"/>
+        </w:rPr>
+      </w:pPr>
+    </w:p>
+    <w:p>
+      <w:pPr>
+        <w:shd w:val="clear" w:color="auto" w:fill="1F1F1F"/>
+        <w:spacing w:after="0" w:line="285" w:lineRule="atLeast"/>
+        <w:rPr>
+          <w:rFonts w:ascii="Consolas" w:eastAsia="Times New Roman" w:hAnsi="Consolas" w:cs="Times New Roman"/>
+          <w:color w:val="CCCCCC"/>
+          <w:kern w:val="0"/>
+          <w:sz w:val="21"/>
+          <w:szCs w:val="21"/>
+          <w:lang w:eastAsia="it-IT"/>
+          <w14:ligatures w14:val="none"/>
+        </w:rPr>
+      </w:pPr>
+      <w:r>
+        <w:rPr>
+          <w:rFonts w:ascii="Consolas" w:eastAsia="Times New Roman" w:hAnsi="Consolas" w:cs="Times New Roman"/>
+          <w:color w:val="CE9178"/>
+          <w:kern w:val="0"/>
+          <w:sz w:val="21"/>
+          <w:szCs w:val="21"/>
+          <w:lang w:eastAsia="it-IT"/>
+          <w14:ligatures w14:val="none"/>
+        </w:rPr>
+        <w:t>            A. "</w:t>
+      </w:r>
+      <w:r>
+        <w:rPr>
+          <w:rFonts w:ascii="Consolas" w:eastAsia="Times New Roman" w:hAnsi="Consolas" w:cs="Times New Roman"/>
+          <w:color w:val="569CD6"/>
+          <w:kern w:val="0"/>
+          <w:sz w:val="21"/>
+          <w:szCs w:val="21"/>
+          <w:lang w:eastAsia="it-IT"/>
+          <w14:ligatures w14:val="none"/>
+        </w:rPr>
+        <w:t>{</w:t>
+      </w:r>
+      <w:r>
+        <w:rPr>
+          <w:rFonts w:ascii="Consolas" w:eastAsia="Times New Roman" w:hAnsi="Consolas" w:cs="Times New Roman"/>
+          <w:color w:val="9CDCFE"/>
+          <w:kern w:val="0"/>
+          <w:sz w:val="21"/>
+          <w:szCs w:val="21"/>
+          <w:lang w:eastAsia="it-IT"/>
+          <w14:ligatures w14:val="none"/>
+        </w:rPr>
+        <w:t>e1</w:t>
+      </w:r>
+      <w:r>
+        <w:rPr>
+          <w:rFonts w:ascii="Consolas" w:eastAsia="Times New Roman" w:hAnsi="Consolas" w:cs="Times New Roman"/>
+          <w:color w:val="569CD6"/>
+          <w:kern w:val="0"/>
+          <w:sz w:val="21"/>
+          <w:szCs w:val="21"/>
+          <w:lang w:eastAsia="it-IT"/>
+          <w14:ligatures w14:val="none"/>
+        </w:rPr>
+        <w:t>}</w:t>
+      </w:r>
+      <w:r>
+        <w:rPr>
+          <w:rFonts w:ascii="Consolas" w:eastAsia="Times New Roman" w:hAnsi="Consolas" w:cs="Times New Roman"/>
+          <w:color w:val="CE9178"/>
+          <w:kern w:val="0"/>
+          <w:sz w:val="21"/>
+          <w:szCs w:val="21"/>
+          <w:lang w:eastAsia="it-IT"/>
+          <w14:ligatures w14:val="none"/>
+        </w:rPr>
+        <w:t>" causes "</w:t>
+      </w:r>
+      <w:r>
+        <w:rPr>
+          <w:rFonts w:ascii="Consolas" w:eastAsia="Times New Roman" w:hAnsi="Consolas" w:cs="Times New Roman"/>
+          <w:color w:val="569CD6"/>
+          <w:kern w:val="0"/>
+          <w:sz w:val="21"/>
+          <w:szCs w:val="21"/>
+          <w:lang w:eastAsia="it-IT"/>
+          <w14:ligatures w14:val="none"/>
+        </w:rPr>
+        <w:t>{</w:t>
+      </w:r>
+      <w:r>
+        <w:rPr>
+          <w:rFonts w:ascii="Consolas" w:eastAsia="Times New Roman" w:hAnsi="Consolas" w:cs="Times New Roman"/>
+          <w:color w:val="9CDCFE"/>
+          <w:kern w:val="0"/>
+          <w:sz w:val="21"/>
+          <w:szCs w:val="21"/>
+          <w:lang w:eastAsia="it-IT"/>
+          <w14:ligatures w14:val="none"/>
+        </w:rPr>
+        <w:t>e2</w:t>
+      </w:r>
+      <w:r>
+        <w:rPr>
+          <w:rFonts w:ascii="Consolas" w:eastAsia="Times New Roman" w:hAnsi="Consolas" w:cs="Times New Roman"/>
+          <w:color w:val="569CD6"/>
+          <w:kern w:val="0"/>
+          <w:sz w:val="21"/>
+          <w:szCs w:val="21"/>
+          <w:lang w:eastAsia="it-IT"/>
+          <w14:ligatures w14:val="none"/>
+        </w:rPr>
+        <w:t>}</w:t>
+      </w:r>
+      <w:proofErr w:type="gramStart"/>
+      <w:r>
+        <w:rPr>
+          <w:rFonts w:ascii="Consolas" w:eastAsia="Times New Roman" w:hAnsi="Consolas" w:cs="Times New Roman"/>
+          <w:color w:val="CE9178"/>
+          <w:kern w:val="0"/>
+          <w:sz w:val="21"/>
+          <w:szCs w:val="21"/>
+          <w:lang w:eastAsia="it-IT"/>
+          <w14:ligatures w14:val="none"/>
+        </w:rPr>
+        <w:t>";</w:t>
+      </w:r>
+      <w:proofErr w:type="gramEnd"/>
+      <w:r>
+        <w:rPr>
+          <w:rFonts w:ascii="Consolas" w:eastAsia="Times New Roman" w:hAnsi="Consolas" w:cs="Times New Roman"/>
+          <w:color w:val="CE9178"/>
+          <w:kern w:val="0"/>
+          <w:sz w:val="21"/>
+          <w:szCs w:val="21"/>
+          <w:lang w:eastAsia="it-IT"/>
+          <w14:ligatures w14:val="none"/>
+        </w:rPr>
+        <w:t xml:space="preserve"> </w:t>
+      </w:r>
+    </w:p>
+    <w:p>
+      <w:pPr>
+        <w:shd w:val="clear" w:color="auto" w:fill="1F1F1F"/>
+        <w:spacing w:after="0" w:line="285" w:lineRule="atLeast"/>
+        <w:rPr>
+          <w:rFonts w:ascii="Consolas" w:eastAsia="Times New Roman" w:hAnsi="Consolas" w:cs="Times New Roman"/>
+          <w:color w:val="CCCCCC"/>
+          <w:kern w:val="0"/>
+          <w:sz w:val="21"/>
+          <w:szCs w:val="21"/>
+          <w:lang w:eastAsia="it-IT"/>
+          <w14:ligatures w14:val="none"/>
+        </w:rPr>
+      </w:pPr>
+      <w:r>
+        <w:rPr>
+          <w:rFonts w:ascii="Consolas" w:eastAsia="Times New Roman" w:hAnsi="Consolas" w:cs="Times New Roman"/>
+          <w:color w:val="CE9178"/>
+          <w:kern w:val="0"/>
+          <w:sz w:val="21"/>
+          <w:szCs w:val="21"/>
+          <w:lang w:eastAsia="it-IT"/>
+          <w14:ligatures w14:val="none"/>
+        </w:rPr>
+        <w:t>            B. "</w:t>
+      </w:r>
+      <w:r>
+        <w:rPr>
+          <w:rFonts w:ascii="Consolas" w:eastAsia="Times New Roman" w:hAnsi="Consolas" w:cs="Times New Roman"/>
+          <w:color w:val="569CD6"/>
+          <w:kern w:val="0"/>
+          <w:sz w:val="21"/>
+          <w:szCs w:val="21"/>
+          <w:lang w:eastAsia="it-IT"/>
+          <w14:ligatures w14:val="none"/>
+        </w:rPr>
+        <w:t>{</w:t>
+      </w:r>
+      <w:r>
+        <w:rPr>
+          <w:rFonts w:ascii="Consolas" w:eastAsia="Times New Roman" w:hAnsi="Consolas" w:cs="Times New Roman"/>
+          <w:color w:val="9CDCFE"/>
+          <w:kern w:val="0"/>
+          <w:sz w:val="21"/>
+          <w:szCs w:val="21"/>
+          <w:lang w:eastAsia="it-IT"/>
+          <w14:ligatures w14:val="none"/>
+        </w:rPr>
+        <w:t>e2</w:t>
+      </w:r>
+      <w:r>
+        <w:rPr>
+          <w:rFonts w:ascii="Consolas" w:eastAsia="Times New Roman" w:hAnsi="Consolas" w:cs="Times New Roman"/>
+          <w:color w:val="569CD6"/>
+          <w:kern w:val="0"/>
+          <w:sz w:val="21"/>
+          <w:szCs w:val="21"/>
+          <w:lang w:eastAsia="it-IT"/>
+          <w14:ligatures w14:val="none"/>
+        </w:rPr>
+        <w:t>}</w:t>
+      </w:r>
+      <w:r>
+        <w:rPr>
+          <w:rFonts w:ascii="Consolas" w:eastAsia="Times New Roman" w:hAnsi="Consolas" w:cs="Times New Roman"/>
+          <w:color w:val="CE9178"/>
+          <w:kern w:val="0"/>
+          <w:sz w:val="21"/>
+          <w:szCs w:val="21"/>
+          <w:lang w:eastAsia="it-IT"/>
+          <w14:ligatures w14:val="none"/>
+        </w:rPr>
+        <w:t>" causes "</w:t>
+      </w:r>
+      <w:r>
+        <w:rPr>
+          <w:rFonts w:ascii="Consolas" w:eastAsia="Times New Roman" w:hAnsi="Consolas" w:cs="Times New Roman"/>
+          <w:color w:val="569CD6"/>
+          <w:kern w:val="0"/>
+          <w:sz w:val="21"/>
+          <w:szCs w:val="21"/>
+          <w:lang w:eastAsia="it-IT"/>
+          <w14:ligatures w14:val="none"/>
+        </w:rPr>
+        <w:t>{</w:t>
+      </w:r>
+      <w:r>
+        <w:rPr>
+          <w:rFonts w:ascii="Consolas" w:eastAsia="Times New Roman" w:hAnsi="Consolas" w:cs="Times New Roman"/>
+          <w:color w:val="9CDCFE"/>
+          <w:kern w:val="0"/>
+          <w:sz w:val="21"/>
+          <w:szCs w:val="21"/>
+          <w:lang w:eastAsia="it-IT"/>
+          <w14:ligatures w14:val="none"/>
+        </w:rPr>
+        <w:t>e1</w:t>
+      </w:r>
+      <w:r>
+        <w:rPr>
+          <w:rFonts w:ascii="Consolas" w:eastAsia="Times New Roman" w:hAnsi="Consolas" w:cs="Times New Roman"/>
+          <w:color w:val="569CD6"/>
+          <w:kern w:val="0"/>
+          <w:sz w:val="21"/>
+          <w:szCs w:val="21"/>
+          <w:lang w:eastAsia="it-IT"/>
+          <w14:ligatures w14:val="none"/>
+        </w:rPr>
+        <w:t>}</w:t>
+      </w:r>
+      <w:proofErr w:type="gramStart"/>
+      <w:r>
+        <w:rPr>
+          <w:rFonts w:ascii="Consolas" w:eastAsia="Times New Roman" w:hAnsi="Consolas" w:cs="Times New Roman"/>
+          <w:color w:val="CE9178"/>
+          <w:kern w:val="0"/>
+          <w:sz w:val="21"/>
+          <w:szCs w:val="21"/>
+          <w:lang w:eastAsia="it-IT"/>
+          <w14:ligatures w14:val="none"/>
+        </w:rPr>
+        <w:t>";</w:t>
+      </w:r>
+      <w:proofErr w:type="gramEnd"/>
+      <w:r>
+        <w:rPr>
+          <w:rFonts w:ascii="Consolas" w:eastAsia="Times New Roman" w:hAnsi="Consolas" w:cs="Times New Roman"/>
+          <w:color w:val="CE9178"/>
+          <w:kern w:val="0"/>
+          <w:sz w:val="21"/>
+          <w:szCs w:val="21"/>
+          <w:lang w:eastAsia="it-IT"/>
+          <w14:ligatures w14:val="none"/>
+        </w:rPr>
+        <w:t xml:space="preserve"> </w:t>
+      </w:r>
+    </w:p>
+    <w:p>
+      <w:pPr>
+        <w:shd w:val="clear" w:color="auto" w:fill="1F1F1F"/>
+        <w:spacing w:after="0" w:line="285" w:lineRule="atLeast"/>
+        <w:rPr>
+          <w:rFonts w:ascii="Consolas" w:eastAsia="Times New Roman" w:hAnsi="Consolas" w:cs="Times New Roman"/>
+          <w:color w:val="CCCCCC"/>
+          <w:kern w:val="0"/>
+          <w:sz w:val="21"/>
+          <w:szCs w:val="21"/>
+          <w:lang w:eastAsia="it-IT"/>
+          <w14:ligatures w14:val="none"/>
+        </w:rPr>
+      </w:pPr>
+      <w:r>
+        <w:rPr>
+          <w:rFonts w:ascii="Consolas" w:eastAsia="Times New Roman" w:hAnsi="Consolas" w:cs="Times New Roman"/>
+          <w:color w:val="CE9178"/>
+          <w:kern w:val="0"/>
+          <w:sz w:val="21"/>
+          <w:szCs w:val="21"/>
+          <w:lang w:eastAsia="it-IT"/>
+          <w14:ligatures w14:val="none"/>
+        </w:rPr>
+        <w:t>            C: "</w:t>
+      </w:r>
+      <w:r>
+        <w:rPr>
+          <w:rFonts w:ascii="Consolas" w:eastAsia="Times New Roman" w:hAnsi="Consolas" w:cs="Times New Roman"/>
+          <w:color w:val="569CD6"/>
+          <w:kern w:val="0"/>
+          <w:sz w:val="21"/>
+          <w:szCs w:val="21"/>
+          <w:lang w:eastAsia="it-IT"/>
+          <w14:ligatures w14:val="none"/>
+        </w:rPr>
+        <w:t>{</w:t>
+      </w:r>
+      <w:r>
+        <w:rPr>
+          <w:rFonts w:ascii="Consolas" w:eastAsia="Times New Roman" w:hAnsi="Consolas" w:cs="Times New Roman"/>
+          <w:color w:val="9CDCFE"/>
+          <w:kern w:val="0"/>
+          <w:sz w:val="21"/>
+          <w:szCs w:val="21"/>
+          <w:lang w:eastAsia="it-IT"/>
+          <w14:ligatures w14:val="none"/>
+        </w:rPr>
+        <w:t>e1</w:t>
+      </w:r>
+      <w:r>
+        <w:rPr>
+          <w:rFonts w:ascii="Consolas" w:eastAsia="Times New Roman" w:hAnsi="Consolas" w:cs="Times New Roman"/>
+          <w:color w:val="569CD6"/>
+          <w:kern w:val="0"/>
+          <w:sz w:val="21"/>
+          <w:szCs w:val="21"/>
+          <w:lang w:eastAsia="it-IT"/>
+          <w14:ligatures w14:val="none"/>
+        </w:rPr>
+        <w:t>}</w:t>
+      </w:r>
+      <w:r>
+        <w:rPr>
+          <w:rFonts w:ascii="Consolas" w:eastAsia="Times New Roman" w:hAnsi="Consolas" w:cs="Times New Roman"/>
+          <w:color w:val="CE9178"/>
+          <w:kern w:val="0"/>
+          <w:sz w:val="21"/>
+          <w:szCs w:val="21"/>
+          <w:lang w:eastAsia="it-IT"/>
+          <w14:ligatures w14:val="none"/>
+        </w:rPr>
+        <w:t>" and "</w:t>
+      </w:r>
+      <w:r>
+        <w:rPr>
+          <w:rFonts w:ascii="Consolas" w:eastAsia="Times New Roman" w:hAnsi="Consolas" w:cs="Times New Roman"/>
+          <w:color w:val="569CD6"/>
+          <w:kern w:val="0"/>
+          <w:sz w:val="21"/>
+          <w:szCs w:val="21"/>
+          <w:lang w:eastAsia="it-IT"/>
+          <w14:ligatures w14:val="none"/>
+        </w:rPr>
+        <w:t>{</w:t>
+      </w:r>
+      <w:r>
+        <w:rPr>
+          <w:rFonts w:ascii="Consolas" w:eastAsia="Times New Roman" w:hAnsi="Consolas" w:cs="Times New Roman"/>
+          <w:color w:val="9CDCFE"/>
+          <w:kern w:val="0"/>
+          <w:sz w:val="21"/>
+          <w:szCs w:val="21"/>
+          <w:lang w:eastAsia="it-IT"/>
+          <w14:ligatures w14:val="none"/>
+        </w:rPr>
+        <w:t>e2</w:t>
+      </w:r>
+      <w:r>
+        <w:rPr>
+          <w:rFonts w:ascii="Consolas" w:eastAsia="Times New Roman" w:hAnsi="Consolas" w:cs="Times New Roman"/>
+          <w:color w:val="569CD6"/>
+          <w:kern w:val="0"/>
+          <w:sz w:val="21"/>
+          <w:szCs w:val="21"/>
+          <w:lang w:eastAsia="it-IT"/>
+          <w14:ligatures w14:val="none"/>
+        </w:rPr>
+        <w:t>}</w:t>
+      </w:r>
+      <w:r>
+        <w:rPr>
+          <w:rFonts w:ascii="Consolas" w:eastAsia="Times New Roman" w:hAnsi="Consolas" w:cs="Times New Roman"/>
+          <w:color w:val="CE9178"/>
+          <w:kern w:val="0"/>
+          <w:sz w:val="21"/>
+          <w:szCs w:val="21"/>
+          <w:lang w:eastAsia="it-IT"/>
+          <w14:ligatures w14:val="none"/>
+        </w:rPr>
+        <w:t xml:space="preserve">" are not causally </w:t>
+      </w:r>
+      <w:proofErr w:type="gramStart"/>
+      <w:r>
+        <w:rPr>
+          <w:rFonts w:ascii="Consolas" w:eastAsia="Times New Roman" w:hAnsi="Consolas" w:cs="Times New Roman"/>
+          <w:color w:val="CE9178"/>
+          <w:kern w:val="0"/>
+          <w:sz w:val="21"/>
+          <w:szCs w:val="21"/>
+          <w:lang w:eastAsia="it-IT"/>
+          <w14:ligatures w14:val="none"/>
+        </w:rPr>
+        <w:t>related;</w:t>
+      </w:r>
+      <w:proofErr w:type="gramEnd"/>
+      <w:r>
+        <w:rPr>
+          <w:rFonts w:ascii="Consolas" w:eastAsia="Times New Roman" w:hAnsi="Consolas" w:cs="Times New Roman"/>
+          <w:color w:val="CE9178"/>
+          <w:kern w:val="0"/>
+          <w:sz w:val="21"/>
+          <w:szCs w:val="21"/>
+          <w:lang w:eastAsia="it-IT"/>
+          <w14:ligatures w14:val="none"/>
+        </w:rPr>
+        <w:t xml:space="preserve"> </w:t>
+      </w:r>
+    </w:p>
+    <w:p>
+      <w:pPr>
+        <w:shd w:val="clear" w:color="auto" w:fill="1F1F1F"/>
+        <w:spacing w:after="0" w:line="285" w:lineRule="atLeast"/>
+        <w:rPr>
+          <w:rFonts w:ascii="Consolas" w:eastAsia="Times New Roman" w:hAnsi="Consolas" w:cs="Times New Roman"/>
+          <w:color w:val="CCCCCC"/>
+          <w:kern w:val="0"/>
+          <w:sz w:val="21"/>
+          <w:szCs w:val="21"/>
+          <w:lang w:eastAsia="it-IT"/>
+          <w14:ligatures w14:val="none"/>
+        </w:rPr>
+      </w:pPr>
+      <w:r>
+        <w:rPr>
+          <w:rFonts w:ascii="Consolas" w:eastAsia="Times New Roman" w:hAnsi="Consolas" w:cs="Times New Roman"/>
+          <w:color w:val="CE9178"/>
+          <w:kern w:val="0"/>
+          <w:sz w:val="21"/>
+          <w:szCs w:val="21"/>
+          <w:lang w:eastAsia="it-IT"/>
+          <w14:ligatures w14:val="none"/>
+        </w:rPr>
+        <w:t>            D: there is a common factor that is the cause for both "</w:t>
+      </w:r>
+      <w:r>
+        <w:rPr>
+          <w:rFonts w:ascii="Consolas" w:eastAsia="Times New Roman" w:hAnsi="Consolas" w:cs="Times New Roman"/>
+          <w:color w:val="569CD6"/>
+          <w:kern w:val="0"/>
+          <w:sz w:val="21"/>
+          <w:szCs w:val="21"/>
+          <w:lang w:eastAsia="it-IT"/>
+          <w14:ligatures w14:val="none"/>
+        </w:rPr>
+        <w:t>{</w:t>
+      </w:r>
+      <w:r>
+        <w:rPr>
+          <w:rFonts w:ascii="Consolas" w:eastAsia="Times New Roman" w:hAnsi="Consolas" w:cs="Times New Roman"/>
+          <w:color w:val="9CDCFE"/>
+          <w:kern w:val="0"/>
+          <w:sz w:val="21"/>
+          <w:szCs w:val="21"/>
+          <w:lang w:eastAsia="it-IT"/>
+          <w14:ligatures w14:val="none"/>
+        </w:rPr>
+        <w:t>e1</w:t>
+      </w:r>
+      <w:r>
+        <w:rPr>
+          <w:rFonts w:ascii="Consolas" w:eastAsia="Times New Roman" w:hAnsi="Consolas" w:cs="Times New Roman"/>
+          <w:color w:val="569CD6"/>
+          <w:kern w:val="0"/>
+          <w:sz w:val="21"/>
+          <w:szCs w:val="21"/>
+          <w:lang w:eastAsia="it-IT"/>
+          <w14:ligatures w14:val="none"/>
+        </w:rPr>
+        <w:t>}</w:t>
+      </w:r>
+      <w:r>
+        <w:rPr>
+          <w:rFonts w:ascii="Consolas" w:eastAsia="Times New Roman" w:hAnsi="Consolas" w:cs="Times New Roman"/>
+          <w:color w:val="CE9178"/>
+          <w:kern w:val="0"/>
+          <w:sz w:val="21"/>
+          <w:szCs w:val="21"/>
+          <w:lang w:eastAsia="it-IT"/>
+          <w14:ligatures w14:val="none"/>
+        </w:rPr>
+        <w:t>" and "</w:t>
+      </w:r>
+      <w:r>
+        <w:rPr>
+          <w:rFonts w:ascii="Consolas" w:eastAsia="Times New Roman" w:hAnsi="Consolas" w:cs="Times New Roman"/>
+          <w:color w:val="569CD6"/>
+          <w:kern w:val="0"/>
+          <w:sz w:val="21"/>
+          <w:szCs w:val="21"/>
+          <w:lang w:eastAsia="it-IT"/>
+          <w14:ligatures w14:val="none"/>
+        </w:rPr>
+        <w:t>{</w:t>
+      </w:r>
+      <w:r>
+        <w:rPr>
+          <w:rFonts w:ascii="Consolas" w:eastAsia="Times New Roman" w:hAnsi="Consolas" w:cs="Times New Roman"/>
+          <w:color w:val="9CDCFE"/>
+          <w:kern w:val="0"/>
+          <w:sz w:val="21"/>
+          <w:szCs w:val="21"/>
+          <w:lang w:eastAsia="it-IT"/>
+          <w14:ligatures w14:val="none"/>
+        </w:rPr>
+        <w:t>e2</w:t>
+      </w:r>
+      <w:r>
+        <w:rPr>
+          <w:rFonts w:ascii="Consolas" w:eastAsia="Times New Roman" w:hAnsi="Consolas" w:cs="Times New Roman"/>
+          <w:color w:val="569CD6"/>
+          <w:kern w:val="0"/>
+          <w:sz w:val="21"/>
+          <w:szCs w:val="21"/>
+          <w:lang w:eastAsia="it-IT"/>
+          <w14:ligatures w14:val="none"/>
+        </w:rPr>
+        <w:t>}</w:t>
+      </w:r>
+      <w:proofErr w:type="gramStart"/>
+      <w:r>
+        <w:rPr>
+          <w:rFonts w:ascii="Consolas" w:eastAsia="Times New Roman" w:hAnsi="Consolas" w:cs="Times New Roman"/>
+          <w:color w:val="CE9178"/>
+          <w:kern w:val="0"/>
+          <w:sz w:val="21"/>
+          <w:szCs w:val="21"/>
+          <w:lang w:eastAsia="it-IT"/>
+          <w14:ligatures w14:val="none"/>
+        </w:rPr>
+        <w:t>";</w:t>
+      </w:r>
+      <w:proofErr w:type="gramEnd"/>
+      <w:r>
+        <w:rPr>
+          <w:rFonts w:ascii="Consolas" w:eastAsia="Times New Roman" w:hAnsi="Consolas" w:cs="Times New Roman"/>
+          <w:color w:val="CE9178"/>
+          <w:kern w:val="0"/>
+          <w:sz w:val="21"/>
+          <w:szCs w:val="21"/>
+          <w:lang w:eastAsia="it-IT"/>
+          <w14:ligatures w14:val="none"/>
+        </w:rPr>
+        <w:t xml:space="preserve">  </w:t>
+      </w:r>
+    </w:p>
+    <w:p>
+      <w:pPr>
+        <w:shd w:val="clear" w:color="auto" w:fill="1F1F1F"/>
+        <w:spacing w:after="0" w:line="285" w:lineRule="atLeast"/>
+        <w:rPr>
+          <w:rFonts w:ascii="Consolas" w:eastAsia="Times New Roman" w:hAnsi="Consolas" w:cs="Times New Roman"/>
+          <w:color w:val="CCCCCC"/>
+          <w:kern w:val="0"/>
+          <w:sz w:val="21"/>
+          <w:szCs w:val="21"/>
+          <w:lang w:eastAsia="it-IT"/>
+          <w14:ligatures w14:val="none"/>
+        </w:rPr>
+      </w:pPr>
+      <w:r>
+        <w:rPr>
+          <w:rFonts w:ascii="Consolas" w:eastAsia="Times New Roman" w:hAnsi="Consolas" w:cs="Times New Roman"/>
+          <w:color w:val="CE9178"/>
+          <w:kern w:val="0"/>
+          <w:sz w:val="21"/>
+          <w:szCs w:val="21"/>
+          <w:lang w:eastAsia="it-IT"/>
+          <w14:ligatures w14:val="none"/>
+        </w:rPr>
+        <w:t xml:space="preserve">            </w:t>
+      </w:r>
+    </w:p>
+    <w:p>
+      <w:pPr>
+        <w:shd w:val="clear" w:color="auto" w:fill="1F1F1F"/>
+        <w:spacing w:after="0" w:line="285" w:lineRule="atLeast"/>
+        <w:rPr>
+          <w:rFonts w:ascii="Consolas" w:eastAsia="Times New Roman" w:hAnsi="Consolas" w:cs="Times New Roman"/>
+          <w:color w:val="CCCCCC"/>
+          <w:kern w:val="0"/>
+          <w:sz w:val="21"/>
+          <w:szCs w:val="21"/>
+          <w:lang w:eastAsia="it-IT"/>
+          <w14:ligatures w14:val="none"/>
+        </w:rPr>
+      </w:pPr>
+      <w:r>
+        <w:rPr>
+          <w:rFonts w:ascii="Consolas" w:eastAsia="Times New Roman" w:hAnsi="Consolas" w:cs="Times New Roman"/>
+          <w:color w:val="CE9178"/>
+          <w:kern w:val="0"/>
+          <w:sz w:val="21"/>
+          <w:szCs w:val="21"/>
+          <w:lang w:eastAsia="it-IT"/>
+          <w14:ligatures w14:val="none"/>
+        </w:rPr>
+        <w:t xml:space="preserve">            Your response should accurately reflect the likely causal connection between the two entities based on the </w:t>
+      </w:r>
+    </w:p>
+    <w:p>
+      <w:pPr>
+        <w:shd w:val="clear" w:color="auto" w:fill="1F1F1F"/>
+        <w:spacing w:after="0" w:line="285" w:lineRule="atLeast"/>
+        <w:rPr>
+          <w:rFonts w:ascii="Consolas" w:eastAsia="Times New Roman" w:hAnsi="Consolas" w:cs="Times New Roman"/>
+          <w:color w:val="CCCCCC"/>
+          <w:kern w:val="0"/>
+          <w:sz w:val="21"/>
+          <w:szCs w:val="21"/>
+          <w:lang w:eastAsia="it-IT"/>
+          <w14:ligatures w14:val="none"/>
+        </w:rPr>
+      </w:pPr>
+      <w:r>
+        <w:rPr>
+          <w:rFonts w:ascii="Consolas" w:eastAsia="Times New Roman" w:hAnsi="Consolas" w:cs="Times New Roman"/>
+          <w:color w:val="CE9178"/>
+          <w:kern w:val="0"/>
+          <w:sz w:val="21"/>
+          <w:szCs w:val="21"/>
+          <w:lang w:eastAsia="it-IT"/>
+          <w14:ligatures w14:val="none"/>
+        </w:rPr>
+        <w:t xml:space="preserve">            information !!![ presented in the </w:t>
+      </w:r>
+      <w:proofErr w:type="gramStart"/>
+      <w:r>
+        <w:rPr>
+          <w:rFonts w:ascii="Consolas" w:eastAsia="Times New Roman" w:hAnsi="Consolas" w:cs="Times New Roman"/>
+          <w:color w:val="CE9178"/>
+          <w:kern w:val="0"/>
+          <w:sz w:val="21"/>
+          <w:szCs w:val="21"/>
+          <w:lang w:eastAsia="it-IT"/>
+          <w14:ligatures w14:val="none"/>
+        </w:rPr>
+        <w:t>abstract ]</w:t>
+      </w:r>
+      <w:proofErr w:type="gramEnd"/>
+      <w:r>
+        <w:rPr>
+          <w:rFonts w:ascii="Consolas" w:eastAsia="Times New Roman" w:hAnsi="Consolas" w:cs="Times New Roman"/>
+          <w:color w:val="CE9178"/>
+          <w:kern w:val="0"/>
+          <w:sz w:val="21"/>
+          <w:szCs w:val="21"/>
+          <w:lang w:eastAsia="it-IT"/>
+          <w14:ligatures w14:val="none"/>
+        </w:rPr>
+        <w:t xml:space="preserve">!!! !!![ you are aware of </w:t>
+      </w:r>
+      <w:proofErr w:type="gramStart"/>
+      <w:r>
+        <w:rPr>
+          <w:rFonts w:ascii="Consolas" w:eastAsia="Times New Roman" w:hAnsi="Consolas" w:cs="Times New Roman"/>
+          <w:color w:val="CE9178"/>
+          <w:kern w:val="0"/>
+          <w:sz w:val="21"/>
+          <w:szCs w:val="21"/>
+          <w:lang w:eastAsia="it-IT"/>
+          <w14:ligatures w14:val="none"/>
+        </w:rPr>
+        <w:t>]!!!.</w:t>
+      </w:r>
+      <w:proofErr w:type="gramEnd"/>
+    </w:p>
+    <w:p>
+      <w:pPr>
+        <w:shd w:val="clear" w:color="auto" w:fill="1F1F1F"/>
+        <w:spacing w:after="0" w:line="285" w:lineRule="atLeast"/>
+        <w:rPr>
+          <w:rFonts w:ascii="Consolas" w:eastAsia="Times New Roman" w:hAnsi="Consolas" w:cs="Times New Roman"/>
+          <w:color w:val="CCCCCC"/>
+          <w:kern w:val="0"/>
+          <w:sz w:val="21"/>
+          <w:szCs w:val="21"/>
+          <w:lang w:eastAsia="it-IT"/>
+          <w14:ligatures w14:val="none"/>
+        </w:rPr>
+      </w:pPr>
+      <w:r>
+        <w:rPr>
+          <w:rFonts w:ascii="Consolas" w:eastAsia="Times New Roman" w:hAnsi="Consolas" w:cs="Times New Roman"/>
+          <w:color w:val="CE9178"/>
+          <w:kern w:val="0"/>
+          <w:sz w:val="21"/>
+          <w:szCs w:val="21"/>
+          <w:lang w:eastAsia="it-IT"/>
+          <w14:ligatures w14:val="none"/>
+        </w:rPr>
+        <w:t>            If no clear causal relationship is apparent, select the appropriate option accordingly.</w:t>
+      </w:r>
+    </w:p>
+    <w:p>
+      <w:pPr>
+        <w:shd w:val="clear" w:color="auto" w:fill="1F1F1F"/>
+        <w:spacing w:after="0" w:line="285" w:lineRule="atLeast"/>
+        <w:rPr>
+          <w:rFonts w:ascii="Consolas" w:eastAsia="Times New Roman" w:hAnsi="Consolas" w:cs="Times New Roman"/>
+          <w:color w:val="CCCCCC"/>
+          <w:kern w:val="0"/>
+          <w:sz w:val="21"/>
+          <w:szCs w:val="21"/>
+          <w:lang w:eastAsia="it-IT"/>
+          <w14:ligatures w14:val="none"/>
+        </w:rPr>
+      </w:pPr>
+    </w:p>
+    <w:p>
+      <w:pPr>
+        <w:shd w:val="clear" w:color="auto" w:fill="1F1F1F"/>
+        <w:spacing w:after="0" w:line="285" w:lineRule="atLeast"/>
+        <w:rPr>
+          <w:rFonts w:ascii="Consolas" w:eastAsia="Times New Roman" w:hAnsi="Consolas" w:cs="Times New Roman"/>
+          <w:color w:val="CCCCCC"/>
+          <w:kern w:val="0"/>
+          <w:sz w:val="21"/>
+          <w:szCs w:val="21"/>
+          <w:lang w:eastAsia="it-IT"/>
+          <w14:ligatures w14:val="none"/>
+        </w:rPr>
+      </w:pPr>
+      <w:r>
+        <w:rPr>
+          <w:rFonts w:ascii="Consolas" w:eastAsia="Times New Roman" w:hAnsi="Consolas" w:cs="Times New Roman"/>
+          <w:color w:val="CE9178"/>
+          <w:kern w:val="0"/>
+          <w:sz w:val="21"/>
+          <w:szCs w:val="21"/>
+          <w:lang w:eastAsia="it-IT"/>
+          <w14:ligatures w14:val="none"/>
+        </w:rPr>
+        <w:t>            Then provide your final answer within the tags &lt;Answer&gt;[answer]&lt;/Answer&gt;, (</w:t>
+      </w:r>
+      <w:proofErr w:type="gramStart"/>
+      <w:r>
+        <w:rPr>
+          <w:rFonts w:ascii="Consolas" w:eastAsia="Times New Roman" w:hAnsi="Consolas" w:cs="Times New Roman"/>
+          <w:color w:val="CE9178"/>
+          <w:kern w:val="0"/>
+          <w:sz w:val="21"/>
+          <w:szCs w:val="21"/>
+          <w:lang w:eastAsia="it-IT"/>
+          <w14:ligatures w14:val="none"/>
+        </w:rPr>
+        <w:t>e.g.</w:t>
+      </w:r>
+      <w:proofErr w:type="gramEnd"/>
+      <w:r>
+        <w:rPr>
+          <w:rFonts w:ascii="Consolas" w:eastAsia="Times New Roman" w:hAnsi="Consolas" w:cs="Times New Roman"/>
+          <w:color w:val="CE9178"/>
+          <w:kern w:val="0"/>
+          <w:sz w:val="21"/>
+          <w:szCs w:val="21"/>
+          <w:lang w:eastAsia="it-IT"/>
+          <w14:ligatures w14:val="none"/>
+        </w:rPr>
+        <w:t xml:space="preserve"> &lt;Answer&gt;C&lt;/Answer&gt;).</w:t>
       </w:r>
     </w:p>
     <w:p>
@@ -28505,14 +31840,9 @@
           <w:kern w:val="28"/>
           <w:sz w:val="56"/>
           <w:szCs w:val="56"/>
-          <w:lang w:val="it-IT"/>
-        </w:rPr>
-      </w:pPr>
-      <w:r>
-        <w:rPr>
-          <w:lang w:val="it-IT"/>
-        </w:rPr>
-        <w:lastRenderedPageBreak/>
+        </w:rPr>
+      </w:pPr>
+      <w:r>
         <w:br w:type="page"/>
       </w:r>
     </w:p>
@@ -28650,11 +31980,33 @@
         <w:t xml:space="preserve"> </w:t>
       </w:r>
       <w:hyperlink r:id="rId13" w:history="1">
+        <w:proofErr w:type="spellStart"/>
         <w:r>
           <w:rPr>
             <w:rStyle w:val="Collegamentoipertestuale"/>
           </w:rPr>
-          <w:t>Pyvis: Visualize Interactive Network Graphs in Python | by Khuyen Tran | Towards Data Science</w:t>
+          <w:t>Pyvis</w:t>
+        </w:r>
+        <w:proofErr w:type="spellEnd"/>
+        <w:r>
+          <w:rPr>
+            <w:rStyle w:val="Collegamentoipertestuale"/>
+          </w:rPr>
+          <w:t xml:space="preserve">: Visualize Interactive Network Graphs in Python | by </w:t>
+        </w:r>
+        <w:proofErr w:type="spellStart"/>
+        <w:r>
+          <w:rPr>
+            <w:rStyle w:val="Collegamentoipertestuale"/>
+          </w:rPr>
+          <w:t>Khuyen</w:t>
+        </w:r>
+        <w:proofErr w:type="spellEnd"/>
+        <w:r>
+          <w:rPr>
+            <w:rStyle w:val="Collegamentoipertestuale"/>
+          </w:rPr>
+          <w:t xml:space="preserve"> Tran | Towards Data Science</w:t>
         </w:r>
       </w:hyperlink>
       <w:r>

--- a/docs/COPY - Causal Graph Identification by LLMs.docx
+++ b/docs/COPY - Causal Graph Identification by LLMs.docx
@@ -10248,7 +10248,7 @@
           <w:kern w:val="0"/>
           <w:sz w:val="21"/>
           <w:szCs w:val="21"/>
-          <w:lang w:val="it-IT" w:eastAsia="it-IT"/>
+          <w:lang w:eastAsia="it-IT"/>
           <w14:ligatures w14:val="none"/>
         </w:rPr>
         <w:t>data</w:t>
@@ -10260,7 +10260,7 @@
           <w:kern w:val="0"/>
           <w:sz w:val="21"/>
           <w:szCs w:val="21"/>
-          <w:lang w:val="it-IT" w:eastAsia="it-IT"/>
+          <w:lang w:eastAsia="it-IT"/>
           <w14:ligatures w14:val="none"/>
         </w:rPr>
         <w:t xml:space="preserve"> </w:t>
@@ -10272,7 +10272,7 @@
           <w:kern w:val="0"/>
           <w:sz w:val="21"/>
           <w:szCs w:val="21"/>
-          <w:lang w:val="it-IT" w:eastAsia="it-IT"/>
+          <w:lang w:eastAsia="it-IT"/>
           <w14:ligatures w14:val="none"/>
         </w:rPr>
         <w:t>=</w:t>
@@ -10284,7 +10284,7 @@
           <w:kern w:val="0"/>
           <w:sz w:val="21"/>
           <w:szCs w:val="21"/>
-          <w:lang w:val="it-IT" w:eastAsia="it-IT"/>
+          <w:lang w:eastAsia="it-IT"/>
           <w14:ligatures w14:val="none"/>
         </w:rPr>
         <w:t xml:space="preserve"> </w:t>
@@ -10297,7 +10297,7 @@
           <w:kern w:val="0"/>
           <w:sz w:val="21"/>
           <w:szCs w:val="21"/>
-          <w:lang w:val="it-IT" w:eastAsia="it-IT"/>
+          <w:lang w:eastAsia="it-IT"/>
           <w14:ligatures w14:val="none"/>
         </w:rPr>
         <w:t>data</w:t>
@@ -10309,7 +10309,7 @@
           <w:kern w:val="0"/>
           <w:sz w:val="21"/>
           <w:szCs w:val="21"/>
-          <w:lang w:val="it-IT" w:eastAsia="it-IT"/>
+          <w:lang w:eastAsia="it-IT"/>
           <w14:ligatures w14:val="none"/>
         </w:rPr>
         <w:t>.loc</w:t>
@@ -10322,7 +10322,7 @@
           <w:kern w:val="0"/>
           <w:sz w:val="21"/>
           <w:szCs w:val="21"/>
-          <w:lang w:val="it-IT" w:eastAsia="it-IT"/>
+          <w:lang w:eastAsia="it-IT"/>
           <w14:ligatures w14:val="none"/>
         </w:rPr>
         <w:t>[</w:t>
@@ -10334,7 +10334,7 @@
           <w:kern w:val="0"/>
           <w:sz w:val="21"/>
           <w:szCs w:val="21"/>
-          <w:lang w:val="it-IT" w:eastAsia="it-IT"/>
+          <w:lang w:eastAsia="it-IT"/>
           <w14:ligatures w14:val="none"/>
         </w:rPr>
         <w:t>data</w:t>
@@ -10346,7 +10346,7 @@
           <w:kern w:val="0"/>
           <w:sz w:val="21"/>
           <w:szCs w:val="21"/>
-          <w:lang w:val="it-IT" w:eastAsia="it-IT"/>
+          <w:lang w:eastAsia="it-IT"/>
           <w14:ligatures w14:val="none"/>
         </w:rPr>
         <w:t>[</w:t>
@@ -10358,7 +10358,7 @@
           <w:kern w:val="0"/>
           <w:sz w:val="21"/>
           <w:szCs w:val="21"/>
-          <w:lang w:val="it-IT" w:eastAsia="it-IT"/>
+          <w:lang w:eastAsia="it-IT"/>
           <w14:ligatures w14:val="none"/>
         </w:rPr>
         <w:t>'abstract'</w:t>
@@ -10371,7 +10371,7 @@
           <w:kern w:val="0"/>
           <w:sz w:val="21"/>
           <w:szCs w:val="21"/>
-          <w:lang w:val="it-IT" w:eastAsia="it-IT"/>
+          <w:lang w:eastAsia="it-IT"/>
           <w14:ligatures w14:val="none"/>
         </w:rPr>
         <w:t xml:space="preserve">] </w:t>
@@ -10383,7 +10383,7 @@
           <w:kern w:val="0"/>
           <w:sz w:val="21"/>
           <w:szCs w:val="21"/>
-          <w:lang w:val="it-IT" w:eastAsia="it-IT"/>
+          <w:lang w:eastAsia="it-IT"/>
           <w14:ligatures w14:val="none"/>
         </w:rPr>
         <w:t>!</w:t>
@@ -10396,7 +10396,7 @@
           <w:kern w:val="0"/>
           <w:sz w:val="21"/>
           <w:szCs w:val="21"/>
-          <w:lang w:val="it-IT" w:eastAsia="it-IT"/>
+          <w:lang w:eastAsia="it-IT"/>
           <w14:ligatures w14:val="none"/>
         </w:rPr>
         <w:t>=</w:t>
@@ -10408,7 +10408,7 @@
           <w:kern w:val="0"/>
           <w:sz w:val="21"/>
           <w:szCs w:val="21"/>
-          <w:lang w:val="it-IT" w:eastAsia="it-IT"/>
+          <w:lang w:eastAsia="it-IT"/>
           <w14:ligatures w14:val="none"/>
         </w:rPr>
         <w:t xml:space="preserve"> </w:t>
@@ -31833,6 +31833,3255 @@
       </w:r>
     </w:p>
     <w:p>
+      <w:r>
+        <w:br w:type="page"/>
+      </w:r>
+    </w:p>
+    <w:p>
+      <w:pPr>
+        <w:shd w:val="clear" w:color="auto" w:fill="1F1F1F"/>
+        <w:spacing w:after="0" w:line="285" w:lineRule="atLeast"/>
+        <w:rPr>
+          <w:rFonts w:ascii="Consolas" w:eastAsia="Times New Roman" w:hAnsi="Consolas" w:cs="Times New Roman"/>
+          <w:color w:val="CCCCCC"/>
+          <w:kern w:val="0"/>
+          <w:sz w:val="21"/>
+          <w:szCs w:val="21"/>
+          <w:lang w:eastAsia="it-IT"/>
+          <w14:ligatures w14:val="none"/>
+        </w:rPr>
+      </w:pPr>
+      <w:r>
+        <w:rPr>
+          <w:rFonts w:ascii="Consolas" w:eastAsia="Times New Roman" w:hAnsi="Consolas" w:cs="Times New Roman"/>
+          <w:color w:val="CE9178"/>
+          <w:kern w:val="0"/>
+          <w:sz w:val="21"/>
+          <w:szCs w:val="21"/>
+          <w:lang w:eastAsia="it-IT"/>
+          <w14:ligatures w14:val="none"/>
+        </w:rPr>
+        <w:lastRenderedPageBreak/>
+        <w:t xml:space="preserve">You will be provided with </w:t>
+      </w:r>
+      <w:r>
+        <w:rPr>
+          <w:rFonts w:ascii="Consolas" w:eastAsia="Times New Roman" w:hAnsi="Consolas" w:cs="Times New Roman"/>
+          <w:color w:val="569CD6"/>
+          <w:kern w:val="0"/>
+          <w:sz w:val="21"/>
+          <w:szCs w:val="21"/>
+          <w:lang w:eastAsia="it-IT"/>
+          <w14:ligatures w14:val="none"/>
+        </w:rPr>
+        <w:t>{</w:t>
+      </w:r>
+      <w:r>
+        <w:rPr>
+          <w:rFonts w:ascii="Consolas" w:eastAsia="Times New Roman" w:hAnsi="Consolas" w:cs="Times New Roman"/>
+          <w:color w:val="CE9178"/>
+          <w:kern w:val="0"/>
+          <w:sz w:val="21"/>
+          <w:szCs w:val="21"/>
+          <w:lang w:eastAsia="it-IT"/>
+          <w14:ligatures w14:val="none"/>
+        </w:rPr>
+        <w:t>"an abstract of a medical research paper delimited by the &lt;Text&gt;&lt;/Text&gt; xml tags, and "</w:t>
+      </w:r>
+      <w:r>
+        <w:rPr>
+          <w:rFonts w:ascii="Consolas" w:eastAsia="Times New Roman" w:hAnsi="Consolas" w:cs="Times New Roman"/>
+          <w:color w:val="CCCCCC"/>
+          <w:kern w:val="0"/>
+          <w:sz w:val="21"/>
+          <w:szCs w:val="21"/>
+          <w:lang w:eastAsia="it-IT"/>
+          <w14:ligatures w14:val="none"/>
+        </w:rPr>
+        <w:t xml:space="preserve"> </w:t>
+      </w:r>
+      <w:r>
+        <w:rPr>
+          <w:rFonts w:ascii="Consolas" w:eastAsia="Times New Roman" w:hAnsi="Consolas" w:cs="Times New Roman"/>
+          <w:color w:val="C586C0"/>
+          <w:kern w:val="0"/>
+          <w:sz w:val="21"/>
+          <w:szCs w:val="21"/>
+          <w:lang w:eastAsia="it-IT"/>
+          <w14:ligatures w14:val="none"/>
+        </w:rPr>
+        <w:t>if</w:t>
+      </w:r>
+      <w:r>
+        <w:rPr>
+          <w:rFonts w:ascii="Consolas" w:eastAsia="Times New Roman" w:hAnsi="Consolas" w:cs="Times New Roman"/>
+          <w:color w:val="CCCCCC"/>
+          <w:kern w:val="0"/>
+          <w:sz w:val="21"/>
+          <w:szCs w:val="21"/>
+          <w:lang w:eastAsia="it-IT"/>
+          <w14:ligatures w14:val="none"/>
+        </w:rPr>
+        <w:t xml:space="preserve"> text </w:t>
+      </w:r>
+      <w:r>
+        <w:rPr>
+          <w:rFonts w:ascii="Consolas" w:eastAsia="Times New Roman" w:hAnsi="Consolas" w:cs="Times New Roman"/>
+          <w:color w:val="C586C0"/>
+          <w:kern w:val="0"/>
+          <w:sz w:val="21"/>
+          <w:szCs w:val="21"/>
+          <w:lang w:eastAsia="it-IT"/>
+          <w14:ligatures w14:val="none"/>
+        </w:rPr>
+        <w:t>else</w:t>
+      </w:r>
+      <w:r>
+        <w:rPr>
+          <w:rFonts w:ascii="Consolas" w:eastAsia="Times New Roman" w:hAnsi="Consolas" w:cs="Times New Roman"/>
+          <w:color w:val="CCCCCC"/>
+          <w:kern w:val="0"/>
+          <w:sz w:val="21"/>
+          <w:szCs w:val="21"/>
+          <w:lang w:eastAsia="it-IT"/>
+          <w14:ligatures w14:val="none"/>
+        </w:rPr>
+        <w:t xml:space="preserve"> </w:t>
+      </w:r>
+      <w:r>
+        <w:rPr>
+          <w:rFonts w:ascii="Consolas" w:eastAsia="Times New Roman" w:hAnsi="Consolas" w:cs="Times New Roman"/>
+          <w:color w:val="CE9178"/>
+          <w:kern w:val="0"/>
+          <w:sz w:val="21"/>
+          <w:szCs w:val="21"/>
+          <w:lang w:eastAsia="it-IT"/>
+          <w14:ligatures w14:val="none"/>
+        </w:rPr>
+        <w:t>""</w:t>
+      </w:r>
+      <w:r>
+        <w:rPr>
+          <w:rFonts w:ascii="Consolas" w:eastAsia="Times New Roman" w:hAnsi="Consolas" w:cs="Times New Roman"/>
+          <w:color w:val="569CD6"/>
+          <w:kern w:val="0"/>
+          <w:sz w:val="21"/>
+          <w:szCs w:val="21"/>
+          <w:lang w:eastAsia="it-IT"/>
+          <w14:ligatures w14:val="none"/>
+        </w:rPr>
+        <w:t>}</w:t>
+      </w:r>
+      <w:r>
+        <w:rPr>
+          <w:rFonts w:ascii="Consolas" w:eastAsia="Times New Roman" w:hAnsi="Consolas" w:cs="Times New Roman"/>
+          <w:color w:val="569CD6"/>
+          <w:kern w:val="0"/>
+          <w:sz w:val="21"/>
+          <w:szCs w:val="21"/>
+          <w:lang w:eastAsia="it-IT"/>
+          <w14:ligatures w14:val="none"/>
+        </w:rPr>
+        <w:t xml:space="preserve"> </w:t>
+      </w:r>
+      <w:r>
+        <w:rPr>
+          <w:rFonts w:ascii="Consolas" w:eastAsia="Times New Roman" w:hAnsi="Consolas" w:cs="Times New Roman"/>
+          <w:color w:val="CE9178"/>
+          <w:kern w:val="0"/>
+          <w:sz w:val="21"/>
+          <w:szCs w:val="21"/>
+          <w:lang w:eastAsia="it-IT"/>
+          <w14:ligatures w14:val="none"/>
+        </w:rPr>
+        <w:t xml:space="preserve">a pair of entities delimited by the &lt;Entity&gt;&lt;/Entity&gt; xml tags representing medical entities </w:t>
+      </w:r>
+      <w:r>
+        <w:rPr>
+          <w:rFonts w:ascii="Consolas" w:eastAsia="Times New Roman" w:hAnsi="Consolas" w:cs="Times New Roman"/>
+          <w:color w:val="569CD6"/>
+          <w:kern w:val="0"/>
+          <w:sz w:val="21"/>
+          <w:szCs w:val="21"/>
+          <w:lang w:eastAsia="it-IT"/>
+          <w14:ligatures w14:val="none"/>
+        </w:rPr>
+        <w:t>{</w:t>
+      </w:r>
+      <w:r>
+        <w:rPr>
+          <w:rFonts w:ascii="Consolas" w:eastAsia="Times New Roman" w:hAnsi="Consolas" w:cs="Times New Roman"/>
+          <w:color w:val="CE9178"/>
+          <w:kern w:val="0"/>
+          <w:sz w:val="21"/>
+          <w:szCs w:val="21"/>
+          <w:lang w:eastAsia="it-IT"/>
+          <w14:ligatures w14:val="none"/>
+        </w:rPr>
+        <w:t>"extracted from the given abstract"</w:t>
+      </w:r>
+      <w:r>
+        <w:rPr>
+          <w:rFonts w:ascii="Consolas" w:eastAsia="Times New Roman" w:hAnsi="Consolas" w:cs="Times New Roman"/>
+          <w:color w:val="CCCCCC"/>
+          <w:kern w:val="0"/>
+          <w:sz w:val="21"/>
+          <w:szCs w:val="21"/>
+          <w:lang w:eastAsia="it-IT"/>
+          <w14:ligatures w14:val="none"/>
+        </w:rPr>
+        <w:t xml:space="preserve"> </w:t>
+      </w:r>
+      <w:r>
+        <w:rPr>
+          <w:rFonts w:ascii="Consolas" w:eastAsia="Times New Roman" w:hAnsi="Consolas" w:cs="Times New Roman"/>
+          <w:color w:val="C586C0"/>
+          <w:kern w:val="0"/>
+          <w:sz w:val="21"/>
+          <w:szCs w:val="21"/>
+          <w:lang w:eastAsia="it-IT"/>
+          <w14:ligatures w14:val="none"/>
+        </w:rPr>
+        <w:t>if</w:t>
+      </w:r>
+      <w:r>
+        <w:rPr>
+          <w:rFonts w:ascii="Consolas" w:eastAsia="Times New Roman" w:hAnsi="Consolas" w:cs="Times New Roman"/>
+          <w:color w:val="CCCCCC"/>
+          <w:kern w:val="0"/>
+          <w:sz w:val="21"/>
+          <w:szCs w:val="21"/>
+          <w:lang w:eastAsia="it-IT"/>
+          <w14:ligatures w14:val="none"/>
+        </w:rPr>
+        <w:t xml:space="preserve"> text </w:t>
+      </w:r>
+      <w:r>
+        <w:rPr>
+          <w:rFonts w:ascii="Consolas" w:eastAsia="Times New Roman" w:hAnsi="Consolas" w:cs="Times New Roman"/>
+          <w:color w:val="C586C0"/>
+          <w:kern w:val="0"/>
+          <w:sz w:val="21"/>
+          <w:szCs w:val="21"/>
+          <w:lang w:eastAsia="it-IT"/>
+          <w14:ligatures w14:val="none"/>
+        </w:rPr>
+        <w:t>else</w:t>
+      </w:r>
+      <w:r>
+        <w:rPr>
+          <w:rFonts w:ascii="Consolas" w:eastAsia="Times New Roman" w:hAnsi="Consolas" w:cs="Times New Roman"/>
+          <w:color w:val="CCCCCC"/>
+          <w:kern w:val="0"/>
+          <w:sz w:val="21"/>
+          <w:szCs w:val="21"/>
+          <w:lang w:eastAsia="it-IT"/>
+          <w14:ligatures w14:val="none"/>
+        </w:rPr>
+        <w:t xml:space="preserve"> </w:t>
+      </w:r>
+      <w:r>
+        <w:rPr>
+          <w:rFonts w:ascii="Consolas" w:eastAsia="Times New Roman" w:hAnsi="Consolas" w:cs="Times New Roman"/>
+          <w:color w:val="CE9178"/>
+          <w:kern w:val="0"/>
+          <w:sz w:val="21"/>
+          <w:szCs w:val="21"/>
+          <w:lang w:eastAsia="it-IT"/>
+          <w14:ligatures w14:val="none"/>
+        </w:rPr>
+        <w:t>""</w:t>
+      </w:r>
+      <w:r>
+        <w:rPr>
+          <w:rFonts w:ascii="Consolas" w:eastAsia="Times New Roman" w:hAnsi="Consolas" w:cs="Times New Roman"/>
+          <w:color w:val="569CD6"/>
+          <w:kern w:val="0"/>
+          <w:sz w:val="21"/>
+          <w:szCs w:val="21"/>
+          <w:lang w:eastAsia="it-IT"/>
+          <w14:ligatures w14:val="none"/>
+        </w:rPr>
+        <w:t>}</w:t>
+      </w:r>
+      <w:r>
+        <w:rPr>
+          <w:rFonts w:ascii="Consolas" w:eastAsia="Times New Roman" w:hAnsi="Consolas" w:cs="Times New Roman"/>
+          <w:color w:val="CE9178"/>
+          <w:kern w:val="0"/>
+          <w:sz w:val="21"/>
+          <w:szCs w:val="21"/>
+          <w:lang w:eastAsia="it-IT"/>
+          <w14:ligatures w14:val="none"/>
+        </w:rPr>
+        <w:t>, such</w:t>
+      </w:r>
+      <w:r>
+        <w:rPr>
+          <w:rFonts w:ascii="Consolas" w:eastAsia="Times New Roman" w:hAnsi="Consolas" w:cs="Times New Roman"/>
+          <w:color w:val="CE9178"/>
+          <w:kern w:val="0"/>
+          <w:sz w:val="21"/>
+          <w:szCs w:val="21"/>
+          <w:lang w:eastAsia="it-IT"/>
+          <w14:ligatures w14:val="none"/>
+        </w:rPr>
+        <w:t xml:space="preserve"> </w:t>
+      </w:r>
+      <w:r>
+        <w:rPr>
+          <w:rFonts w:ascii="Consolas" w:eastAsia="Times New Roman" w:hAnsi="Consolas" w:cs="Times New Roman"/>
+          <w:color w:val="CE9178"/>
+          <w:kern w:val="0"/>
+          <w:sz w:val="21"/>
+          <w:szCs w:val="21"/>
+          <w:lang w:eastAsia="it-IT"/>
+          <w14:ligatures w14:val="none"/>
+        </w:rPr>
+        <w:t>as medications, treatments, symptoms, diseases, outcomes, side effects, or other medical factors.</w:t>
+      </w:r>
+    </w:p>
+    <w:p>
+      <w:pPr>
+        <w:shd w:val="clear" w:color="auto" w:fill="1F1F1F"/>
+        <w:spacing w:after="0" w:line="285" w:lineRule="atLeast"/>
+        <w:rPr>
+          <w:rFonts w:ascii="Consolas" w:eastAsia="Times New Roman" w:hAnsi="Consolas" w:cs="Times New Roman"/>
+          <w:color w:val="CCCCCC"/>
+          <w:kern w:val="0"/>
+          <w:sz w:val="21"/>
+          <w:szCs w:val="21"/>
+          <w:lang w:eastAsia="it-IT"/>
+          <w14:ligatures w14:val="none"/>
+        </w:rPr>
+      </w:pPr>
+      <w:r>
+        <w:rPr>
+          <w:rFonts w:ascii="Consolas" w:eastAsia="Times New Roman" w:hAnsi="Consolas" w:cs="Times New Roman"/>
+          <w:color w:val="CE9178"/>
+          <w:kern w:val="0"/>
+          <w:sz w:val="21"/>
+          <w:szCs w:val="21"/>
+          <w:lang w:eastAsia="it-IT"/>
+          <w14:ligatures w14:val="none"/>
+        </w:rPr>
+        <w:t>           </w:t>
+      </w:r>
+    </w:p>
+    <w:p>
+      <w:pPr>
+        <w:shd w:val="clear" w:color="auto" w:fill="1F1F1F"/>
+        <w:spacing w:after="0" w:line="285" w:lineRule="atLeast"/>
+        <w:rPr>
+          <w:rFonts w:ascii="Consolas" w:eastAsia="Times New Roman" w:hAnsi="Consolas" w:cs="Times New Roman"/>
+          <w:color w:val="CCCCCC"/>
+          <w:kern w:val="0"/>
+          <w:sz w:val="21"/>
+          <w:szCs w:val="21"/>
+          <w:lang w:eastAsia="it-IT"/>
+          <w14:ligatures w14:val="none"/>
+        </w:rPr>
+      </w:pPr>
+      <w:r>
+        <w:rPr>
+          <w:rFonts w:ascii="Consolas" w:eastAsia="Times New Roman" w:hAnsi="Consolas" w:cs="Times New Roman"/>
+          <w:color w:val="CE9178"/>
+          <w:kern w:val="0"/>
+          <w:sz w:val="21"/>
+          <w:szCs w:val="21"/>
+          <w:lang w:eastAsia="it-IT"/>
+          <w14:ligatures w14:val="none"/>
+        </w:rPr>
+        <w:t> </w:t>
+      </w:r>
+      <w:r>
+        <w:rPr>
+          <w:rFonts w:ascii="Consolas" w:eastAsia="Times New Roman" w:hAnsi="Consolas" w:cs="Times New Roman"/>
+          <w:color w:val="CE9178"/>
+          <w:kern w:val="0"/>
+          <w:sz w:val="21"/>
+          <w:szCs w:val="21"/>
+          <w:lang w:eastAsia="it-IT"/>
+          <w14:ligatures w14:val="none"/>
+        </w:rPr>
+        <w:tab/>
+      </w:r>
+      <w:r>
+        <w:rPr>
+          <w:rFonts w:ascii="Consolas" w:eastAsia="Times New Roman" w:hAnsi="Consolas" w:cs="Times New Roman"/>
+          <w:color w:val="CE9178"/>
+          <w:kern w:val="0"/>
+          <w:sz w:val="21"/>
+          <w:szCs w:val="21"/>
+          <w:lang w:eastAsia="it-IT"/>
+          <w14:ligatures w14:val="none"/>
+        </w:rPr>
+        <w:t>Text:  </w:t>
+      </w:r>
+    </w:p>
+    <w:p>
+      <w:pPr>
+        <w:shd w:val="clear" w:color="auto" w:fill="1F1F1F"/>
+        <w:spacing w:after="0" w:line="285" w:lineRule="atLeast"/>
+        <w:rPr>
+          <w:rFonts w:ascii="Consolas" w:eastAsia="Times New Roman" w:hAnsi="Consolas" w:cs="Times New Roman"/>
+          <w:color w:val="CE9178"/>
+          <w:kern w:val="0"/>
+          <w:sz w:val="21"/>
+          <w:szCs w:val="21"/>
+          <w:lang w:eastAsia="it-IT"/>
+          <w14:ligatures w14:val="none"/>
+        </w:rPr>
+      </w:pPr>
+      <w:r>
+        <w:rPr>
+          <w:rFonts w:ascii="Consolas" w:eastAsia="Times New Roman" w:hAnsi="Consolas" w:cs="Times New Roman"/>
+          <w:color w:val="CE9178"/>
+          <w:kern w:val="0"/>
+          <w:sz w:val="21"/>
+          <w:szCs w:val="21"/>
+          <w:lang w:eastAsia="it-IT"/>
+          <w14:ligatures w14:val="none"/>
+        </w:rPr>
+        <w:t>     </w:t>
+      </w:r>
+      <w:r>
+        <w:rPr>
+          <w:rFonts w:ascii="Consolas" w:eastAsia="Times New Roman" w:hAnsi="Consolas" w:cs="Times New Roman"/>
+          <w:color w:val="CE9178"/>
+          <w:kern w:val="0"/>
+          <w:sz w:val="21"/>
+          <w:szCs w:val="21"/>
+          <w:lang w:eastAsia="it-IT"/>
+          <w14:ligatures w14:val="none"/>
+        </w:rPr>
+        <w:tab/>
+      </w:r>
+      <w:r>
+        <w:rPr>
+          <w:rFonts w:ascii="Consolas" w:eastAsia="Times New Roman" w:hAnsi="Consolas" w:cs="Times New Roman"/>
+          <w:color w:val="CE9178"/>
+          <w:kern w:val="0"/>
+          <w:sz w:val="21"/>
+          <w:szCs w:val="21"/>
+          <w:lang w:eastAsia="it-IT"/>
+          <w14:ligatures w14:val="none"/>
+        </w:rPr>
+        <w:t>&lt;Text&gt;</w:t>
+      </w:r>
+      <w:r>
+        <w:rPr>
+          <w:rFonts w:ascii="Consolas" w:eastAsia="Times New Roman" w:hAnsi="Consolas" w:cs="Times New Roman"/>
+          <w:color w:val="569CD6"/>
+          <w:kern w:val="0"/>
+          <w:sz w:val="21"/>
+          <w:szCs w:val="21"/>
+          <w:lang w:eastAsia="it-IT"/>
+          <w14:ligatures w14:val="none"/>
+        </w:rPr>
+        <w:t>{</w:t>
+      </w:r>
+      <w:r>
+        <w:rPr>
+          <w:rFonts w:ascii="Consolas" w:eastAsia="Times New Roman" w:hAnsi="Consolas" w:cs="Times New Roman"/>
+          <w:color w:val="CCCCCC"/>
+          <w:kern w:val="0"/>
+          <w:sz w:val="21"/>
+          <w:szCs w:val="21"/>
+          <w:lang w:eastAsia="it-IT"/>
+          <w14:ligatures w14:val="none"/>
+        </w:rPr>
+        <w:t>text</w:t>
+      </w:r>
+      <w:r>
+        <w:rPr>
+          <w:rFonts w:ascii="Consolas" w:eastAsia="Times New Roman" w:hAnsi="Consolas" w:cs="Times New Roman"/>
+          <w:color w:val="569CD6"/>
+          <w:kern w:val="0"/>
+          <w:sz w:val="21"/>
+          <w:szCs w:val="21"/>
+          <w:lang w:eastAsia="it-IT"/>
+          <w14:ligatures w14:val="none"/>
+        </w:rPr>
+        <w:t>}</w:t>
+      </w:r>
+      <w:r>
+        <w:rPr>
+          <w:rFonts w:ascii="Consolas" w:eastAsia="Times New Roman" w:hAnsi="Consolas" w:cs="Times New Roman"/>
+          <w:color w:val="CE9178"/>
+          <w:kern w:val="0"/>
+          <w:sz w:val="21"/>
+          <w:szCs w:val="21"/>
+          <w:lang w:eastAsia="it-IT"/>
+          <w14:ligatures w14:val="none"/>
+        </w:rPr>
+        <w:t>&lt;/Text&gt;</w:t>
+      </w:r>
+    </w:p>
+    <w:p>
+      <w:pPr>
+        <w:shd w:val="clear" w:color="auto" w:fill="1F1F1F"/>
+        <w:spacing w:after="0" w:line="285" w:lineRule="atLeast"/>
+        <w:rPr>
+          <w:rFonts w:ascii="Consolas" w:eastAsia="Times New Roman" w:hAnsi="Consolas" w:cs="Times New Roman"/>
+          <w:color w:val="CE9178"/>
+          <w:kern w:val="0"/>
+          <w:sz w:val="21"/>
+          <w:szCs w:val="21"/>
+          <w:lang w:val="it-IT" w:eastAsia="it-IT"/>
+          <w14:ligatures w14:val="none"/>
+        </w:rPr>
+      </w:pPr>
+    </w:p>
+    <w:p>
+      <w:pPr>
+        <w:shd w:val="clear" w:color="auto" w:fill="1F1F1F"/>
+        <w:spacing w:after="0" w:line="285" w:lineRule="atLeast"/>
+        <w:ind w:firstLine="708"/>
+        <w:rPr>
+          <w:rFonts w:ascii="Consolas" w:eastAsia="Times New Roman" w:hAnsi="Consolas" w:cs="Times New Roman"/>
+          <w:color w:val="CCCCCC"/>
+          <w:kern w:val="0"/>
+          <w:sz w:val="21"/>
+          <w:szCs w:val="21"/>
+          <w:lang w:val="it-IT" w:eastAsia="it-IT"/>
+          <w14:ligatures w14:val="none"/>
+        </w:rPr>
+      </w:pPr>
+      <w:proofErr w:type="spellStart"/>
+      <w:r>
+        <w:rPr>
+          <w:rFonts w:ascii="Consolas" w:eastAsia="Times New Roman" w:hAnsi="Consolas" w:cs="Times New Roman"/>
+          <w:color w:val="CE9178"/>
+          <w:kern w:val="0"/>
+          <w:sz w:val="21"/>
+          <w:szCs w:val="21"/>
+          <w:lang w:val="it-IT" w:eastAsia="it-IT"/>
+          <w14:ligatures w14:val="none"/>
+        </w:rPr>
+        <w:t>Entities</w:t>
+      </w:r>
+      <w:proofErr w:type="spellEnd"/>
+      <w:r>
+        <w:rPr>
+          <w:rFonts w:ascii="Consolas" w:eastAsia="Times New Roman" w:hAnsi="Consolas" w:cs="Times New Roman"/>
+          <w:color w:val="CE9178"/>
+          <w:kern w:val="0"/>
+          <w:sz w:val="21"/>
+          <w:szCs w:val="21"/>
+          <w:lang w:val="it-IT" w:eastAsia="it-IT"/>
+          <w14:ligatures w14:val="none"/>
+        </w:rPr>
+        <w:t>:</w:t>
+      </w:r>
+    </w:p>
+    <w:p>
+      <w:pPr>
+        <w:shd w:val="clear" w:color="auto" w:fill="1F1F1F"/>
+        <w:spacing w:after="0" w:line="285" w:lineRule="atLeast"/>
+        <w:ind w:firstLine="708"/>
+        <w:rPr>
+          <w:rFonts w:ascii="Consolas" w:eastAsia="Times New Roman" w:hAnsi="Consolas" w:cs="Times New Roman"/>
+          <w:color w:val="CCCCCC"/>
+          <w:kern w:val="0"/>
+          <w:sz w:val="21"/>
+          <w:szCs w:val="21"/>
+          <w:lang w:val="it-IT" w:eastAsia="it-IT"/>
+          <w14:ligatures w14:val="none"/>
+        </w:rPr>
+      </w:pPr>
+      <w:r>
+        <w:rPr>
+          <w:rFonts w:ascii="Consolas" w:eastAsia="Times New Roman" w:hAnsi="Consolas" w:cs="Times New Roman"/>
+          <w:color w:val="CE9178"/>
+          <w:kern w:val="0"/>
+          <w:sz w:val="21"/>
+          <w:szCs w:val="21"/>
+          <w:lang w:val="it-IT" w:eastAsia="it-IT"/>
+          <w14:ligatures w14:val="none"/>
+        </w:rPr>
+        <w:t>&lt;</w:t>
+      </w:r>
+      <w:proofErr w:type="spellStart"/>
+      <w:r>
+        <w:rPr>
+          <w:rFonts w:ascii="Consolas" w:eastAsia="Times New Roman" w:hAnsi="Consolas" w:cs="Times New Roman"/>
+          <w:color w:val="CE9178"/>
+          <w:kern w:val="0"/>
+          <w:sz w:val="21"/>
+          <w:szCs w:val="21"/>
+          <w:lang w:val="it-IT" w:eastAsia="it-IT"/>
+          <w14:ligatures w14:val="none"/>
+        </w:rPr>
+        <w:t>Entity</w:t>
+      </w:r>
+      <w:proofErr w:type="spellEnd"/>
+      <w:r>
+        <w:rPr>
+          <w:rFonts w:ascii="Consolas" w:eastAsia="Times New Roman" w:hAnsi="Consolas" w:cs="Times New Roman"/>
+          <w:color w:val="CE9178"/>
+          <w:kern w:val="0"/>
+          <w:sz w:val="21"/>
+          <w:szCs w:val="21"/>
+          <w:lang w:val="it-IT" w:eastAsia="it-IT"/>
+          <w14:ligatures w14:val="none"/>
+        </w:rPr>
+        <w:t>&gt;</w:t>
+      </w:r>
+      <w:r>
+        <w:rPr>
+          <w:rFonts w:ascii="Consolas" w:eastAsia="Times New Roman" w:hAnsi="Consolas" w:cs="Times New Roman"/>
+          <w:color w:val="569CD6"/>
+          <w:kern w:val="0"/>
+          <w:sz w:val="21"/>
+          <w:szCs w:val="21"/>
+          <w:lang w:val="it-IT" w:eastAsia="it-IT"/>
+          <w14:ligatures w14:val="none"/>
+        </w:rPr>
+        <w:t>{</w:t>
+      </w:r>
+      <w:r>
+        <w:rPr>
+          <w:rFonts w:ascii="Consolas" w:eastAsia="Times New Roman" w:hAnsi="Consolas" w:cs="Times New Roman"/>
+          <w:color w:val="CCCCCC"/>
+          <w:kern w:val="0"/>
+          <w:sz w:val="21"/>
+          <w:szCs w:val="21"/>
+          <w:lang w:val="it-IT" w:eastAsia="it-IT"/>
+          <w14:ligatures w14:val="none"/>
+        </w:rPr>
+        <w:t>e</w:t>
+      </w:r>
+      <w:proofErr w:type="gramStart"/>
+      <w:r>
+        <w:rPr>
+          <w:rFonts w:ascii="Consolas" w:eastAsia="Times New Roman" w:hAnsi="Consolas" w:cs="Times New Roman"/>
+          <w:color w:val="CCCCCC"/>
+          <w:kern w:val="0"/>
+          <w:sz w:val="21"/>
+          <w:szCs w:val="21"/>
+          <w:lang w:val="it-IT" w:eastAsia="it-IT"/>
+          <w14:ligatures w14:val="none"/>
+        </w:rPr>
+        <w:t>1</w:t>
+      </w:r>
+      <w:r>
+        <w:rPr>
+          <w:rFonts w:ascii="Consolas" w:eastAsia="Times New Roman" w:hAnsi="Consolas" w:cs="Times New Roman"/>
+          <w:color w:val="569CD6"/>
+          <w:kern w:val="0"/>
+          <w:sz w:val="21"/>
+          <w:szCs w:val="21"/>
+          <w:lang w:val="it-IT" w:eastAsia="it-IT"/>
+          <w14:ligatures w14:val="none"/>
+        </w:rPr>
+        <w:t>}</w:t>
+      </w:r>
+      <w:r>
+        <w:rPr>
+          <w:rFonts w:ascii="Consolas" w:eastAsia="Times New Roman" w:hAnsi="Consolas" w:cs="Times New Roman"/>
+          <w:color w:val="CE9178"/>
+          <w:kern w:val="0"/>
+          <w:sz w:val="21"/>
+          <w:szCs w:val="21"/>
+          <w:lang w:val="it-IT" w:eastAsia="it-IT"/>
+          <w14:ligatures w14:val="none"/>
+        </w:rPr>
+        <w:t>&lt;</w:t>
+      </w:r>
+      <w:proofErr w:type="gramEnd"/>
+      <w:r>
+        <w:rPr>
+          <w:rFonts w:ascii="Consolas" w:eastAsia="Times New Roman" w:hAnsi="Consolas" w:cs="Times New Roman"/>
+          <w:color w:val="CE9178"/>
+          <w:kern w:val="0"/>
+          <w:sz w:val="21"/>
+          <w:szCs w:val="21"/>
+          <w:lang w:val="it-IT" w:eastAsia="it-IT"/>
+          <w14:ligatures w14:val="none"/>
+        </w:rPr>
+        <w:t>/</w:t>
+      </w:r>
+      <w:proofErr w:type="spellStart"/>
+      <w:r>
+        <w:rPr>
+          <w:rFonts w:ascii="Consolas" w:eastAsia="Times New Roman" w:hAnsi="Consolas" w:cs="Times New Roman"/>
+          <w:color w:val="CE9178"/>
+          <w:kern w:val="0"/>
+          <w:sz w:val="21"/>
+          <w:szCs w:val="21"/>
+          <w:lang w:val="it-IT" w:eastAsia="it-IT"/>
+          <w14:ligatures w14:val="none"/>
+        </w:rPr>
+        <w:t>Entity</w:t>
+      </w:r>
+      <w:proofErr w:type="spellEnd"/>
+      <w:r>
+        <w:rPr>
+          <w:rFonts w:ascii="Consolas" w:eastAsia="Times New Roman" w:hAnsi="Consolas" w:cs="Times New Roman"/>
+          <w:color w:val="CE9178"/>
+          <w:kern w:val="0"/>
+          <w:sz w:val="21"/>
+          <w:szCs w:val="21"/>
+          <w:lang w:val="it-IT" w:eastAsia="it-IT"/>
+          <w14:ligatures w14:val="none"/>
+        </w:rPr>
+        <w:t>&gt;</w:t>
+      </w:r>
+    </w:p>
+    <w:p>
+      <w:pPr>
+        <w:shd w:val="clear" w:color="auto" w:fill="1F1F1F"/>
+        <w:spacing w:after="0" w:line="285" w:lineRule="atLeast"/>
+        <w:rPr>
+          <w:rFonts w:ascii="Consolas" w:eastAsia="Times New Roman" w:hAnsi="Consolas" w:cs="Times New Roman"/>
+          <w:color w:val="CE9178"/>
+          <w:kern w:val="0"/>
+          <w:sz w:val="21"/>
+          <w:szCs w:val="21"/>
+          <w:lang w:val="it-IT" w:eastAsia="it-IT"/>
+          <w14:ligatures w14:val="none"/>
+        </w:rPr>
+      </w:pPr>
+      <w:r>
+        <w:rPr>
+          <w:rFonts w:ascii="Consolas" w:eastAsia="Times New Roman" w:hAnsi="Consolas" w:cs="Times New Roman"/>
+          <w:color w:val="CE9178"/>
+          <w:kern w:val="0"/>
+          <w:sz w:val="21"/>
+          <w:szCs w:val="21"/>
+          <w:lang w:val="it-IT" w:eastAsia="it-IT"/>
+          <w14:ligatures w14:val="none"/>
+        </w:rPr>
+        <w:t>     </w:t>
+      </w:r>
+      <w:r>
+        <w:rPr>
+          <w:rFonts w:ascii="Consolas" w:eastAsia="Times New Roman" w:hAnsi="Consolas" w:cs="Times New Roman"/>
+          <w:color w:val="CE9178"/>
+          <w:kern w:val="0"/>
+          <w:sz w:val="21"/>
+          <w:szCs w:val="21"/>
+          <w:lang w:val="it-IT" w:eastAsia="it-IT"/>
+          <w14:ligatures w14:val="none"/>
+        </w:rPr>
+        <w:tab/>
+      </w:r>
+      <w:r>
+        <w:rPr>
+          <w:rFonts w:ascii="Consolas" w:eastAsia="Times New Roman" w:hAnsi="Consolas" w:cs="Times New Roman"/>
+          <w:color w:val="CE9178"/>
+          <w:kern w:val="0"/>
+          <w:sz w:val="21"/>
+          <w:szCs w:val="21"/>
+          <w:lang w:val="it-IT" w:eastAsia="it-IT"/>
+          <w14:ligatures w14:val="none"/>
+        </w:rPr>
+        <w:t>&lt;</w:t>
+      </w:r>
+      <w:proofErr w:type="spellStart"/>
+      <w:r>
+        <w:rPr>
+          <w:rFonts w:ascii="Consolas" w:eastAsia="Times New Roman" w:hAnsi="Consolas" w:cs="Times New Roman"/>
+          <w:color w:val="CE9178"/>
+          <w:kern w:val="0"/>
+          <w:sz w:val="21"/>
+          <w:szCs w:val="21"/>
+          <w:lang w:val="it-IT" w:eastAsia="it-IT"/>
+          <w14:ligatures w14:val="none"/>
+        </w:rPr>
+        <w:t>Entity</w:t>
+      </w:r>
+      <w:proofErr w:type="spellEnd"/>
+      <w:r>
+        <w:rPr>
+          <w:rFonts w:ascii="Consolas" w:eastAsia="Times New Roman" w:hAnsi="Consolas" w:cs="Times New Roman"/>
+          <w:color w:val="CE9178"/>
+          <w:kern w:val="0"/>
+          <w:sz w:val="21"/>
+          <w:szCs w:val="21"/>
+          <w:lang w:val="it-IT" w:eastAsia="it-IT"/>
+          <w14:ligatures w14:val="none"/>
+        </w:rPr>
+        <w:t>&gt;</w:t>
+      </w:r>
+      <w:r>
+        <w:rPr>
+          <w:rFonts w:ascii="Consolas" w:eastAsia="Times New Roman" w:hAnsi="Consolas" w:cs="Times New Roman"/>
+          <w:color w:val="569CD6"/>
+          <w:kern w:val="0"/>
+          <w:sz w:val="21"/>
+          <w:szCs w:val="21"/>
+          <w:lang w:val="it-IT" w:eastAsia="it-IT"/>
+          <w14:ligatures w14:val="none"/>
+        </w:rPr>
+        <w:t>{</w:t>
+      </w:r>
+      <w:r>
+        <w:rPr>
+          <w:rFonts w:ascii="Consolas" w:eastAsia="Times New Roman" w:hAnsi="Consolas" w:cs="Times New Roman"/>
+          <w:color w:val="CCCCCC"/>
+          <w:kern w:val="0"/>
+          <w:sz w:val="21"/>
+          <w:szCs w:val="21"/>
+          <w:lang w:val="it-IT" w:eastAsia="it-IT"/>
+          <w14:ligatures w14:val="none"/>
+        </w:rPr>
+        <w:t>e</w:t>
+      </w:r>
+      <w:proofErr w:type="gramStart"/>
+      <w:r>
+        <w:rPr>
+          <w:rFonts w:ascii="Consolas" w:eastAsia="Times New Roman" w:hAnsi="Consolas" w:cs="Times New Roman"/>
+          <w:color w:val="CCCCCC"/>
+          <w:kern w:val="0"/>
+          <w:sz w:val="21"/>
+          <w:szCs w:val="21"/>
+          <w:lang w:val="it-IT" w:eastAsia="it-IT"/>
+          <w14:ligatures w14:val="none"/>
+        </w:rPr>
+        <w:t>2</w:t>
+      </w:r>
+      <w:r>
+        <w:rPr>
+          <w:rFonts w:ascii="Consolas" w:eastAsia="Times New Roman" w:hAnsi="Consolas" w:cs="Times New Roman"/>
+          <w:color w:val="569CD6"/>
+          <w:kern w:val="0"/>
+          <w:sz w:val="21"/>
+          <w:szCs w:val="21"/>
+          <w:lang w:val="it-IT" w:eastAsia="it-IT"/>
+          <w14:ligatures w14:val="none"/>
+        </w:rPr>
+        <w:t>}</w:t>
+      </w:r>
+      <w:r>
+        <w:rPr>
+          <w:rFonts w:ascii="Consolas" w:eastAsia="Times New Roman" w:hAnsi="Consolas" w:cs="Times New Roman"/>
+          <w:color w:val="CE9178"/>
+          <w:kern w:val="0"/>
+          <w:sz w:val="21"/>
+          <w:szCs w:val="21"/>
+          <w:lang w:val="it-IT" w:eastAsia="it-IT"/>
+          <w14:ligatures w14:val="none"/>
+        </w:rPr>
+        <w:t>&lt;</w:t>
+      </w:r>
+      <w:proofErr w:type="gramEnd"/>
+      <w:r>
+        <w:rPr>
+          <w:rFonts w:ascii="Consolas" w:eastAsia="Times New Roman" w:hAnsi="Consolas" w:cs="Times New Roman"/>
+          <w:color w:val="CE9178"/>
+          <w:kern w:val="0"/>
+          <w:sz w:val="21"/>
+          <w:szCs w:val="21"/>
+          <w:lang w:val="it-IT" w:eastAsia="it-IT"/>
+          <w14:ligatures w14:val="none"/>
+        </w:rPr>
+        <w:t>/</w:t>
+      </w:r>
+      <w:proofErr w:type="spellStart"/>
+      <w:r>
+        <w:rPr>
+          <w:rFonts w:ascii="Consolas" w:eastAsia="Times New Roman" w:hAnsi="Consolas" w:cs="Times New Roman"/>
+          <w:color w:val="CE9178"/>
+          <w:kern w:val="0"/>
+          <w:sz w:val="21"/>
+          <w:szCs w:val="21"/>
+          <w:lang w:val="it-IT" w:eastAsia="it-IT"/>
+          <w14:ligatures w14:val="none"/>
+        </w:rPr>
+        <w:t>Entity</w:t>
+      </w:r>
+      <w:proofErr w:type="spellEnd"/>
+      <w:r>
+        <w:rPr>
+          <w:rFonts w:ascii="Consolas" w:eastAsia="Times New Roman" w:hAnsi="Consolas" w:cs="Times New Roman"/>
+          <w:color w:val="CE9178"/>
+          <w:kern w:val="0"/>
+          <w:sz w:val="21"/>
+          <w:szCs w:val="21"/>
+          <w:lang w:val="it-IT" w:eastAsia="it-IT"/>
+          <w14:ligatures w14:val="none"/>
+        </w:rPr>
+        <w:t>&gt;</w:t>
+      </w:r>
+    </w:p>
+    <w:p>
+      <w:pPr>
+        <w:shd w:val="clear" w:color="auto" w:fill="1F1F1F"/>
+        <w:spacing w:after="0" w:line="285" w:lineRule="atLeast"/>
+        <w:rPr>
+          <w:rFonts w:ascii="Consolas" w:eastAsia="Times New Roman" w:hAnsi="Consolas" w:cs="Times New Roman"/>
+          <w:color w:val="CE9178"/>
+          <w:kern w:val="0"/>
+          <w:sz w:val="21"/>
+          <w:szCs w:val="21"/>
+          <w:lang w:val="it-IT" w:eastAsia="it-IT"/>
+          <w14:ligatures w14:val="none"/>
+        </w:rPr>
+      </w:pPr>
+    </w:p>
+    <w:p>
+      <w:pPr>
+        <w:shd w:val="clear" w:color="auto" w:fill="1F1F1F"/>
+        <w:spacing w:after="0" w:line="285" w:lineRule="atLeast"/>
+        <w:rPr>
+          <w:rFonts w:ascii="Consolas" w:eastAsia="Times New Roman" w:hAnsi="Consolas" w:cs="Times New Roman"/>
+          <w:color w:val="CCCCCC"/>
+          <w:kern w:val="0"/>
+          <w:sz w:val="21"/>
+          <w:szCs w:val="21"/>
+          <w:lang w:eastAsia="it-IT"/>
+          <w14:ligatures w14:val="none"/>
+        </w:rPr>
+      </w:pPr>
+      <w:r>
+        <w:rPr>
+          <w:rFonts w:ascii="Consolas" w:eastAsia="Times New Roman" w:hAnsi="Consolas" w:cs="Times New Roman"/>
+          <w:color w:val="569CD6"/>
+          <w:kern w:val="0"/>
+          <w:sz w:val="21"/>
+          <w:szCs w:val="21"/>
+          <w:lang w:eastAsia="it-IT"/>
+          <w14:ligatures w14:val="none"/>
+        </w:rPr>
+        <w:t>{</w:t>
+      </w:r>
+      <w:r>
+        <w:rPr>
+          <w:rFonts w:ascii="Consolas" w:eastAsia="Times New Roman" w:hAnsi="Consolas" w:cs="Times New Roman"/>
+          <w:color w:val="CE9178"/>
+          <w:kern w:val="0"/>
+          <w:sz w:val="21"/>
+          <w:szCs w:val="21"/>
+          <w:lang w:eastAsia="it-IT"/>
+          <w14:ligatures w14:val="none"/>
+        </w:rPr>
+        <w:t>"Please read the provided abstract carefully to comprehend the context and content."</w:t>
+      </w:r>
+      <w:r>
+        <w:rPr>
+          <w:rFonts w:ascii="Consolas" w:eastAsia="Times New Roman" w:hAnsi="Consolas" w:cs="Times New Roman"/>
+          <w:color w:val="CCCCCC"/>
+          <w:kern w:val="0"/>
+          <w:sz w:val="21"/>
+          <w:szCs w:val="21"/>
+          <w:lang w:eastAsia="it-IT"/>
+          <w14:ligatures w14:val="none"/>
+        </w:rPr>
+        <w:t xml:space="preserve"> </w:t>
+      </w:r>
+      <w:r>
+        <w:rPr>
+          <w:rFonts w:ascii="Consolas" w:eastAsia="Times New Roman" w:hAnsi="Consolas" w:cs="Times New Roman"/>
+          <w:color w:val="C586C0"/>
+          <w:kern w:val="0"/>
+          <w:sz w:val="21"/>
+          <w:szCs w:val="21"/>
+          <w:lang w:eastAsia="it-IT"/>
+          <w14:ligatures w14:val="none"/>
+        </w:rPr>
+        <w:t>if</w:t>
+      </w:r>
+      <w:r>
+        <w:rPr>
+          <w:rFonts w:ascii="Consolas" w:eastAsia="Times New Roman" w:hAnsi="Consolas" w:cs="Times New Roman"/>
+          <w:color w:val="CCCCCC"/>
+          <w:kern w:val="0"/>
+          <w:sz w:val="21"/>
+          <w:szCs w:val="21"/>
+          <w:lang w:eastAsia="it-IT"/>
+          <w14:ligatures w14:val="none"/>
+        </w:rPr>
+        <w:t xml:space="preserve"> text </w:t>
+      </w:r>
+      <w:r>
+        <w:rPr>
+          <w:rFonts w:ascii="Consolas" w:eastAsia="Times New Roman" w:hAnsi="Consolas" w:cs="Times New Roman"/>
+          <w:color w:val="C586C0"/>
+          <w:kern w:val="0"/>
+          <w:sz w:val="21"/>
+          <w:szCs w:val="21"/>
+          <w:lang w:eastAsia="it-IT"/>
+          <w14:ligatures w14:val="none"/>
+        </w:rPr>
+        <w:t>else</w:t>
+      </w:r>
+      <w:r>
+        <w:rPr>
+          <w:rFonts w:ascii="Consolas" w:eastAsia="Times New Roman" w:hAnsi="Consolas" w:cs="Times New Roman"/>
+          <w:color w:val="CCCCCC"/>
+          <w:kern w:val="0"/>
+          <w:sz w:val="21"/>
+          <w:szCs w:val="21"/>
+          <w:lang w:eastAsia="it-IT"/>
+          <w14:ligatures w14:val="none"/>
+        </w:rPr>
+        <w:t xml:space="preserve"> </w:t>
+      </w:r>
+      <w:r>
+        <w:rPr>
+          <w:rFonts w:ascii="Consolas" w:eastAsia="Times New Roman" w:hAnsi="Consolas" w:cs="Times New Roman"/>
+          <w:color w:val="CE9178"/>
+          <w:kern w:val="0"/>
+          <w:sz w:val="21"/>
+          <w:szCs w:val="21"/>
+          <w:lang w:eastAsia="it-IT"/>
+          <w14:ligatures w14:val="none"/>
+        </w:rPr>
+        <w:t>""</w:t>
+      </w:r>
+      <w:r>
+        <w:rPr>
+          <w:rFonts w:ascii="Consolas" w:eastAsia="Times New Roman" w:hAnsi="Consolas" w:cs="Times New Roman"/>
+          <w:color w:val="569CD6"/>
+          <w:kern w:val="0"/>
+          <w:sz w:val="21"/>
+          <w:szCs w:val="21"/>
+          <w:lang w:eastAsia="it-IT"/>
+          <w14:ligatures w14:val="none"/>
+        </w:rPr>
+        <w:t>}</w:t>
+      </w:r>
+    </w:p>
+    <w:p>
+      <w:pPr>
+        <w:shd w:val="clear" w:color="auto" w:fill="1F1F1F"/>
+        <w:spacing w:after="0" w:line="285" w:lineRule="atLeast"/>
+        <w:rPr>
+          <w:rFonts w:ascii="Consolas" w:eastAsia="Times New Roman" w:hAnsi="Consolas" w:cs="Times New Roman"/>
+          <w:color w:val="CCCCCC"/>
+          <w:kern w:val="0"/>
+          <w:sz w:val="21"/>
+          <w:szCs w:val="21"/>
+          <w:lang w:eastAsia="it-IT"/>
+          <w14:ligatures w14:val="none"/>
+        </w:rPr>
+      </w:pPr>
+      <w:r>
+        <w:rPr>
+          <w:rFonts w:ascii="Consolas" w:eastAsia="Times New Roman" w:hAnsi="Consolas" w:cs="Times New Roman"/>
+          <w:color w:val="CE9178"/>
+          <w:kern w:val="0"/>
+          <w:sz w:val="21"/>
+          <w:szCs w:val="21"/>
+          <w:lang w:eastAsia="it-IT"/>
+          <w14:ligatures w14:val="none"/>
+        </w:rPr>
+        <w:t xml:space="preserve">Examine the roles, interactions, and details surrounding the entities </w:t>
+      </w:r>
+      <w:r>
+        <w:rPr>
+          <w:rFonts w:ascii="Consolas" w:eastAsia="Times New Roman" w:hAnsi="Consolas" w:cs="Times New Roman"/>
+          <w:color w:val="569CD6"/>
+          <w:kern w:val="0"/>
+          <w:sz w:val="21"/>
+          <w:szCs w:val="21"/>
+          <w:lang w:eastAsia="it-IT"/>
+          <w14:ligatures w14:val="none"/>
+        </w:rPr>
+        <w:t>{</w:t>
+      </w:r>
+      <w:r>
+        <w:rPr>
+          <w:rFonts w:ascii="Consolas" w:eastAsia="Times New Roman" w:hAnsi="Consolas" w:cs="Times New Roman"/>
+          <w:color w:val="CE9178"/>
+          <w:kern w:val="0"/>
+          <w:sz w:val="21"/>
+          <w:szCs w:val="21"/>
+          <w:lang w:eastAsia="it-IT"/>
+          <w14:ligatures w14:val="none"/>
+        </w:rPr>
+        <w:t>"within the abstract"</w:t>
+      </w:r>
+      <w:r>
+        <w:rPr>
+          <w:rFonts w:ascii="Consolas" w:eastAsia="Times New Roman" w:hAnsi="Consolas" w:cs="Times New Roman"/>
+          <w:color w:val="CCCCCC"/>
+          <w:kern w:val="0"/>
+          <w:sz w:val="21"/>
+          <w:szCs w:val="21"/>
+          <w:lang w:eastAsia="it-IT"/>
+          <w14:ligatures w14:val="none"/>
+        </w:rPr>
+        <w:t xml:space="preserve"> </w:t>
+      </w:r>
+      <w:r>
+        <w:rPr>
+          <w:rFonts w:ascii="Consolas" w:eastAsia="Times New Roman" w:hAnsi="Consolas" w:cs="Times New Roman"/>
+          <w:color w:val="C586C0"/>
+          <w:kern w:val="0"/>
+          <w:sz w:val="21"/>
+          <w:szCs w:val="21"/>
+          <w:lang w:eastAsia="it-IT"/>
+          <w14:ligatures w14:val="none"/>
+        </w:rPr>
+        <w:t>if</w:t>
+      </w:r>
+      <w:r>
+        <w:rPr>
+          <w:rFonts w:ascii="Consolas" w:eastAsia="Times New Roman" w:hAnsi="Consolas" w:cs="Times New Roman"/>
+          <w:color w:val="CCCCCC"/>
+          <w:kern w:val="0"/>
+          <w:sz w:val="21"/>
+          <w:szCs w:val="21"/>
+          <w:lang w:eastAsia="it-IT"/>
+          <w14:ligatures w14:val="none"/>
+        </w:rPr>
+        <w:t xml:space="preserve"> text </w:t>
+      </w:r>
+      <w:r>
+        <w:rPr>
+          <w:rFonts w:ascii="Consolas" w:eastAsia="Times New Roman" w:hAnsi="Consolas" w:cs="Times New Roman"/>
+          <w:color w:val="C586C0"/>
+          <w:kern w:val="0"/>
+          <w:sz w:val="21"/>
+          <w:szCs w:val="21"/>
+          <w:lang w:eastAsia="it-IT"/>
+          <w14:ligatures w14:val="none"/>
+        </w:rPr>
+        <w:t>else</w:t>
+      </w:r>
+      <w:r>
+        <w:rPr>
+          <w:rFonts w:ascii="Consolas" w:eastAsia="Times New Roman" w:hAnsi="Consolas" w:cs="Times New Roman"/>
+          <w:color w:val="CCCCCC"/>
+          <w:kern w:val="0"/>
+          <w:sz w:val="21"/>
+          <w:szCs w:val="21"/>
+          <w:lang w:eastAsia="it-IT"/>
+          <w14:ligatures w14:val="none"/>
+        </w:rPr>
+        <w:t xml:space="preserve"> </w:t>
+      </w:r>
+      <w:r>
+        <w:rPr>
+          <w:rFonts w:ascii="Consolas" w:eastAsia="Times New Roman" w:hAnsi="Consolas" w:cs="Times New Roman"/>
+          <w:color w:val="CE9178"/>
+          <w:kern w:val="0"/>
+          <w:sz w:val="21"/>
+          <w:szCs w:val="21"/>
+          <w:lang w:eastAsia="it-IT"/>
+          <w14:ligatures w14:val="none"/>
+        </w:rPr>
+        <w:t>""</w:t>
+      </w:r>
+      <w:r>
+        <w:rPr>
+          <w:rFonts w:ascii="Consolas" w:eastAsia="Times New Roman" w:hAnsi="Consolas" w:cs="Times New Roman"/>
+          <w:color w:val="569CD6"/>
+          <w:kern w:val="0"/>
+          <w:sz w:val="21"/>
+          <w:szCs w:val="21"/>
+          <w:lang w:eastAsia="it-IT"/>
+          <w14:ligatures w14:val="none"/>
+        </w:rPr>
+        <w:t>}</w:t>
+      </w:r>
+      <w:r>
+        <w:rPr>
+          <w:rFonts w:ascii="Consolas" w:eastAsia="Times New Roman" w:hAnsi="Consolas" w:cs="Times New Roman"/>
+          <w:color w:val="CE9178"/>
+          <w:kern w:val="0"/>
+          <w:sz w:val="21"/>
+          <w:szCs w:val="21"/>
+          <w:lang w:eastAsia="it-IT"/>
+          <w14:ligatures w14:val="none"/>
+        </w:rPr>
+        <w:t>.</w:t>
+      </w:r>
+    </w:p>
+    <w:p>
+      <w:pPr>
+        <w:shd w:val="clear" w:color="auto" w:fill="1F1F1F"/>
+        <w:spacing w:after="0" w:line="285" w:lineRule="atLeast"/>
+        <w:rPr>
+          <w:rFonts w:ascii="Consolas" w:eastAsia="Times New Roman" w:hAnsi="Consolas" w:cs="Times New Roman"/>
+          <w:color w:val="CCCCCC"/>
+          <w:kern w:val="0"/>
+          <w:sz w:val="21"/>
+          <w:szCs w:val="21"/>
+          <w:lang w:eastAsia="it-IT"/>
+          <w14:ligatures w14:val="none"/>
+        </w:rPr>
+      </w:pPr>
+      <w:r>
+        <w:rPr>
+          <w:rFonts w:ascii="Consolas" w:eastAsia="Times New Roman" w:hAnsi="Consolas" w:cs="Times New Roman"/>
+          <w:color w:val="CE9178"/>
+          <w:kern w:val="0"/>
+          <w:sz w:val="21"/>
+          <w:szCs w:val="21"/>
+          <w:lang w:eastAsia="it-IT"/>
+          <w14:ligatures w14:val="none"/>
+        </w:rPr>
+        <w:t xml:space="preserve">Based </w:t>
+      </w:r>
+      <w:r>
+        <w:rPr>
+          <w:rFonts w:ascii="Consolas" w:eastAsia="Times New Roman" w:hAnsi="Consolas" w:cs="Times New Roman"/>
+          <w:color w:val="569CD6"/>
+          <w:kern w:val="0"/>
+          <w:sz w:val="21"/>
+          <w:szCs w:val="21"/>
+          <w:lang w:eastAsia="it-IT"/>
+          <w14:ligatures w14:val="none"/>
+        </w:rPr>
+        <w:t>{</w:t>
+      </w:r>
+      <w:r>
+        <w:rPr>
+          <w:rFonts w:ascii="Consolas" w:eastAsia="Times New Roman" w:hAnsi="Consolas" w:cs="Times New Roman"/>
+          <w:color w:val="CE9178"/>
+          <w:kern w:val="0"/>
+          <w:sz w:val="21"/>
+          <w:szCs w:val="21"/>
+          <w:lang w:eastAsia="it-IT"/>
+          <w14:ligatures w14:val="none"/>
+        </w:rPr>
+        <w:t>"only "</w:t>
+      </w:r>
+      <w:r>
+        <w:rPr>
+          <w:rFonts w:ascii="Consolas" w:eastAsia="Times New Roman" w:hAnsi="Consolas" w:cs="Times New Roman"/>
+          <w:color w:val="CCCCCC"/>
+          <w:kern w:val="0"/>
+          <w:sz w:val="21"/>
+          <w:szCs w:val="21"/>
+          <w:lang w:eastAsia="it-IT"/>
+          <w14:ligatures w14:val="none"/>
+        </w:rPr>
+        <w:t xml:space="preserve"> </w:t>
+      </w:r>
+      <w:r>
+        <w:rPr>
+          <w:rFonts w:ascii="Consolas" w:eastAsia="Times New Roman" w:hAnsi="Consolas" w:cs="Times New Roman"/>
+          <w:color w:val="C586C0"/>
+          <w:kern w:val="0"/>
+          <w:sz w:val="21"/>
+          <w:szCs w:val="21"/>
+          <w:lang w:eastAsia="it-IT"/>
+          <w14:ligatures w14:val="none"/>
+        </w:rPr>
+        <w:t>if</w:t>
+      </w:r>
+      <w:r>
+        <w:rPr>
+          <w:rFonts w:ascii="Consolas" w:eastAsia="Times New Roman" w:hAnsi="Consolas" w:cs="Times New Roman"/>
+          <w:color w:val="CCCCCC"/>
+          <w:kern w:val="0"/>
+          <w:sz w:val="21"/>
+          <w:szCs w:val="21"/>
+          <w:lang w:eastAsia="it-IT"/>
+          <w14:ligatures w14:val="none"/>
+        </w:rPr>
+        <w:t xml:space="preserve"> text </w:t>
+      </w:r>
+      <w:r>
+        <w:rPr>
+          <w:rFonts w:ascii="Consolas" w:eastAsia="Times New Roman" w:hAnsi="Consolas" w:cs="Times New Roman"/>
+          <w:color w:val="569CD6"/>
+          <w:kern w:val="0"/>
+          <w:sz w:val="21"/>
+          <w:szCs w:val="21"/>
+          <w:lang w:eastAsia="it-IT"/>
+          <w14:ligatures w14:val="none"/>
+        </w:rPr>
+        <w:t>and</w:t>
+      </w:r>
+      <w:r>
+        <w:rPr>
+          <w:rFonts w:ascii="Consolas" w:eastAsia="Times New Roman" w:hAnsi="Consolas" w:cs="Times New Roman"/>
+          <w:color w:val="CCCCCC"/>
+          <w:kern w:val="0"/>
+          <w:sz w:val="21"/>
+          <w:szCs w:val="21"/>
+          <w:lang w:eastAsia="it-IT"/>
+          <w14:ligatures w14:val="none"/>
+        </w:rPr>
+        <w:t xml:space="preserve"> </w:t>
+      </w:r>
+      <w:r>
+        <w:rPr>
+          <w:rFonts w:ascii="Consolas" w:eastAsia="Times New Roman" w:hAnsi="Consolas" w:cs="Times New Roman"/>
+          <w:color w:val="569CD6"/>
+          <w:kern w:val="0"/>
+          <w:sz w:val="21"/>
+          <w:szCs w:val="21"/>
+          <w:lang w:eastAsia="it-IT"/>
+          <w14:ligatures w14:val="none"/>
+        </w:rPr>
+        <w:t>not</w:t>
+      </w:r>
+      <w:r>
+        <w:rPr>
+          <w:rFonts w:ascii="Consolas" w:eastAsia="Times New Roman" w:hAnsi="Consolas" w:cs="Times New Roman"/>
+          <w:color w:val="CCCCCC"/>
+          <w:kern w:val="0"/>
+          <w:sz w:val="21"/>
+          <w:szCs w:val="21"/>
+          <w:lang w:eastAsia="it-IT"/>
+          <w14:ligatures w14:val="none"/>
+        </w:rPr>
+        <w:t xml:space="preserve"> </w:t>
+      </w:r>
+      <w:proofErr w:type="spellStart"/>
+      <w:r>
+        <w:rPr>
+          <w:rFonts w:ascii="Consolas" w:eastAsia="Times New Roman" w:hAnsi="Consolas" w:cs="Times New Roman"/>
+          <w:color w:val="CCCCCC"/>
+          <w:kern w:val="0"/>
+          <w:sz w:val="21"/>
+          <w:szCs w:val="21"/>
+          <w:lang w:eastAsia="it-IT"/>
+          <w14:ligatures w14:val="none"/>
+        </w:rPr>
+        <w:t>use_pretrained_knowledge</w:t>
+      </w:r>
+      <w:proofErr w:type="spellEnd"/>
+      <w:r>
+        <w:rPr>
+          <w:rFonts w:ascii="Consolas" w:eastAsia="Times New Roman" w:hAnsi="Consolas" w:cs="Times New Roman"/>
+          <w:color w:val="CCCCCC"/>
+          <w:kern w:val="0"/>
+          <w:sz w:val="21"/>
+          <w:szCs w:val="21"/>
+          <w:lang w:eastAsia="it-IT"/>
+          <w14:ligatures w14:val="none"/>
+        </w:rPr>
+        <w:t xml:space="preserve"> </w:t>
+      </w:r>
+      <w:r>
+        <w:rPr>
+          <w:rFonts w:ascii="Consolas" w:eastAsia="Times New Roman" w:hAnsi="Consolas" w:cs="Times New Roman"/>
+          <w:color w:val="C586C0"/>
+          <w:kern w:val="0"/>
+          <w:sz w:val="21"/>
+          <w:szCs w:val="21"/>
+          <w:lang w:eastAsia="it-IT"/>
+          <w14:ligatures w14:val="none"/>
+        </w:rPr>
+        <w:t>else</w:t>
+      </w:r>
+      <w:r>
+        <w:rPr>
+          <w:rFonts w:ascii="Consolas" w:eastAsia="Times New Roman" w:hAnsi="Consolas" w:cs="Times New Roman"/>
+          <w:color w:val="CCCCCC"/>
+          <w:kern w:val="0"/>
+          <w:sz w:val="21"/>
+          <w:szCs w:val="21"/>
+          <w:lang w:eastAsia="it-IT"/>
+          <w14:ligatures w14:val="none"/>
+        </w:rPr>
+        <w:t xml:space="preserve"> </w:t>
+      </w:r>
+      <w:r>
+        <w:rPr>
+          <w:rFonts w:ascii="Consolas" w:eastAsia="Times New Roman" w:hAnsi="Consolas" w:cs="Times New Roman"/>
+          <w:color w:val="CE9178"/>
+          <w:kern w:val="0"/>
+          <w:sz w:val="21"/>
+          <w:szCs w:val="21"/>
+          <w:lang w:eastAsia="it-IT"/>
+          <w14:ligatures w14:val="none"/>
+        </w:rPr>
+        <w:t>""</w:t>
+      </w:r>
+      <w:r>
+        <w:rPr>
+          <w:rFonts w:ascii="Consolas" w:eastAsia="Times New Roman" w:hAnsi="Consolas" w:cs="Times New Roman"/>
+          <w:color w:val="569CD6"/>
+          <w:kern w:val="0"/>
+          <w:sz w:val="21"/>
+          <w:szCs w:val="21"/>
+          <w:lang w:eastAsia="it-IT"/>
+          <w14:ligatures w14:val="none"/>
+        </w:rPr>
+        <w:t>}</w:t>
+      </w:r>
+      <w:r>
+        <w:rPr>
+          <w:rFonts w:ascii="Consolas" w:eastAsia="Times New Roman" w:hAnsi="Consolas" w:cs="Times New Roman"/>
+          <w:color w:val="CE9178"/>
+          <w:kern w:val="0"/>
+          <w:sz w:val="21"/>
+          <w:szCs w:val="21"/>
+          <w:lang w:eastAsia="it-IT"/>
+          <w14:ligatures w14:val="none"/>
+        </w:rPr>
+        <w:t xml:space="preserve">on </w:t>
+      </w:r>
+      <w:r>
+        <w:rPr>
+          <w:rFonts w:ascii="Consolas" w:eastAsia="Times New Roman" w:hAnsi="Consolas" w:cs="Times New Roman"/>
+          <w:color w:val="569CD6"/>
+          <w:kern w:val="0"/>
+          <w:sz w:val="21"/>
+          <w:szCs w:val="21"/>
+          <w:lang w:eastAsia="it-IT"/>
+          <w14:ligatures w14:val="none"/>
+        </w:rPr>
+        <w:t>{</w:t>
+      </w:r>
+      <w:r>
+        <w:rPr>
+          <w:rFonts w:ascii="Consolas" w:eastAsia="Times New Roman" w:hAnsi="Consolas" w:cs="Times New Roman"/>
+          <w:color w:val="CE9178"/>
+          <w:kern w:val="0"/>
+          <w:sz w:val="21"/>
+          <w:szCs w:val="21"/>
+          <w:lang w:eastAsia="it-IT"/>
+          <w14:ligatures w14:val="none"/>
+        </w:rPr>
+        <w:t>"the information in the text "</w:t>
+      </w:r>
+      <w:r>
+        <w:rPr>
+          <w:rFonts w:ascii="Consolas" w:eastAsia="Times New Roman" w:hAnsi="Consolas" w:cs="Times New Roman"/>
+          <w:color w:val="CCCCCC"/>
+          <w:kern w:val="0"/>
+          <w:sz w:val="21"/>
+          <w:szCs w:val="21"/>
+          <w:lang w:eastAsia="it-IT"/>
+          <w14:ligatures w14:val="none"/>
+        </w:rPr>
+        <w:t xml:space="preserve"> </w:t>
+      </w:r>
+      <w:r>
+        <w:rPr>
+          <w:rFonts w:ascii="Consolas" w:eastAsia="Times New Roman" w:hAnsi="Consolas" w:cs="Times New Roman"/>
+          <w:color w:val="C586C0"/>
+          <w:kern w:val="0"/>
+          <w:sz w:val="21"/>
+          <w:szCs w:val="21"/>
+          <w:lang w:eastAsia="it-IT"/>
+          <w14:ligatures w14:val="none"/>
+        </w:rPr>
+        <w:t>if</w:t>
+      </w:r>
+      <w:r>
+        <w:rPr>
+          <w:rFonts w:ascii="Consolas" w:eastAsia="Times New Roman" w:hAnsi="Consolas" w:cs="Times New Roman"/>
+          <w:color w:val="CCCCCC"/>
+          <w:kern w:val="0"/>
+          <w:sz w:val="21"/>
+          <w:szCs w:val="21"/>
+          <w:lang w:eastAsia="it-IT"/>
+          <w14:ligatures w14:val="none"/>
+        </w:rPr>
+        <w:t xml:space="preserve"> text </w:t>
+      </w:r>
+      <w:r>
+        <w:rPr>
+          <w:rFonts w:ascii="Consolas" w:eastAsia="Times New Roman" w:hAnsi="Consolas" w:cs="Times New Roman"/>
+          <w:color w:val="C586C0"/>
+          <w:kern w:val="0"/>
+          <w:sz w:val="21"/>
+          <w:szCs w:val="21"/>
+          <w:lang w:eastAsia="it-IT"/>
+          <w14:ligatures w14:val="none"/>
+        </w:rPr>
+        <w:t>else</w:t>
+      </w:r>
+      <w:r>
+        <w:rPr>
+          <w:rFonts w:ascii="Consolas" w:eastAsia="Times New Roman" w:hAnsi="Consolas" w:cs="Times New Roman"/>
+          <w:color w:val="CCCCCC"/>
+          <w:kern w:val="0"/>
+          <w:sz w:val="21"/>
+          <w:szCs w:val="21"/>
+          <w:lang w:eastAsia="it-IT"/>
+          <w14:ligatures w14:val="none"/>
+        </w:rPr>
+        <w:t xml:space="preserve"> </w:t>
+      </w:r>
+      <w:r>
+        <w:rPr>
+          <w:rFonts w:ascii="Consolas" w:eastAsia="Times New Roman" w:hAnsi="Consolas" w:cs="Times New Roman"/>
+          <w:color w:val="CE9178"/>
+          <w:kern w:val="0"/>
+          <w:sz w:val="21"/>
+          <w:szCs w:val="21"/>
+          <w:lang w:eastAsia="it-IT"/>
+          <w14:ligatures w14:val="none"/>
+        </w:rPr>
+        <w:t>""</w:t>
+      </w:r>
+      <w:r>
+        <w:rPr>
+          <w:rFonts w:ascii="Consolas" w:eastAsia="Times New Roman" w:hAnsi="Consolas" w:cs="Times New Roman"/>
+          <w:color w:val="569CD6"/>
+          <w:kern w:val="0"/>
+          <w:sz w:val="21"/>
+          <w:szCs w:val="21"/>
+          <w:lang w:eastAsia="it-IT"/>
+          <w14:ligatures w14:val="none"/>
+        </w:rPr>
+        <w:t>}{</w:t>
+      </w:r>
+      <w:r>
+        <w:rPr>
+          <w:rFonts w:ascii="Consolas" w:eastAsia="Times New Roman" w:hAnsi="Consolas" w:cs="Times New Roman"/>
+          <w:color w:val="CE9178"/>
+          <w:kern w:val="0"/>
+          <w:sz w:val="21"/>
+          <w:szCs w:val="21"/>
+          <w:lang w:eastAsia="it-IT"/>
+          <w14:ligatures w14:val="none"/>
+        </w:rPr>
+        <w:t>"and "</w:t>
+      </w:r>
+      <w:r>
+        <w:rPr>
+          <w:rFonts w:ascii="Consolas" w:eastAsia="Times New Roman" w:hAnsi="Consolas" w:cs="Times New Roman"/>
+          <w:color w:val="CCCCCC"/>
+          <w:kern w:val="0"/>
+          <w:sz w:val="21"/>
+          <w:szCs w:val="21"/>
+          <w:lang w:eastAsia="it-IT"/>
+          <w14:ligatures w14:val="none"/>
+        </w:rPr>
+        <w:t xml:space="preserve"> </w:t>
+      </w:r>
+      <w:r>
+        <w:rPr>
+          <w:rFonts w:ascii="Consolas" w:eastAsia="Times New Roman" w:hAnsi="Consolas" w:cs="Times New Roman"/>
+          <w:color w:val="C586C0"/>
+          <w:kern w:val="0"/>
+          <w:sz w:val="21"/>
+          <w:szCs w:val="21"/>
+          <w:lang w:eastAsia="it-IT"/>
+          <w14:ligatures w14:val="none"/>
+        </w:rPr>
+        <w:t>if</w:t>
+      </w:r>
+      <w:r>
+        <w:rPr>
+          <w:rFonts w:ascii="Consolas" w:eastAsia="Times New Roman" w:hAnsi="Consolas" w:cs="Times New Roman"/>
+          <w:color w:val="CCCCCC"/>
+          <w:kern w:val="0"/>
+          <w:sz w:val="21"/>
+          <w:szCs w:val="21"/>
+          <w:lang w:eastAsia="it-IT"/>
+          <w14:ligatures w14:val="none"/>
+        </w:rPr>
+        <w:t xml:space="preserve"> text </w:t>
+      </w:r>
+      <w:r>
+        <w:rPr>
+          <w:rFonts w:ascii="Consolas" w:eastAsia="Times New Roman" w:hAnsi="Consolas" w:cs="Times New Roman"/>
+          <w:color w:val="569CD6"/>
+          <w:kern w:val="0"/>
+          <w:sz w:val="21"/>
+          <w:szCs w:val="21"/>
+          <w:lang w:eastAsia="it-IT"/>
+          <w14:ligatures w14:val="none"/>
+        </w:rPr>
+        <w:t>and</w:t>
+      </w:r>
+      <w:r>
+        <w:rPr>
+          <w:rFonts w:ascii="Consolas" w:eastAsia="Times New Roman" w:hAnsi="Consolas" w:cs="Times New Roman"/>
+          <w:color w:val="CCCCCC"/>
+          <w:kern w:val="0"/>
+          <w:sz w:val="21"/>
+          <w:szCs w:val="21"/>
+          <w:lang w:eastAsia="it-IT"/>
+          <w14:ligatures w14:val="none"/>
+        </w:rPr>
+        <w:t xml:space="preserve"> </w:t>
+      </w:r>
+      <w:proofErr w:type="spellStart"/>
+      <w:r>
+        <w:rPr>
+          <w:rFonts w:ascii="Consolas" w:eastAsia="Times New Roman" w:hAnsi="Consolas" w:cs="Times New Roman"/>
+          <w:color w:val="CCCCCC"/>
+          <w:kern w:val="0"/>
+          <w:sz w:val="21"/>
+          <w:szCs w:val="21"/>
+          <w:lang w:eastAsia="it-IT"/>
+          <w14:ligatures w14:val="none"/>
+        </w:rPr>
+        <w:t>use_pretrained_knowledge</w:t>
+      </w:r>
+      <w:proofErr w:type="spellEnd"/>
+      <w:r>
+        <w:rPr>
+          <w:rFonts w:ascii="Consolas" w:eastAsia="Times New Roman" w:hAnsi="Consolas" w:cs="Times New Roman"/>
+          <w:color w:val="CCCCCC"/>
+          <w:kern w:val="0"/>
+          <w:sz w:val="21"/>
+          <w:szCs w:val="21"/>
+          <w:lang w:eastAsia="it-IT"/>
+          <w14:ligatures w14:val="none"/>
+        </w:rPr>
+        <w:t xml:space="preserve"> </w:t>
+      </w:r>
+      <w:r>
+        <w:rPr>
+          <w:rFonts w:ascii="Consolas" w:eastAsia="Times New Roman" w:hAnsi="Consolas" w:cs="Times New Roman"/>
+          <w:color w:val="C586C0"/>
+          <w:kern w:val="0"/>
+          <w:sz w:val="21"/>
+          <w:szCs w:val="21"/>
+          <w:lang w:eastAsia="it-IT"/>
+          <w14:ligatures w14:val="none"/>
+        </w:rPr>
+        <w:t>else</w:t>
+      </w:r>
+      <w:r>
+        <w:rPr>
+          <w:rFonts w:ascii="Consolas" w:eastAsia="Times New Roman" w:hAnsi="Consolas" w:cs="Times New Roman"/>
+          <w:color w:val="CCCCCC"/>
+          <w:kern w:val="0"/>
+          <w:sz w:val="21"/>
+          <w:szCs w:val="21"/>
+          <w:lang w:eastAsia="it-IT"/>
+          <w14:ligatures w14:val="none"/>
+        </w:rPr>
+        <w:t xml:space="preserve"> </w:t>
+      </w:r>
+      <w:r>
+        <w:rPr>
+          <w:rFonts w:ascii="Consolas" w:eastAsia="Times New Roman" w:hAnsi="Consolas" w:cs="Times New Roman"/>
+          <w:color w:val="CE9178"/>
+          <w:kern w:val="0"/>
+          <w:sz w:val="21"/>
+          <w:szCs w:val="21"/>
+          <w:lang w:eastAsia="it-IT"/>
+          <w14:ligatures w14:val="none"/>
+        </w:rPr>
+        <w:t>""</w:t>
+      </w:r>
+      <w:r>
+        <w:rPr>
+          <w:rFonts w:ascii="Consolas" w:eastAsia="Times New Roman" w:hAnsi="Consolas" w:cs="Times New Roman"/>
+          <w:color w:val="569CD6"/>
+          <w:kern w:val="0"/>
+          <w:sz w:val="21"/>
+          <w:szCs w:val="21"/>
+          <w:lang w:eastAsia="it-IT"/>
+          <w14:ligatures w14:val="none"/>
+        </w:rPr>
+        <w:t>}{</w:t>
+      </w:r>
+      <w:r>
+        <w:rPr>
+          <w:rFonts w:ascii="Consolas" w:eastAsia="Times New Roman" w:hAnsi="Consolas" w:cs="Times New Roman"/>
+          <w:color w:val="CE9178"/>
+          <w:kern w:val="0"/>
+          <w:sz w:val="21"/>
+          <w:szCs w:val="21"/>
+          <w:lang w:eastAsia="it-IT"/>
+          <w14:ligatures w14:val="none"/>
+        </w:rPr>
+        <w:t>"your pretrained knowledge"</w:t>
+      </w:r>
+      <w:r>
+        <w:rPr>
+          <w:rFonts w:ascii="Consolas" w:eastAsia="Times New Roman" w:hAnsi="Consolas" w:cs="Times New Roman"/>
+          <w:color w:val="CCCCCC"/>
+          <w:kern w:val="0"/>
+          <w:sz w:val="21"/>
+          <w:szCs w:val="21"/>
+          <w:lang w:eastAsia="it-IT"/>
+          <w14:ligatures w14:val="none"/>
+        </w:rPr>
+        <w:t xml:space="preserve"> </w:t>
+      </w:r>
+      <w:r>
+        <w:rPr>
+          <w:rFonts w:ascii="Consolas" w:eastAsia="Times New Roman" w:hAnsi="Consolas" w:cs="Times New Roman"/>
+          <w:color w:val="C586C0"/>
+          <w:kern w:val="0"/>
+          <w:sz w:val="21"/>
+          <w:szCs w:val="21"/>
+          <w:lang w:eastAsia="it-IT"/>
+          <w14:ligatures w14:val="none"/>
+        </w:rPr>
+        <w:t>if</w:t>
+      </w:r>
+      <w:r>
+        <w:rPr>
+          <w:rFonts w:ascii="Consolas" w:eastAsia="Times New Roman" w:hAnsi="Consolas" w:cs="Times New Roman"/>
+          <w:color w:val="CCCCCC"/>
+          <w:kern w:val="0"/>
+          <w:sz w:val="21"/>
+          <w:szCs w:val="21"/>
+          <w:lang w:eastAsia="it-IT"/>
+          <w14:ligatures w14:val="none"/>
+        </w:rPr>
+        <w:t xml:space="preserve"> </w:t>
+      </w:r>
+      <w:proofErr w:type="spellStart"/>
+      <w:r>
+        <w:rPr>
+          <w:rFonts w:ascii="Consolas" w:eastAsia="Times New Roman" w:hAnsi="Consolas" w:cs="Times New Roman"/>
+          <w:color w:val="CCCCCC"/>
+          <w:kern w:val="0"/>
+          <w:sz w:val="21"/>
+          <w:szCs w:val="21"/>
+          <w:lang w:eastAsia="it-IT"/>
+          <w14:ligatures w14:val="none"/>
+        </w:rPr>
+        <w:t>use_pretrained_knowledge</w:t>
+      </w:r>
+      <w:proofErr w:type="spellEnd"/>
+      <w:r>
+        <w:rPr>
+          <w:rFonts w:ascii="Consolas" w:eastAsia="Times New Roman" w:hAnsi="Consolas" w:cs="Times New Roman"/>
+          <w:color w:val="CCCCCC"/>
+          <w:kern w:val="0"/>
+          <w:sz w:val="21"/>
+          <w:szCs w:val="21"/>
+          <w:lang w:eastAsia="it-IT"/>
+          <w14:ligatures w14:val="none"/>
+        </w:rPr>
+        <w:t xml:space="preserve"> </w:t>
+      </w:r>
+      <w:r>
+        <w:rPr>
+          <w:rFonts w:ascii="Consolas" w:eastAsia="Times New Roman" w:hAnsi="Consolas" w:cs="Times New Roman"/>
+          <w:color w:val="569CD6"/>
+          <w:kern w:val="0"/>
+          <w:sz w:val="21"/>
+          <w:szCs w:val="21"/>
+          <w:lang w:eastAsia="it-IT"/>
+          <w14:ligatures w14:val="none"/>
+        </w:rPr>
+        <w:t>or</w:t>
+      </w:r>
+      <w:r>
+        <w:rPr>
+          <w:rFonts w:ascii="Consolas" w:eastAsia="Times New Roman" w:hAnsi="Consolas" w:cs="Times New Roman"/>
+          <w:color w:val="CCCCCC"/>
+          <w:kern w:val="0"/>
+          <w:sz w:val="21"/>
+          <w:szCs w:val="21"/>
+          <w:lang w:eastAsia="it-IT"/>
+          <w14:ligatures w14:val="none"/>
+        </w:rPr>
+        <w:t xml:space="preserve"> </w:t>
+      </w:r>
+      <w:r>
+        <w:rPr>
+          <w:rFonts w:ascii="Consolas" w:eastAsia="Times New Roman" w:hAnsi="Consolas" w:cs="Times New Roman"/>
+          <w:color w:val="569CD6"/>
+          <w:kern w:val="0"/>
+          <w:sz w:val="21"/>
+          <w:szCs w:val="21"/>
+          <w:lang w:eastAsia="it-IT"/>
+          <w14:ligatures w14:val="none"/>
+        </w:rPr>
+        <w:t>not</w:t>
+      </w:r>
+      <w:r>
+        <w:rPr>
+          <w:rFonts w:ascii="Consolas" w:eastAsia="Times New Roman" w:hAnsi="Consolas" w:cs="Times New Roman"/>
+          <w:color w:val="CCCCCC"/>
+          <w:kern w:val="0"/>
+          <w:sz w:val="21"/>
+          <w:szCs w:val="21"/>
+          <w:lang w:eastAsia="it-IT"/>
+          <w14:ligatures w14:val="none"/>
+        </w:rPr>
+        <w:t xml:space="preserve"> text </w:t>
+      </w:r>
+      <w:r>
+        <w:rPr>
+          <w:rFonts w:ascii="Consolas" w:eastAsia="Times New Roman" w:hAnsi="Consolas" w:cs="Times New Roman"/>
+          <w:color w:val="C586C0"/>
+          <w:kern w:val="0"/>
+          <w:sz w:val="21"/>
+          <w:szCs w:val="21"/>
+          <w:lang w:eastAsia="it-IT"/>
+          <w14:ligatures w14:val="none"/>
+        </w:rPr>
+        <w:t>else</w:t>
+      </w:r>
+      <w:r>
+        <w:rPr>
+          <w:rFonts w:ascii="Consolas" w:eastAsia="Times New Roman" w:hAnsi="Consolas" w:cs="Times New Roman"/>
+          <w:color w:val="CCCCCC"/>
+          <w:kern w:val="0"/>
+          <w:sz w:val="21"/>
+          <w:szCs w:val="21"/>
+          <w:lang w:eastAsia="it-IT"/>
+          <w14:ligatures w14:val="none"/>
+        </w:rPr>
+        <w:t xml:space="preserve"> </w:t>
+      </w:r>
+      <w:r>
+        <w:rPr>
+          <w:rFonts w:ascii="Consolas" w:eastAsia="Times New Roman" w:hAnsi="Consolas" w:cs="Times New Roman"/>
+          <w:color w:val="CE9178"/>
+          <w:kern w:val="0"/>
+          <w:sz w:val="21"/>
+          <w:szCs w:val="21"/>
+          <w:lang w:eastAsia="it-IT"/>
+          <w14:ligatures w14:val="none"/>
+        </w:rPr>
+        <w:t>""</w:t>
+      </w:r>
+      <w:r>
+        <w:rPr>
+          <w:rFonts w:ascii="Consolas" w:eastAsia="Times New Roman" w:hAnsi="Consolas" w:cs="Times New Roman"/>
+          <w:color w:val="569CD6"/>
+          <w:kern w:val="0"/>
+          <w:sz w:val="21"/>
+          <w:szCs w:val="21"/>
+          <w:lang w:eastAsia="it-IT"/>
+          <w14:ligatures w14:val="none"/>
+        </w:rPr>
+        <w:t>}</w:t>
+      </w:r>
+      <w:r>
+        <w:rPr>
+          <w:rFonts w:ascii="Consolas" w:eastAsia="Times New Roman" w:hAnsi="Consolas" w:cs="Times New Roman"/>
+          <w:color w:val="CE9178"/>
+          <w:kern w:val="0"/>
+          <w:sz w:val="21"/>
+          <w:szCs w:val="21"/>
+          <w:lang w:eastAsia="it-IT"/>
+          <w14:ligatures w14:val="none"/>
+        </w:rPr>
+        <w:t>, determine the most likely cause-and-effect relationship between the entities from the following listed options (A, B, C, D):</w:t>
+      </w:r>
+    </w:p>
+    <w:p>
+      <w:pPr>
+        <w:shd w:val="clear" w:color="auto" w:fill="1F1F1F"/>
+        <w:spacing w:after="0" w:line="285" w:lineRule="atLeast"/>
+        <w:rPr>
+          <w:rFonts w:ascii="Consolas" w:eastAsia="Times New Roman" w:hAnsi="Consolas" w:cs="Times New Roman"/>
+          <w:color w:val="CCCCCC"/>
+          <w:kern w:val="0"/>
+          <w:sz w:val="21"/>
+          <w:szCs w:val="21"/>
+          <w:lang w:eastAsia="it-IT"/>
+          <w14:ligatures w14:val="none"/>
+        </w:rPr>
+      </w:pPr>
+    </w:p>
+    <w:p>
+      <w:pPr>
+        <w:shd w:val="clear" w:color="auto" w:fill="1F1F1F"/>
+        <w:spacing w:after="0" w:line="285" w:lineRule="atLeast"/>
+        <w:ind w:firstLine="708"/>
+        <w:rPr>
+          <w:rFonts w:ascii="Consolas" w:eastAsia="Times New Roman" w:hAnsi="Consolas" w:cs="Times New Roman"/>
+          <w:color w:val="CCCCCC"/>
+          <w:kern w:val="0"/>
+          <w:sz w:val="21"/>
+          <w:szCs w:val="21"/>
+          <w:lang w:eastAsia="it-IT"/>
+          <w14:ligatures w14:val="none"/>
+        </w:rPr>
+      </w:pPr>
+      <w:r>
+        <w:rPr>
+          <w:rFonts w:ascii="Consolas" w:eastAsia="Times New Roman" w:hAnsi="Consolas" w:cs="Times New Roman"/>
+          <w:color w:val="CE9178"/>
+          <w:kern w:val="0"/>
+          <w:sz w:val="21"/>
+          <w:szCs w:val="21"/>
+          <w:lang w:eastAsia="it-IT"/>
+          <w14:ligatures w14:val="none"/>
+        </w:rPr>
+        <w:t>Options:</w:t>
+      </w:r>
+    </w:p>
+    <w:p>
+      <w:pPr>
+        <w:shd w:val="clear" w:color="auto" w:fill="1F1F1F"/>
+        <w:spacing w:after="0" w:line="285" w:lineRule="atLeast"/>
+        <w:ind w:firstLine="708"/>
+        <w:rPr>
+          <w:rFonts w:ascii="Consolas" w:eastAsia="Times New Roman" w:hAnsi="Consolas" w:cs="Times New Roman"/>
+          <w:color w:val="CCCCCC"/>
+          <w:kern w:val="0"/>
+          <w:sz w:val="21"/>
+          <w:szCs w:val="21"/>
+          <w:lang w:eastAsia="it-IT"/>
+          <w14:ligatures w14:val="none"/>
+        </w:rPr>
+      </w:pPr>
+      <w:r>
+        <w:rPr>
+          <w:rFonts w:ascii="Consolas" w:eastAsia="Times New Roman" w:hAnsi="Consolas" w:cs="Times New Roman"/>
+          <w:color w:val="CE9178"/>
+          <w:kern w:val="0"/>
+          <w:sz w:val="21"/>
+          <w:szCs w:val="21"/>
+          <w:lang w:eastAsia="it-IT"/>
+          <w14:ligatures w14:val="none"/>
+        </w:rPr>
+        <w:t xml:space="preserve">   </w:t>
+      </w:r>
+      <w:r>
+        <w:rPr>
+          <w:rFonts w:ascii="Consolas" w:eastAsia="Times New Roman" w:hAnsi="Consolas" w:cs="Times New Roman"/>
+          <w:color w:val="CE9178"/>
+          <w:kern w:val="0"/>
+          <w:sz w:val="21"/>
+          <w:szCs w:val="21"/>
+          <w:lang w:eastAsia="it-IT"/>
+          <w14:ligatures w14:val="none"/>
+        </w:rPr>
+        <w:t>A: "</w:t>
+      </w:r>
+      <w:r>
+        <w:rPr>
+          <w:rFonts w:ascii="Consolas" w:eastAsia="Times New Roman" w:hAnsi="Consolas" w:cs="Times New Roman"/>
+          <w:color w:val="569CD6"/>
+          <w:kern w:val="0"/>
+          <w:sz w:val="21"/>
+          <w:szCs w:val="21"/>
+          <w:lang w:eastAsia="it-IT"/>
+          <w14:ligatures w14:val="none"/>
+        </w:rPr>
+        <w:t>{</w:t>
+      </w:r>
+      <w:r>
+        <w:rPr>
+          <w:rFonts w:ascii="Consolas" w:eastAsia="Times New Roman" w:hAnsi="Consolas" w:cs="Times New Roman"/>
+          <w:color w:val="CCCCCC"/>
+          <w:kern w:val="0"/>
+          <w:sz w:val="21"/>
+          <w:szCs w:val="21"/>
+          <w:lang w:eastAsia="it-IT"/>
+          <w14:ligatures w14:val="none"/>
+        </w:rPr>
+        <w:t>e1</w:t>
+      </w:r>
+      <w:r>
+        <w:rPr>
+          <w:rFonts w:ascii="Consolas" w:eastAsia="Times New Roman" w:hAnsi="Consolas" w:cs="Times New Roman"/>
+          <w:color w:val="569CD6"/>
+          <w:kern w:val="0"/>
+          <w:sz w:val="21"/>
+          <w:szCs w:val="21"/>
+          <w:lang w:eastAsia="it-IT"/>
+          <w14:ligatures w14:val="none"/>
+        </w:rPr>
+        <w:t>}</w:t>
+      </w:r>
+      <w:r>
+        <w:rPr>
+          <w:rFonts w:ascii="Consolas" w:eastAsia="Times New Roman" w:hAnsi="Consolas" w:cs="Times New Roman"/>
+          <w:color w:val="CE9178"/>
+          <w:kern w:val="0"/>
+          <w:sz w:val="21"/>
+          <w:szCs w:val="21"/>
+          <w:lang w:eastAsia="it-IT"/>
+          <w14:ligatures w14:val="none"/>
+        </w:rPr>
+        <w:t xml:space="preserve">" </w:t>
+      </w:r>
+      <w:r>
+        <w:rPr>
+          <w:rFonts w:ascii="Consolas" w:eastAsia="Times New Roman" w:hAnsi="Consolas" w:cs="Times New Roman"/>
+          <w:color w:val="569CD6"/>
+          <w:kern w:val="0"/>
+          <w:sz w:val="21"/>
+          <w:szCs w:val="21"/>
+          <w:lang w:eastAsia="it-IT"/>
+          <w14:ligatures w14:val="none"/>
+        </w:rPr>
+        <w:t>{</w:t>
+      </w:r>
+      <w:proofErr w:type="spellStart"/>
+      <w:r>
+        <w:rPr>
+          <w:rFonts w:ascii="Consolas" w:eastAsia="Times New Roman" w:hAnsi="Consolas" w:cs="Times New Roman"/>
+          <w:color w:val="CCCCCC"/>
+          <w:kern w:val="0"/>
+          <w:sz w:val="21"/>
+          <w:szCs w:val="21"/>
+          <w:lang w:eastAsia="it-IT"/>
+          <w14:ligatures w14:val="none"/>
+        </w:rPr>
+        <w:t>pick_random_causal_</w:t>
+      </w:r>
+      <w:proofErr w:type="gramStart"/>
+      <w:r>
+        <w:rPr>
+          <w:rFonts w:ascii="Consolas" w:eastAsia="Times New Roman" w:hAnsi="Consolas" w:cs="Times New Roman"/>
+          <w:color w:val="CCCCCC"/>
+          <w:kern w:val="0"/>
+          <w:sz w:val="21"/>
+          <w:szCs w:val="21"/>
+          <w:lang w:eastAsia="it-IT"/>
+          <w14:ligatures w14:val="none"/>
+        </w:rPr>
+        <w:t>verb</w:t>
+      </w:r>
+      <w:proofErr w:type="spellEnd"/>
+      <w:r>
+        <w:rPr>
+          <w:rFonts w:ascii="Consolas" w:eastAsia="Times New Roman" w:hAnsi="Consolas" w:cs="Times New Roman"/>
+          <w:color w:val="CCCCCC"/>
+          <w:kern w:val="0"/>
+          <w:sz w:val="21"/>
+          <w:szCs w:val="21"/>
+          <w:lang w:eastAsia="it-IT"/>
+          <w14:ligatures w14:val="none"/>
+        </w:rPr>
+        <w:t>(</w:t>
+      </w:r>
+      <w:proofErr w:type="gramEnd"/>
+      <w:r>
+        <w:rPr>
+          <w:rFonts w:ascii="Consolas" w:eastAsia="Times New Roman" w:hAnsi="Consolas" w:cs="Times New Roman"/>
+          <w:color w:val="CCCCCC"/>
+          <w:kern w:val="0"/>
+          <w:sz w:val="21"/>
+          <w:szCs w:val="21"/>
+          <w:lang w:eastAsia="it-IT"/>
+          <w14:ligatures w14:val="none"/>
+        </w:rPr>
+        <w:t>)</w:t>
+      </w:r>
+      <w:r>
+        <w:rPr>
+          <w:rFonts w:ascii="Consolas" w:eastAsia="Times New Roman" w:hAnsi="Consolas" w:cs="Times New Roman"/>
+          <w:color w:val="569CD6"/>
+          <w:kern w:val="0"/>
+          <w:sz w:val="21"/>
+          <w:szCs w:val="21"/>
+          <w:lang w:eastAsia="it-IT"/>
+          <w14:ligatures w14:val="none"/>
+        </w:rPr>
+        <w:t>}</w:t>
+      </w:r>
+      <w:r>
+        <w:rPr>
+          <w:rFonts w:ascii="Consolas" w:eastAsia="Times New Roman" w:hAnsi="Consolas" w:cs="Times New Roman"/>
+          <w:color w:val="CE9178"/>
+          <w:kern w:val="0"/>
+          <w:sz w:val="21"/>
+          <w:szCs w:val="21"/>
+          <w:lang w:eastAsia="it-IT"/>
+          <w14:ligatures w14:val="none"/>
+        </w:rPr>
+        <w:t xml:space="preserve"> "</w:t>
+      </w:r>
+      <w:r>
+        <w:rPr>
+          <w:rFonts w:ascii="Consolas" w:eastAsia="Times New Roman" w:hAnsi="Consolas" w:cs="Times New Roman"/>
+          <w:color w:val="569CD6"/>
+          <w:kern w:val="0"/>
+          <w:sz w:val="21"/>
+          <w:szCs w:val="21"/>
+          <w:lang w:eastAsia="it-IT"/>
+          <w14:ligatures w14:val="none"/>
+        </w:rPr>
+        <w:t>{</w:t>
+      </w:r>
+      <w:r>
+        <w:rPr>
+          <w:rFonts w:ascii="Consolas" w:eastAsia="Times New Roman" w:hAnsi="Consolas" w:cs="Times New Roman"/>
+          <w:color w:val="CCCCCC"/>
+          <w:kern w:val="0"/>
+          <w:sz w:val="21"/>
+          <w:szCs w:val="21"/>
+          <w:lang w:eastAsia="it-IT"/>
+          <w14:ligatures w14:val="none"/>
+        </w:rPr>
+        <w:t>e2</w:t>
+      </w:r>
+      <w:r>
+        <w:rPr>
+          <w:rFonts w:ascii="Consolas" w:eastAsia="Times New Roman" w:hAnsi="Consolas" w:cs="Times New Roman"/>
+          <w:color w:val="569CD6"/>
+          <w:kern w:val="0"/>
+          <w:sz w:val="21"/>
+          <w:szCs w:val="21"/>
+          <w:lang w:eastAsia="it-IT"/>
+          <w14:ligatures w14:val="none"/>
+        </w:rPr>
+        <w:t>}</w:t>
+      </w:r>
+      <w:r>
+        <w:rPr>
+          <w:rFonts w:ascii="Consolas" w:eastAsia="Times New Roman" w:hAnsi="Consolas" w:cs="Times New Roman"/>
+          <w:color w:val="CE9178"/>
+          <w:kern w:val="0"/>
+          <w:sz w:val="21"/>
+          <w:szCs w:val="21"/>
+          <w:lang w:eastAsia="it-IT"/>
+          <w14:ligatures w14:val="none"/>
+        </w:rPr>
+        <w:t xml:space="preserve">"; </w:t>
+      </w:r>
+    </w:p>
+    <w:p>
+      <w:pPr>
+        <w:shd w:val="clear" w:color="auto" w:fill="1F1F1F"/>
+        <w:spacing w:after="0" w:line="285" w:lineRule="atLeast"/>
+        <w:rPr>
+          <w:rFonts w:ascii="Consolas" w:eastAsia="Times New Roman" w:hAnsi="Consolas" w:cs="Times New Roman"/>
+          <w:color w:val="CCCCCC"/>
+          <w:kern w:val="0"/>
+          <w:sz w:val="21"/>
+          <w:szCs w:val="21"/>
+          <w:lang w:eastAsia="it-IT"/>
+          <w14:ligatures w14:val="none"/>
+        </w:rPr>
+      </w:pPr>
+      <w:r>
+        <w:rPr>
+          <w:rFonts w:ascii="Consolas" w:eastAsia="Times New Roman" w:hAnsi="Consolas" w:cs="Times New Roman"/>
+          <w:color w:val="CE9178"/>
+          <w:kern w:val="0"/>
+          <w:sz w:val="21"/>
+          <w:szCs w:val="21"/>
+          <w:lang w:eastAsia="it-IT"/>
+          <w14:ligatures w14:val="none"/>
+        </w:rPr>
+        <w:t xml:space="preserve">   </w:t>
+      </w:r>
+      <w:r>
+        <w:rPr>
+          <w:rFonts w:ascii="Consolas" w:eastAsia="Times New Roman" w:hAnsi="Consolas" w:cs="Times New Roman"/>
+          <w:color w:val="CE9178"/>
+          <w:kern w:val="0"/>
+          <w:sz w:val="21"/>
+          <w:szCs w:val="21"/>
+          <w:lang w:eastAsia="it-IT"/>
+          <w14:ligatures w14:val="none"/>
+        </w:rPr>
+        <w:tab/>
+        <w:t xml:space="preserve">   </w:t>
+      </w:r>
+      <w:r>
+        <w:rPr>
+          <w:rFonts w:ascii="Consolas" w:eastAsia="Times New Roman" w:hAnsi="Consolas" w:cs="Times New Roman"/>
+          <w:color w:val="CE9178"/>
+          <w:kern w:val="0"/>
+          <w:sz w:val="21"/>
+          <w:szCs w:val="21"/>
+          <w:lang w:eastAsia="it-IT"/>
+          <w14:ligatures w14:val="none"/>
+        </w:rPr>
+        <w:t>B: "</w:t>
+      </w:r>
+      <w:r>
+        <w:rPr>
+          <w:rFonts w:ascii="Consolas" w:eastAsia="Times New Roman" w:hAnsi="Consolas" w:cs="Times New Roman"/>
+          <w:color w:val="569CD6"/>
+          <w:kern w:val="0"/>
+          <w:sz w:val="21"/>
+          <w:szCs w:val="21"/>
+          <w:lang w:eastAsia="it-IT"/>
+          <w14:ligatures w14:val="none"/>
+        </w:rPr>
+        <w:t>{</w:t>
+      </w:r>
+      <w:r>
+        <w:rPr>
+          <w:rFonts w:ascii="Consolas" w:eastAsia="Times New Roman" w:hAnsi="Consolas" w:cs="Times New Roman"/>
+          <w:color w:val="CCCCCC"/>
+          <w:kern w:val="0"/>
+          <w:sz w:val="21"/>
+          <w:szCs w:val="21"/>
+          <w:lang w:eastAsia="it-IT"/>
+          <w14:ligatures w14:val="none"/>
+        </w:rPr>
+        <w:t>e2</w:t>
+      </w:r>
+      <w:r>
+        <w:rPr>
+          <w:rFonts w:ascii="Consolas" w:eastAsia="Times New Roman" w:hAnsi="Consolas" w:cs="Times New Roman"/>
+          <w:color w:val="569CD6"/>
+          <w:kern w:val="0"/>
+          <w:sz w:val="21"/>
+          <w:szCs w:val="21"/>
+          <w:lang w:eastAsia="it-IT"/>
+          <w14:ligatures w14:val="none"/>
+        </w:rPr>
+        <w:t>}</w:t>
+      </w:r>
+      <w:r>
+        <w:rPr>
+          <w:rFonts w:ascii="Consolas" w:eastAsia="Times New Roman" w:hAnsi="Consolas" w:cs="Times New Roman"/>
+          <w:color w:val="CE9178"/>
+          <w:kern w:val="0"/>
+          <w:sz w:val="21"/>
+          <w:szCs w:val="21"/>
+          <w:lang w:eastAsia="it-IT"/>
+          <w14:ligatures w14:val="none"/>
+        </w:rPr>
+        <w:t xml:space="preserve">" </w:t>
+      </w:r>
+      <w:r>
+        <w:rPr>
+          <w:rFonts w:ascii="Consolas" w:eastAsia="Times New Roman" w:hAnsi="Consolas" w:cs="Times New Roman"/>
+          <w:color w:val="569CD6"/>
+          <w:kern w:val="0"/>
+          <w:sz w:val="21"/>
+          <w:szCs w:val="21"/>
+          <w:lang w:eastAsia="it-IT"/>
+          <w14:ligatures w14:val="none"/>
+        </w:rPr>
+        <w:t>{</w:t>
+      </w:r>
+      <w:proofErr w:type="spellStart"/>
+      <w:r>
+        <w:rPr>
+          <w:rFonts w:ascii="Consolas" w:eastAsia="Times New Roman" w:hAnsi="Consolas" w:cs="Times New Roman"/>
+          <w:color w:val="CCCCCC"/>
+          <w:kern w:val="0"/>
+          <w:sz w:val="21"/>
+          <w:szCs w:val="21"/>
+          <w:lang w:eastAsia="it-IT"/>
+          <w14:ligatures w14:val="none"/>
+        </w:rPr>
+        <w:t>pick_random_causal_</w:t>
+      </w:r>
+      <w:proofErr w:type="gramStart"/>
+      <w:r>
+        <w:rPr>
+          <w:rFonts w:ascii="Consolas" w:eastAsia="Times New Roman" w:hAnsi="Consolas" w:cs="Times New Roman"/>
+          <w:color w:val="CCCCCC"/>
+          <w:kern w:val="0"/>
+          <w:sz w:val="21"/>
+          <w:szCs w:val="21"/>
+          <w:lang w:eastAsia="it-IT"/>
+          <w14:ligatures w14:val="none"/>
+        </w:rPr>
+        <w:t>verb</w:t>
+      </w:r>
+      <w:proofErr w:type="spellEnd"/>
+      <w:r>
+        <w:rPr>
+          <w:rFonts w:ascii="Consolas" w:eastAsia="Times New Roman" w:hAnsi="Consolas" w:cs="Times New Roman"/>
+          <w:color w:val="CCCCCC"/>
+          <w:kern w:val="0"/>
+          <w:sz w:val="21"/>
+          <w:szCs w:val="21"/>
+          <w:lang w:eastAsia="it-IT"/>
+          <w14:ligatures w14:val="none"/>
+        </w:rPr>
+        <w:t>(</w:t>
+      </w:r>
+      <w:proofErr w:type="gramEnd"/>
+      <w:r>
+        <w:rPr>
+          <w:rFonts w:ascii="Consolas" w:eastAsia="Times New Roman" w:hAnsi="Consolas" w:cs="Times New Roman"/>
+          <w:color w:val="CCCCCC"/>
+          <w:kern w:val="0"/>
+          <w:sz w:val="21"/>
+          <w:szCs w:val="21"/>
+          <w:lang w:eastAsia="it-IT"/>
+          <w14:ligatures w14:val="none"/>
+        </w:rPr>
+        <w:t>)</w:t>
+      </w:r>
+      <w:r>
+        <w:rPr>
+          <w:rFonts w:ascii="Consolas" w:eastAsia="Times New Roman" w:hAnsi="Consolas" w:cs="Times New Roman"/>
+          <w:color w:val="569CD6"/>
+          <w:kern w:val="0"/>
+          <w:sz w:val="21"/>
+          <w:szCs w:val="21"/>
+          <w:lang w:eastAsia="it-IT"/>
+          <w14:ligatures w14:val="none"/>
+        </w:rPr>
+        <w:t>}</w:t>
+      </w:r>
+      <w:r>
+        <w:rPr>
+          <w:rFonts w:ascii="Consolas" w:eastAsia="Times New Roman" w:hAnsi="Consolas" w:cs="Times New Roman"/>
+          <w:color w:val="CE9178"/>
+          <w:kern w:val="0"/>
+          <w:sz w:val="21"/>
+          <w:szCs w:val="21"/>
+          <w:lang w:eastAsia="it-IT"/>
+          <w14:ligatures w14:val="none"/>
+        </w:rPr>
+        <w:t xml:space="preserve"> "</w:t>
+      </w:r>
+      <w:r>
+        <w:rPr>
+          <w:rFonts w:ascii="Consolas" w:eastAsia="Times New Roman" w:hAnsi="Consolas" w:cs="Times New Roman"/>
+          <w:color w:val="569CD6"/>
+          <w:kern w:val="0"/>
+          <w:sz w:val="21"/>
+          <w:szCs w:val="21"/>
+          <w:lang w:eastAsia="it-IT"/>
+          <w14:ligatures w14:val="none"/>
+        </w:rPr>
+        <w:t>{</w:t>
+      </w:r>
+      <w:r>
+        <w:rPr>
+          <w:rFonts w:ascii="Consolas" w:eastAsia="Times New Roman" w:hAnsi="Consolas" w:cs="Times New Roman"/>
+          <w:color w:val="CCCCCC"/>
+          <w:kern w:val="0"/>
+          <w:sz w:val="21"/>
+          <w:szCs w:val="21"/>
+          <w:lang w:eastAsia="it-IT"/>
+          <w14:ligatures w14:val="none"/>
+        </w:rPr>
+        <w:t>e1</w:t>
+      </w:r>
+      <w:r>
+        <w:rPr>
+          <w:rFonts w:ascii="Consolas" w:eastAsia="Times New Roman" w:hAnsi="Consolas" w:cs="Times New Roman"/>
+          <w:color w:val="569CD6"/>
+          <w:kern w:val="0"/>
+          <w:sz w:val="21"/>
+          <w:szCs w:val="21"/>
+          <w:lang w:eastAsia="it-IT"/>
+          <w14:ligatures w14:val="none"/>
+        </w:rPr>
+        <w:t>}</w:t>
+      </w:r>
+      <w:r>
+        <w:rPr>
+          <w:rFonts w:ascii="Consolas" w:eastAsia="Times New Roman" w:hAnsi="Consolas" w:cs="Times New Roman"/>
+          <w:color w:val="CE9178"/>
+          <w:kern w:val="0"/>
+          <w:sz w:val="21"/>
+          <w:szCs w:val="21"/>
+          <w:lang w:eastAsia="it-IT"/>
+          <w14:ligatures w14:val="none"/>
+        </w:rPr>
+        <w:t xml:space="preserve">"; </w:t>
+      </w:r>
+    </w:p>
+    <w:p>
+      <w:pPr>
+        <w:shd w:val="clear" w:color="auto" w:fill="1F1F1F"/>
+        <w:spacing w:after="0" w:line="285" w:lineRule="atLeast"/>
+        <w:rPr>
+          <w:rFonts w:ascii="Consolas" w:eastAsia="Times New Roman" w:hAnsi="Consolas" w:cs="Times New Roman"/>
+          <w:color w:val="CCCCCC"/>
+          <w:kern w:val="0"/>
+          <w:sz w:val="21"/>
+          <w:szCs w:val="21"/>
+          <w:lang w:eastAsia="it-IT"/>
+          <w14:ligatures w14:val="none"/>
+        </w:rPr>
+      </w:pPr>
+      <w:r>
+        <w:rPr>
+          <w:rFonts w:ascii="Consolas" w:eastAsia="Times New Roman" w:hAnsi="Consolas" w:cs="Times New Roman"/>
+          <w:color w:val="CE9178"/>
+          <w:kern w:val="0"/>
+          <w:sz w:val="21"/>
+          <w:szCs w:val="21"/>
+          <w:lang w:eastAsia="it-IT"/>
+          <w14:ligatures w14:val="none"/>
+        </w:rPr>
+        <w:t>         C: "</w:t>
+      </w:r>
+      <w:r>
+        <w:rPr>
+          <w:rFonts w:ascii="Consolas" w:eastAsia="Times New Roman" w:hAnsi="Consolas" w:cs="Times New Roman"/>
+          <w:color w:val="569CD6"/>
+          <w:kern w:val="0"/>
+          <w:sz w:val="21"/>
+          <w:szCs w:val="21"/>
+          <w:lang w:eastAsia="it-IT"/>
+          <w14:ligatures w14:val="none"/>
+        </w:rPr>
+        <w:t>{</w:t>
+      </w:r>
+      <w:r>
+        <w:rPr>
+          <w:rFonts w:ascii="Consolas" w:eastAsia="Times New Roman" w:hAnsi="Consolas" w:cs="Times New Roman"/>
+          <w:color w:val="CCCCCC"/>
+          <w:kern w:val="0"/>
+          <w:sz w:val="21"/>
+          <w:szCs w:val="21"/>
+          <w:lang w:eastAsia="it-IT"/>
+          <w14:ligatures w14:val="none"/>
+        </w:rPr>
+        <w:t>e1</w:t>
+      </w:r>
+      <w:r>
+        <w:rPr>
+          <w:rFonts w:ascii="Consolas" w:eastAsia="Times New Roman" w:hAnsi="Consolas" w:cs="Times New Roman"/>
+          <w:color w:val="569CD6"/>
+          <w:kern w:val="0"/>
+          <w:sz w:val="21"/>
+          <w:szCs w:val="21"/>
+          <w:lang w:eastAsia="it-IT"/>
+          <w14:ligatures w14:val="none"/>
+        </w:rPr>
+        <w:t>}</w:t>
+      </w:r>
+      <w:r>
+        <w:rPr>
+          <w:rFonts w:ascii="Consolas" w:eastAsia="Times New Roman" w:hAnsi="Consolas" w:cs="Times New Roman"/>
+          <w:color w:val="CE9178"/>
+          <w:kern w:val="0"/>
+          <w:sz w:val="21"/>
+          <w:szCs w:val="21"/>
+          <w:lang w:eastAsia="it-IT"/>
+          <w14:ligatures w14:val="none"/>
+        </w:rPr>
+        <w:t>" and "</w:t>
+      </w:r>
+      <w:r>
+        <w:rPr>
+          <w:rFonts w:ascii="Consolas" w:eastAsia="Times New Roman" w:hAnsi="Consolas" w:cs="Times New Roman"/>
+          <w:color w:val="569CD6"/>
+          <w:kern w:val="0"/>
+          <w:sz w:val="21"/>
+          <w:szCs w:val="21"/>
+          <w:lang w:eastAsia="it-IT"/>
+          <w14:ligatures w14:val="none"/>
+        </w:rPr>
+        <w:t>{</w:t>
+      </w:r>
+      <w:r>
+        <w:rPr>
+          <w:rFonts w:ascii="Consolas" w:eastAsia="Times New Roman" w:hAnsi="Consolas" w:cs="Times New Roman"/>
+          <w:color w:val="CCCCCC"/>
+          <w:kern w:val="0"/>
+          <w:sz w:val="21"/>
+          <w:szCs w:val="21"/>
+          <w:lang w:eastAsia="it-IT"/>
+          <w14:ligatures w14:val="none"/>
+        </w:rPr>
+        <w:t>e2</w:t>
+      </w:r>
+      <w:r>
+        <w:rPr>
+          <w:rFonts w:ascii="Consolas" w:eastAsia="Times New Roman" w:hAnsi="Consolas" w:cs="Times New Roman"/>
+          <w:color w:val="569CD6"/>
+          <w:kern w:val="0"/>
+          <w:sz w:val="21"/>
+          <w:szCs w:val="21"/>
+          <w:lang w:eastAsia="it-IT"/>
+          <w14:ligatures w14:val="none"/>
+        </w:rPr>
+        <w:t>}</w:t>
+      </w:r>
+      <w:r>
+        <w:rPr>
+          <w:rFonts w:ascii="Consolas" w:eastAsia="Times New Roman" w:hAnsi="Consolas" w:cs="Times New Roman"/>
+          <w:color w:val="CE9178"/>
+          <w:kern w:val="0"/>
+          <w:sz w:val="21"/>
+          <w:szCs w:val="21"/>
+          <w:lang w:eastAsia="it-IT"/>
+          <w14:ligatures w14:val="none"/>
+        </w:rPr>
+        <w:t xml:space="preserve">" are not directly causally </w:t>
+      </w:r>
+      <w:proofErr w:type="gramStart"/>
+      <w:r>
+        <w:rPr>
+          <w:rFonts w:ascii="Consolas" w:eastAsia="Times New Roman" w:hAnsi="Consolas" w:cs="Times New Roman"/>
+          <w:color w:val="CE9178"/>
+          <w:kern w:val="0"/>
+          <w:sz w:val="21"/>
+          <w:szCs w:val="21"/>
+          <w:lang w:eastAsia="it-IT"/>
+          <w14:ligatures w14:val="none"/>
+        </w:rPr>
+        <w:t>related;</w:t>
+      </w:r>
+      <w:proofErr w:type="gramEnd"/>
+      <w:r>
+        <w:rPr>
+          <w:rFonts w:ascii="Consolas" w:eastAsia="Times New Roman" w:hAnsi="Consolas" w:cs="Times New Roman"/>
+          <w:color w:val="CE9178"/>
+          <w:kern w:val="0"/>
+          <w:sz w:val="21"/>
+          <w:szCs w:val="21"/>
+          <w:lang w:eastAsia="it-IT"/>
+          <w14:ligatures w14:val="none"/>
+        </w:rPr>
+        <w:t xml:space="preserve"> </w:t>
+      </w:r>
+    </w:p>
+    <w:p>
+      <w:pPr>
+        <w:shd w:val="clear" w:color="auto" w:fill="1F1F1F"/>
+        <w:spacing w:after="0" w:line="285" w:lineRule="atLeast"/>
+        <w:rPr>
+          <w:rFonts w:ascii="Consolas" w:eastAsia="Times New Roman" w:hAnsi="Consolas" w:cs="Times New Roman"/>
+          <w:color w:val="CCCCCC"/>
+          <w:kern w:val="0"/>
+          <w:sz w:val="21"/>
+          <w:szCs w:val="21"/>
+          <w:lang w:eastAsia="it-IT"/>
+          <w14:ligatures w14:val="none"/>
+        </w:rPr>
+      </w:pPr>
+      <w:r>
+        <w:rPr>
+          <w:rFonts w:ascii="Consolas" w:eastAsia="Times New Roman" w:hAnsi="Consolas" w:cs="Times New Roman"/>
+          <w:color w:val="CE9178"/>
+          <w:kern w:val="0"/>
+          <w:sz w:val="21"/>
+          <w:szCs w:val="21"/>
+          <w:lang w:eastAsia="it-IT"/>
+          <w14:ligatures w14:val="none"/>
+        </w:rPr>
+        <w:t>         D: there is a common factor that is the cause for both "</w:t>
+      </w:r>
+      <w:r>
+        <w:rPr>
+          <w:rFonts w:ascii="Consolas" w:eastAsia="Times New Roman" w:hAnsi="Consolas" w:cs="Times New Roman"/>
+          <w:color w:val="569CD6"/>
+          <w:kern w:val="0"/>
+          <w:sz w:val="21"/>
+          <w:szCs w:val="21"/>
+          <w:lang w:eastAsia="it-IT"/>
+          <w14:ligatures w14:val="none"/>
+        </w:rPr>
+        <w:t>{</w:t>
+      </w:r>
+      <w:r>
+        <w:rPr>
+          <w:rFonts w:ascii="Consolas" w:eastAsia="Times New Roman" w:hAnsi="Consolas" w:cs="Times New Roman"/>
+          <w:color w:val="CCCCCC"/>
+          <w:kern w:val="0"/>
+          <w:sz w:val="21"/>
+          <w:szCs w:val="21"/>
+          <w:lang w:eastAsia="it-IT"/>
+          <w14:ligatures w14:val="none"/>
+        </w:rPr>
+        <w:t>e1</w:t>
+      </w:r>
+      <w:r>
+        <w:rPr>
+          <w:rFonts w:ascii="Consolas" w:eastAsia="Times New Roman" w:hAnsi="Consolas" w:cs="Times New Roman"/>
+          <w:color w:val="569CD6"/>
+          <w:kern w:val="0"/>
+          <w:sz w:val="21"/>
+          <w:szCs w:val="21"/>
+          <w:lang w:eastAsia="it-IT"/>
+          <w14:ligatures w14:val="none"/>
+        </w:rPr>
+        <w:t>}</w:t>
+      </w:r>
+      <w:r>
+        <w:rPr>
+          <w:rFonts w:ascii="Consolas" w:eastAsia="Times New Roman" w:hAnsi="Consolas" w:cs="Times New Roman"/>
+          <w:color w:val="CE9178"/>
+          <w:kern w:val="0"/>
+          <w:sz w:val="21"/>
+          <w:szCs w:val="21"/>
+          <w:lang w:eastAsia="it-IT"/>
+          <w14:ligatures w14:val="none"/>
+        </w:rPr>
+        <w:t>" and "</w:t>
+      </w:r>
+      <w:r>
+        <w:rPr>
+          <w:rFonts w:ascii="Consolas" w:eastAsia="Times New Roman" w:hAnsi="Consolas" w:cs="Times New Roman"/>
+          <w:color w:val="569CD6"/>
+          <w:kern w:val="0"/>
+          <w:sz w:val="21"/>
+          <w:szCs w:val="21"/>
+          <w:lang w:eastAsia="it-IT"/>
+          <w14:ligatures w14:val="none"/>
+        </w:rPr>
+        <w:t>{</w:t>
+      </w:r>
+      <w:r>
+        <w:rPr>
+          <w:rFonts w:ascii="Consolas" w:eastAsia="Times New Roman" w:hAnsi="Consolas" w:cs="Times New Roman"/>
+          <w:color w:val="CCCCCC"/>
+          <w:kern w:val="0"/>
+          <w:sz w:val="21"/>
+          <w:szCs w:val="21"/>
+          <w:lang w:eastAsia="it-IT"/>
+          <w14:ligatures w14:val="none"/>
+        </w:rPr>
+        <w:t>e2</w:t>
+      </w:r>
+      <w:r>
+        <w:rPr>
+          <w:rFonts w:ascii="Consolas" w:eastAsia="Times New Roman" w:hAnsi="Consolas" w:cs="Times New Roman"/>
+          <w:color w:val="569CD6"/>
+          <w:kern w:val="0"/>
+          <w:sz w:val="21"/>
+          <w:szCs w:val="21"/>
+          <w:lang w:eastAsia="it-IT"/>
+          <w14:ligatures w14:val="none"/>
+        </w:rPr>
+        <w:t>}</w:t>
+      </w:r>
+      <w:proofErr w:type="gramStart"/>
+      <w:r>
+        <w:rPr>
+          <w:rFonts w:ascii="Consolas" w:eastAsia="Times New Roman" w:hAnsi="Consolas" w:cs="Times New Roman"/>
+          <w:color w:val="CE9178"/>
+          <w:kern w:val="0"/>
+          <w:sz w:val="21"/>
+          <w:szCs w:val="21"/>
+          <w:lang w:eastAsia="it-IT"/>
+          <w14:ligatures w14:val="none"/>
+        </w:rPr>
+        <w:t>";</w:t>
+      </w:r>
+      <w:proofErr w:type="gramEnd"/>
+    </w:p>
+    <w:p>
+      <w:pPr>
+        <w:shd w:val="clear" w:color="auto" w:fill="1F1F1F"/>
+        <w:spacing w:after="0" w:line="285" w:lineRule="atLeast"/>
+        <w:rPr>
+          <w:rFonts w:ascii="Consolas" w:eastAsia="Times New Roman" w:hAnsi="Consolas" w:cs="Times New Roman"/>
+          <w:color w:val="CCCCCC"/>
+          <w:kern w:val="0"/>
+          <w:sz w:val="21"/>
+          <w:szCs w:val="21"/>
+          <w:lang w:eastAsia="it-IT"/>
+          <w14:ligatures w14:val="none"/>
+        </w:rPr>
+      </w:pPr>
+    </w:p>
+    <w:p>
+      <w:pPr>
+        <w:shd w:val="clear" w:color="auto" w:fill="1F1F1F"/>
+        <w:spacing w:after="0" w:line="285" w:lineRule="atLeast"/>
+        <w:rPr>
+          <w:rFonts w:ascii="Consolas" w:eastAsia="Times New Roman" w:hAnsi="Consolas" w:cs="Times New Roman"/>
+          <w:color w:val="CCCCCC"/>
+          <w:kern w:val="0"/>
+          <w:sz w:val="21"/>
+          <w:szCs w:val="21"/>
+          <w:lang w:eastAsia="it-IT"/>
+          <w14:ligatures w14:val="none"/>
+        </w:rPr>
+      </w:pPr>
+    </w:p>
+    <w:p>
+      <w:pPr>
+        <w:shd w:val="clear" w:color="auto" w:fill="1F1F1F"/>
+        <w:spacing w:after="0" w:line="285" w:lineRule="atLeast"/>
+        <w:rPr>
+          <w:rFonts w:ascii="Consolas" w:eastAsia="Times New Roman" w:hAnsi="Consolas" w:cs="Times New Roman"/>
+          <w:color w:val="CCCCCC"/>
+          <w:kern w:val="0"/>
+          <w:sz w:val="21"/>
+          <w:szCs w:val="21"/>
+          <w:lang w:eastAsia="it-IT"/>
+          <w14:ligatures w14:val="none"/>
+        </w:rPr>
+      </w:pPr>
+      <w:r>
+        <w:rPr>
+          <w:rFonts w:ascii="Consolas" w:eastAsia="Times New Roman" w:hAnsi="Consolas" w:cs="Times New Roman"/>
+          <w:color w:val="CE9178"/>
+          <w:kern w:val="0"/>
+          <w:sz w:val="21"/>
+          <w:szCs w:val="21"/>
+          <w:lang w:eastAsia="it-IT"/>
+          <w14:ligatures w14:val="none"/>
+        </w:rPr>
+        <w:t xml:space="preserve">Your response should analyze the situation in a step-by-step manner, ensuring the correctness of the ultimate conclusion, which should accurately reflect the likely causal connection between the two entities based on the information </w:t>
+      </w:r>
+      <w:r>
+        <w:rPr>
+          <w:rFonts w:ascii="Consolas" w:eastAsia="Times New Roman" w:hAnsi="Consolas" w:cs="Times New Roman"/>
+          <w:color w:val="569CD6"/>
+          <w:kern w:val="0"/>
+          <w:sz w:val="21"/>
+          <w:szCs w:val="21"/>
+          <w:lang w:eastAsia="it-IT"/>
+          <w14:ligatures w14:val="none"/>
+        </w:rPr>
+        <w:t>{</w:t>
+      </w:r>
+      <w:r>
+        <w:rPr>
+          <w:rFonts w:ascii="Consolas" w:eastAsia="Times New Roman" w:hAnsi="Consolas" w:cs="Times New Roman"/>
+          <w:color w:val="CE9178"/>
+          <w:kern w:val="0"/>
+          <w:sz w:val="21"/>
+          <w:szCs w:val="21"/>
+          <w:lang w:eastAsia="it-IT"/>
+          <w14:ligatures w14:val="none"/>
+        </w:rPr>
+        <w:t>"presented in the text"</w:t>
+      </w:r>
+      <w:r>
+        <w:rPr>
+          <w:rFonts w:ascii="Consolas" w:eastAsia="Times New Roman" w:hAnsi="Consolas" w:cs="Times New Roman"/>
+          <w:color w:val="CCCCCC"/>
+          <w:kern w:val="0"/>
+          <w:sz w:val="21"/>
+          <w:szCs w:val="21"/>
+          <w:lang w:eastAsia="it-IT"/>
+          <w14:ligatures w14:val="none"/>
+        </w:rPr>
+        <w:t xml:space="preserve"> </w:t>
+      </w:r>
+      <w:r>
+        <w:rPr>
+          <w:rFonts w:ascii="Consolas" w:eastAsia="Times New Roman" w:hAnsi="Consolas" w:cs="Times New Roman"/>
+          <w:color w:val="C586C0"/>
+          <w:kern w:val="0"/>
+          <w:sz w:val="21"/>
+          <w:szCs w:val="21"/>
+          <w:lang w:eastAsia="it-IT"/>
+          <w14:ligatures w14:val="none"/>
+        </w:rPr>
+        <w:t>if</w:t>
+      </w:r>
+      <w:r>
+        <w:rPr>
+          <w:rFonts w:ascii="Consolas" w:eastAsia="Times New Roman" w:hAnsi="Consolas" w:cs="Times New Roman"/>
+          <w:color w:val="CCCCCC"/>
+          <w:kern w:val="0"/>
+          <w:sz w:val="21"/>
+          <w:szCs w:val="21"/>
+          <w:lang w:eastAsia="it-IT"/>
+          <w14:ligatures w14:val="none"/>
+        </w:rPr>
+        <w:t xml:space="preserve"> text </w:t>
+      </w:r>
+      <w:r>
+        <w:rPr>
+          <w:rFonts w:ascii="Consolas" w:eastAsia="Times New Roman" w:hAnsi="Consolas" w:cs="Times New Roman"/>
+          <w:color w:val="C586C0"/>
+          <w:kern w:val="0"/>
+          <w:sz w:val="21"/>
+          <w:szCs w:val="21"/>
+          <w:lang w:eastAsia="it-IT"/>
+          <w14:ligatures w14:val="none"/>
+        </w:rPr>
+        <w:t>else</w:t>
+      </w:r>
+      <w:r>
+        <w:rPr>
+          <w:rFonts w:ascii="Consolas" w:eastAsia="Times New Roman" w:hAnsi="Consolas" w:cs="Times New Roman"/>
+          <w:color w:val="CCCCCC"/>
+          <w:kern w:val="0"/>
+          <w:sz w:val="21"/>
+          <w:szCs w:val="21"/>
+          <w:lang w:eastAsia="it-IT"/>
+          <w14:ligatures w14:val="none"/>
+        </w:rPr>
+        <w:t xml:space="preserve"> </w:t>
+      </w:r>
+      <w:r>
+        <w:rPr>
+          <w:rFonts w:ascii="Consolas" w:eastAsia="Times New Roman" w:hAnsi="Consolas" w:cs="Times New Roman"/>
+          <w:color w:val="CE9178"/>
+          <w:kern w:val="0"/>
+          <w:sz w:val="21"/>
+          <w:szCs w:val="21"/>
+          <w:lang w:eastAsia="it-IT"/>
+          <w14:ligatures w14:val="none"/>
+        </w:rPr>
+        <w:t>""</w:t>
+      </w:r>
+      <w:r>
+        <w:rPr>
+          <w:rFonts w:ascii="Consolas" w:eastAsia="Times New Roman" w:hAnsi="Consolas" w:cs="Times New Roman"/>
+          <w:color w:val="569CD6"/>
+          <w:kern w:val="0"/>
+          <w:sz w:val="21"/>
+          <w:szCs w:val="21"/>
+          <w:lang w:eastAsia="it-IT"/>
+          <w14:ligatures w14:val="none"/>
+        </w:rPr>
+        <w:t>}</w:t>
+      </w:r>
+      <w:r>
+        <w:rPr>
+          <w:rFonts w:ascii="Consolas" w:eastAsia="Times New Roman" w:hAnsi="Consolas" w:cs="Times New Roman"/>
+          <w:color w:val="CE9178"/>
+          <w:kern w:val="0"/>
+          <w:sz w:val="21"/>
+          <w:szCs w:val="21"/>
+          <w:lang w:eastAsia="it-IT"/>
+          <w14:ligatures w14:val="none"/>
+        </w:rPr>
+        <w:t xml:space="preserve"> </w:t>
+      </w:r>
+      <w:r>
+        <w:rPr>
+          <w:rFonts w:ascii="Consolas" w:eastAsia="Times New Roman" w:hAnsi="Consolas" w:cs="Times New Roman"/>
+          <w:color w:val="569CD6"/>
+          <w:kern w:val="0"/>
+          <w:sz w:val="21"/>
+          <w:szCs w:val="21"/>
+          <w:lang w:eastAsia="it-IT"/>
+          <w14:ligatures w14:val="none"/>
+        </w:rPr>
+        <w:t>{</w:t>
+      </w:r>
+      <w:r>
+        <w:rPr>
+          <w:rFonts w:ascii="Consolas" w:eastAsia="Times New Roman" w:hAnsi="Consolas" w:cs="Times New Roman"/>
+          <w:color w:val="CE9178"/>
+          <w:kern w:val="0"/>
+          <w:sz w:val="21"/>
+          <w:szCs w:val="21"/>
+          <w:lang w:eastAsia="it-IT"/>
+          <w14:ligatures w14:val="none"/>
+        </w:rPr>
+        <w:t>"and any additional knowledge"</w:t>
+      </w:r>
+      <w:r>
+        <w:rPr>
+          <w:rFonts w:ascii="Consolas" w:eastAsia="Times New Roman" w:hAnsi="Consolas" w:cs="Times New Roman"/>
+          <w:color w:val="CCCCCC"/>
+          <w:kern w:val="0"/>
+          <w:sz w:val="21"/>
+          <w:szCs w:val="21"/>
+          <w:lang w:eastAsia="it-IT"/>
+          <w14:ligatures w14:val="none"/>
+        </w:rPr>
+        <w:t xml:space="preserve"> </w:t>
+      </w:r>
+      <w:r>
+        <w:rPr>
+          <w:rFonts w:ascii="Consolas" w:eastAsia="Times New Roman" w:hAnsi="Consolas" w:cs="Times New Roman"/>
+          <w:color w:val="C586C0"/>
+          <w:kern w:val="0"/>
+          <w:sz w:val="21"/>
+          <w:szCs w:val="21"/>
+          <w:lang w:eastAsia="it-IT"/>
+          <w14:ligatures w14:val="none"/>
+        </w:rPr>
+        <w:t>if</w:t>
+      </w:r>
+      <w:r>
+        <w:rPr>
+          <w:rFonts w:ascii="Consolas" w:eastAsia="Times New Roman" w:hAnsi="Consolas" w:cs="Times New Roman"/>
+          <w:color w:val="CCCCCC"/>
+          <w:kern w:val="0"/>
+          <w:sz w:val="21"/>
+          <w:szCs w:val="21"/>
+          <w:lang w:eastAsia="it-IT"/>
+          <w14:ligatures w14:val="none"/>
+        </w:rPr>
+        <w:t xml:space="preserve"> text </w:t>
+      </w:r>
+      <w:r>
+        <w:rPr>
+          <w:rFonts w:ascii="Consolas" w:eastAsia="Times New Roman" w:hAnsi="Consolas" w:cs="Times New Roman"/>
+          <w:color w:val="569CD6"/>
+          <w:kern w:val="0"/>
+          <w:sz w:val="21"/>
+          <w:szCs w:val="21"/>
+          <w:lang w:eastAsia="it-IT"/>
+          <w14:ligatures w14:val="none"/>
+        </w:rPr>
+        <w:t>and</w:t>
+      </w:r>
+      <w:r>
+        <w:rPr>
+          <w:rFonts w:ascii="Consolas" w:eastAsia="Times New Roman" w:hAnsi="Consolas" w:cs="Times New Roman"/>
+          <w:color w:val="CCCCCC"/>
+          <w:kern w:val="0"/>
+          <w:sz w:val="21"/>
+          <w:szCs w:val="21"/>
+          <w:lang w:eastAsia="it-IT"/>
+          <w14:ligatures w14:val="none"/>
+        </w:rPr>
+        <w:t xml:space="preserve"> </w:t>
+      </w:r>
+      <w:proofErr w:type="spellStart"/>
+      <w:r>
+        <w:rPr>
+          <w:rFonts w:ascii="Consolas" w:eastAsia="Times New Roman" w:hAnsi="Consolas" w:cs="Times New Roman"/>
+          <w:color w:val="CCCCCC"/>
+          <w:kern w:val="0"/>
+          <w:sz w:val="21"/>
+          <w:szCs w:val="21"/>
+          <w:lang w:eastAsia="it-IT"/>
+          <w14:ligatures w14:val="none"/>
+        </w:rPr>
+        <w:t>use_pretrained_knowledge</w:t>
+      </w:r>
+      <w:proofErr w:type="spellEnd"/>
+      <w:r>
+        <w:rPr>
+          <w:rFonts w:ascii="Consolas" w:eastAsia="Times New Roman" w:hAnsi="Consolas" w:cs="Times New Roman"/>
+          <w:color w:val="CCCCCC"/>
+          <w:kern w:val="0"/>
+          <w:sz w:val="21"/>
+          <w:szCs w:val="21"/>
+          <w:lang w:eastAsia="it-IT"/>
+          <w14:ligatures w14:val="none"/>
+        </w:rPr>
+        <w:t xml:space="preserve"> </w:t>
+      </w:r>
+      <w:r>
+        <w:rPr>
+          <w:rFonts w:ascii="Consolas" w:eastAsia="Times New Roman" w:hAnsi="Consolas" w:cs="Times New Roman"/>
+          <w:color w:val="C586C0"/>
+          <w:kern w:val="0"/>
+          <w:sz w:val="21"/>
+          <w:szCs w:val="21"/>
+          <w:lang w:eastAsia="it-IT"/>
+          <w14:ligatures w14:val="none"/>
+        </w:rPr>
+        <w:t>else</w:t>
+      </w:r>
+      <w:r>
+        <w:rPr>
+          <w:rFonts w:ascii="Consolas" w:eastAsia="Times New Roman" w:hAnsi="Consolas" w:cs="Times New Roman"/>
+          <w:color w:val="CCCCCC"/>
+          <w:kern w:val="0"/>
+          <w:sz w:val="21"/>
+          <w:szCs w:val="21"/>
+          <w:lang w:eastAsia="it-IT"/>
+          <w14:ligatures w14:val="none"/>
+        </w:rPr>
+        <w:t xml:space="preserve"> </w:t>
+      </w:r>
+      <w:r>
+        <w:rPr>
+          <w:rFonts w:ascii="Consolas" w:eastAsia="Times New Roman" w:hAnsi="Consolas" w:cs="Times New Roman"/>
+          <w:color w:val="CE9178"/>
+          <w:kern w:val="0"/>
+          <w:sz w:val="21"/>
+          <w:szCs w:val="21"/>
+          <w:lang w:eastAsia="it-IT"/>
+          <w14:ligatures w14:val="none"/>
+        </w:rPr>
+        <w:t>""</w:t>
+      </w:r>
+      <w:r>
+        <w:rPr>
+          <w:rFonts w:ascii="Consolas" w:eastAsia="Times New Roman" w:hAnsi="Consolas" w:cs="Times New Roman"/>
+          <w:color w:val="569CD6"/>
+          <w:kern w:val="0"/>
+          <w:sz w:val="21"/>
+          <w:szCs w:val="21"/>
+          <w:lang w:eastAsia="it-IT"/>
+          <w14:ligatures w14:val="none"/>
+        </w:rPr>
+        <w:t>}</w:t>
+      </w:r>
+      <w:r>
+        <w:rPr>
+          <w:rFonts w:ascii="Consolas" w:eastAsia="Times New Roman" w:hAnsi="Consolas" w:cs="Times New Roman"/>
+          <w:color w:val="CE9178"/>
+          <w:kern w:val="0"/>
+          <w:sz w:val="21"/>
+          <w:szCs w:val="21"/>
+          <w:lang w:eastAsia="it-IT"/>
+          <w14:ligatures w14:val="none"/>
+        </w:rPr>
+        <w:t xml:space="preserve"> </w:t>
+      </w:r>
+      <w:r>
+        <w:rPr>
+          <w:rFonts w:ascii="Consolas" w:eastAsia="Times New Roman" w:hAnsi="Consolas" w:cs="Times New Roman"/>
+          <w:color w:val="569CD6"/>
+          <w:kern w:val="0"/>
+          <w:sz w:val="21"/>
+          <w:szCs w:val="21"/>
+          <w:lang w:eastAsia="it-IT"/>
+          <w14:ligatures w14:val="none"/>
+        </w:rPr>
+        <w:t>{</w:t>
+      </w:r>
+      <w:r>
+        <w:rPr>
+          <w:rFonts w:ascii="Consolas" w:eastAsia="Times New Roman" w:hAnsi="Consolas" w:cs="Times New Roman"/>
+          <w:color w:val="CE9178"/>
+          <w:kern w:val="0"/>
+          <w:sz w:val="21"/>
+          <w:szCs w:val="21"/>
+          <w:lang w:eastAsia="it-IT"/>
+          <w14:ligatures w14:val="none"/>
+        </w:rPr>
+        <w:t>"you are aware of"</w:t>
+      </w:r>
+      <w:r>
+        <w:rPr>
+          <w:rFonts w:ascii="Consolas" w:eastAsia="Times New Roman" w:hAnsi="Consolas" w:cs="Times New Roman"/>
+          <w:color w:val="CCCCCC"/>
+          <w:kern w:val="0"/>
+          <w:sz w:val="21"/>
+          <w:szCs w:val="21"/>
+          <w:lang w:eastAsia="it-IT"/>
+          <w14:ligatures w14:val="none"/>
+        </w:rPr>
+        <w:t xml:space="preserve"> </w:t>
+      </w:r>
+      <w:r>
+        <w:rPr>
+          <w:rFonts w:ascii="Consolas" w:eastAsia="Times New Roman" w:hAnsi="Consolas" w:cs="Times New Roman"/>
+          <w:color w:val="C586C0"/>
+          <w:kern w:val="0"/>
+          <w:sz w:val="21"/>
+          <w:szCs w:val="21"/>
+          <w:lang w:eastAsia="it-IT"/>
+          <w14:ligatures w14:val="none"/>
+        </w:rPr>
+        <w:t>if</w:t>
+      </w:r>
+      <w:r>
+        <w:rPr>
+          <w:rFonts w:ascii="Consolas" w:eastAsia="Times New Roman" w:hAnsi="Consolas" w:cs="Times New Roman"/>
+          <w:color w:val="CCCCCC"/>
+          <w:kern w:val="0"/>
+          <w:sz w:val="21"/>
+          <w:szCs w:val="21"/>
+          <w:lang w:eastAsia="it-IT"/>
+          <w14:ligatures w14:val="none"/>
+        </w:rPr>
+        <w:t xml:space="preserve"> </w:t>
+      </w:r>
+      <w:proofErr w:type="spellStart"/>
+      <w:r>
+        <w:rPr>
+          <w:rFonts w:ascii="Consolas" w:eastAsia="Times New Roman" w:hAnsi="Consolas" w:cs="Times New Roman"/>
+          <w:color w:val="CCCCCC"/>
+          <w:kern w:val="0"/>
+          <w:sz w:val="21"/>
+          <w:szCs w:val="21"/>
+          <w:lang w:eastAsia="it-IT"/>
+          <w14:ligatures w14:val="none"/>
+        </w:rPr>
+        <w:t>use_pretrained_knowledge</w:t>
+      </w:r>
+      <w:proofErr w:type="spellEnd"/>
+      <w:r>
+        <w:rPr>
+          <w:rFonts w:ascii="Consolas" w:eastAsia="Times New Roman" w:hAnsi="Consolas" w:cs="Times New Roman"/>
+          <w:color w:val="CCCCCC"/>
+          <w:kern w:val="0"/>
+          <w:sz w:val="21"/>
+          <w:szCs w:val="21"/>
+          <w:lang w:eastAsia="it-IT"/>
+          <w14:ligatures w14:val="none"/>
+        </w:rPr>
+        <w:t xml:space="preserve"> </w:t>
+      </w:r>
+      <w:r>
+        <w:rPr>
+          <w:rFonts w:ascii="Consolas" w:eastAsia="Times New Roman" w:hAnsi="Consolas" w:cs="Times New Roman"/>
+          <w:color w:val="569CD6"/>
+          <w:kern w:val="0"/>
+          <w:sz w:val="21"/>
+          <w:szCs w:val="21"/>
+          <w:lang w:eastAsia="it-IT"/>
+          <w14:ligatures w14:val="none"/>
+        </w:rPr>
+        <w:t>or</w:t>
+      </w:r>
+      <w:r>
+        <w:rPr>
+          <w:rFonts w:ascii="Consolas" w:eastAsia="Times New Roman" w:hAnsi="Consolas" w:cs="Times New Roman"/>
+          <w:color w:val="CCCCCC"/>
+          <w:kern w:val="0"/>
+          <w:sz w:val="21"/>
+          <w:szCs w:val="21"/>
+          <w:lang w:eastAsia="it-IT"/>
+          <w14:ligatures w14:val="none"/>
+        </w:rPr>
+        <w:t xml:space="preserve"> </w:t>
+      </w:r>
+      <w:r>
+        <w:rPr>
+          <w:rFonts w:ascii="Consolas" w:eastAsia="Times New Roman" w:hAnsi="Consolas" w:cs="Times New Roman"/>
+          <w:color w:val="569CD6"/>
+          <w:kern w:val="0"/>
+          <w:sz w:val="21"/>
+          <w:szCs w:val="21"/>
+          <w:lang w:eastAsia="it-IT"/>
+          <w14:ligatures w14:val="none"/>
+        </w:rPr>
+        <w:t>not</w:t>
+      </w:r>
+      <w:r>
+        <w:rPr>
+          <w:rFonts w:ascii="Consolas" w:eastAsia="Times New Roman" w:hAnsi="Consolas" w:cs="Times New Roman"/>
+          <w:color w:val="CCCCCC"/>
+          <w:kern w:val="0"/>
+          <w:sz w:val="21"/>
+          <w:szCs w:val="21"/>
+          <w:lang w:eastAsia="it-IT"/>
+          <w14:ligatures w14:val="none"/>
+        </w:rPr>
+        <w:t xml:space="preserve"> text </w:t>
+      </w:r>
+      <w:r>
+        <w:rPr>
+          <w:rFonts w:ascii="Consolas" w:eastAsia="Times New Roman" w:hAnsi="Consolas" w:cs="Times New Roman"/>
+          <w:color w:val="C586C0"/>
+          <w:kern w:val="0"/>
+          <w:sz w:val="21"/>
+          <w:szCs w:val="21"/>
+          <w:lang w:eastAsia="it-IT"/>
+          <w14:ligatures w14:val="none"/>
+        </w:rPr>
+        <w:t>else</w:t>
+      </w:r>
+      <w:r>
+        <w:rPr>
+          <w:rFonts w:ascii="Consolas" w:eastAsia="Times New Roman" w:hAnsi="Consolas" w:cs="Times New Roman"/>
+          <w:color w:val="CCCCCC"/>
+          <w:kern w:val="0"/>
+          <w:sz w:val="21"/>
+          <w:szCs w:val="21"/>
+          <w:lang w:eastAsia="it-IT"/>
+          <w14:ligatures w14:val="none"/>
+        </w:rPr>
+        <w:t xml:space="preserve"> </w:t>
+      </w:r>
+      <w:r>
+        <w:rPr>
+          <w:rFonts w:ascii="Consolas" w:eastAsia="Times New Roman" w:hAnsi="Consolas" w:cs="Times New Roman"/>
+          <w:color w:val="CE9178"/>
+          <w:kern w:val="0"/>
+          <w:sz w:val="21"/>
+          <w:szCs w:val="21"/>
+          <w:lang w:eastAsia="it-IT"/>
+          <w14:ligatures w14:val="none"/>
+        </w:rPr>
+        <w:t>""</w:t>
+      </w:r>
+      <w:r>
+        <w:rPr>
+          <w:rFonts w:ascii="Consolas" w:eastAsia="Times New Roman" w:hAnsi="Consolas" w:cs="Times New Roman"/>
+          <w:color w:val="569CD6"/>
+          <w:kern w:val="0"/>
+          <w:sz w:val="21"/>
+          <w:szCs w:val="21"/>
+          <w:lang w:eastAsia="it-IT"/>
+          <w14:ligatures w14:val="none"/>
+        </w:rPr>
+        <w:t>}</w:t>
+      </w:r>
+      <w:r>
+        <w:rPr>
+          <w:rFonts w:ascii="Consolas" w:eastAsia="Times New Roman" w:hAnsi="Consolas" w:cs="Times New Roman"/>
+          <w:color w:val="CE9178"/>
+          <w:kern w:val="0"/>
+          <w:sz w:val="21"/>
+          <w:szCs w:val="21"/>
+          <w:lang w:eastAsia="it-IT"/>
+          <w14:ligatures w14:val="none"/>
+        </w:rPr>
+        <w:t>.</w:t>
+      </w:r>
+    </w:p>
+    <w:p>
+      <w:pPr>
+        <w:shd w:val="clear" w:color="auto" w:fill="1F1F1F"/>
+        <w:spacing w:after="0" w:line="285" w:lineRule="atLeast"/>
+        <w:rPr>
+          <w:rFonts w:ascii="Consolas" w:eastAsia="Times New Roman" w:hAnsi="Consolas" w:cs="Times New Roman"/>
+          <w:color w:val="CCCCCC"/>
+          <w:kern w:val="0"/>
+          <w:sz w:val="21"/>
+          <w:szCs w:val="21"/>
+          <w:lang w:eastAsia="it-IT"/>
+          <w14:ligatures w14:val="none"/>
+        </w:rPr>
+      </w:pPr>
+      <w:r>
+        <w:rPr>
+          <w:rFonts w:ascii="Consolas" w:eastAsia="Times New Roman" w:hAnsi="Consolas" w:cs="Times New Roman"/>
+          <w:color w:val="CE9178"/>
+          <w:kern w:val="0"/>
+          <w:sz w:val="21"/>
+          <w:szCs w:val="21"/>
+          <w:lang w:eastAsia="it-IT"/>
+          <w14:ligatures w14:val="none"/>
+        </w:rPr>
+        <w:t>If no clear causal relationship is apparent, select the appropriate option accordingly.</w:t>
+      </w:r>
+    </w:p>
+    <w:p>
+      <w:pPr>
+        <w:shd w:val="clear" w:color="auto" w:fill="1F1F1F"/>
+        <w:spacing w:after="0" w:line="285" w:lineRule="atLeast"/>
+        <w:rPr>
+          <w:rFonts w:ascii="Consolas" w:eastAsia="Times New Roman" w:hAnsi="Consolas" w:cs="Times New Roman"/>
+          <w:color w:val="CCCCCC"/>
+          <w:kern w:val="0"/>
+          <w:sz w:val="21"/>
+          <w:szCs w:val="21"/>
+          <w:lang w:eastAsia="it-IT"/>
+          <w14:ligatures w14:val="none"/>
+        </w:rPr>
+      </w:pPr>
+    </w:p>
+    <w:p>
+      <w:pPr>
+        <w:shd w:val="clear" w:color="auto" w:fill="1F1F1F"/>
+        <w:spacing w:after="0" w:line="285" w:lineRule="atLeast"/>
+        <w:rPr>
+          <w:rFonts w:ascii="Consolas" w:eastAsia="Times New Roman" w:hAnsi="Consolas" w:cs="Times New Roman"/>
+          <w:color w:val="CCCCCC"/>
+          <w:kern w:val="0"/>
+          <w:sz w:val="21"/>
+          <w:szCs w:val="21"/>
+          <w:lang w:eastAsia="it-IT"/>
+          <w14:ligatures w14:val="none"/>
+        </w:rPr>
+      </w:pPr>
+      <w:r>
+        <w:rPr>
+          <w:rFonts w:ascii="Consolas" w:eastAsia="Times New Roman" w:hAnsi="Consolas" w:cs="Times New Roman"/>
+          <w:color w:val="CE9178"/>
+          <w:kern w:val="0"/>
+          <w:sz w:val="21"/>
+          <w:szCs w:val="21"/>
+          <w:lang w:eastAsia="it-IT"/>
+          <w14:ligatures w14:val="none"/>
+        </w:rPr>
+        <w:t>Then provide your final answer within the tags &lt;Answer&gt;[answer]&lt;/Answer&gt;, (</w:t>
+      </w:r>
+      <w:proofErr w:type="gramStart"/>
+      <w:r>
+        <w:rPr>
+          <w:rFonts w:ascii="Consolas" w:eastAsia="Times New Roman" w:hAnsi="Consolas" w:cs="Times New Roman"/>
+          <w:color w:val="CE9178"/>
+          <w:kern w:val="0"/>
+          <w:sz w:val="21"/>
+          <w:szCs w:val="21"/>
+          <w:lang w:eastAsia="it-IT"/>
+          <w14:ligatures w14:val="none"/>
+        </w:rPr>
+        <w:t>e.g.</w:t>
+      </w:r>
+      <w:proofErr w:type="gramEnd"/>
+      <w:r>
+        <w:rPr>
+          <w:rFonts w:ascii="Consolas" w:eastAsia="Times New Roman" w:hAnsi="Consolas" w:cs="Times New Roman"/>
+          <w:color w:val="CE9178"/>
+          <w:kern w:val="0"/>
+          <w:sz w:val="21"/>
+          <w:szCs w:val="21"/>
+          <w:lang w:eastAsia="it-IT"/>
+          <w14:ligatures w14:val="none"/>
+        </w:rPr>
+        <w:t xml:space="preserve"> &lt;Answer&gt;C&lt;/Answer&gt;).</w:t>
+      </w:r>
+    </w:p>
+    <w:p>
+      <w:pPr>
+        <w:shd w:val="clear" w:color="auto" w:fill="1F1F1F"/>
+        <w:spacing w:after="0" w:line="285" w:lineRule="atLeast"/>
+        <w:rPr>
+          <w:rFonts w:ascii="Consolas" w:eastAsia="Times New Roman" w:hAnsi="Consolas" w:cs="Times New Roman"/>
+          <w:color w:val="CCCCCC"/>
+          <w:kern w:val="0"/>
+          <w:sz w:val="21"/>
+          <w:szCs w:val="21"/>
+          <w:lang w:eastAsia="it-IT"/>
+          <w14:ligatures w14:val="none"/>
+        </w:rPr>
+      </w:pPr>
+    </w:p>
+    <w:p>
+      <w:r>
+        <w:br w:type="page"/>
+      </w:r>
+    </w:p>
+    <w:p>
       <w:pPr>
         <w:rPr>
           <w:rFonts w:asciiTheme="majorHAnsi" w:eastAsiaTheme="majorEastAsia" w:hAnsiTheme="majorHAnsi" w:cstheme="majorBidi"/>
@@ -31842,22 +35091,12 @@
           <w:szCs w:val="56"/>
         </w:rPr>
       </w:pPr>
-      <w:r>
-        <w:br w:type="page"/>
-      </w:r>
     </w:p>
     <w:p>
       <w:pPr>
         <w:pStyle w:val="Titolo"/>
-        <w:rPr>
-          <w:lang w:val="it-IT"/>
-        </w:rPr>
-      </w:pPr>
-      <w:r>
-        <w:rPr>
-          <w:lang w:val="it-IT"/>
-        </w:rPr>
-        <w:lastRenderedPageBreak/>
+      </w:pPr>
+      <w:r>
         <w:t>Sources:</w:t>
       </w:r>
     </w:p>
